--- a/Academic Paper.docx
+++ b/Academic Paper.docx
@@ -549,7 +549,7 @@
           <w:color w:val="333333"/>
           <w:shd w:val="clear" w:color="auto" w:fill="FFFFFF"/>
         </w:rPr>
-        <w:t xml:space="preserve"> In this paper we will explain </w:t>
+        <w:t xml:space="preserve"> </w:t>
       </w:r>
       <w:r>
         <w:rPr>
@@ -557,7 +557,7 @@
           <w:color w:val="333333"/>
           <w:shd w:val="clear" w:color="auto" w:fill="FFFFFF"/>
         </w:rPr>
-        <w:t xml:space="preserve">how we used a Convolutional Neural Network in order to perform Movie Genre Classification based on Movie Posters </w:t>
+        <w:t>Additionally, there is a file containing the labels of each movie i.</w:t>
       </w:r>
       <w:r>
         <w:rPr>
@@ -565,7 +565,7 @@
           <w:color w:val="333333"/>
           <w:shd w:val="clear" w:color="auto" w:fill="FFFFFF"/>
         </w:rPr>
-        <w:t>and</w:t>
+        <w:t>e</w:t>
       </w:r>
       <w:r>
         <w:rPr>
@@ -573,13 +573,42 @@
           <w:color w:val="333333"/>
           <w:shd w:val="clear" w:color="auto" w:fill="FFFFFF"/>
         </w:rPr>
-        <w:t xml:space="preserve"> </w:t>
-      </w:r>
-      <w:r>
-        <w:t>b</w:t>
-      </w:r>
-      <w:r>
-        <w:t>ecause a movie may belong to multiple genres, this is a multi-label image classification problem</w:t>
+        <w:t xml:space="preserve">. to each movie is associated the number 1 if it belongs to a specific genre, otherwise 0. </w:t>
+      </w:r>
+      <w:r>
+        <w:rPr>
+          <w:rFonts w:asciiTheme="majorBidi" w:hAnsiTheme="majorBidi" w:cstheme="majorBidi"/>
+          <w:color w:val="333333"/>
+          <w:shd w:val="clear" w:color="auto" w:fill="FFFFFF"/>
+        </w:rPr>
+        <w:t xml:space="preserve">In this paper we will explain </w:t>
+      </w:r>
+      <w:r>
+        <w:rPr>
+          <w:rFonts w:asciiTheme="majorBidi" w:hAnsiTheme="majorBidi" w:cstheme="majorBidi"/>
+          <w:color w:val="333333"/>
+          <w:shd w:val="clear" w:color="auto" w:fill="FFFFFF"/>
+        </w:rPr>
+        <w:t xml:space="preserve">how we used a Convolutional Neural Network in order to perform Movie Genre Classification based on Movie Posters </w:t>
+      </w:r>
+      <w:r>
+        <w:rPr>
+          <w:rFonts w:asciiTheme="majorBidi" w:hAnsiTheme="majorBidi" w:cstheme="majorBidi"/>
+          <w:color w:val="333333"/>
+          <w:shd w:val="clear" w:color="auto" w:fill="FFFFFF"/>
+        </w:rPr>
+        <w:t>and</w:t>
+      </w:r>
+      <w:r>
+        <w:rPr>
+          <w:rFonts w:asciiTheme="majorBidi" w:hAnsiTheme="majorBidi" w:cstheme="majorBidi"/>
+          <w:color w:val="333333"/>
+          <w:shd w:val="clear" w:color="auto" w:fill="FFFFFF"/>
+        </w:rPr>
+        <w:t xml:space="preserve"> </w:t>
+      </w:r>
+      <w:r>
+        <w:t>because a movie may belong to multiple genres, this is a multi-label image classification problem</w:t>
       </w:r>
       <w:r>
         <w:rPr>
@@ -2081,23 +2110,7 @@
           <w:b/>
           <w:sz w:val="18"/>
         </w:rPr>
-        <w:t>(Action</w:t>
-      </w:r>
-      <w:r>
-        <w:rPr>
-          <w:rFonts w:ascii="Palatino Linotype"/>
-          <w:b/>
-          <w:sz w:val="18"/>
-        </w:rPr>
-        <w:t xml:space="preserve"> </w:t>
-      </w:r>
-      <w:r>
-        <w:rPr>
-          <w:rFonts w:ascii="Palatino Linotype"/>
-          <w:b/>
-          <w:sz w:val="18"/>
-        </w:rPr>
-        <w:t>, Adventure, Sci-Fi</w:t>
+        <w:t>(Action , Adventure, Sci-Fi</w:t>
       </w:r>
       <w:r>
         <w:rPr>
@@ -3199,772 +3212,175 @@
     <w:p>
       <w:pPr>
         <w:pStyle w:val="Corpsdetexte"/>
-        <w:spacing w:line="254" w:lineRule="auto"/>
-        <w:ind w:left="115" w:right="38" w:hanging="7"/>
-        <w:jc w:val="both"/>
-      </w:pPr>
-      <w:r>
-        <w:t>we can determine the genre of a movie poster. This work corre- sponds to the second aforementioned observation, and could be the fundamental module for movie content access, management, and presentation. Estimating subtle attributes from only images is actu- ally not a totally new idea. The work in [</w:t>
-      </w:r>
-      <w:hyperlink w:anchor="_bookmark24" w:history="1">
-        <w:r>
-          <w:t>2</w:t>
-        </w:r>
-      </w:hyperlink>
-      <w:r>
-        <w:t>] shows that a person’s first name can be roughly predicted based only on his/her face im- age. Other attributes like occupation can also be predicted to some extent based on face image [</w:t>
-      </w:r>
-      <w:hyperlink w:anchor="_bookmark25" w:history="1">
-        <w:r>
-          <w:t>3</w:t>
-        </w:r>
-      </w:hyperlink>
-      <w:r>
-        <w:t>]. The reasons for enabling such pre- dictions are that first name is statistically related to genders, races, and when a person borns, and occupation is statistically related    to genders, ages, and other body context. These inspiring works motivate us to study implicit factors related to movie genres, and encourage us to build a computational model to do</w:t>
-      </w:r>
-      <w:r>
-        <w:rPr>
-          <w:spacing w:val="40"/>
-        </w:rPr>
-        <w:t xml:space="preserve"> </w:t>
-      </w:r>
-      <w:r>
-        <w:t>classification.</w:t>
-      </w:r>
-    </w:p>
-    <w:p>
-      <w:pPr>
-        <w:pStyle w:val="Corpsdetexte"/>
         <w:spacing w:line="204" w:lineRule="exact"/>
         <w:ind w:left="315"/>
         <w:jc w:val="both"/>
       </w:pPr>
       <w:r>
-        <w:t>Contributions of this work are summarized as follows.</w:t>
-      </w:r>
-    </w:p>
-    <w:p>
-      <w:pPr>
-        <w:pStyle w:val="Corpsdetexte"/>
-        <w:spacing w:before="79" w:line="254" w:lineRule="auto"/>
-        <w:ind w:left="728" w:right="38"/>
-        <w:jc w:val="both"/>
-      </w:pPr>
-      <w:r>
-        <w:rPr>
-          <w:noProof/>
-        </w:rPr>
-        <mc:AlternateContent>
-          <mc:Choice Requires="wps">
-            <w:drawing>
-              <wp:anchor distT="0" distB="0" distL="114300" distR="114300" simplePos="0" relativeHeight="251660288" behindDoc="0" locked="0" layoutInCell="1" allowOverlap="1" wp14:anchorId="4055D2FA" wp14:editId="2ECEEC52">
-                <wp:simplePos x="0" y="0"/>
-                <wp:positionH relativeFrom="page">
-                  <wp:posOffset>952500</wp:posOffset>
-                </wp:positionH>
-                <wp:positionV relativeFrom="paragraph">
-                  <wp:posOffset>58420</wp:posOffset>
-                </wp:positionV>
-                <wp:extent cx="57150" cy="206375"/>
-                <wp:effectExtent l="0" t="0" r="0" b="0"/>
-                <wp:wrapNone/>
-                <wp:docPr id="165" name="Text Box 149"/>
-                <wp:cNvGraphicFramePr>
-                  <a:graphicFrameLocks xmlns:a="http://schemas.openxmlformats.org/drawingml/2006/main"/>
-                </wp:cNvGraphicFramePr>
-                <a:graphic xmlns:a="http://schemas.openxmlformats.org/drawingml/2006/main">
-                  <a:graphicData uri="http://schemas.microsoft.com/office/word/2010/wordprocessingShape">
-                    <wps:wsp>
-                      <wps:cNvSpPr txBox="1">
-                        <a:spLocks noChangeArrowheads="1"/>
-                      </wps:cNvSpPr>
-                      <wps:spPr bwMode="auto">
-                        <a:xfrm>
-                          <a:off x="0" y="0"/>
-                          <a:ext cx="57150" cy="206375"/>
-                        </a:xfrm>
-                        <a:prstGeom prst="rect">
-                          <a:avLst/>
-                        </a:prstGeom>
-                        <a:noFill/>
-                        <a:ln>
-                          <a:noFill/>
-                        </a:ln>
-                        <a:extLst>
-                          <a:ext uri="{909E8E84-426E-40DD-AFC4-6F175D3DCCD1}">
-                            <a14:hiddenFill xmlns:a14="http://schemas.microsoft.com/office/drawing/2010/main">
-                              <a:solidFill>
-                                <a:srgbClr val="FFFFFF"/>
-                              </a:solidFill>
-                            </a14:hiddenFill>
-                          </a:ext>
-                          <a:ext uri="{91240B29-F687-4F45-9708-019B960494DF}">
-                            <a14:hiddenLine xmlns:a14="http://schemas.microsoft.com/office/drawing/2010/main" w="9525">
-                              <a:solidFill>
-                                <a:srgbClr val="000000"/>
-                              </a:solidFill>
-                              <a:miter lim="800000"/>
-                              <a:headEnd/>
-                              <a:tailEnd/>
-                            </a14:hiddenLine>
-                          </a:ext>
-                        </a:extLst>
-                      </wps:spPr>
-                      <wps:txbx>
-                        <w:txbxContent>
-                          <w:p>
-                            <w:pPr>
-                              <w:pStyle w:val="Corpsdetexte"/>
-                              <w:spacing w:line="234" w:lineRule="exact"/>
-                              <w:rPr>
-                                <w:rFonts w:ascii="Lucida Sans Unicode" w:hAnsi="Lucida Sans Unicode"/>
-                              </w:rPr>
-                            </w:pPr>
-                            <w:r>
-                              <w:rPr>
-                                <w:rFonts w:ascii="Lucida Sans Unicode" w:hAnsi="Lucida Sans Unicode"/>
-                                <w:w w:val="78"/>
-                              </w:rPr>
-                              <w:t>•</w:t>
-                            </w:r>
-                          </w:p>
-                        </w:txbxContent>
-                      </wps:txbx>
-                      <wps:bodyPr rot="0" vert="horz" wrap="square" lIns="0" tIns="0" rIns="0" bIns="0" anchor="t" anchorCtr="0" upright="1">
-                        <a:noAutofit/>
-                      </wps:bodyPr>
-                    </wps:wsp>
-                  </a:graphicData>
-                </a:graphic>
-                <wp14:sizeRelH relativeFrom="page">
-                  <wp14:pctWidth>0</wp14:pctWidth>
-                </wp14:sizeRelH>
-                <wp14:sizeRelV relativeFrom="page">
-                  <wp14:pctHeight>0</wp14:pctHeight>
-                </wp14:sizeRelV>
-              </wp:anchor>
-            </w:drawing>
-          </mc:Choice>
-          <mc:Fallback>
-            <w:pict>
-              <v:shapetype w14:anchorId="4055D2FA" id="_x0000_t202" coordsize="21600,21600" o:spt="202" path="m,l,21600r21600,l21600,xe">
-                <v:stroke joinstyle="miter"/>
-                <v:path gradientshapeok="t" o:connecttype="rect"/>
-              </v:shapetype>
-              <v:shape id="Text Box 149" o:spid="_x0000_s1026" type="#_x0000_t202" style="position:absolute;left:0;text-align:left;margin-left:75pt;margin-top:4.6pt;width:4.5pt;height:16.25pt;z-index:251660288;visibility:visible;mso-wrap-style:square;mso-width-percent:0;mso-height-percent:0;mso-wrap-distance-left:9pt;mso-wrap-distance-top:0;mso-wrap-distance-right:9pt;mso-wrap-distance-bottom:0;mso-position-horizontal:absolute;mso-position-horizontal-relative:page;mso-position-vertical:absolute;mso-position-vertical-relative:text;mso-width-percent:0;mso-height-percent:0;mso-width-relative:page;mso-height-relative:page;v-text-anchor:top" o:gfxdata="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" filled="f" stroked="f">
-                <v:textbox inset="0,0,0,0">
-                  <w:txbxContent>
-                    <w:p>
-                      <w:pPr>
-                        <w:pStyle w:val="Corpsdetexte"/>
-                        <w:spacing w:line="234" w:lineRule="exact"/>
-                        <w:rPr>
-                          <w:rFonts w:ascii="Lucida Sans Unicode" w:hAnsi="Lucida Sans Unicode"/>
-                        </w:rPr>
-                      </w:pPr>
-                      <w:r>
-                        <w:rPr>
-                          <w:rFonts w:ascii="Lucida Sans Unicode" w:hAnsi="Lucida Sans Unicode"/>
-                          <w:w w:val="78"/>
-                        </w:rPr>
-                        <w:t>•</w:t>
-                      </w:r>
-                    </w:p>
-                  </w:txbxContent>
-                </v:textbox>
-                <w10:wrap anchorx="page"/>
-              </v:shape>
-            </w:pict>
-          </mc:Fallback>
-        </mc:AlternateContent>
-      </w:r>
-      <w:r>
-        <w:rPr>
-          <w:spacing w:val="-6"/>
-        </w:rPr>
-        <w:t xml:space="preserve">To </w:t>
-      </w:r>
-      <w:r>
-        <w:t>promote and facilitate the proposed movie poster anal- ysis,</w:t>
-      </w:r>
-      <w:r>
-        <w:rPr>
-          <w:spacing w:val="-6"/>
-        </w:rPr>
-        <w:t xml:space="preserve"> </w:t>
-      </w:r>
-      <w:r>
-        <w:t>we</w:t>
-      </w:r>
-      <w:r>
-        <w:rPr>
-          <w:spacing w:val="-6"/>
-        </w:rPr>
-        <w:t xml:space="preserve"> </w:t>
-      </w:r>
-      <w:r>
-        <w:t>collect</w:t>
-      </w:r>
-      <w:r>
-        <w:rPr>
-          <w:spacing w:val="-6"/>
-        </w:rPr>
-        <w:t xml:space="preserve"> </w:t>
-      </w:r>
-      <w:r>
-        <w:t>a</w:t>
-      </w:r>
-      <w:r>
-        <w:rPr>
-          <w:spacing w:val="-6"/>
-        </w:rPr>
-        <w:t xml:space="preserve"> </w:t>
-      </w:r>
-      <w:r>
-        <w:t>large-scale</w:t>
-      </w:r>
-      <w:r>
-        <w:rPr>
-          <w:spacing w:val="-6"/>
-        </w:rPr>
-        <w:t xml:space="preserve"> </w:t>
-      </w:r>
-      <w:r>
-        <w:t>movie</w:t>
-      </w:r>
-      <w:r>
-        <w:rPr>
-          <w:spacing w:val="-5"/>
-        </w:rPr>
-        <w:t xml:space="preserve"> </w:t>
-      </w:r>
-      <w:r>
-        <w:t>poster</w:t>
-      </w:r>
-      <w:r>
-        <w:rPr>
-          <w:spacing w:val="-6"/>
-        </w:rPr>
-        <w:t xml:space="preserve"> </w:t>
-      </w:r>
-      <w:r>
-        <w:t>dataset</w:t>
-      </w:r>
-      <w:r>
-        <w:rPr>
-          <w:spacing w:val="-6"/>
-        </w:rPr>
-        <w:t xml:space="preserve"> </w:t>
-      </w:r>
-      <w:r>
-        <w:t>from</w:t>
-      </w:r>
-      <w:r>
-        <w:rPr>
-          <w:spacing w:val="-6"/>
-        </w:rPr>
-        <w:t xml:space="preserve"> </w:t>
-      </w:r>
-      <w:r>
-        <w:t>the IMDB website. This dataset mainly consists of posters of movies released from 1980 to 2015 in Hollywood, as well as the associated metadata like movie genre, names of the director and main actors, box o@ce, and so</w:t>
-      </w:r>
-      <w:r>
-        <w:rPr>
-          <w:spacing w:val="-1"/>
-        </w:rPr>
-        <w:t xml:space="preserve"> </w:t>
-      </w:r>
-      <w:r>
-        <w:t>on.</w:t>
+        <w:t>.</w:t>
       </w:r>
     </w:p>
     <w:p>
       <w:pPr>
         <w:pStyle w:val="Corpsdetexte"/>
         <w:spacing w:line="254" w:lineRule="auto"/>
-        <w:ind w:left="728" w:right="38"/>
+        <w:ind w:right="38"/>
         <w:jc w:val="both"/>
+        <w:rPr>
+          <w:spacing w:val="-6"/>
+        </w:rPr>
       </w:pPr>
       <w:r>
         <w:rPr>
-          <w:noProof/>
-        </w:rPr>
-        <mc:AlternateContent>
-          <mc:Choice Requires="wps">
-            <w:drawing>
-              <wp:anchor distT="0" distB="0" distL="114300" distR="114300" simplePos="0" relativeHeight="251661312" behindDoc="0" locked="0" layoutInCell="1" allowOverlap="1" wp14:anchorId="378BA36D" wp14:editId="753A81EF">
-                <wp:simplePos x="0" y="0"/>
-                <wp:positionH relativeFrom="page">
-                  <wp:posOffset>952500</wp:posOffset>
-                </wp:positionH>
-                <wp:positionV relativeFrom="paragraph">
-                  <wp:posOffset>8255</wp:posOffset>
-                </wp:positionV>
-                <wp:extent cx="57150" cy="206375"/>
-                <wp:effectExtent l="0" t="0" r="0" b="0"/>
-                <wp:wrapNone/>
-                <wp:docPr id="164" name="Text Box 148"/>
-                <wp:cNvGraphicFramePr>
-                  <a:graphicFrameLocks xmlns:a="http://schemas.openxmlformats.org/drawingml/2006/main"/>
-                </wp:cNvGraphicFramePr>
-                <a:graphic xmlns:a="http://schemas.openxmlformats.org/drawingml/2006/main">
-                  <a:graphicData uri="http://schemas.microsoft.com/office/word/2010/wordprocessingShape">
-                    <wps:wsp>
-                      <wps:cNvSpPr txBox="1">
-                        <a:spLocks noChangeArrowheads="1"/>
-                      </wps:cNvSpPr>
-                      <wps:spPr bwMode="auto">
-                        <a:xfrm>
-                          <a:off x="0" y="0"/>
-                          <a:ext cx="57150" cy="206375"/>
-                        </a:xfrm>
-                        <a:prstGeom prst="rect">
-                          <a:avLst/>
-                        </a:prstGeom>
-                        <a:noFill/>
-                        <a:ln>
-                          <a:noFill/>
-                        </a:ln>
-                        <a:extLst>
-                          <a:ext uri="{909E8E84-426E-40DD-AFC4-6F175D3DCCD1}">
-                            <a14:hiddenFill xmlns:a14="http://schemas.microsoft.com/office/drawing/2010/main">
-                              <a:solidFill>
-                                <a:srgbClr val="FFFFFF"/>
-                              </a:solidFill>
-                            </a14:hiddenFill>
-                          </a:ext>
-                          <a:ext uri="{91240B29-F687-4F45-9708-019B960494DF}">
-                            <a14:hiddenLine xmlns:a14="http://schemas.microsoft.com/office/drawing/2010/main" w="9525">
-                              <a:solidFill>
-                                <a:srgbClr val="000000"/>
-                              </a:solidFill>
-                              <a:miter lim="800000"/>
-                              <a:headEnd/>
-                              <a:tailEnd/>
-                            </a14:hiddenLine>
-                          </a:ext>
-                        </a:extLst>
-                      </wps:spPr>
-                      <wps:txbx>
-                        <w:txbxContent>
-                          <w:p>
-                            <w:pPr>
-                              <w:pStyle w:val="Corpsdetexte"/>
-                              <w:spacing w:line="234" w:lineRule="exact"/>
-                              <w:rPr>
-                                <w:rFonts w:ascii="Lucida Sans Unicode" w:hAnsi="Lucida Sans Unicode"/>
-                              </w:rPr>
-                            </w:pPr>
-                            <w:r>
-                              <w:rPr>
-                                <w:rFonts w:ascii="Lucida Sans Unicode" w:hAnsi="Lucida Sans Unicode"/>
-                                <w:w w:val="78"/>
-                              </w:rPr>
-                              <w:t>•</w:t>
-                            </w:r>
-                          </w:p>
-                        </w:txbxContent>
-                      </wps:txbx>
-                      <wps:bodyPr rot="0" vert="horz" wrap="square" lIns="0" tIns="0" rIns="0" bIns="0" anchor="t" anchorCtr="0" upright="1">
-                        <a:noAutofit/>
-                      </wps:bodyPr>
-                    </wps:wsp>
-                  </a:graphicData>
-                </a:graphic>
-                <wp14:sizeRelH relativeFrom="page">
-                  <wp14:pctWidth>0</wp14:pctWidth>
-                </wp14:sizeRelH>
-                <wp14:sizeRelV relativeFrom="page">
-                  <wp14:pctHeight>0</wp14:pctHeight>
-                </wp14:sizeRelV>
-              </wp:anchor>
-            </w:drawing>
-          </mc:Choice>
-          <mc:Fallback>
-            <w:pict>
-              <v:shape w14:anchorId="378BA36D" id="Text Box 148" o:spid="_x0000_s1027" type="#_x0000_t202" style="position:absolute;left:0;text-align:left;margin-left:75pt;margin-top:.65pt;width:4.5pt;height:16.25pt;z-index:251661312;visibility:visible;mso-wrap-style:square;mso-width-percent:0;mso-height-percent:0;mso-wrap-distance-left:9pt;mso-wrap-distance-top:0;mso-wrap-distance-right:9pt;mso-wrap-distance-bottom:0;mso-position-horizontal:absolute;mso-position-horizontal-relative:page;mso-position-vertical:absolute;mso-position-vertical-relative:text;mso-width-percent:0;mso-height-percent:0;mso-width-relative:page;mso-height-relative:page;v-text-anchor:top" o:gfxdata="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" filled="f" stroked="f">
-                <v:textbox inset="0,0,0,0">
-                  <w:txbxContent>
-                    <w:p>
-                      <w:pPr>
-                        <w:pStyle w:val="Corpsdetexte"/>
-                        <w:spacing w:line="234" w:lineRule="exact"/>
-                        <w:rPr>
-                          <w:rFonts w:ascii="Lucida Sans Unicode" w:hAnsi="Lucida Sans Unicode"/>
-                        </w:rPr>
-                      </w:pPr>
-                      <w:r>
-                        <w:rPr>
-                          <w:rFonts w:ascii="Lucida Sans Unicode" w:hAnsi="Lucida Sans Unicode"/>
-                          <w:w w:val="78"/>
-                        </w:rPr>
-                        <w:t>•</w:t>
-                      </w:r>
-                    </w:p>
-                  </w:txbxContent>
-                </v:textbox>
-                <w10:wrap anchorx="page"/>
-              </v:shape>
-            </w:pict>
-          </mc:Fallback>
-        </mc:AlternateContent>
-      </w:r>
-      <w:r>
-        <w:rPr>
-          <w:spacing w:val="-8"/>
-          <w:w w:val="105"/>
-        </w:rPr>
-        <w:t>We</w:t>
-      </w:r>
-      <w:r>
-        <w:rPr>
           <w:spacing w:val="-6"/>
-          <w:w w:val="105"/>
-        </w:rPr>
-        <w:t xml:space="preserve"> </w:t>
-      </w:r>
-      <w:r>
-        <w:rPr>
-          <w:w w:val="105"/>
-        </w:rPr>
-        <w:t>construct</w:t>
+        </w:rPr>
+        <w:t>Estimating</w:t>
       </w:r>
       <w:r>
         <w:rPr>
           <w:spacing w:val="-6"/>
-          <w:w w:val="105"/>
-        </w:rPr>
-        <w:t xml:space="preserve"> </w:t>
-      </w:r>
-      <w:r>
-        <w:rPr>
-          <w:w w:val="105"/>
-        </w:rPr>
-        <w:t>a</w:t>
+        </w:rPr>
+        <w:t xml:space="preserve"> the genre of  a movie according to its </w:t>
       </w:r>
       <w:r>
         <w:rPr>
           <w:spacing w:val="-6"/>
-          <w:w w:val="105"/>
-        </w:rPr>
-        <w:t xml:space="preserve"> </w:t>
-      </w:r>
-      <w:r>
-        <w:rPr>
-          <w:w w:val="105"/>
-        </w:rPr>
-        <w:t>computational</w:t>
+        </w:rPr>
+        <w:t>poster</w:t>
       </w:r>
       <w:r>
         <w:rPr>
           <w:spacing w:val="-6"/>
-          <w:w w:val="105"/>
-        </w:rPr>
-        <w:t xml:space="preserve"> </w:t>
-      </w:r>
-      <w:r>
-        <w:rPr>
-          <w:w w:val="105"/>
-        </w:rPr>
-        <w:t>model</w:t>
-      </w:r>
-      <w:r>
-        <w:rPr>
-          <w:spacing w:val="-6"/>
-          <w:w w:val="105"/>
-        </w:rPr>
-        <w:t xml:space="preserve"> </w:t>
-      </w:r>
-      <w:r>
-        <w:rPr>
-          <w:w w:val="105"/>
-        </w:rPr>
-        <w:t>based</w:t>
-      </w:r>
-      <w:r>
-        <w:rPr>
-          <w:spacing w:val="-6"/>
-          <w:w w:val="105"/>
-        </w:rPr>
-        <w:t xml:space="preserve"> </w:t>
-      </w:r>
-      <w:r>
-        <w:rPr>
-          <w:w w:val="105"/>
-        </w:rPr>
-        <w:t>on</w:t>
-      </w:r>
-      <w:r>
-        <w:rPr>
-          <w:spacing w:val="-6"/>
-          <w:w w:val="105"/>
-        </w:rPr>
-        <w:t xml:space="preserve"> </w:t>
-      </w:r>
-      <w:r>
-        <w:rPr>
-          <w:w w:val="105"/>
-        </w:rPr>
-        <w:t>deep</w:t>
-      </w:r>
-      <w:r>
-        <w:rPr>
-          <w:spacing w:val="-6"/>
-          <w:w w:val="105"/>
-        </w:rPr>
-        <w:t xml:space="preserve"> </w:t>
-      </w:r>
-      <w:r>
-        <w:rPr>
-          <w:spacing w:val="-3"/>
-          <w:w w:val="105"/>
-        </w:rPr>
-        <w:t xml:space="preserve">neu- </w:t>
-      </w:r>
-      <w:r>
-        <w:rPr>
-          <w:w w:val="105"/>
-        </w:rPr>
-        <w:t>ral</w:t>
-      </w:r>
-      <w:r>
-        <w:rPr>
-          <w:spacing w:val="-9"/>
-          <w:w w:val="105"/>
-        </w:rPr>
-        <w:t xml:space="preserve"> </w:t>
-      </w:r>
-      <w:r>
-        <w:rPr>
-          <w:w w:val="105"/>
-        </w:rPr>
-        <w:t>network</w:t>
-      </w:r>
-      <w:r>
-        <w:rPr>
-          <w:spacing w:val="-9"/>
-          <w:w w:val="105"/>
-        </w:rPr>
-        <w:t xml:space="preserve"> </w:t>
-      </w:r>
-      <w:r>
-        <w:rPr>
-          <w:w w:val="105"/>
-        </w:rPr>
-        <w:t>to</w:t>
-      </w:r>
-      <w:r>
-        <w:rPr>
-          <w:spacing w:val="-9"/>
-          <w:w w:val="105"/>
-        </w:rPr>
-        <w:t xml:space="preserve"> </w:t>
-      </w:r>
-      <w:r>
-        <w:rPr>
-          <w:w w:val="105"/>
-        </w:rPr>
-        <w:t>automatically</w:t>
-      </w:r>
-      <w:r>
-        <w:rPr>
-          <w:spacing w:val="-9"/>
-          <w:w w:val="105"/>
-        </w:rPr>
-        <w:t xml:space="preserve"> </w:t>
-      </w:r>
-      <w:r>
-        <w:rPr>
-          <w:w w:val="105"/>
-        </w:rPr>
-        <w:t>classify</w:t>
-      </w:r>
-      <w:r>
-        <w:rPr>
-          <w:spacing w:val="-9"/>
-          <w:w w:val="105"/>
-        </w:rPr>
-        <w:t xml:space="preserve"> </w:t>
-      </w:r>
-      <w:r>
-        <w:rPr>
-          <w:w w:val="105"/>
-        </w:rPr>
-        <w:t>a</w:t>
-      </w:r>
-      <w:r>
-        <w:rPr>
-          <w:spacing w:val="-9"/>
-          <w:w w:val="105"/>
-        </w:rPr>
-        <w:t xml:space="preserve"> </w:t>
-      </w:r>
-      <w:r>
-        <w:rPr>
-          <w:w w:val="105"/>
-        </w:rPr>
-        <w:t>movie</w:t>
-      </w:r>
-      <w:r>
-        <w:rPr>
-          <w:spacing w:val="-9"/>
-          <w:w w:val="105"/>
-        </w:rPr>
-        <w:t xml:space="preserve"> </w:t>
-      </w:r>
-      <w:r>
-        <w:rPr>
-          <w:w w:val="105"/>
-        </w:rPr>
-        <w:t>poster</w:t>
-      </w:r>
-      <w:r>
-        <w:rPr>
-          <w:spacing w:val="-9"/>
-          <w:w w:val="105"/>
-        </w:rPr>
-        <w:t xml:space="preserve"> </w:t>
-      </w:r>
-      <w:r>
-        <w:rPr>
-          <w:w w:val="105"/>
-        </w:rPr>
-        <w:t xml:space="preserve">into genres. Note that one movie belongs to multiple genres, see Figure </w:t>
-      </w:r>
-      <w:hyperlink w:anchor="_bookmark0" w:history="1">
-        <w:r>
-          <w:rPr>
-            <w:w w:val="105"/>
-          </w:rPr>
-          <w:t xml:space="preserve">1. </w:t>
-        </w:r>
-      </w:hyperlink>
-      <w:r>
-        <w:rPr>
-          <w:w w:val="105"/>
-        </w:rPr>
-        <w:t>This task is therefore a multi-label image classification</w:t>
-      </w:r>
-      <w:r>
-        <w:rPr>
-          <w:spacing w:val="-5"/>
-          <w:w w:val="105"/>
-        </w:rPr>
-        <w:t xml:space="preserve"> </w:t>
-      </w:r>
-      <w:r>
-        <w:rPr>
-          <w:w w:val="105"/>
-        </w:rPr>
-        <w:t>problem.</w:t>
-      </w:r>
-    </w:p>
-    <w:p>
-      <w:pPr>
-        <w:pStyle w:val="Corpsdetexte"/>
-        <w:spacing w:before="65" w:line="254" w:lineRule="auto"/>
-        <w:ind w:left="115" w:right="63" w:firstLine="199"/>
-        <w:jc w:val="both"/>
-      </w:pPr>
-      <w:r>
-        <w:t>Note</w:t>
-      </w:r>
-      <w:r>
-        <w:rPr>
-          <w:spacing w:val="-4"/>
-        </w:rPr>
-        <w:t xml:space="preserve"> </w:t>
-      </w:r>
-      <w:r>
-        <w:t>that,</w:t>
-      </w:r>
-      <w:r>
-        <w:rPr>
-          <w:spacing w:val="-4"/>
-        </w:rPr>
-        <w:t xml:space="preserve"> </w:t>
-      </w:r>
-      <w:r>
-        <w:t>although</w:t>
-      </w:r>
-      <w:r>
-        <w:rPr>
-          <w:spacing w:val="-4"/>
-        </w:rPr>
-        <w:t xml:space="preserve"> </w:t>
-      </w:r>
-      <w:r>
-        <w:t>classifying</w:t>
-      </w:r>
-      <w:r>
-        <w:rPr>
-          <w:spacing w:val="-4"/>
-        </w:rPr>
-        <w:t xml:space="preserve"> </w:t>
-      </w:r>
-      <w:r>
-        <w:t>a</w:t>
-      </w:r>
-      <w:r>
-        <w:rPr>
-          <w:spacing w:val="-4"/>
-        </w:rPr>
-        <w:t xml:space="preserve"> </w:t>
-      </w:r>
-      <w:r>
-        <w:t>movie</w:t>
-      </w:r>
-      <w:r>
-        <w:rPr>
-          <w:spacing w:val="-4"/>
-        </w:rPr>
-        <w:t xml:space="preserve"> </w:t>
-      </w:r>
-      <w:r>
-        <w:t>poster</w:t>
-      </w:r>
-      <w:r>
-        <w:rPr>
-          <w:spacing w:val="-4"/>
-        </w:rPr>
-        <w:t xml:space="preserve"> </w:t>
-      </w:r>
-      <w:r>
-        <w:t>image</w:t>
-      </w:r>
-      <w:r>
-        <w:rPr>
-          <w:spacing w:val="-4"/>
-        </w:rPr>
-        <w:t xml:space="preserve"> </w:t>
-      </w:r>
-      <w:r>
-        <w:t>into</w:t>
-      </w:r>
-      <w:r>
-        <w:rPr>
-          <w:spacing w:val="-4"/>
-        </w:rPr>
-        <w:t xml:space="preserve"> </w:t>
-      </w:r>
-      <w:r>
-        <w:t>genres is the main target of this work, potential contributions of this study is to limited to this. With movie genre classification, we may be able to construct a movie recommender system assuming that a person likes movies of similar genres. The relationship between objects and movie genres can be discovered, and can be important clues for amateurs to design posters. Based on the experience of the model construction, we may extend this computational model to estimate other movie properties like box</w:t>
-      </w:r>
-      <w:r>
-        <w:rPr>
-          <w:spacing w:val="-1"/>
-        </w:rPr>
-        <w:t xml:space="preserve"> </w:t>
-      </w:r>
-      <w:r>
-        <w:t>o@ce.</w:t>
+        </w:rPr>
+        <w:t xml:space="preserve"> is actually not a new idea. There are many approach to solve this problem. </w:t>
       </w:r>
     </w:p>
     <w:p>
       <w:pPr>
         <w:pStyle w:val="Corpsdetexte"/>
         <w:spacing w:line="254" w:lineRule="auto"/>
-        <w:ind w:left="115" w:right="38" w:firstLine="199"/>
+        <w:ind w:right="38"/>
+        <w:jc w:val="both"/>
+        <w:rPr>
+          <w:spacing w:val="-6"/>
+        </w:rPr>
+      </w:pPr>
+      <w:r>
+        <w:rPr>
+          <w:spacing w:val="-6"/>
+        </w:rPr>
+        <w:t>Although t</w:t>
+      </w:r>
+      <w:r>
+        <w:rPr>
+          <w:spacing w:val="-6"/>
+        </w:rPr>
+        <w:t xml:space="preserve">he approach used is this paper is a classical one, </w:t>
+      </w:r>
+      <w:r>
+        <w:rPr>
+          <w:spacing w:val="-6"/>
+        </w:rPr>
+        <w:t>some challenges were encountered</w:t>
+      </w:r>
+      <w:r>
+        <w:rPr>
+          <w:spacing w:val="-6"/>
+        </w:rPr>
+        <w:t xml:space="preserve"> such as how many convolutional layers should be used and how many neurons should be used in the fully connected layers</w:t>
+      </w:r>
+      <w:r>
+        <w:rPr>
+          <w:spacing w:val="-6"/>
+        </w:rPr>
+        <w:t>, how often Batch Normalization should be used, etc…</w:t>
+      </w:r>
+    </w:p>
+    <w:p>
+      <w:pPr>
+        <w:pStyle w:val="Corpsdetexte"/>
+        <w:spacing w:line="254" w:lineRule="auto"/>
+        <w:ind w:right="38"/>
+        <w:jc w:val="both"/>
+      </w:pPr>
+      <w:r>
+        <w:t>The work in [2] shows that a person’</w:t>
+      </w:r>
+      <w:r>
+        <w:t>s face and objects on a poster       can be detected to establish correlations between objects and movie  genre</w:t>
+      </w:r>
+      <w:r>
+        <w:t>. These inspiring works motivate us to study implicit factors related to movie genres, and encourage us to build a computational model to do classi</w:t>
+      </w:r>
+      <w:r>
+        <w:t>fi</w:t>
+      </w:r>
+      <w:r>
+        <w:t xml:space="preserve">cation. </w:t>
+      </w:r>
+    </w:p>
+    <w:p>
+      <w:pPr>
+        <w:pStyle w:val="Corpsdetexte"/>
+        <w:spacing w:line="254" w:lineRule="auto"/>
+        <w:ind w:right="38"/>
+        <w:jc w:val="both"/>
+      </w:pPr>
+      <w:r>
+        <w:t xml:space="preserve">Contributions of this work are summarized as follows. </w:t>
+      </w:r>
+    </w:p>
+    <w:p>
+      <w:pPr>
+        <w:pStyle w:val="Corpsdetexte"/>
+        <w:spacing w:line="254" w:lineRule="auto"/>
+        <w:ind w:left="115" w:right="38"/>
+        <w:jc w:val="both"/>
+      </w:pPr>
+      <w:r>
+        <w:t xml:space="preserve">• To facilitate the proposed movie poster analysis, we </w:t>
+      </w:r>
+      <w:r>
+        <w:t xml:space="preserve"> </w:t>
+      </w:r>
+      <w:r>
+        <w:t>collect a large movie poster dataset from the IMDB website. This dataset mainly consists of posters of movies released from 1980 to 2015 in Hollywood, as well as the associated metadata like movie genre</w:t>
+      </w:r>
+      <w:r>
+        <w:t>.</w:t>
+      </w:r>
+    </w:p>
+    <w:p>
+      <w:pPr>
+        <w:pStyle w:val="Corpsdetexte"/>
+        <w:spacing w:line="254" w:lineRule="auto"/>
+        <w:ind w:left="115" w:right="38"/>
+        <w:jc w:val="both"/>
+        <w:rPr>
+          <w:spacing w:val="-6"/>
+        </w:rPr>
+      </w:pPr>
+      <w:r>
+        <w:t xml:space="preserve">• We construct a computational model based on </w:t>
+      </w:r>
+      <w:r>
+        <w:t xml:space="preserve">convolutional </w:t>
+      </w:r>
+      <w:r>
+        <w:t xml:space="preserve"> neural network to automatically classify a movie poster into genres. Note that one movie belongs to multiple genres, see Figure 1. This task is therefore a multi-label image classi</w:t>
+      </w:r>
+      <w:r>
+        <w:t>fi</w:t>
+      </w:r>
+      <w:r>
+        <w:t>cation problem.</w:t>
+      </w:r>
+    </w:p>
+    <w:p>
+      <w:pPr>
+        <w:pStyle w:val="Corpsdetexte"/>
+        <w:spacing w:line="254" w:lineRule="auto"/>
+        <w:ind w:left="115" w:right="38"/>
         <w:jc w:val="both"/>
       </w:pPr>
       <w:r>
@@ -4069,7 +3485,13 @@
         </w:r>
       </w:hyperlink>
       <w:r>
-        <w:t xml:space="preserve">provides brief literature survey on movie genre classification. Section </w:t>
+        <w:t xml:space="preserve">provides brief </w:t>
+      </w:r>
+      <w:r>
+        <w:t>related word and required background.</w:t>
+      </w:r>
+      <w:r>
+        <w:t xml:space="preserve"> Section </w:t>
       </w:r>
       <w:hyperlink w:anchor="_bookmark7" w:history="1">
         <w:r>
@@ -4077,7 +3499,7 @@
         </w:r>
       </w:hyperlink>
       <w:r>
-        <w:t>de- scribes the proposed model to achieve movie genre classification based</w:t>
+        <w:t>describes the proposed model to achieve movie genre classification based</w:t>
       </w:r>
       <w:r>
         <w:rPr>
@@ -4113,158 +3535,7 @@
         <w:t xml:space="preserve"> </w:t>
       </w:r>
       <w:r>
-        <w:t>Details</w:t>
-      </w:r>
-      <w:r>
-        <w:rPr>
-          <w:spacing w:val="-19"/>
-        </w:rPr>
-        <w:t xml:space="preserve"> </w:t>
-      </w:r>
-      <w:r>
-        <w:t>of</w:t>
-      </w:r>
-      <w:r>
-        <w:rPr>
-          <w:spacing w:val="-19"/>
-        </w:rPr>
-        <w:t xml:space="preserve"> </w:t>
-      </w:r>
-      <w:r>
-        <w:t>the</w:t>
-      </w:r>
-      <w:r>
-        <w:rPr>
-          <w:spacing w:val="-19"/>
-        </w:rPr>
-        <w:t xml:space="preserve"> </w:t>
-      </w:r>
-      <w:r>
-        <w:t>multi-label</w:t>
-      </w:r>
-      <w:r>
-        <w:rPr>
-          <w:spacing w:val="-19"/>
-        </w:rPr>
-        <w:t xml:space="preserve"> </w:t>
-      </w:r>
-      <w:r>
-        <w:t>classification</w:t>
-      </w:r>
-      <w:r>
-        <w:rPr>
-          <w:spacing w:val="-19"/>
-        </w:rPr>
-        <w:t xml:space="preserve"> </w:t>
-      </w:r>
-      <w:r>
-        <w:t>prob- lem</w:t>
-      </w:r>
-      <w:r>
-        <w:rPr>
-          <w:spacing w:val="-5"/>
-        </w:rPr>
-        <w:t xml:space="preserve"> </w:t>
-      </w:r>
-      <w:r>
-        <w:t>are</w:t>
-      </w:r>
-      <w:r>
-        <w:rPr>
-          <w:spacing w:val="-4"/>
-        </w:rPr>
-        <w:t xml:space="preserve"> </w:t>
-      </w:r>
-      <w:r>
-        <w:t>provided.</w:t>
-      </w:r>
-      <w:r>
-        <w:rPr>
-          <w:spacing w:val="-5"/>
-        </w:rPr>
-        <w:t xml:space="preserve"> </w:t>
-      </w:r>
-      <w:r>
-        <w:t>Evaluation</w:t>
-      </w:r>
-      <w:r>
-        <w:rPr>
-          <w:spacing w:val="-4"/>
-        </w:rPr>
-        <w:t xml:space="preserve"> </w:t>
-      </w:r>
-      <w:r>
-        <w:t>results</w:t>
-      </w:r>
-      <w:r>
-        <w:rPr>
-          <w:spacing w:val="-4"/>
-        </w:rPr>
-        <w:t xml:space="preserve"> </w:t>
-      </w:r>
-      <w:r>
-        <w:t>and</w:t>
-      </w:r>
-      <w:r>
-        <w:rPr>
-          <w:spacing w:val="-5"/>
-        </w:rPr>
-        <w:t xml:space="preserve"> </w:t>
-      </w:r>
-      <w:r>
-        <w:t>discussion</w:t>
-      </w:r>
-      <w:r>
-        <w:rPr>
-          <w:spacing w:val="-4"/>
-        </w:rPr>
-        <w:t xml:space="preserve"> </w:t>
-      </w:r>
-      <w:r>
-        <w:t>are</w:t>
-      </w:r>
-      <w:r>
-        <w:rPr>
-          <w:spacing w:val="-4"/>
-        </w:rPr>
-        <w:t xml:space="preserve"> </w:t>
-      </w:r>
-      <w:r>
-        <w:t>provided</w:t>
-      </w:r>
-      <w:r>
-        <w:rPr>
-          <w:spacing w:val="-5"/>
-        </w:rPr>
-        <w:t xml:space="preserve"> </w:t>
-      </w:r>
-      <w:r>
-        <w:t xml:space="preserve">in Section </w:t>
-      </w:r>
-      <w:hyperlink w:anchor="_bookmark12" w:history="1">
-        <w:r>
-          <w:t xml:space="preserve">4, </w:t>
-        </w:r>
-      </w:hyperlink>
-      <w:r>
-        <w:t xml:space="preserve">and Section </w:t>
-      </w:r>
-      <w:hyperlink w:anchor="_bookmark16" w:history="1">
-        <w:r>
-          <w:t xml:space="preserve">5 </w:t>
-        </w:r>
-      </w:hyperlink>
-      <w:r>
-        <w:t>concludes this</w:t>
-      </w:r>
-      <w:r>
-        <w:rPr>
-          <w:spacing w:val="-7"/>
-        </w:rPr>
-        <w:t xml:space="preserve"> </w:t>
-      </w:r>
-      <w:r>
-        <w:t>paper.</w:t>
+        <w:t>Section 4 shows experiments/simulation results and the last section concludes this paper.</w:t>
       </w:r>
     </w:p>
     <w:p>
@@ -4297,6 +3568,9 @@
       <w:r>
         <w:t>WORKS</w:t>
       </w:r>
+      <w:r>
+        <w:t xml:space="preserve"> AND REQUIRED BACKGROUND</w:t>
+      </w:r>
     </w:p>
     <w:p>
       <w:pPr>
@@ -4518,13 +3792,7 @@
         <w:rPr>
           <w:w w:val="105"/>
         </w:rPr>
-        <w:t xml:space="preserve"> part is to input the image into the YOLO (You Only Look Once) algorithm which is an algorithm used for object recognition</w:t>
-      </w:r>
-      <w:r>
-        <w:rPr>
-          <w:w w:val="105"/>
-        </w:rPr>
-        <w:t xml:space="preserve">, i.e. that the algorithm will recognize different kind of objects on the poster e.g. cars, dogs, cats, persons, books, instruments, etc… . </w:t>
+        <w:t xml:space="preserve"> part is to input the image into the YOLO (You Only Look Once) algorithm which is an algorithm used for object recognition, i.e. that the algorithm will recognize different kind of objects on the poster e.g. cars, dogs, cats, persons, books, instruments, etc… . </w:t>
       </w:r>
     </w:p>
     <w:p>
@@ -4626,7 +3894,22 @@
         <w:t>tanks in the background, the YOLO algorithm will identify those objects. When these objects are embedded with the previous output of the convolution, the NN will start to establish a link between guns/tanks and genre War/Action</w:t>
       </w:r>
       <w:r>
-        <w:t>. It finds out that this method is powerfull, because usually, objects on posters are a good indicator on the genre of the movie..</w:t>
+        <w:t>.</w:t>
+      </w:r>
+      <w:r>
+        <w:t xml:space="preserve"> This technique goes much further, after face recognition, the gender and race of the person can be guessed and associates this characteristics to specific genres.</w:t>
+      </w:r>
+      <w:r>
+        <w:t xml:space="preserve"> It finds out that this method is </w:t>
+      </w:r>
+      <w:r>
+        <w:t>powerful</w:t>
+      </w:r>
+      <w:r>
+        <w:t xml:space="preserve">, because usually, objects on posters are a good indicator </w:t>
+      </w:r>
+      <w:r>
+        <w:t>of the movie genre.</w:t>
       </w:r>
     </w:p>
     <w:p>
@@ -4699,6 +3982,1474 @@
     </w:p>
     <w:p>
       <w:pPr>
+        <w:tabs>
+          <w:tab w:val="left" w:pos="613"/>
+          <w:tab w:val="left" w:pos="614"/>
+        </w:tabs>
+        <w:spacing w:before="17"/>
+        <w:ind w:left="116"/>
+        <w:rPr>
+          <w:rFonts w:ascii="Palatino Linotype"/>
+          <w:b/>
+        </w:rPr>
+      </w:pPr>
+    </w:p>
+    <w:p>
+      <w:pPr>
+        <w:tabs>
+          <w:tab w:val="left" w:pos="613"/>
+          <w:tab w:val="left" w:pos="614"/>
+        </w:tabs>
+        <w:spacing w:before="17"/>
+        <w:rPr>
+          <w:rFonts w:asciiTheme="majorBidi" w:hAnsiTheme="majorBidi" w:cstheme="majorBidi"/>
+          <w:bCs/>
+          <w:sz w:val="18"/>
+          <w:szCs w:val="18"/>
+        </w:rPr>
+      </w:pPr>
+      <w:r>
+        <w:rPr>
+          <w:rFonts w:asciiTheme="majorBidi" w:hAnsiTheme="majorBidi" w:cstheme="majorBidi"/>
+          <w:bCs/>
+          <w:sz w:val="18"/>
+          <w:szCs w:val="18"/>
+        </w:rPr>
+        <w:t xml:space="preserve">   </w:t>
+      </w:r>
+      <w:r>
+        <w:rPr>
+          <w:rFonts w:asciiTheme="majorBidi" w:hAnsiTheme="majorBidi" w:cstheme="majorBidi"/>
+          <w:bCs/>
+          <w:sz w:val="18"/>
+          <w:szCs w:val="18"/>
+        </w:rPr>
+        <w:t xml:space="preserve">Given a set of training data </w:t>
+      </w:r>
+      <m:oMath>
+        <m:r>
+          <w:rPr>
+            <w:rFonts w:ascii="Cambria Math" w:hAnsi="Cambria Math" w:cstheme="majorBidi"/>
+            <w:sz w:val="18"/>
+            <w:szCs w:val="18"/>
+          </w:rPr>
+          <m:t>D=</m:t>
+        </m:r>
+        <m:d>
+          <m:dPr>
+            <m:begChr m:val="{"/>
+            <m:endChr m:val="}"/>
+            <m:ctrlPr>
+              <w:rPr>
+                <w:rFonts w:ascii="Cambria Math" w:hAnsi="Cambria Math" w:cstheme="majorBidi"/>
+                <w:bCs/>
+                <w:i/>
+                <w:sz w:val="18"/>
+                <w:szCs w:val="18"/>
+              </w:rPr>
+            </m:ctrlPr>
+          </m:dPr>
+          <m:e>
+            <m:r>
+              <w:rPr>
+                <w:rFonts w:ascii="Cambria Math" w:hAnsi="Cambria Math" w:cstheme="majorBidi"/>
+                <w:sz w:val="18"/>
+                <w:szCs w:val="18"/>
+              </w:rPr>
+              <m:t xml:space="preserve"> X,Y</m:t>
+            </m:r>
+          </m:e>
+        </m:d>
+      </m:oMath>
+      <w:r>
+        <w:rPr>
+          <w:rFonts w:asciiTheme="majorBidi" w:hAnsiTheme="majorBidi" w:cstheme="majorBidi"/>
+          <w:bCs/>
+          <w:sz w:val="18"/>
+          <w:szCs w:val="18"/>
+        </w:rPr>
+        <w:t xml:space="preserve">, where </w:t>
+      </w:r>
+      <m:oMath>
+        <m:r>
+          <w:rPr>
+            <w:rFonts w:ascii="Cambria Math" w:hAnsi="Cambria Math" w:cstheme="majorBidi"/>
+            <w:sz w:val="18"/>
+            <w:szCs w:val="18"/>
+          </w:rPr>
+          <m:t xml:space="preserve">X={ </m:t>
+        </m:r>
+        <m:sSub>
+          <m:sSubPr>
+            <m:ctrlPr>
+              <w:rPr>
+                <w:rFonts w:ascii="Cambria Math" w:hAnsi="Cambria Math" w:cstheme="majorBidi"/>
+                <w:bCs/>
+                <w:i/>
+                <w:sz w:val="18"/>
+                <w:szCs w:val="18"/>
+              </w:rPr>
+            </m:ctrlPr>
+          </m:sSubPr>
+          <m:e>
+            <m:r>
+              <w:rPr>
+                <w:rFonts w:ascii="Cambria Math" w:hAnsi="Cambria Math" w:cstheme="majorBidi"/>
+                <w:sz w:val="18"/>
+                <w:szCs w:val="18"/>
+              </w:rPr>
+              <m:t>x</m:t>
+            </m:r>
+          </m:e>
+          <m:sub>
+            <m:r>
+              <w:rPr>
+                <w:rFonts w:ascii="Cambria Math" w:hAnsi="Cambria Math" w:cstheme="majorBidi"/>
+                <w:sz w:val="18"/>
+                <w:szCs w:val="18"/>
+              </w:rPr>
+              <m:t>1</m:t>
+            </m:r>
+          </m:sub>
+        </m:sSub>
+        <m:r>
+          <w:rPr>
+            <w:rFonts w:ascii="Cambria Math" w:hAnsi="Cambria Math" w:cstheme="majorBidi"/>
+            <w:sz w:val="18"/>
+            <w:szCs w:val="18"/>
+          </w:rPr>
+          <m:t>,</m:t>
+        </m:r>
+        <m:sSub>
+          <m:sSubPr>
+            <m:ctrlPr>
+              <w:rPr>
+                <w:rFonts w:ascii="Cambria Math" w:hAnsi="Cambria Math" w:cstheme="majorBidi"/>
+                <w:bCs/>
+                <w:i/>
+                <w:sz w:val="18"/>
+                <w:szCs w:val="18"/>
+              </w:rPr>
+            </m:ctrlPr>
+          </m:sSubPr>
+          <m:e>
+            <m:r>
+              <w:rPr>
+                <w:rFonts w:ascii="Cambria Math" w:hAnsi="Cambria Math" w:cstheme="majorBidi"/>
+                <w:sz w:val="18"/>
+                <w:szCs w:val="18"/>
+              </w:rPr>
+              <m:t>x</m:t>
+            </m:r>
+          </m:e>
+          <m:sub>
+            <m:r>
+              <w:rPr>
+                <w:rFonts w:ascii="Cambria Math" w:hAnsi="Cambria Math" w:cstheme="majorBidi"/>
+                <w:sz w:val="18"/>
+                <w:szCs w:val="18"/>
+              </w:rPr>
+              <m:t>2</m:t>
+            </m:r>
+          </m:sub>
+        </m:sSub>
+        <m:r>
+          <w:rPr>
+            <w:rFonts w:ascii="Cambria Math" w:hAnsi="Cambria Math" w:cstheme="majorBidi"/>
+            <w:sz w:val="18"/>
+            <w:szCs w:val="18"/>
+          </w:rPr>
+          <m:t xml:space="preserve">,…., </m:t>
+        </m:r>
+        <m:sSub>
+          <m:sSubPr>
+            <m:ctrlPr>
+              <w:rPr>
+                <w:rFonts w:ascii="Cambria Math" w:hAnsi="Cambria Math" w:cstheme="majorBidi"/>
+                <w:bCs/>
+                <w:i/>
+                <w:sz w:val="18"/>
+                <w:szCs w:val="18"/>
+              </w:rPr>
+            </m:ctrlPr>
+          </m:sSubPr>
+          <m:e>
+            <m:r>
+              <w:rPr>
+                <w:rFonts w:ascii="Cambria Math" w:hAnsi="Cambria Math" w:cstheme="majorBidi"/>
+                <w:sz w:val="18"/>
+                <w:szCs w:val="18"/>
+              </w:rPr>
+              <m:t>x</m:t>
+            </m:r>
+          </m:e>
+          <m:sub>
+            <m:r>
+              <w:rPr>
+                <w:rFonts w:ascii="Cambria Math" w:hAnsi="Cambria Math" w:cstheme="majorBidi"/>
+                <w:sz w:val="18"/>
+                <w:szCs w:val="18"/>
+              </w:rPr>
+              <m:t>N</m:t>
+            </m:r>
+          </m:sub>
+        </m:sSub>
+        <m:r>
+          <w:rPr>
+            <w:rFonts w:ascii="Cambria Math" w:hAnsi="Cambria Math" w:cstheme="majorBidi"/>
+            <w:sz w:val="18"/>
+            <w:szCs w:val="18"/>
+          </w:rPr>
+          <m:t>}</m:t>
+        </m:r>
+      </m:oMath>
+      <w:r>
+        <w:rPr>
+          <w:rFonts w:asciiTheme="majorBidi" w:hAnsiTheme="majorBidi" w:cstheme="majorBidi"/>
+          <w:bCs/>
+          <w:sz w:val="18"/>
+          <w:szCs w:val="18"/>
+        </w:rPr>
+        <w:t xml:space="preserve"> </w:t>
+      </w:r>
+    </w:p>
+    <w:p>
+      <w:pPr>
+        <w:tabs>
+          <w:tab w:val="left" w:pos="613"/>
+          <w:tab w:val="left" w:pos="614"/>
+        </w:tabs>
+        <w:spacing w:before="17"/>
+        <w:rPr>
+          <w:rFonts w:asciiTheme="majorBidi" w:hAnsiTheme="majorBidi" w:cstheme="majorBidi"/>
+          <w:bCs/>
+          <w:sz w:val="18"/>
+          <w:szCs w:val="18"/>
+        </w:rPr>
+      </w:pPr>
+      <w:r>
+        <w:rPr>
+          <w:rFonts w:asciiTheme="majorBidi" w:hAnsiTheme="majorBidi" w:cstheme="majorBidi"/>
+          <w:bCs/>
+          <w:sz w:val="18"/>
+          <w:szCs w:val="18"/>
+        </w:rPr>
+        <w:t xml:space="preserve">   </w:t>
+      </w:r>
+      <w:r>
+        <w:rPr>
+          <w:rFonts w:asciiTheme="majorBidi" w:hAnsiTheme="majorBidi" w:cstheme="majorBidi"/>
+          <w:bCs/>
+          <w:sz w:val="18"/>
+          <w:szCs w:val="18"/>
+        </w:rPr>
+        <w:t xml:space="preserve">is the set of N posters images and </w:t>
+      </w:r>
+      <m:oMath>
+        <m:r>
+          <w:rPr>
+            <w:rFonts w:ascii="Cambria Math" w:hAnsi="Cambria Math" w:cstheme="majorBidi"/>
+            <w:sz w:val="18"/>
+            <w:szCs w:val="18"/>
+          </w:rPr>
+          <m:t>Y=</m:t>
+        </m:r>
+        <m:d>
+          <m:dPr>
+            <m:ctrlPr>
+              <w:rPr>
+                <w:rFonts w:ascii="Cambria Math" w:hAnsi="Cambria Math" w:cstheme="majorBidi"/>
+                <w:bCs/>
+                <w:i/>
+                <w:sz w:val="18"/>
+                <w:szCs w:val="18"/>
+              </w:rPr>
+            </m:ctrlPr>
+          </m:dPr>
+          <m:e>
+            <m:sSub>
+              <m:sSubPr>
+                <m:ctrlPr>
+                  <w:rPr>
+                    <w:rFonts w:ascii="Cambria Math" w:hAnsi="Cambria Math" w:cstheme="majorBidi"/>
+                    <w:bCs/>
+                    <w:i/>
+                    <w:sz w:val="18"/>
+                    <w:szCs w:val="18"/>
+                  </w:rPr>
+                </m:ctrlPr>
+              </m:sSubPr>
+              <m:e>
+                <m:r>
+                  <w:rPr>
+                    <w:rFonts w:ascii="Cambria Math" w:hAnsi="Cambria Math" w:cstheme="majorBidi"/>
+                    <w:sz w:val="18"/>
+                    <w:szCs w:val="18"/>
+                  </w:rPr>
+                  <m:t>µ</m:t>
+                </m:r>
+              </m:e>
+              <m:sub>
+                <m:r>
+                  <w:rPr>
+                    <w:rFonts w:ascii="Cambria Math" w:hAnsi="Cambria Math" w:cstheme="majorBidi"/>
+                    <w:sz w:val="18"/>
+                    <w:szCs w:val="18"/>
+                  </w:rPr>
+                  <m:t>1</m:t>
+                </m:r>
+              </m:sub>
+            </m:sSub>
+            <m:r>
+              <w:rPr>
+                <w:rFonts w:ascii="Cambria Math" w:hAnsi="Cambria Math" w:cstheme="majorBidi"/>
+                <w:sz w:val="18"/>
+                <w:szCs w:val="18"/>
+              </w:rPr>
+              <m:t>,</m:t>
+            </m:r>
+            <m:sSub>
+              <m:sSubPr>
+                <m:ctrlPr>
+                  <w:rPr>
+                    <w:rFonts w:ascii="Cambria Math" w:hAnsi="Cambria Math" w:cstheme="majorBidi"/>
+                    <w:bCs/>
+                    <w:i/>
+                    <w:sz w:val="18"/>
+                    <w:szCs w:val="18"/>
+                  </w:rPr>
+                </m:ctrlPr>
+              </m:sSubPr>
+              <m:e>
+                <m:r>
+                  <w:rPr>
+                    <w:rFonts w:ascii="Cambria Math" w:hAnsi="Cambria Math" w:cstheme="majorBidi"/>
+                    <w:sz w:val="18"/>
+                    <w:szCs w:val="18"/>
+                  </w:rPr>
+                  <m:t>µ</m:t>
+                </m:r>
+              </m:e>
+              <m:sub>
+                <m:r>
+                  <w:rPr>
+                    <w:rFonts w:ascii="Cambria Math" w:hAnsi="Cambria Math" w:cstheme="majorBidi"/>
+                    <w:sz w:val="18"/>
+                    <w:szCs w:val="18"/>
+                  </w:rPr>
+                  <m:t>2</m:t>
+                </m:r>
+              </m:sub>
+            </m:sSub>
+            <m:r>
+              <w:rPr>
+                <w:rFonts w:ascii="Cambria Math" w:hAnsi="Cambria Math" w:cstheme="majorBidi"/>
+                <w:sz w:val="18"/>
+                <w:szCs w:val="18"/>
+              </w:rPr>
+              <m:t>,….,</m:t>
+            </m:r>
+            <m:sSub>
+              <m:sSubPr>
+                <m:ctrlPr>
+                  <w:rPr>
+                    <w:rFonts w:ascii="Cambria Math" w:hAnsi="Cambria Math" w:cstheme="majorBidi"/>
+                    <w:bCs/>
+                    <w:i/>
+                    <w:sz w:val="18"/>
+                    <w:szCs w:val="18"/>
+                  </w:rPr>
+                </m:ctrlPr>
+              </m:sSubPr>
+              <m:e>
+                <m:r>
+                  <w:rPr>
+                    <w:rFonts w:ascii="Cambria Math" w:hAnsi="Cambria Math" w:cstheme="majorBidi"/>
+                    <w:sz w:val="18"/>
+                    <w:szCs w:val="18"/>
+                  </w:rPr>
+                  <m:t>µ</m:t>
+                </m:r>
+              </m:e>
+              <m:sub>
+                <m:r>
+                  <w:rPr>
+                    <w:rFonts w:ascii="Cambria Math" w:hAnsi="Cambria Math" w:cstheme="majorBidi"/>
+                    <w:sz w:val="18"/>
+                    <w:szCs w:val="18"/>
+                  </w:rPr>
+                  <m:t>N</m:t>
+                </m:r>
+              </m:sub>
+            </m:sSub>
+          </m:e>
+        </m:d>
+      </m:oMath>
+      <w:r>
+        <w:rPr>
+          <w:rFonts w:asciiTheme="majorBidi" w:hAnsiTheme="majorBidi" w:cstheme="majorBidi"/>
+          <w:bCs/>
+          <w:sz w:val="18"/>
+          <w:szCs w:val="18"/>
+        </w:rPr>
+        <w:t xml:space="preserve"> is the corresp-</w:t>
+      </w:r>
+    </w:p>
+    <w:p>
+      <w:pPr>
+        <w:tabs>
+          <w:tab w:val="left" w:pos="613"/>
+          <w:tab w:val="left" w:pos="614"/>
+        </w:tabs>
+        <w:spacing w:before="17"/>
+        <w:rPr>
+          <w:rFonts w:asciiTheme="majorBidi" w:hAnsiTheme="majorBidi" w:cstheme="majorBidi"/>
+          <w:bCs/>
+          <w:sz w:val="18"/>
+          <w:szCs w:val="18"/>
+        </w:rPr>
+      </w:pPr>
+      <w:r>
+        <w:rPr>
+          <w:rFonts w:asciiTheme="majorBidi" w:hAnsiTheme="majorBidi" w:cstheme="majorBidi"/>
+          <w:bCs/>
+          <w:sz w:val="18"/>
+          <w:szCs w:val="18"/>
+        </w:rPr>
+        <w:t xml:space="preserve">   onding genre information. The vector </w:t>
+      </w:r>
+      <m:oMath>
+        <m:acc>
+          <m:accPr>
+            <m:chr m:val="⃑"/>
+            <m:ctrlPr>
+              <w:rPr>
+                <w:rFonts w:ascii="Cambria Math" w:hAnsi="Cambria Math" w:cstheme="majorBidi"/>
+                <w:bCs/>
+                <w:i/>
+                <w:sz w:val="18"/>
+                <w:szCs w:val="18"/>
+              </w:rPr>
+            </m:ctrlPr>
+          </m:accPr>
+          <m:e>
+            <m:sSub>
+              <m:sSubPr>
+                <m:ctrlPr>
+                  <w:rPr>
+                    <w:rFonts w:ascii="Cambria Math" w:hAnsi="Cambria Math" w:cstheme="majorBidi"/>
+                    <w:bCs/>
+                    <w:i/>
+                    <w:sz w:val="18"/>
+                    <w:szCs w:val="18"/>
+                  </w:rPr>
+                </m:ctrlPr>
+              </m:sSubPr>
+              <m:e>
+                <m:r>
+                  <w:rPr>
+                    <w:rFonts w:ascii="Cambria Math" w:hAnsi="Cambria Math" w:cstheme="majorBidi"/>
+                    <w:sz w:val="18"/>
+                    <w:szCs w:val="18"/>
+                  </w:rPr>
+                  <m:t>y</m:t>
+                </m:r>
+              </m:e>
+              <m:sub>
+                <m:r>
+                  <w:rPr>
+                    <w:rFonts w:ascii="Cambria Math" w:hAnsi="Cambria Math" w:cstheme="majorBidi"/>
+                    <w:sz w:val="18"/>
+                    <w:szCs w:val="18"/>
+                  </w:rPr>
+                  <m:t>i</m:t>
+                </m:r>
+              </m:sub>
+            </m:sSub>
+          </m:e>
+        </m:acc>
+        <m:r>
+          <w:rPr>
+            <w:rFonts w:ascii="Cambria Math" w:hAnsi="Cambria Math" w:cstheme="majorBidi"/>
+            <w:sz w:val="18"/>
+            <w:szCs w:val="18"/>
+          </w:rPr>
+          <m:t>=(</m:t>
+        </m:r>
+        <m:sSub>
+          <m:sSubPr>
+            <m:ctrlPr>
+              <w:rPr>
+                <w:rFonts w:ascii="Cambria Math" w:hAnsi="Cambria Math" w:cstheme="majorBidi"/>
+                <w:bCs/>
+                <w:i/>
+                <w:sz w:val="18"/>
+                <w:szCs w:val="18"/>
+              </w:rPr>
+            </m:ctrlPr>
+          </m:sSubPr>
+          <m:e>
+            <m:r>
+              <w:rPr>
+                <w:rFonts w:ascii="Cambria Math" w:hAnsi="Cambria Math" w:cstheme="majorBidi"/>
+                <w:sz w:val="18"/>
+                <w:szCs w:val="18"/>
+              </w:rPr>
+              <m:t>y</m:t>
+            </m:r>
+          </m:e>
+          <m:sub>
+            <m:r>
+              <w:rPr>
+                <w:rFonts w:ascii="Cambria Math" w:hAnsi="Cambria Math" w:cstheme="majorBidi"/>
+                <w:sz w:val="18"/>
+                <w:szCs w:val="18"/>
+              </w:rPr>
+              <m:t>i</m:t>
+            </m:r>
+            <m:r>
+              <w:rPr>
+                <w:rFonts w:ascii="Cambria Math" w:hAnsi="Cambria Math" w:cstheme="majorBidi"/>
+                <w:sz w:val="18"/>
+                <w:szCs w:val="18"/>
+              </w:rPr>
+              <m:t>,1</m:t>
+            </m:r>
+          </m:sub>
+        </m:sSub>
+        <m:r>
+          <w:rPr>
+            <w:rFonts w:ascii="Cambria Math" w:hAnsi="Cambria Math" w:cstheme="majorBidi"/>
+            <w:sz w:val="18"/>
+            <w:szCs w:val="18"/>
+          </w:rPr>
+          <m:t>,</m:t>
+        </m:r>
+        <m:sSub>
+          <m:sSubPr>
+            <m:ctrlPr>
+              <w:rPr>
+                <w:rFonts w:ascii="Cambria Math" w:hAnsi="Cambria Math" w:cstheme="majorBidi"/>
+                <w:bCs/>
+                <w:i/>
+                <w:sz w:val="18"/>
+                <w:szCs w:val="18"/>
+              </w:rPr>
+            </m:ctrlPr>
+          </m:sSubPr>
+          <m:e>
+            <m:r>
+              <w:rPr>
+                <w:rFonts w:ascii="Cambria Math" w:hAnsi="Cambria Math" w:cstheme="majorBidi"/>
+                <w:sz w:val="18"/>
+                <w:szCs w:val="18"/>
+              </w:rPr>
+              <m:t>y</m:t>
+            </m:r>
+          </m:e>
+          <m:sub>
+            <m:r>
+              <w:rPr>
+                <w:rFonts w:ascii="Cambria Math" w:hAnsi="Cambria Math" w:cstheme="majorBidi"/>
+                <w:sz w:val="18"/>
+                <w:szCs w:val="18"/>
+              </w:rPr>
+              <m:t>i</m:t>
+            </m:r>
+            <m:r>
+              <w:rPr>
+                <w:rFonts w:ascii="Cambria Math" w:hAnsi="Cambria Math" w:cstheme="majorBidi"/>
+                <w:sz w:val="18"/>
+                <w:szCs w:val="18"/>
+              </w:rPr>
+              <m:t>,2</m:t>
+            </m:r>
+          </m:sub>
+        </m:sSub>
+        <m:r>
+          <w:rPr>
+            <w:rFonts w:ascii="Cambria Math" w:hAnsi="Cambria Math" w:cstheme="majorBidi"/>
+            <w:sz w:val="18"/>
+            <w:szCs w:val="18"/>
+          </w:rPr>
+          <m:t>, ….,</m:t>
+        </m:r>
+        <m:sSub>
+          <m:sSubPr>
+            <m:ctrlPr>
+              <w:rPr>
+                <w:rFonts w:ascii="Cambria Math" w:hAnsi="Cambria Math" w:cstheme="majorBidi"/>
+                <w:bCs/>
+                <w:i/>
+                <w:sz w:val="18"/>
+                <w:szCs w:val="18"/>
+              </w:rPr>
+            </m:ctrlPr>
+          </m:sSubPr>
+          <m:e>
+            <m:r>
+              <w:rPr>
+                <w:rFonts w:ascii="Cambria Math" w:hAnsi="Cambria Math" w:cstheme="majorBidi"/>
+                <w:sz w:val="18"/>
+                <w:szCs w:val="18"/>
+              </w:rPr>
+              <m:t>y</m:t>
+            </m:r>
+          </m:e>
+          <m:sub>
+            <m:r>
+              <w:rPr>
+                <w:rFonts w:ascii="Cambria Math" w:hAnsi="Cambria Math" w:cstheme="majorBidi"/>
+                <w:sz w:val="18"/>
+                <w:szCs w:val="18"/>
+              </w:rPr>
+              <m:t>i</m:t>
+            </m:r>
+            <m:r>
+              <w:rPr>
+                <w:rFonts w:ascii="Cambria Math" w:hAnsi="Cambria Math" w:cstheme="majorBidi"/>
+                <w:sz w:val="18"/>
+                <w:szCs w:val="18"/>
+              </w:rPr>
+              <m:t>,M</m:t>
+            </m:r>
+          </m:sub>
+        </m:sSub>
+        <m:r>
+          <w:rPr>
+            <w:rFonts w:ascii="Cambria Math" w:hAnsi="Cambria Math" w:cstheme="majorBidi"/>
+            <w:sz w:val="18"/>
+            <w:szCs w:val="18"/>
+          </w:rPr>
+          <m:t>)</m:t>
+        </m:r>
+      </m:oMath>
+      <w:r>
+        <w:rPr>
+          <w:rFonts w:asciiTheme="majorBidi" w:hAnsiTheme="majorBidi" w:cstheme="majorBidi"/>
+          <w:bCs/>
+          <w:sz w:val="18"/>
+          <w:szCs w:val="18"/>
+        </w:rPr>
+        <w:t xml:space="preserve"> is </w:t>
+      </w:r>
+    </w:p>
+    <w:p>
+      <w:pPr>
+        <w:tabs>
+          <w:tab w:val="left" w:pos="613"/>
+          <w:tab w:val="left" w:pos="614"/>
+        </w:tabs>
+        <w:spacing w:before="17"/>
+        <w:rPr>
+          <w:rFonts w:asciiTheme="majorBidi" w:hAnsiTheme="majorBidi" w:cstheme="majorBidi"/>
+          <w:iCs/>
+          <w:position w:val="-2"/>
+          <w:sz w:val="18"/>
+          <w:szCs w:val="18"/>
+        </w:rPr>
+      </w:pPr>
+      <w:r>
+        <w:rPr>
+          <w:rFonts w:asciiTheme="majorBidi" w:hAnsiTheme="majorBidi" w:cstheme="majorBidi"/>
+          <w:bCs/>
+          <w:sz w:val="18"/>
+          <w:szCs w:val="18"/>
+        </w:rPr>
+        <w:t xml:space="preserve">   a binary vector , where</w:t>
+      </w:r>
+      <w:r>
+        <w:rPr>
+          <w:rFonts w:ascii="Trebuchet MS" w:hAnsi="Trebuchet MS"/>
+          <w:i/>
+          <w:spacing w:val="2"/>
+        </w:rPr>
+        <w:t xml:space="preserve"> </w:t>
+      </w:r>
+      <m:oMath>
+        <m:sSub>
+          <m:sSubPr>
+            <m:ctrlPr>
+              <w:rPr>
+                <w:rFonts w:ascii="Cambria Math" w:hAnsi="Cambria Math"/>
+                <w:i/>
+                <w:spacing w:val="2"/>
+                <w:sz w:val="18"/>
+                <w:szCs w:val="18"/>
+              </w:rPr>
+            </m:ctrlPr>
+          </m:sSubPr>
+          <m:e>
+            <m:r>
+              <w:rPr>
+                <w:rFonts w:ascii="Cambria Math" w:hAnsi="Cambria Math"/>
+                <w:spacing w:val="2"/>
+                <w:sz w:val="18"/>
+                <w:szCs w:val="18"/>
+              </w:rPr>
+              <m:t>y</m:t>
+            </m:r>
+          </m:e>
+          <m:sub>
+            <m:r>
+              <w:rPr>
+                <w:rFonts w:ascii="Cambria Math" w:hAnsi="Cambria Math"/>
+                <w:spacing w:val="2"/>
+                <w:sz w:val="18"/>
+                <w:szCs w:val="18"/>
+              </w:rPr>
+              <m:t>i,j</m:t>
+            </m:r>
+          </m:sub>
+        </m:sSub>
+        <m:r>
+          <w:rPr>
+            <w:rFonts w:ascii="Cambria Math" w:hAnsi="Cambria Math"/>
+            <w:spacing w:val="2"/>
+            <w:sz w:val="18"/>
+            <w:szCs w:val="18"/>
+          </w:rPr>
+          <m:t>=1</m:t>
+        </m:r>
+      </m:oMath>
+      <w:r>
+        <w:rPr>
+          <w:rFonts w:asciiTheme="majorBidi" w:hAnsiTheme="majorBidi" w:cstheme="majorBidi"/>
+          <w:iCs/>
+          <w:position w:val="-2"/>
+          <w:sz w:val="18"/>
+          <w:szCs w:val="18"/>
+        </w:rPr>
+        <w:t xml:space="preserve"> indicates that the </w:t>
+      </w:r>
+      <w:r>
+        <w:rPr>
+          <w:rFonts w:asciiTheme="majorBidi" w:hAnsiTheme="majorBidi" w:cstheme="majorBidi"/>
+          <w:b/>
+          <w:bCs/>
+          <w:i/>
+          <w:position w:val="-2"/>
+          <w:sz w:val="18"/>
+          <w:szCs w:val="18"/>
+        </w:rPr>
+        <w:t>i</w:t>
+      </w:r>
+      <w:r>
+        <w:rPr>
+          <w:rFonts w:asciiTheme="majorBidi" w:hAnsiTheme="majorBidi" w:cstheme="majorBidi"/>
+          <w:iCs/>
+          <w:position w:val="-2"/>
+          <w:sz w:val="18"/>
+          <w:szCs w:val="18"/>
+        </w:rPr>
+        <w:t>th  poster belongs to</w:t>
+      </w:r>
+    </w:p>
+    <w:p>
+      <w:pPr>
+        <w:tabs>
+          <w:tab w:val="left" w:pos="613"/>
+          <w:tab w:val="left" w:pos="614"/>
+        </w:tabs>
+        <w:spacing w:before="17"/>
+        <w:rPr>
+          <w:rFonts w:asciiTheme="majorBidi" w:hAnsiTheme="majorBidi" w:cstheme="majorBidi"/>
+          <w:iCs/>
+          <w:position w:val="-2"/>
+          <w:sz w:val="18"/>
+          <w:szCs w:val="18"/>
+        </w:rPr>
+      </w:pPr>
+      <w:r>
+        <w:rPr>
+          <w:rFonts w:asciiTheme="majorBidi" w:hAnsiTheme="majorBidi" w:cstheme="majorBidi"/>
+          <w:iCs/>
+          <w:position w:val="-2"/>
+          <w:sz w:val="18"/>
+          <w:szCs w:val="18"/>
+        </w:rPr>
+        <w:t xml:space="preserve">   the </w:t>
+      </w:r>
+      <w:r>
+        <w:rPr>
+          <w:rFonts w:asciiTheme="majorBidi" w:hAnsiTheme="majorBidi" w:cstheme="majorBidi"/>
+          <w:b/>
+          <w:bCs/>
+          <w:i/>
+          <w:position w:val="-2"/>
+          <w:sz w:val="18"/>
+          <w:szCs w:val="18"/>
+        </w:rPr>
+        <w:t>j</w:t>
+      </w:r>
+      <w:r>
+        <w:rPr>
+          <w:rFonts w:asciiTheme="majorBidi" w:hAnsiTheme="majorBidi" w:cstheme="majorBidi"/>
+          <w:iCs/>
+          <w:position w:val="-2"/>
+          <w:sz w:val="18"/>
+          <w:szCs w:val="18"/>
+        </w:rPr>
+        <w:t>th genre. Note that a movie may belong to multiple genres, i.e.</w:t>
+      </w:r>
+    </w:p>
+    <w:p>
+      <w:pPr>
+        <w:tabs>
+          <w:tab w:val="left" w:pos="613"/>
+          <w:tab w:val="left" w:pos="614"/>
+        </w:tabs>
+        <w:ind w:left="113"/>
+        <w:rPr>
+          <w:sz w:val="18"/>
+          <w:szCs w:val="18"/>
+        </w:rPr>
+      </w:pPr>
+      <w:r>
+        <w:rPr>
+          <w:rFonts w:asciiTheme="majorBidi" w:hAnsiTheme="majorBidi" w:cstheme="majorBidi"/>
+          <w:iCs/>
+          <w:position w:val="-2"/>
+          <w:sz w:val="18"/>
+          <w:szCs w:val="18"/>
+        </w:rPr>
+        <w:t xml:space="preserve"> </w:t>
+      </w:r>
+      <w:r>
+        <w:rPr>
+          <w:rFonts w:asciiTheme="majorBidi" w:hAnsiTheme="majorBidi" w:cstheme="majorBidi"/>
+          <w:sz w:val="18"/>
+          <w:szCs w:val="18"/>
+        </w:rPr>
+        <w:t xml:space="preserve"> </w:t>
+      </w:r>
+      <m:oMath>
+        <m:r>
+          <w:rPr>
+            <w:rFonts w:ascii="Cambria Math" w:hAnsi="Cambria Math" w:cstheme="majorBidi"/>
+            <w:sz w:val="18"/>
+            <w:szCs w:val="18"/>
+          </w:rPr>
+          <m:t xml:space="preserve">1 ≤ </m:t>
+        </m:r>
+        <m:nary>
+          <m:naryPr>
+            <m:chr m:val="∑"/>
+            <m:limLoc m:val="subSup"/>
+            <m:supHide m:val="1"/>
+            <m:ctrlPr>
+              <w:rPr>
+                <w:rFonts w:ascii="Cambria Math" w:hAnsi="Cambria Math" w:cstheme="majorBidi"/>
+                <w:i/>
+                <w:sz w:val="18"/>
+                <w:szCs w:val="18"/>
+              </w:rPr>
+            </m:ctrlPr>
+          </m:naryPr>
+          <m:sub>
+            <m:r>
+              <w:rPr>
+                <w:rFonts w:ascii="Cambria Math" w:hAnsi="Cambria Math" w:cstheme="majorBidi"/>
+                <w:sz w:val="18"/>
+                <w:szCs w:val="18"/>
+              </w:rPr>
+              <m:t>j</m:t>
+            </m:r>
+          </m:sub>
+          <m:sup/>
+          <m:e>
+            <m:sSub>
+              <m:sSubPr>
+                <m:ctrlPr>
+                  <w:rPr>
+                    <w:rFonts w:ascii="Cambria Math" w:hAnsi="Cambria Math" w:cstheme="majorBidi"/>
+                    <w:i/>
+                    <w:sz w:val="18"/>
+                    <w:szCs w:val="18"/>
+                  </w:rPr>
+                </m:ctrlPr>
+              </m:sSubPr>
+              <m:e>
+                <m:r>
+                  <w:rPr>
+                    <w:rFonts w:ascii="Cambria Math" w:hAnsi="Cambria Math" w:cstheme="majorBidi"/>
+                    <w:sz w:val="18"/>
+                    <w:szCs w:val="18"/>
+                  </w:rPr>
+                  <m:t>y</m:t>
+                </m:r>
+              </m:e>
+              <m:sub>
+                <m:r>
+                  <w:rPr>
+                    <w:rFonts w:ascii="Cambria Math" w:hAnsi="Cambria Math" w:cstheme="majorBidi"/>
+                    <w:sz w:val="18"/>
+                    <w:szCs w:val="18"/>
+                  </w:rPr>
+                  <m:t>i,j</m:t>
+                </m:r>
+              </m:sub>
+            </m:sSub>
+            <m:r>
+              <w:rPr>
+                <w:rFonts w:ascii="Cambria Math" w:hAnsi="Cambria Math" w:cstheme="majorBidi"/>
+                <w:sz w:val="18"/>
+                <w:szCs w:val="18"/>
+              </w:rPr>
+              <m:t>≤M</m:t>
+            </m:r>
+          </m:e>
+        </m:nary>
+      </m:oMath>
+      <w:r>
+        <w:rPr>
+          <w:rFonts w:asciiTheme="majorBidi" w:hAnsiTheme="majorBidi" w:cstheme="majorBidi"/>
+          <w:sz w:val="18"/>
+          <w:szCs w:val="18"/>
+        </w:rPr>
+        <w:t xml:space="preserve">. </w:t>
+      </w:r>
+      <w:r>
+        <w:rPr>
+          <w:sz w:val="18"/>
+          <w:szCs w:val="18"/>
+        </w:rPr>
+        <w:t>Based on D, we would like to construct a computa</w:t>
+      </w:r>
+      <w:r>
+        <w:rPr>
+          <w:sz w:val="18"/>
+          <w:szCs w:val="18"/>
+        </w:rPr>
+        <w:t>-</w:t>
+      </w:r>
+    </w:p>
+    <w:p>
+      <w:pPr>
+        <w:tabs>
+          <w:tab w:val="left" w:pos="613"/>
+          <w:tab w:val="left" w:pos="614"/>
+        </w:tabs>
+        <w:ind w:left="113"/>
+        <w:rPr>
+          <w:sz w:val="18"/>
+          <w:szCs w:val="18"/>
+        </w:rPr>
+      </w:pPr>
+      <w:r>
+        <w:rPr>
+          <w:sz w:val="18"/>
+          <w:szCs w:val="18"/>
+        </w:rPr>
+        <w:t xml:space="preserve">tional model that outputs the probability of a given poster image </w:t>
+      </w:r>
+      <m:oMath>
+        <m:sSub>
+          <m:sSubPr>
+            <m:ctrlPr>
+              <w:rPr>
+                <w:rFonts w:ascii="Cambria Math" w:hAnsi="Cambria Math"/>
+                <w:i/>
+                <w:sz w:val="18"/>
+                <w:szCs w:val="18"/>
+              </w:rPr>
+            </m:ctrlPr>
+          </m:sSubPr>
+          <m:e>
+            <m:r>
+              <w:rPr>
+                <w:rFonts w:ascii="Cambria Math" w:hAnsi="Cambria Math"/>
+                <w:sz w:val="18"/>
+                <w:szCs w:val="18"/>
+              </w:rPr>
+              <m:t>x</m:t>
+            </m:r>
+          </m:e>
+          <m:sub>
+            <m:r>
+              <w:rPr>
+                <w:rFonts w:ascii="Cambria Math" w:hAnsi="Cambria Math"/>
+                <w:sz w:val="18"/>
+                <w:szCs w:val="18"/>
+              </w:rPr>
+              <m:t>i</m:t>
+            </m:r>
+          </m:sub>
+        </m:sSub>
+      </m:oMath>
+      <w:r>
+        <w:rPr>
+          <w:sz w:val="18"/>
+          <w:szCs w:val="18"/>
+        </w:rPr>
+        <w:t xml:space="preserve"> bel</w:t>
+      </w:r>
+      <w:r>
+        <w:rPr>
+          <w:sz w:val="18"/>
+          <w:szCs w:val="18"/>
+        </w:rPr>
+        <w:t>-</w:t>
+      </w:r>
+    </w:p>
+    <w:p>
+      <w:pPr>
+        <w:tabs>
+          <w:tab w:val="left" w:pos="613"/>
+          <w:tab w:val="left" w:pos="614"/>
+        </w:tabs>
+        <w:ind w:left="113"/>
+        <w:rPr>
+          <w:sz w:val="18"/>
+          <w:szCs w:val="18"/>
+        </w:rPr>
+      </w:pPr>
+      <w:r>
+        <w:rPr>
+          <w:sz w:val="18"/>
+          <w:szCs w:val="18"/>
+        </w:rPr>
+        <w:t>onging to each movie genre.</w:t>
+      </w:r>
+      <w:r>
+        <w:rPr>
+          <w:sz w:val="18"/>
+          <w:szCs w:val="18"/>
+        </w:rPr>
+        <w:t xml:space="preserve"> That is, the model is acting as a function </w:t>
+      </w:r>
+    </w:p>
+    <w:p>
+      <w:pPr>
+        <w:tabs>
+          <w:tab w:val="left" w:pos="613"/>
+          <w:tab w:val="left" w:pos="614"/>
+        </w:tabs>
+        <w:ind w:left="113"/>
+        <w:rPr>
+          <w:sz w:val="18"/>
+          <w:szCs w:val="18"/>
+        </w:rPr>
+      </w:pPr>
+      <w:r>
+        <w:rPr>
+          <w:sz w:val="18"/>
+          <w:szCs w:val="18"/>
+        </w:rPr>
+        <w:t xml:space="preserve">such that </w:t>
+      </w:r>
+      <m:oMath>
+        <m:r>
+          <w:rPr>
+            <w:rFonts w:ascii="Cambria Math" w:hAnsi="Cambria Math"/>
+            <w:sz w:val="18"/>
+            <w:szCs w:val="18"/>
+          </w:rPr>
+          <m:t>f</m:t>
+        </m:r>
+        <m:d>
+          <m:dPr>
+            <m:ctrlPr>
+              <w:rPr>
+                <w:rFonts w:ascii="Cambria Math" w:hAnsi="Cambria Math"/>
+                <w:i/>
+                <w:sz w:val="18"/>
+                <w:szCs w:val="18"/>
+              </w:rPr>
+            </m:ctrlPr>
+          </m:dPr>
+          <m:e>
+            <m:sSub>
+              <m:sSubPr>
+                <m:ctrlPr>
+                  <w:rPr>
+                    <w:rFonts w:ascii="Cambria Math" w:hAnsi="Cambria Math"/>
+                    <w:i/>
+                    <w:sz w:val="18"/>
+                    <w:szCs w:val="18"/>
+                  </w:rPr>
+                </m:ctrlPr>
+              </m:sSubPr>
+              <m:e>
+                <m:r>
+                  <w:rPr>
+                    <w:rFonts w:ascii="Cambria Math" w:hAnsi="Cambria Math"/>
+                    <w:sz w:val="18"/>
+                    <w:szCs w:val="18"/>
+                  </w:rPr>
+                  <m:t>x</m:t>
+                </m:r>
+              </m:e>
+              <m:sub>
+                <m:r>
+                  <w:rPr>
+                    <w:rFonts w:ascii="Cambria Math" w:hAnsi="Cambria Math"/>
+                    <w:sz w:val="18"/>
+                    <w:szCs w:val="18"/>
+                  </w:rPr>
+                  <m:t>i</m:t>
+                </m:r>
+              </m:sub>
+            </m:sSub>
+          </m:e>
+        </m:d>
+        <m:r>
+          <w:rPr>
+            <w:rFonts w:ascii="Cambria Math" w:hAnsi="Cambria Math"/>
+            <w:sz w:val="18"/>
+            <w:szCs w:val="18"/>
+          </w:rPr>
+          <m:t>=(</m:t>
+        </m:r>
+        <m:sSub>
+          <m:sSubPr>
+            <m:ctrlPr>
+              <w:rPr>
+                <w:rFonts w:ascii="Cambria Math" w:hAnsi="Cambria Math"/>
+                <w:i/>
+                <w:sz w:val="18"/>
+                <w:szCs w:val="18"/>
+              </w:rPr>
+            </m:ctrlPr>
+          </m:sSubPr>
+          <m:e>
+            <m:acc>
+              <m:accPr>
+                <m:chr m:val="̃"/>
+                <m:ctrlPr>
+                  <w:rPr>
+                    <w:rFonts w:ascii="Cambria Math" w:hAnsi="Cambria Math"/>
+                    <w:i/>
+                    <w:sz w:val="18"/>
+                    <w:szCs w:val="18"/>
+                  </w:rPr>
+                </m:ctrlPr>
+              </m:accPr>
+              <m:e>
+                <m:r>
+                  <w:rPr>
+                    <w:rFonts w:ascii="Cambria Math" w:hAnsi="Cambria Math"/>
+                    <w:sz w:val="18"/>
+                    <w:szCs w:val="18"/>
+                  </w:rPr>
+                  <m:t>y</m:t>
+                </m:r>
+              </m:e>
+            </m:acc>
+          </m:e>
+          <m:sub>
+            <m:r>
+              <w:rPr>
+                <w:rFonts w:ascii="Cambria Math" w:hAnsi="Cambria Math"/>
+                <w:sz w:val="18"/>
+                <w:szCs w:val="18"/>
+              </w:rPr>
+              <m:t>i,1</m:t>
+            </m:r>
+          </m:sub>
+        </m:sSub>
+        <m:r>
+          <w:rPr>
+            <w:rFonts w:ascii="Cambria Math" w:hAnsi="Cambria Math"/>
+            <w:sz w:val="18"/>
+            <w:szCs w:val="18"/>
+          </w:rPr>
+          <m:t>,</m:t>
+        </m:r>
+        <m:sSub>
+          <m:sSubPr>
+            <m:ctrlPr>
+              <w:rPr>
+                <w:rFonts w:ascii="Cambria Math" w:hAnsi="Cambria Math"/>
+                <w:i/>
+                <w:sz w:val="18"/>
+                <w:szCs w:val="18"/>
+              </w:rPr>
+            </m:ctrlPr>
+          </m:sSubPr>
+          <m:e>
+            <m:acc>
+              <m:accPr>
+                <m:chr m:val="̃"/>
+                <m:ctrlPr>
+                  <w:rPr>
+                    <w:rFonts w:ascii="Cambria Math" w:hAnsi="Cambria Math"/>
+                    <w:i/>
+                    <w:sz w:val="18"/>
+                    <w:szCs w:val="18"/>
+                  </w:rPr>
+                </m:ctrlPr>
+              </m:accPr>
+              <m:e>
+                <m:r>
+                  <w:rPr>
+                    <w:rFonts w:ascii="Cambria Math" w:hAnsi="Cambria Math"/>
+                    <w:sz w:val="18"/>
+                    <w:szCs w:val="18"/>
+                  </w:rPr>
+                  <m:t>y</m:t>
+                </m:r>
+              </m:e>
+            </m:acc>
+          </m:e>
+          <m:sub>
+            <m:r>
+              <w:rPr>
+                <w:rFonts w:ascii="Cambria Math" w:hAnsi="Cambria Math"/>
+                <w:sz w:val="18"/>
+                <w:szCs w:val="18"/>
+              </w:rPr>
+              <m:t>i,2</m:t>
+            </m:r>
+          </m:sub>
+        </m:sSub>
+        <m:r>
+          <w:rPr>
+            <w:rFonts w:ascii="Cambria Math" w:hAnsi="Cambria Math"/>
+            <w:sz w:val="18"/>
+            <w:szCs w:val="18"/>
+          </w:rPr>
+          <m:t xml:space="preserve">,…., </m:t>
+        </m:r>
+        <m:sSub>
+          <m:sSubPr>
+            <m:ctrlPr>
+              <w:rPr>
+                <w:rFonts w:ascii="Cambria Math" w:hAnsi="Cambria Math"/>
+                <w:i/>
+                <w:sz w:val="18"/>
+                <w:szCs w:val="18"/>
+              </w:rPr>
+            </m:ctrlPr>
+          </m:sSubPr>
+          <m:e>
+            <m:acc>
+              <m:accPr>
+                <m:chr m:val="̃"/>
+                <m:ctrlPr>
+                  <w:rPr>
+                    <w:rFonts w:ascii="Cambria Math" w:hAnsi="Cambria Math"/>
+                    <w:i/>
+                    <w:sz w:val="18"/>
+                    <w:szCs w:val="18"/>
+                  </w:rPr>
+                </m:ctrlPr>
+              </m:accPr>
+              <m:e>
+                <m:r>
+                  <w:rPr>
+                    <w:rFonts w:ascii="Cambria Math" w:hAnsi="Cambria Math"/>
+                    <w:sz w:val="18"/>
+                    <w:szCs w:val="18"/>
+                  </w:rPr>
+                  <m:t>y</m:t>
+                </m:r>
+              </m:e>
+            </m:acc>
+          </m:e>
+          <m:sub>
+            <m:r>
+              <w:rPr>
+                <w:rFonts w:ascii="Cambria Math" w:hAnsi="Cambria Math"/>
+                <w:sz w:val="18"/>
+                <w:szCs w:val="18"/>
+              </w:rPr>
+              <m:t>i,M</m:t>
+            </m:r>
+          </m:sub>
+        </m:sSub>
+        <m:r>
+          <w:rPr>
+            <w:rFonts w:ascii="Cambria Math" w:hAnsi="Cambria Math"/>
+            <w:sz w:val="18"/>
+            <w:szCs w:val="18"/>
+          </w:rPr>
+          <m:t>)</m:t>
+        </m:r>
+      </m:oMath>
+      <w:r>
+        <w:rPr>
+          <w:sz w:val="18"/>
+          <w:szCs w:val="18"/>
+        </w:rPr>
+        <w:t xml:space="preserve"> where </w:t>
+      </w:r>
+      <m:oMath>
+        <m:r>
+          <w:rPr>
+            <w:rFonts w:ascii="Cambria Math" w:hAnsi="Cambria Math"/>
+            <w:sz w:val="18"/>
+            <w:szCs w:val="18"/>
+          </w:rPr>
+          <m:t xml:space="preserve">0 ≤ </m:t>
+        </m:r>
+        <m:sSub>
+          <m:sSubPr>
+            <m:ctrlPr>
+              <w:rPr>
+                <w:rFonts w:ascii="Cambria Math" w:hAnsi="Cambria Math"/>
+                <w:i/>
+                <w:sz w:val="18"/>
+                <w:szCs w:val="18"/>
+              </w:rPr>
+            </m:ctrlPr>
+          </m:sSubPr>
+          <m:e>
+            <m:acc>
+              <m:accPr>
+                <m:chr m:val="̃"/>
+                <m:ctrlPr>
+                  <w:rPr>
+                    <w:rFonts w:ascii="Cambria Math" w:hAnsi="Cambria Math"/>
+                    <w:i/>
+                    <w:sz w:val="18"/>
+                    <w:szCs w:val="18"/>
+                  </w:rPr>
+                </m:ctrlPr>
+              </m:accPr>
+              <m:e>
+                <m:r>
+                  <w:rPr>
+                    <w:rFonts w:ascii="Cambria Math" w:hAnsi="Cambria Math"/>
+                    <w:sz w:val="18"/>
+                    <w:szCs w:val="18"/>
+                  </w:rPr>
+                  <m:t>y</m:t>
+                </m:r>
+              </m:e>
+            </m:acc>
+          </m:e>
+          <m:sub>
+            <m:r>
+              <w:rPr>
+                <w:rFonts w:ascii="Cambria Math" w:hAnsi="Cambria Math"/>
+                <w:sz w:val="18"/>
+                <w:szCs w:val="18"/>
+              </w:rPr>
+              <m:t>i,j</m:t>
+            </m:r>
+          </m:sub>
+        </m:sSub>
+        <m:r>
+          <w:rPr>
+            <w:rFonts w:ascii="Cambria Math" w:hAnsi="Cambria Math"/>
+            <w:sz w:val="18"/>
+            <w:szCs w:val="18"/>
+          </w:rPr>
+          <m:t>≤1</m:t>
+        </m:r>
+      </m:oMath>
+      <w:r>
+        <w:rPr>
+          <w:sz w:val="18"/>
+          <w:szCs w:val="18"/>
+        </w:rPr>
+        <w:t>. A good mo-</w:t>
+      </w:r>
+    </w:p>
+    <w:p>
+      <w:pPr>
+        <w:tabs>
+          <w:tab w:val="left" w:pos="613"/>
+          <w:tab w:val="left" w:pos="614"/>
+        </w:tabs>
+        <w:ind w:left="113"/>
+        <w:rPr>
+          <w:sz w:val="18"/>
+          <w:szCs w:val="18"/>
+        </w:rPr>
+      </w:pPr>
+      <w:r>
+        <w:rPr>
+          <w:sz w:val="18"/>
+          <w:szCs w:val="18"/>
+        </w:rPr>
+        <w:t>del should be able to output the best probabilities, and only the three hig-</w:t>
+      </w:r>
+    </w:p>
+    <w:p>
+      <w:pPr>
+        <w:tabs>
+          <w:tab w:val="left" w:pos="613"/>
+          <w:tab w:val="left" w:pos="614"/>
+        </w:tabs>
+        <w:ind w:left="113"/>
+        <w:rPr>
+          <w:sz w:val="18"/>
+          <w:szCs w:val="18"/>
+        </w:rPr>
+      </w:pPr>
+      <w:r>
+        <w:rPr>
+          <w:sz w:val="18"/>
+          <w:szCs w:val="18"/>
+        </w:rPr>
+        <w:t>hest probabilities will be retained in order to obtain the genres prediction.</w:t>
+      </w:r>
+    </w:p>
+    <w:p>
+      <w:pPr>
+        <w:tabs>
+          <w:tab w:val="left" w:pos="613"/>
+          <w:tab w:val="left" w:pos="614"/>
+        </w:tabs>
+        <w:ind w:left="113"/>
+        <w:rPr>
+          <w:sz w:val="18"/>
+          <w:szCs w:val="18"/>
+        </w:rPr>
+      </w:pPr>
+    </w:p>
+    <w:p>
+      <w:pPr>
+        <w:tabs>
+          <w:tab w:val="left" w:pos="613"/>
+          <w:tab w:val="left" w:pos="614"/>
+        </w:tabs>
+        <w:ind w:left="113"/>
+        <w:rPr>
+          <w:rFonts w:asciiTheme="majorBidi" w:hAnsiTheme="majorBidi" w:cstheme="majorBidi"/>
+          <w:iCs/>
+          <w:position w:val="-2"/>
+          <w:sz w:val="18"/>
+          <w:szCs w:val="18"/>
+        </w:rPr>
+      </w:pPr>
+    </w:p>
+    <w:p>
+      <w:pPr>
+        <w:tabs>
+          <w:tab w:val="left" w:pos="613"/>
+          <w:tab w:val="left" w:pos="614"/>
+        </w:tabs>
+        <w:spacing w:before="17"/>
+        <w:ind w:left="111"/>
+        <w:rPr>
+          <w:rFonts w:asciiTheme="majorBidi" w:hAnsiTheme="majorBidi" w:cstheme="majorBidi"/>
+          <w:bCs/>
+          <w:sz w:val="18"/>
+          <w:szCs w:val="18"/>
+        </w:rPr>
+      </w:pPr>
+    </w:p>
+    <w:p>
+      <w:pPr>
+        <w:tabs>
+          <w:tab w:val="left" w:pos="613"/>
+          <w:tab w:val="left" w:pos="614"/>
+        </w:tabs>
+        <w:spacing w:before="17"/>
+        <w:ind w:left="116"/>
+        <w:rPr>
+          <w:rFonts w:asciiTheme="majorBidi" w:hAnsiTheme="majorBidi" w:cstheme="majorBidi"/>
+          <w:bCs/>
+          <w:sz w:val="18"/>
+          <w:szCs w:val="18"/>
+        </w:rPr>
+      </w:pPr>
+    </w:p>
+    <w:p>
+      <w:pPr>
         <w:pStyle w:val="Corpsdetexte"/>
         <w:tabs>
           <w:tab w:val="left" w:pos="1945"/>
@@ -4708,3978 +5459,7 @@
           <w:tab w:val="left" w:pos="4209"/>
         </w:tabs>
         <w:spacing w:before="32" w:line="220" w:lineRule="exact"/>
-        <w:ind w:left="111" w:right="1043" w:firstLine="6"/>
-        <w:jc w:val="right"/>
-      </w:pPr>
-      <w:r>
-        <w:rPr>
-          <w:noProof/>
-        </w:rPr>
-        <mc:AlternateContent>
-          <mc:Choice Requires="wps">
-            <w:drawing>
-              <wp:anchor distT="0" distB="0" distL="114300" distR="114300" simplePos="0" relativeHeight="250662912" behindDoc="1" locked="0" layoutInCell="1" allowOverlap="1" wp14:anchorId="030967F0" wp14:editId="7D111680">
-                <wp:simplePos x="0" y="0"/>
-                <wp:positionH relativeFrom="page">
-                  <wp:posOffset>4975860</wp:posOffset>
-                </wp:positionH>
-                <wp:positionV relativeFrom="paragraph">
-                  <wp:posOffset>664845</wp:posOffset>
-                </wp:positionV>
-                <wp:extent cx="581660" cy="422910"/>
-                <wp:effectExtent l="0" t="0" r="0" b="0"/>
-                <wp:wrapNone/>
-                <wp:docPr id="163" name="Text Box 147"/>
-                <wp:cNvGraphicFramePr>
-                  <a:graphicFrameLocks xmlns:a="http://schemas.openxmlformats.org/drawingml/2006/main"/>
-                </wp:cNvGraphicFramePr>
-                <a:graphic xmlns:a="http://schemas.openxmlformats.org/drawingml/2006/main">
-                  <a:graphicData uri="http://schemas.microsoft.com/office/word/2010/wordprocessingShape">
-                    <wps:wsp>
-                      <wps:cNvSpPr txBox="1">
-                        <a:spLocks noChangeArrowheads="1"/>
-                      </wps:cNvSpPr>
-                      <wps:spPr bwMode="auto">
-                        <a:xfrm>
-                          <a:off x="0" y="0"/>
-                          <a:ext cx="581660" cy="422910"/>
-                        </a:xfrm>
-                        <a:prstGeom prst="rect">
-                          <a:avLst/>
-                        </a:prstGeom>
-                        <a:noFill/>
-                        <a:ln>
-                          <a:noFill/>
-                        </a:ln>
-                        <a:extLst>
-                          <a:ext uri="{909E8E84-426E-40DD-AFC4-6F175D3DCCD1}">
-                            <a14:hiddenFill xmlns:a14="http://schemas.microsoft.com/office/drawing/2010/main">
-                              <a:solidFill>
-                                <a:srgbClr val="FFFFFF"/>
-                              </a:solidFill>
-                            </a14:hiddenFill>
-                          </a:ext>
-                          <a:ext uri="{91240B29-F687-4F45-9708-019B960494DF}">
-                            <a14:hiddenLine xmlns:a14="http://schemas.microsoft.com/office/drawing/2010/main" w="9525">
-                              <a:solidFill>
-                                <a:srgbClr val="000000"/>
-                              </a:solidFill>
-                              <a:miter lim="800000"/>
-                              <a:headEnd/>
-                              <a:tailEnd/>
-                            </a14:hiddenLine>
-                          </a:ext>
-                        </a:extLst>
-                      </wps:spPr>
-                      <wps:txbx>
-                        <w:txbxContent>
-                          <w:p>
-                            <w:pPr>
-                              <w:pStyle w:val="Corpsdetexte"/>
-                              <w:tabs>
-                                <w:tab w:val="left" w:pos="594"/>
-                              </w:tabs>
-                              <w:spacing w:line="336" w:lineRule="exact"/>
-                              <w:rPr>
-                                <w:rFonts w:ascii="Lucida Sans Unicode" w:hAnsi="Lucida Sans Unicode"/>
-                              </w:rPr>
-                            </w:pPr>
-                            <w:r>
-                              <w:rPr>
-                                <w:rFonts w:ascii="Arial" w:hAnsi="Arial"/>
-                                <w:spacing w:val="-352"/>
-                                <w:w w:val="289"/>
-                                <w:position w:val="12"/>
-                              </w:rPr>
-                              <w:t>.</w:t>
-                            </w:r>
-                            <w:r>
-                              <w:rPr>
-                                <w:rFonts w:ascii="Lucida Sans Unicode" w:hAnsi="Lucida Sans Unicode"/>
-                                <w:w w:val="79"/>
-                              </w:rPr>
-                              <w:t>≤</w:t>
-                            </w:r>
-                            <w:r>
-                              <w:rPr>
-                                <w:rFonts w:ascii="Lucida Sans Unicode" w:hAnsi="Lucida Sans Unicode"/>
-                              </w:rPr>
-                              <w:tab/>
-                            </w:r>
-                            <w:r>
-                              <w:rPr>
-                                <w:rFonts w:ascii="Lucida Sans Unicode" w:hAnsi="Lucida Sans Unicode"/>
-                              </w:rPr>
-                              <w:tab/>
-                            </w:r>
-                            <w:r>
-                              <w:rPr>
-                                <w:rFonts w:ascii="Lucida Sans Unicode" w:hAnsi="Lucida Sans Unicode"/>
-                                <w:w w:val="79"/>
-                              </w:rPr>
-                              <w:t>≤</w:t>
-                            </w:r>
-                          </w:p>
-                        </w:txbxContent>
-                      </wps:txbx>
-                      <wps:bodyPr rot="0" vert="horz" wrap="square" lIns="0" tIns="0" rIns="0" bIns="0" anchor="t" anchorCtr="0" upright="1">
-                        <a:noAutofit/>
-                      </wps:bodyPr>
-                    </wps:wsp>
-                  </a:graphicData>
-                </a:graphic>
-                <wp14:sizeRelH relativeFrom="page">
-                  <wp14:pctWidth>0</wp14:pctWidth>
-                </wp14:sizeRelH>
-                <wp14:sizeRelV relativeFrom="page">
-                  <wp14:pctHeight>0</wp14:pctHeight>
-                </wp14:sizeRelV>
-              </wp:anchor>
-            </w:drawing>
-          </mc:Choice>
-          <mc:Fallback>
-            <w:pict>
-              <v:shape w14:anchorId="030967F0" id="Text Box 147" o:spid="_x0000_s1028" type="#_x0000_t202" style="position:absolute;left:0;text-align:left;margin-left:391.8pt;margin-top:52.35pt;width:45.8pt;height:33.3pt;z-index:-252653568;visibility:visible;mso-wrap-style:square;mso-width-percent:0;mso-height-percent:0;mso-wrap-distance-left:9pt;mso-wrap-distance-top:0;mso-wrap-distance-right:9pt;mso-wrap-distance-bottom:0;mso-position-horizontal:absolute;mso-position-horizontal-relative:page;mso-position-vertical:absolute;mso-position-vertical-relative:text;mso-width-percent:0;mso-height-percent:0;mso-width-relative:page;mso-height-relative:page;v-text-anchor:top" o:gfxdata="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" filled="f" stroked="f">
-                <v:textbox inset="0,0,0,0">
-                  <w:txbxContent>
-                    <w:p>
-                      <w:pPr>
-                        <w:pStyle w:val="Corpsdetexte"/>
-                        <w:tabs>
-                          <w:tab w:val="left" w:pos="594"/>
-                        </w:tabs>
-                        <w:spacing w:line="336" w:lineRule="exact"/>
-                        <w:rPr>
-                          <w:rFonts w:ascii="Lucida Sans Unicode" w:hAnsi="Lucida Sans Unicode"/>
-                        </w:rPr>
-                      </w:pPr>
-                      <w:r>
-                        <w:rPr>
-                          <w:rFonts w:ascii="Arial" w:hAnsi="Arial"/>
-                          <w:spacing w:val="-352"/>
-                          <w:w w:val="289"/>
-                          <w:position w:val="12"/>
-                        </w:rPr>
-                        <w:t>.</w:t>
-                      </w:r>
-                      <w:r>
-                        <w:rPr>
-                          <w:rFonts w:ascii="Lucida Sans Unicode" w:hAnsi="Lucida Sans Unicode"/>
-                          <w:w w:val="79"/>
-                        </w:rPr>
-                        <w:t>≤</w:t>
-                      </w:r>
-                      <w:r>
-                        <w:rPr>
-                          <w:rFonts w:ascii="Lucida Sans Unicode" w:hAnsi="Lucida Sans Unicode"/>
-                        </w:rPr>
-                        <w:tab/>
-                      </w:r>
-                      <w:r>
-                        <w:rPr>
-                          <w:rFonts w:ascii="Lucida Sans Unicode" w:hAnsi="Lucida Sans Unicode"/>
-                        </w:rPr>
-                        <w:tab/>
-                      </w:r>
-                      <w:r>
-                        <w:rPr>
-                          <w:rFonts w:ascii="Lucida Sans Unicode" w:hAnsi="Lucida Sans Unicode"/>
-                          <w:w w:val="79"/>
-                        </w:rPr>
-                        <w:t>≤</w:t>
-                      </w:r>
-                    </w:p>
-                  </w:txbxContent>
-                </v:textbox>
-                <w10:wrap anchorx="page"/>
-              </v:shape>
-            </w:pict>
-          </mc:Fallback>
-        </mc:AlternateContent>
-      </w:r>
-      <w:r>
-        <w:rPr>
-          <w:noProof/>
-        </w:rPr>
-        <mc:AlternateContent>
-          <mc:Choice Requires="wps">
-            <w:drawing>
-              <wp:anchor distT="0" distB="0" distL="114300" distR="114300" simplePos="0" relativeHeight="250664960" behindDoc="1" locked="0" layoutInCell="1" allowOverlap="1" wp14:anchorId="1AE525C7" wp14:editId="0E3C1E18">
-                <wp:simplePos x="0" y="0"/>
-                <wp:positionH relativeFrom="page">
-                  <wp:posOffset>5542280</wp:posOffset>
-                </wp:positionH>
-                <wp:positionV relativeFrom="paragraph">
-                  <wp:posOffset>33655</wp:posOffset>
-                </wp:positionV>
-                <wp:extent cx="281940" cy="206375"/>
-                <wp:effectExtent l="0" t="0" r="0" b="0"/>
-                <wp:wrapNone/>
-                <wp:docPr id="162" name="Text Box 146"/>
-                <wp:cNvGraphicFramePr>
-                  <a:graphicFrameLocks xmlns:a="http://schemas.openxmlformats.org/drawingml/2006/main"/>
-                </wp:cNvGraphicFramePr>
-                <a:graphic xmlns:a="http://schemas.openxmlformats.org/drawingml/2006/main">
-                  <a:graphicData uri="http://schemas.microsoft.com/office/word/2010/wordprocessingShape">
-                    <wps:wsp>
-                      <wps:cNvSpPr txBox="1">
-                        <a:spLocks noChangeArrowheads="1"/>
-                      </wps:cNvSpPr>
-                      <wps:spPr bwMode="auto">
-                        <a:xfrm>
-                          <a:off x="0" y="0"/>
-                          <a:ext cx="281940" cy="206375"/>
-                        </a:xfrm>
-                        <a:prstGeom prst="rect">
-                          <a:avLst/>
-                        </a:prstGeom>
-                        <a:noFill/>
-                        <a:ln>
-                          <a:noFill/>
-                        </a:ln>
-                        <a:extLst>
-                          <a:ext uri="{909E8E84-426E-40DD-AFC4-6F175D3DCCD1}">
-                            <a14:hiddenFill xmlns:a14="http://schemas.microsoft.com/office/drawing/2010/main">
-                              <a:solidFill>
-                                <a:srgbClr val="FFFFFF"/>
-                              </a:solidFill>
-                            </a14:hiddenFill>
-                          </a:ext>
-                          <a:ext uri="{91240B29-F687-4F45-9708-019B960494DF}">
-                            <a14:hiddenLine xmlns:a14="http://schemas.microsoft.com/office/drawing/2010/main" w="9525">
-                              <a:solidFill>
-                                <a:srgbClr val="000000"/>
-                              </a:solidFill>
-                              <a:miter lim="800000"/>
-                              <a:headEnd/>
-                              <a:tailEnd/>
-                            </a14:hiddenLine>
-                          </a:ext>
-                        </a:extLst>
-                      </wps:spPr>
-                      <wps:txbx>
-                        <w:txbxContent>
-                          <w:p>
-                            <w:pPr>
-                              <w:pStyle w:val="Corpsdetexte"/>
-                              <w:tabs>
-                                <w:tab w:val="left" w:pos="384"/>
-                              </w:tabs>
-                              <w:spacing w:line="234" w:lineRule="exact"/>
-                              <w:rPr>
-                                <w:rFonts w:ascii="Lucida Sans Unicode"/>
-                              </w:rPr>
-                            </w:pPr>
-                            <w:r>
-                              <w:rPr>
-                                <w:rFonts w:ascii="Lucida Sans Unicode"/>
-                              </w:rPr>
-                              <w:t>{</w:t>
-                            </w:r>
-                            <w:r>
-                              <w:rPr>
-                                <w:rFonts w:ascii="Lucida Sans Unicode"/>
-                              </w:rPr>
-                              <w:tab/>
-                            </w:r>
-                            <w:r>
-                              <w:rPr>
-                                <w:rFonts w:ascii="Lucida Sans Unicode"/>
-                                <w:spacing w:val="-20"/>
-                              </w:rPr>
-                              <w:t>}</w:t>
-                            </w:r>
-                          </w:p>
-                        </w:txbxContent>
-                      </wps:txbx>
-                      <wps:bodyPr rot="0" vert="horz" wrap="square" lIns="0" tIns="0" rIns="0" bIns="0" anchor="t" anchorCtr="0" upright="1">
-                        <a:noAutofit/>
-                      </wps:bodyPr>
-                    </wps:wsp>
-                  </a:graphicData>
-                </a:graphic>
-                <wp14:sizeRelH relativeFrom="page">
-                  <wp14:pctWidth>0</wp14:pctWidth>
-                </wp14:sizeRelH>
-                <wp14:sizeRelV relativeFrom="page">
-                  <wp14:pctHeight>0</wp14:pctHeight>
-                </wp14:sizeRelV>
-              </wp:anchor>
-            </w:drawing>
-          </mc:Choice>
-          <mc:Fallback>
-            <w:pict>
-              <v:shape w14:anchorId="1AE525C7" id="Text Box 146" o:spid="_x0000_s1029" type="#_x0000_t202" style="position:absolute;left:0;text-align:left;margin-left:436.4pt;margin-top:2.65pt;width:22.2pt;height:16.25pt;z-index:-252651520;visibility:visible;mso-wrap-style:square;mso-width-percent:0;mso-height-percent:0;mso-wrap-distance-left:9pt;mso-wrap-distance-top:0;mso-wrap-distance-right:9pt;mso-wrap-distance-bottom:0;mso-position-horizontal:absolute;mso-position-horizontal-relative:page;mso-position-vertical:absolute;mso-position-vertical-relative:text;mso-width-percent:0;mso-height-percent:0;mso-width-relative:page;mso-height-relative:page;v-text-anchor:top" o:gfxdata="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" filled="f" stroked="f">
-                <v:textbox inset="0,0,0,0">
-                  <w:txbxContent>
-                    <w:p>
-                      <w:pPr>
-                        <w:pStyle w:val="Corpsdetexte"/>
-                        <w:tabs>
-                          <w:tab w:val="left" w:pos="384"/>
-                        </w:tabs>
-                        <w:spacing w:line="234" w:lineRule="exact"/>
-                        <w:rPr>
-                          <w:rFonts w:ascii="Lucida Sans Unicode"/>
-                        </w:rPr>
-                      </w:pPr>
-                      <w:r>
-                        <w:rPr>
-                          <w:rFonts w:ascii="Lucida Sans Unicode"/>
-                        </w:rPr>
-                        <w:t>{</w:t>
-                      </w:r>
-                      <w:r>
-                        <w:rPr>
-                          <w:rFonts w:ascii="Lucida Sans Unicode"/>
-                        </w:rPr>
-                        <w:tab/>
-                      </w:r>
-                      <w:r>
-                        <w:rPr>
-                          <w:rFonts w:ascii="Lucida Sans Unicode"/>
-                          <w:spacing w:val="-20"/>
-                        </w:rPr>
-                        <w:t>}</w:t>
-                      </w:r>
-                    </w:p>
-                  </w:txbxContent>
-                </v:textbox>
-                <w10:wrap anchorx="page"/>
-              </v:shape>
-            </w:pict>
-          </mc:Fallback>
-        </mc:AlternateContent>
-      </w:r>
-      <w:r>
-        <w:rPr>
-          <w:noProof/>
-        </w:rPr>
-        <mc:AlternateContent>
-          <mc:Choice Requires="wps">
-            <w:drawing>
-              <wp:anchor distT="0" distB="0" distL="114300" distR="114300" simplePos="0" relativeHeight="250665984" behindDoc="1" locked="0" layoutInCell="1" allowOverlap="1" wp14:anchorId="63E6F0A0" wp14:editId="60AB6E78">
-                <wp:simplePos x="0" y="0"/>
-                <wp:positionH relativeFrom="page">
-                  <wp:posOffset>4041140</wp:posOffset>
-                </wp:positionH>
-                <wp:positionV relativeFrom="paragraph">
-                  <wp:posOffset>1285875</wp:posOffset>
-                </wp:positionV>
-                <wp:extent cx="2205990" cy="206375"/>
-                <wp:effectExtent l="0" t="0" r="0" b="0"/>
-                <wp:wrapNone/>
-                <wp:docPr id="161" name="Text Box 145"/>
-                <wp:cNvGraphicFramePr>
-                  <a:graphicFrameLocks xmlns:a="http://schemas.openxmlformats.org/drawingml/2006/main"/>
-                </wp:cNvGraphicFramePr>
-                <a:graphic xmlns:a="http://schemas.openxmlformats.org/drawingml/2006/main">
-                  <a:graphicData uri="http://schemas.microsoft.com/office/word/2010/wordprocessingShape">
-                    <wps:wsp>
-                      <wps:cNvSpPr txBox="1">
-                        <a:spLocks noChangeArrowheads="1"/>
-                      </wps:cNvSpPr>
-                      <wps:spPr bwMode="auto">
-                        <a:xfrm>
-                          <a:off x="0" y="0"/>
-                          <a:ext cx="2205990" cy="206375"/>
-                        </a:xfrm>
-                        <a:prstGeom prst="rect">
-                          <a:avLst/>
-                        </a:prstGeom>
-                        <a:noFill/>
-                        <a:ln>
-                          <a:noFill/>
-                        </a:ln>
-                        <a:extLst>
-                          <a:ext uri="{909E8E84-426E-40DD-AFC4-6F175D3DCCD1}">
-                            <a14:hiddenFill xmlns:a14="http://schemas.microsoft.com/office/drawing/2010/main">
-                              <a:solidFill>
-                                <a:srgbClr val="FFFFFF"/>
-                              </a:solidFill>
-                            </a14:hiddenFill>
-                          </a:ext>
-                          <a:ext uri="{91240B29-F687-4F45-9708-019B960494DF}">
-                            <a14:hiddenLine xmlns:a14="http://schemas.microsoft.com/office/drawing/2010/main" w="9525">
-                              <a:solidFill>
-                                <a:srgbClr val="000000"/>
-                              </a:solidFill>
-                              <a:miter lim="800000"/>
-                              <a:headEnd/>
-                              <a:tailEnd/>
-                            </a14:hiddenLine>
-                          </a:ext>
-                        </a:extLst>
-                      </wps:spPr>
-                      <wps:txbx>
-                        <w:txbxContent>
-                          <w:p>
-                            <w:pPr>
-                              <w:pStyle w:val="Corpsdetexte"/>
-                              <w:tabs>
-                                <w:tab w:val="left" w:pos="2797"/>
-                                <w:tab w:val="left" w:pos="3359"/>
-                              </w:tabs>
-                              <w:spacing w:line="234" w:lineRule="exact"/>
-                              <w:rPr>
-                                <w:rFonts w:ascii="Lucida Sans Unicode" w:hAnsi="Lucida Sans Unicode"/>
-                              </w:rPr>
-                            </w:pPr>
-                            <w:r>
-                              <w:rPr>
-                                <w:rFonts w:ascii="Lucida Sans Unicode" w:hAnsi="Lucida Sans Unicode"/>
-                                <w:w w:val="105"/>
-                              </w:rPr>
-                              <w:t>F</w:t>
-                            </w:r>
-                            <w:r>
-                              <w:rPr>
-                                <w:rFonts w:ascii="Lucida Sans Unicode" w:hAnsi="Lucida Sans Unicode"/>
-                                <w:w w:val="105"/>
-                              </w:rPr>
-                              <w:tab/>
-                            </w:r>
-                            <w:r>
-                              <w:rPr>
-                                <w:rFonts w:ascii="Lucida Sans Unicode" w:hAnsi="Lucida Sans Unicode"/>
-                              </w:rPr>
-                              <w:t>≤</w:t>
-                            </w:r>
-                            <w:r>
-                              <w:rPr>
-                                <w:rFonts w:ascii="Lucida Sans Unicode" w:hAnsi="Lucida Sans Unicode"/>
-                              </w:rPr>
-                              <w:tab/>
-                            </w:r>
-                            <w:r>
-                              <w:rPr>
-                                <w:rFonts w:ascii="Lucida Sans Unicode" w:hAnsi="Lucida Sans Unicode"/>
-                                <w:spacing w:val="-20"/>
-                                <w:w w:val="85"/>
-                              </w:rPr>
-                              <w:t>≤</w:t>
-                            </w:r>
-                          </w:p>
-                        </w:txbxContent>
-                      </wps:txbx>
-                      <wps:bodyPr rot="0" vert="horz" wrap="square" lIns="0" tIns="0" rIns="0" bIns="0" anchor="t" anchorCtr="0" upright="1">
-                        <a:noAutofit/>
-                      </wps:bodyPr>
-                    </wps:wsp>
-                  </a:graphicData>
-                </a:graphic>
-                <wp14:sizeRelH relativeFrom="page">
-                  <wp14:pctWidth>0</wp14:pctWidth>
-                </wp14:sizeRelH>
-                <wp14:sizeRelV relativeFrom="page">
-                  <wp14:pctHeight>0</wp14:pctHeight>
-                </wp14:sizeRelV>
-              </wp:anchor>
-            </w:drawing>
-          </mc:Choice>
-          <mc:Fallback>
-            <w:pict>
-              <v:shape w14:anchorId="63E6F0A0" id="Text Box 145" o:spid="_x0000_s1030" type="#_x0000_t202" style="position:absolute;left:0;text-align:left;margin-left:318.2pt;margin-top:101.25pt;width:173.7pt;height:16.25pt;z-index:-252650496;visibility:visible;mso-wrap-style:square;mso-width-percent:0;mso-height-percent:0;mso-wrap-distance-left:9pt;mso-wrap-distance-top:0;mso-wrap-distance-right:9pt;mso-wrap-distance-bottom:0;mso-position-horizontal:absolute;mso-position-horizontal-relative:page;mso-position-vertical:absolute;mso-position-vertical-relative:text;mso-width-percent:0;mso-height-percent:0;mso-width-relative:page;mso-height-relative:page;v-text-anchor:top" o:gfxdata="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" filled="f" stroked="f">
-                <v:textbox inset="0,0,0,0">
-                  <w:txbxContent>
-                    <w:p>
-                      <w:pPr>
-                        <w:pStyle w:val="Corpsdetexte"/>
-                        <w:tabs>
-                          <w:tab w:val="left" w:pos="2797"/>
-                          <w:tab w:val="left" w:pos="3359"/>
-                        </w:tabs>
-                        <w:spacing w:line="234" w:lineRule="exact"/>
-                        <w:rPr>
-                          <w:rFonts w:ascii="Lucida Sans Unicode" w:hAnsi="Lucida Sans Unicode"/>
-                        </w:rPr>
-                      </w:pPr>
-                      <w:r>
-                        <w:rPr>
-                          <w:rFonts w:ascii="Lucida Sans Unicode" w:hAnsi="Lucida Sans Unicode"/>
-                          <w:w w:val="105"/>
-                        </w:rPr>
-                        <w:t>F</w:t>
-                      </w:r>
-                      <w:r>
-                        <w:rPr>
-                          <w:rFonts w:ascii="Lucida Sans Unicode" w:hAnsi="Lucida Sans Unicode"/>
-                          <w:w w:val="105"/>
-                        </w:rPr>
-                        <w:tab/>
-                      </w:r>
-                      <w:r>
-                        <w:rPr>
-                          <w:rFonts w:ascii="Lucida Sans Unicode" w:hAnsi="Lucida Sans Unicode"/>
-                        </w:rPr>
-                        <w:t>≤</w:t>
-                      </w:r>
-                      <w:r>
-                        <w:rPr>
-                          <w:rFonts w:ascii="Lucida Sans Unicode" w:hAnsi="Lucida Sans Unicode"/>
-                        </w:rPr>
-                        <w:tab/>
-                      </w:r>
-                      <w:r>
-                        <w:rPr>
-                          <w:rFonts w:ascii="Lucida Sans Unicode" w:hAnsi="Lucida Sans Unicode"/>
-                          <w:spacing w:val="-20"/>
-                          <w:w w:val="85"/>
-                        </w:rPr>
-                        <w:t>≤</w:t>
-                      </w:r>
-                    </w:p>
-                  </w:txbxContent>
-                </v:textbox>
-                <w10:wrap anchorx="page"/>
-              </v:shape>
-            </w:pict>
-          </mc:Fallback>
-        </mc:AlternateContent>
-      </w:r>
-      <w:r>
-        <w:rPr>
-          <w:noProof/>
-        </w:rPr>
-        <mc:AlternateContent>
-          <mc:Choice Requires="wps">
-            <w:drawing>
-              <wp:anchor distT="0" distB="0" distL="114300" distR="114300" simplePos="0" relativeHeight="250667008" behindDoc="1" locked="0" layoutInCell="1" allowOverlap="1" wp14:anchorId="2DAA16D9" wp14:editId="68DBCEFB">
-                <wp:simplePos x="0" y="0"/>
-                <wp:positionH relativeFrom="page">
-                  <wp:posOffset>6491605</wp:posOffset>
-                </wp:positionH>
-                <wp:positionV relativeFrom="paragraph">
-                  <wp:posOffset>1146810</wp:posOffset>
-                </wp:positionV>
-                <wp:extent cx="76200" cy="206375"/>
-                <wp:effectExtent l="0" t="0" r="0" b="0"/>
-                <wp:wrapNone/>
-                <wp:docPr id="160" name="Text Box 144"/>
-                <wp:cNvGraphicFramePr>
-                  <a:graphicFrameLocks xmlns:a="http://schemas.openxmlformats.org/drawingml/2006/main"/>
-                </wp:cNvGraphicFramePr>
-                <a:graphic xmlns:a="http://schemas.openxmlformats.org/drawingml/2006/main">
-                  <a:graphicData uri="http://schemas.microsoft.com/office/word/2010/wordprocessingShape">
-                    <wps:wsp>
-                      <wps:cNvSpPr txBox="1">
-                        <a:spLocks noChangeArrowheads="1"/>
-                      </wps:cNvSpPr>
-                      <wps:spPr bwMode="auto">
-                        <a:xfrm>
-                          <a:off x="0" y="0"/>
-                          <a:ext cx="76200" cy="206375"/>
-                        </a:xfrm>
-                        <a:prstGeom prst="rect">
-                          <a:avLst/>
-                        </a:prstGeom>
-                        <a:noFill/>
-                        <a:ln>
-                          <a:noFill/>
-                        </a:ln>
-                        <a:extLst>
-                          <a:ext uri="{909E8E84-426E-40DD-AFC4-6F175D3DCCD1}">
-                            <a14:hiddenFill xmlns:a14="http://schemas.microsoft.com/office/drawing/2010/main">
-                              <a:solidFill>
-                                <a:srgbClr val="FFFFFF"/>
-                              </a:solidFill>
-                            </a14:hiddenFill>
-                          </a:ext>
-                          <a:ext uri="{91240B29-F687-4F45-9708-019B960494DF}">
-                            <a14:hiddenLine xmlns:a14="http://schemas.microsoft.com/office/drawing/2010/main" w="9525">
-                              <a:solidFill>
-                                <a:srgbClr val="000000"/>
-                              </a:solidFill>
-                              <a:miter lim="800000"/>
-                              <a:headEnd/>
-                              <a:tailEnd/>
-                            </a14:hiddenLine>
-                          </a:ext>
-                        </a:extLst>
-                      </wps:spPr>
-                      <wps:txbx>
-                        <w:txbxContent>
-                          <w:p>
-                            <w:pPr>
-                              <w:pStyle w:val="Corpsdetexte"/>
-                              <w:spacing w:line="234" w:lineRule="exact"/>
-                              <w:rPr>
-                                <w:rFonts w:ascii="Lucida Sans Unicode"/>
-                              </w:rPr>
-                            </w:pPr>
-                            <w:r>
-                              <w:rPr>
-                                <w:rFonts w:ascii="Lucida Sans Unicode"/>
-                                <w:w w:val="124"/>
-                              </w:rPr>
-                              <w:t>F</w:t>
-                            </w:r>
-                          </w:p>
-                        </w:txbxContent>
-                      </wps:txbx>
-                      <wps:bodyPr rot="0" vert="horz" wrap="square" lIns="0" tIns="0" rIns="0" bIns="0" anchor="t" anchorCtr="0" upright="1">
-                        <a:noAutofit/>
-                      </wps:bodyPr>
-                    </wps:wsp>
-                  </a:graphicData>
-                </a:graphic>
-                <wp14:sizeRelH relativeFrom="page">
-                  <wp14:pctWidth>0</wp14:pctWidth>
-                </wp14:sizeRelH>
-                <wp14:sizeRelV relativeFrom="page">
-                  <wp14:pctHeight>0</wp14:pctHeight>
-                </wp14:sizeRelV>
-              </wp:anchor>
-            </w:drawing>
-          </mc:Choice>
-          <mc:Fallback>
-            <w:pict>
-              <v:shape w14:anchorId="2DAA16D9" id="Text Box 144" o:spid="_x0000_s1031" type="#_x0000_t202" style="position:absolute;left:0;text-align:left;margin-left:511.15pt;margin-top:90.3pt;width:6pt;height:16.25pt;z-index:-252649472;visibility:visible;mso-wrap-style:square;mso-width-percent:0;mso-height-percent:0;mso-wrap-distance-left:9pt;mso-wrap-distance-top:0;mso-wrap-distance-right:9pt;mso-wrap-distance-bottom:0;mso-position-horizontal:absolute;mso-position-horizontal-relative:page;mso-position-vertical:absolute;mso-position-vertical-relative:text;mso-width-percent:0;mso-height-percent:0;mso-width-relative:page;mso-height-relative:page;v-text-anchor:top" o:gfxdata="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" filled="f" stroked="f">
-                <v:textbox inset="0,0,0,0">
-                  <w:txbxContent>
-                    <w:p>
-                      <w:pPr>
-                        <w:pStyle w:val="Corpsdetexte"/>
-                        <w:spacing w:line="234" w:lineRule="exact"/>
-                        <w:rPr>
-                          <w:rFonts w:ascii="Lucida Sans Unicode"/>
-                        </w:rPr>
-                      </w:pPr>
-                      <w:r>
-                        <w:rPr>
-                          <w:rFonts w:ascii="Lucida Sans Unicode"/>
-                          <w:w w:val="124"/>
-                        </w:rPr>
-                        <w:t>F</w:t>
-                      </w:r>
-                    </w:p>
-                  </w:txbxContent>
-                </v:textbox>
-                <w10:wrap anchorx="page"/>
-              </v:shape>
-            </w:pict>
-          </mc:Fallback>
-        </mc:AlternateContent>
-      </w:r>
-      <w:r>
-        <w:t xml:space="preserve">Given a set of training data </w:t>
-      </w:r>
-      <w:r>
-        <w:rPr>
-          <w:rFonts w:ascii="Trebuchet MS" w:hAnsi="Trebuchet MS"/>
-          <w:i/>
-        </w:rPr>
-        <w:t xml:space="preserve">D </w:t>
-      </w:r>
-      <w:r>
-        <w:rPr>
-          <w:rFonts w:ascii="Lucida Sans" w:hAnsi="Lucida Sans"/>
-        </w:rPr>
-        <w:t>=</w:t>
-      </w:r>
-      <w:r>
-        <w:rPr>
-          <w:rFonts w:ascii="Lucida Sans" w:hAnsi="Lucida Sans"/>
-          <w:spacing w:val="-11"/>
-        </w:rPr>
-        <w:t xml:space="preserve"> </w:t>
-      </w:r>
-      <w:r>
-        <w:rPr>
-          <w:rFonts w:ascii="Trebuchet MS" w:hAnsi="Trebuchet MS"/>
-          <w:i/>
-        </w:rPr>
-        <w:t xml:space="preserve">X </w:t>
-      </w:r>
-      <w:r>
-        <w:t xml:space="preserve">, </w:t>
-      </w:r>
-      <w:r>
-        <w:rPr>
-          <w:rFonts w:ascii="Trebuchet MS" w:hAnsi="Trebuchet MS"/>
-          <w:i/>
-        </w:rPr>
-        <w:t xml:space="preserve">Y </w:t>
-      </w:r>
-      <w:r>
-        <w:t xml:space="preserve">, where </w:t>
-      </w:r>
-      <w:r>
-        <w:rPr>
-          <w:rFonts w:ascii="Trebuchet MS" w:hAnsi="Trebuchet MS"/>
-          <w:i/>
-        </w:rPr>
-        <w:t xml:space="preserve">X </w:t>
-      </w:r>
-      <w:r>
-        <w:rPr>
-          <w:rFonts w:ascii="Lucida Sans" w:hAnsi="Lucida Sans"/>
-        </w:rPr>
-        <w:t xml:space="preserve">= </w:t>
-      </w:r>
-      <w:r>
-        <w:rPr>
-          <w:rFonts w:ascii="Calibri Light" w:hAnsi="Calibri Light"/>
-          <w:spacing w:val="3"/>
-        </w:rPr>
-        <w:t>(</w:t>
-      </w:r>
-      <w:r>
-        <w:rPr>
-          <w:rFonts w:ascii="Trebuchet MS" w:hAnsi="Trebuchet MS"/>
-          <w:i/>
-          <w:spacing w:val="3"/>
-        </w:rPr>
-        <w:t>x</w:t>
-      </w:r>
-      <w:r>
-        <w:rPr>
-          <w:rFonts w:ascii="Arial Black" w:hAnsi="Arial Black"/>
-          <w:spacing w:val="3"/>
-          <w:position w:val="-2"/>
-          <w:sz w:val="14"/>
-        </w:rPr>
-        <w:t>1</w:t>
-      </w:r>
-      <w:r>
-        <w:rPr>
-          <w:spacing w:val="3"/>
-        </w:rPr>
-        <w:t xml:space="preserve">, </w:t>
-      </w:r>
-      <w:r>
-        <w:rPr>
-          <w:rFonts w:ascii="Trebuchet MS" w:hAnsi="Trebuchet MS"/>
-          <w:i/>
-          <w:spacing w:val="5"/>
-        </w:rPr>
-        <w:t>x</w:t>
-      </w:r>
-      <w:r>
-        <w:rPr>
-          <w:rFonts w:ascii="Arial Black" w:hAnsi="Arial Black"/>
-          <w:spacing w:val="5"/>
-          <w:position w:val="-2"/>
-          <w:sz w:val="14"/>
-        </w:rPr>
-        <w:t>2</w:t>
-      </w:r>
-      <w:r>
-        <w:rPr>
-          <w:spacing w:val="5"/>
-        </w:rPr>
-        <w:t xml:space="preserve">, </w:t>
-      </w:r>
-      <w:r>
-        <w:rPr>
-          <w:spacing w:val="2"/>
-        </w:rPr>
-        <w:t xml:space="preserve">..., </w:t>
-      </w:r>
-      <w:r>
-        <w:rPr>
-          <w:rFonts w:ascii="Trebuchet MS" w:hAnsi="Trebuchet MS"/>
-          <w:i/>
-          <w:spacing w:val="6"/>
-        </w:rPr>
-        <w:t>x</w:t>
-      </w:r>
-      <w:r>
-        <w:rPr>
-          <w:rFonts w:ascii="Trebuchet MS" w:hAnsi="Trebuchet MS"/>
-          <w:i/>
-          <w:spacing w:val="6"/>
-          <w:position w:val="-2"/>
-          <w:sz w:val="14"/>
-        </w:rPr>
-        <w:t>N</w:t>
-      </w:r>
-      <w:r>
-        <w:rPr>
-          <w:rFonts w:ascii="Trebuchet MS" w:hAnsi="Trebuchet MS"/>
-          <w:i/>
-          <w:spacing w:val="-3"/>
-          <w:position w:val="-2"/>
-          <w:sz w:val="14"/>
-        </w:rPr>
-        <w:t xml:space="preserve"> </w:t>
-      </w:r>
-      <w:r>
-        <w:rPr>
-          <w:rFonts w:ascii="Calibri Light" w:hAnsi="Calibri Light"/>
-        </w:rPr>
-        <w:t>)</w:t>
-      </w:r>
-      <w:r>
-        <w:rPr>
-          <w:rFonts w:ascii="Calibri Light" w:hAnsi="Calibri Light"/>
-          <w:w w:val="99"/>
-        </w:rPr>
-        <w:t xml:space="preserve"> </w:t>
-      </w:r>
-      <w:r>
-        <w:t xml:space="preserve">is the set of </w:t>
-      </w:r>
-      <w:r>
-        <w:rPr>
-          <w:rFonts w:ascii="Trebuchet MS" w:hAnsi="Trebuchet MS"/>
-          <w:i/>
-        </w:rPr>
-        <w:t xml:space="preserve">N </w:t>
-      </w:r>
-      <w:r>
-        <w:t xml:space="preserve">poster images and </w:t>
-      </w:r>
-      <w:r>
-        <w:rPr>
-          <w:rFonts w:ascii="Trebuchet MS" w:hAnsi="Trebuchet MS"/>
-          <w:i/>
-        </w:rPr>
-        <w:t xml:space="preserve">Y </w:t>
-      </w:r>
-      <w:r>
-        <w:rPr>
-          <w:rFonts w:ascii="Lucida Sans" w:hAnsi="Lucida Sans"/>
-        </w:rPr>
-        <w:t xml:space="preserve">= </w:t>
-      </w:r>
-      <w:r>
-        <w:rPr>
-          <w:rFonts w:ascii="Calibri Light" w:hAnsi="Calibri Light"/>
-          <w:spacing w:val="2"/>
-        </w:rPr>
-        <w:t>(</w:t>
-      </w:r>
-      <w:r>
-        <w:rPr>
-          <w:rFonts w:ascii="Calibri" w:hAnsi="Calibri"/>
-          <w:i/>
-          <w:spacing w:val="2"/>
-        </w:rPr>
-        <w:t>μ</w:t>
-      </w:r>
-      <w:r>
-        <w:rPr>
-          <w:rFonts w:ascii="Arial Black" w:hAnsi="Arial Black"/>
-          <w:spacing w:val="2"/>
-          <w:position w:val="-4"/>
-          <w:sz w:val="14"/>
-        </w:rPr>
-        <w:t>1</w:t>
-      </w:r>
-      <w:r>
-        <w:rPr>
-          <w:spacing w:val="2"/>
-        </w:rPr>
-        <w:t xml:space="preserve">, </w:t>
-      </w:r>
-      <w:r>
-        <w:rPr>
-          <w:rFonts w:ascii="Calibri" w:hAnsi="Calibri"/>
-          <w:i/>
-          <w:spacing w:val="5"/>
-        </w:rPr>
-        <w:t>μ</w:t>
-      </w:r>
-      <w:r>
-        <w:rPr>
-          <w:rFonts w:ascii="Arial Black" w:hAnsi="Arial Black"/>
-          <w:spacing w:val="5"/>
-          <w:position w:val="-4"/>
-          <w:sz w:val="14"/>
-        </w:rPr>
-        <w:t>2</w:t>
-      </w:r>
-      <w:r>
-        <w:rPr>
-          <w:spacing w:val="5"/>
-        </w:rPr>
-        <w:t xml:space="preserve">, </w:t>
-      </w:r>
-      <w:r>
-        <w:rPr>
-          <w:spacing w:val="2"/>
-        </w:rPr>
-        <w:t xml:space="preserve">..., </w:t>
-      </w:r>
-      <w:r>
-        <w:rPr>
-          <w:rFonts w:ascii="Calibri" w:hAnsi="Calibri"/>
-          <w:i/>
-          <w:spacing w:val="6"/>
-        </w:rPr>
-        <w:t>μ</w:t>
-      </w:r>
-      <w:r>
-        <w:rPr>
-          <w:rFonts w:ascii="Trebuchet MS" w:hAnsi="Trebuchet MS"/>
-          <w:i/>
-          <w:spacing w:val="6"/>
-          <w:position w:val="-4"/>
-          <w:sz w:val="14"/>
-        </w:rPr>
-        <w:t xml:space="preserve">N </w:t>
-      </w:r>
-      <w:r>
-        <w:rPr>
-          <w:rFonts w:ascii="Calibri Light" w:hAnsi="Calibri Light"/>
-        </w:rPr>
-        <w:t xml:space="preserve">) </w:t>
-      </w:r>
-      <w:r>
-        <w:t>is</w:t>
-      </w:r>
-      <w:r>
-        <w:rPr>
-          <w:spacing w:val="-30"/>
-        </w:rPr>
-        <w:t xml:space="preserve"> </w:t>
-      </w:r>
-      <w:r>
-        <w:t>the</w:t>
-      </w:r>
-      <w:r>
-        <w:rPr>
-          <w:spacing w:val="3"/>
-        </w:rPr>
-        <w:t xml:space="preserve"> </w:t>
-      </w:r>
-      <w:r>
-        <w:t>corre-</w:t>
-      </w:r>
-      <w:r>
-        <w:rPr>
-          <w:w w:val="101"/>
-        </w:rPr>
-        <w:t xml:space="preserve"> </w:t>
-      </w:r>
-      <w:r>
-        <w:t>sponding</w:t>
-      </w:r>
-      <w:r>
-        <w:rPr>
-          <w:spacing w:val="11"/>
-        </w:rPr>
-        <w:t xml:space="preserve"> </w:t>
-      </w:r>
-      <w:r>
-        <w:t>genre</w:t>
-      </w:r>
-      <w:r>
-        <w:rPr>
-          <w:spacing w:val="11"/>
-        </w:rPr>
-        <w:t xml:space="preserve"> </w:t>
-      </w:r>
-      <w:r>
-        <w:t>information.</w:t>
-      </w:r>
-      <w:r>
-        <w:rPr>
-          <w:spacing w:val="11"/>
-        </w:rPr>
-        <w:t xml:space="preserve"> </w:t>
-      </w:r>
-      <w:r>
-        <w:t>The</w:t>
-      </w:r>
-      <w:r>
-        <w:rPr>
-          <w:spacing w:val="12"/>
-        </w:rPr>
-        <w:t xml:space="preserve"> </w:t>
-      </w:r>
-      <w:r>
-        <w:t>vector</w:t>
-      </w:r>
-      <w:r>
-        <w:rPr>
-          <w:spacing w:val="-2"/>
-        </w:rPr>
-        <w:t xml:space="preserve"> </w:t>
-      </w:r>
-      <w:r>
-        <w:rPr>
-          <w:rFonts w:ascii="Calibri" w:hAnsi="Calibri"/>
-          <w:i/>
-          <w:spacing w:val="3"/>
-        </w:rPr>
-        <w:t>μ</w:t>
-      </w:r>
-      <w:r>
-        <w:rPr>
-          <w:rFonts w:ascii="Trebuchet MS" w:hAnsi="Trebuchet MS"/>
-          <w:i/>
-          <w:spacing w:val="3"/>
-          <w:position w:val="-4"/>
-          <w:sz w:val="14"/>
-        </w:rPr>
-        <w:t>i</w:t>
-      </w:r>
-      <w:r>
-        <w:rPr>
-          <w:rFonts w:ascii="Trebuchet MS" w:hAnsi="Trebuchet MS"/>
-          <w:i/>
-          <w:spacing w:val="7"/>
-          <w:position w:val="-4"/>
-          <w:sz w:val="14"/>
-        </w:rPr>
-        <w:t xml:space="preserve"> </w:t>
-      </w:r>
-      <w:r>
-        <w:rPr>
-          <w:rFonts w:ascii="Lucida Sans" w:hAnsi="Lucida Sans"/>
-        </w:rPr>
-        <w:t>=</w:t>
-      </w:r>
-      <w:r>
-        <w:rPr>
-          <w:rFonts w:ascii="Lucida Sans" w:hAnsi="Lucida Sans"/>
-          <w:spacing w:val="18"/>
-        </w:rPr>
-        <w:t xml:space="preserve"> </w:t>
-      </w:r>
-      <w:r>
-        <w:rPr>
-          <w:rFonts w:ascii="Calibri Light" w:hAnsi="Calibri Light"/>
-        </w:rPr>
-        <w:t>(</w:t>
-      </w:r>
-      <w:r>
-        <w:rPr>
-          <w:rFonts w:ascii="Trebuchet MS" w:hAnsi="Trebuchet MS"/>
-          <w:i/>
-        </w:rPr>
-        <w:t>y</w:t>
-      </w:r>
-      <w:r>
-        <w:rPr>
-          <w:rFonts w:ascii="Trebuchet MS" w:hAnsi="Trebuchet MS"/>
-          <w:i/>
-          <w:position w:val="-2"/>
-          <w:sz w:val="14"/>
-        </w:rPr>
-        <w:t>i</w:t>
-      </w:r>
-      <w:r>
-        <w:rPr>
-          <w:rFonts w:ascii="Tahoma" w:hAnsi="Tahoma"/>
-          <w:position w:val="-2"/>
-          <w:sz w:val="14"/>
-        </w:rPr>
-        <w:t>,</w:t>
-      </w:r>
-      <w:r>
-        <w:rPr>
-          <w:rFonts w:ascii="Tahoma" w:hAnsi="Tahoma"/>
-          <w:spacing w:val="-27"/>
-          <w:position w:val="-2"/>
-          <w:sz w:val="14"/>
-        </w:rPr>
-        <w:t xml:space="preserve"> </w:t>
-      </w:r>
-      <w:r>
-        <w:rPr>
-          <w:rFonts w:ascii="Arial Black" w:hAnsi="Arial Black"/>
-          <w:spacing w:val="4"/>
-          <w:position w:val="-2"/>
-          <w:sz w:val="14"/>
-        </w:rPr>
-        <w:t>1</w:t>
-      </w:r>
-      <w:r>
-        <w:rPr>
-          <w:spacing w:val="4"/>
-        </w:rPr>
-        <w:t>,</w:t>
-      </w:r>
-      <w:r>
-        <w:rPr>
-          <w:spacing w:val="-23"/>
-        </w:rPr>
-        <w:t xml:space="preserve"> </w:t>
-      </w:r>
-      <w:r>
-        <w:rPr>
-          <w:rFonts w:ascii="Trebuchet MS" w:hAnsi="Trebuchet MS"/>
-          <w:i/>
-          <w:spacing w:val="2"/>
-        </w:rPr>
-        <w:t>y</w:t>
-      </w:r>
-      <w:r>
-        <w:rPr>
-          <w:rFonts w:ascii="Trebuchet MS" w:hAnsi="Trebuchet MS"/>
-          <w:i/>
-          <w:spacing w:val="2"/>
-          <w:position w:val="-2"/>
-          <w:sz w:val="14"/>
-        </w:rPr>
-        <w:t>i</w:t>
-      </w:r>
-      <w:r>
-        <w:rPr>
-          <w:rFonts w:ascii="Tahoma" w:hAnsi="Tahoma"/>
-          <w:spacing w:val="2"/>
-          <w:position w:val="-2"/>
-          <w:sz w:val="14"/>
-        </w:rPr>
-        <w:t>,</w:t>
-      </w:r>
-      <w:r>
-        <w:rPr>
-          <w:rFonts w:ascii="Tahoma" w:hAnsi="Tahoma"/>
-          <w:spacing w:val="-27"/>
-          <w:position w:val="-2"/>
-          <w:sz w:val="14"/>
-        </w:rPr>
-        <w:t xml:space="preserve"> </w:t>
-      </w:r>
-      <w:r>
-        <w:rPr>
-          <w:rFonts w:ascii="Arial Black" w:hAnsi="Arial Black"/>
-          <w:spacing w:val="4"/>
-          <w:position w:val="-2"/>
-          <w:sz w:val="14"/>
-        </w:rPr>
-        <w:t>2</w:t>
-      </w:r>
-      <w:r>
-        <w:rPr>
-          <w:spacing w:val="4"/>
-        </w:rPr>
-        <w:t>,</w:t>
-      </w:r>
-      <w:r>
-        <w:rPr>
-          <w:spacing w:val="-6"/>
-        </w:rPr>
-        <w:t xml:space="preserve"> </w:t>
-      </w:r>
-      <w:r>
-        <w:rPr>
-          <w:spacing w:val="2"/>
-        </w:rPr>
-        <w:t>...,</w:t>
-      </w:r>
-      <w:r>
-        <w:rPr>
-          <w:spacing w:val="-23"/>
-        </w:rPr>
-        <w:t xml:space="preserve"> </w:t>
-      </w:r>
-      <w:r>
-        <w:rPr>
-          <w:rFonts w:ascii="Trebuchet MS" w:hAnsi="Trebuchet MS"/>
-          <w:i/>
-          <w:spacing w:val="2"/>
-        </w:rPr>
-        <w:t>y</w:t>
-      </w:r>
-      <w:r>
-        <w:rPr>
-          <w:rFonts w:ascii="Trebuchet MS" w:hAnsi="Trebuchet MS"/>
-          <w:i/>
-          <w:spacing w:val="2"/>
-          <w:position w:val="-2"/>
-          <w:sz w:val="14"/>
-        </w:rPr>
-        <w:t>i</w:t>
-      </w:r>
-      <w:r>
-        <w:rPr>
-          <w:rFonts w:ascii="Tahoma" w:hAnsi="Tahoma"/>
-          <w:spacing w:val="2"/>
-          <w:position w:val="-2"/>
-          <w:sz w:val="14"/>
-        </w:rPr>
-        <w:t>,</w:t>
-      </w:r>
-      <w:r>
-        <w:rPr>
-          <w:rFonts w:ascii="Tahoma" w:hAnsi="Tahoma"/>
-          <w:spacing w:val="-25"/>
-          <w:position w:val="-2"/>
-          <w:sz w:val="14"/>
-        </w:rPr>
-        <w:t xml:space="preserve"> </w:t>
-      </w:r>
-      <w:r>
-        <w:rPr>
-          <w:rFonts w:ascii="Trebuchet MS" w:hAnsi="Trebuchet MS"/>
-          <w:i/>
-          <w:position w:val="-2"/>
-          <w:sz w:val="14"/>
-        </w:rPr>
-        <w:t>M</w:t>
-      </w:r>
-      <w:r>
-        <w:rPr>
-          <w:rFonts w:ascii="Trebuchet MS" w:hAnsi="Trebuchet MS"/>
-          <w:i/>
-          <w:spacing w:val="-7"/>
-          <w:position w:val="-2"/>
-          <w:sz w:val="14"/>
-        </w:rPr>
-        <w:t xml:space="preserve"> </w:t>
-      </w:r>
-      <w:r>
-        <w:rPr>
-          <w:rFonts w:ascii="Calibri Light" w:hAnsi="Calibri Light"/>
-        </w:rPr>
-        <w:t>)</w:t>
-      </w:r>
-      <w:r>
-        <w:rPr>
-          <w:rFonts w:ascii="Calibri Light" w:hAnsi="Calibri Light"/>
-          <w:w w:val="99"/>
-        </w:rPr>
-        <w:t xml:space="preserve"> </w:t>
-      </w:r>
-      <w:r>
-        <w:t>is</w:t>
-      </w:r>
-      <w:r>
-        <w:rPr>
-          <w:spacing w:val="27"/>
-        </w:rPr>
-        <w:t xml:space="preserve"> </w:t>
-      </w:r>
-      <w:r>
-        <w:t>a</w:t>
-      </w:r>
-      <w:r>
-        <w:rPr>
-          <w:spacing w:val="27"/>
-        </w:rPr>
-        <w:t xml:space="preserve"> </w:t>
-      </w:r>
-      <w:r>
-        <w:t>binary</w:t>
-      </w:r>
-      <w:r>
-        <w:rPr>
-          <w:spacing w:val="28"/>
-        </w:rPr>
-        <w:t xml:space="preserve"> </w:t>
-      </w:r>
-      <w:r>
-        <w:t>vector,</w:t>
-      </w:r>
-      <w:r>
-        <w:rPr>
-          <w:spacing w:val="27"/>
-        </w:rPr>
-        <w:t xml:space="preserve"> </w:t>
-      </w:r>
-      <w:r>
-        <w:t>where</w:t>
-      </w:r>
-      <w:r>
-        <w:rPr>
-          <w:spacing w:val="15"/>
-        </w:rPr>
-        <w:t xml:space="preserve"> </w:t>
-      </w:r>
-      <w:r>
-        <w:rPr>
-          <w:rFonts w:ascii="Trebuchet MS" w:hAnsi="Trebuchet MS"/>
-          <w:i/>
-          <w:spacing w:val="2"/>
-        </w:rPr>
-        <w:t>y</w:t>
-      </w:r>
-      <w:r>
-        <w:rPr>
-          <w:rFonts w:ascii="Trebuchet MS" w:hAnsi="Trebuchet MS"/>
-          <w:i/>
-          <w:spacing w:val="2"/>
-          <w:position w:val="-2"/>
-          <w:sz w:val="14"/>
-        </w:rPr>
-        <w:t>i</w:t>
-      </w:r>
-      <w:r>
-        <w:rPr>
-          <w:rFonts w:ascii="Tahoma" w:hAnsi="Tahoma"/>
-          <w:spacing w:val="2"/>
-          <w:position w:val="-2"/>
-          <w:sz w:val="14"/>
-        </w:rPr>
-        <w:t>,</w:t>
-      </w:r>
-      <w:r>
-        <w:rPr>
-          <w:rFonts w:ascii="Tahoma" w:hAnsi="Tahoma"/>
-          <w:spacing w:val="-22"/>
-          <w:position w:val="-2"/>
-          <w:sz w:val="14"/>
-        </w:rPr>
-        <w:t xml:space="preserve"> </w:t>
-      </w:r>
-      <w:r>
-        <w:rPr>
-          <w:rFonts w:ascii="Trebuchet MS" w:hAnsi="Trebuchet MS"/>
-          <w:i/>
-          <w:position w:val="-2"/>
-          <w:sz w:val="14"/>
-        </w:rPr>
-        <w:t>j</w:t>
-      </w:r>
-      <w:r>
-        <w:rPr>
-          <w:rFonts w:ascii="Trebuchet MS" w:hAnsi="Trebuchet MS"/>
-          <w:i/>
-          <w:spacing w:val="5"/>
-          <w:position w:val="-2"/>
-          <w:sz w:val="14"/>
-        </w:rPr>
-        <w:t xml:space="preserve"> </w:t>
-      </w:r>
-      <w:r>
-        <w:rPr>
-          <w:rFonts w:ascii="Lucida Sans" w:hAnsi="Lucida Sans"/>
-        </w:rPr>
-        <w:t>=</w:t>
-      </w:r>
-      <w:r>
-        <w:rPr>
-          <w:rFonts w:ascii="Lucida Sans" w:hAnsi="Lucida Sans"/>
-          <w:spacing w:val="48"/>
-        </w:rPr>
-        <w:t xml:space="preserve"> </w:t>
-      </w:r>
-      <w:r>
-        <w:rPr>
-          <w:rFonts w:ascii="Arial Black" w:hAnsi="Arial Black"/>
-        </w:rPr>
-        <w:t>1</w:t>
-      </w:r>
-      <w:r>
-        <w:rPr>
-          <w:rFonts w:ascii="Arial Black" w:hAnsi="Arial Black"/>
-          <w:spacing w:val="12"/>
-        </w:rPr>
-        <w:t xml:space="preserve"> </w:t>
-      </w:r>
-      <w:r>
-        <w:t>indicates</w:t>
-      </w:r>
-      <w:r>
-        <w:rPr>
-          <w:spacing w:val="28"/>
-        </w:rPr>
-        <w:t xml:space="preserve"> </w:t>
-      </w:r>
-      <w:r>
-        <w:t>that</w:t>
-      </w:r>
-      <w:r>
-        <w:rPr>
-          <w:spacing w:val="27"/>
-        </w:rPr>
-        <w:t xml:space="preserve"> </w:t>
-      </w:r>
-      <w:r>
-        <w:t>the</w:t>
-      </w:r>
-      <w:r>
-        <w:rPr>
-          <w:spacing w:val="19"/>
-        </w:rPr>
-        <w:t xml:space="preserve"> </w:t>
-      </w:r>
-      <w:r>
-        <w:rPr>
-          <w:rFonts w:ascii="Trebuchet MS" w:hAnsi="Trebuchet MS"/>
-          <w:i/>
-          <w:spacing w:val="4"/>
-        </w:rPr>
-        <w:t>i</w:t>
-      </w:r>
-      <w:r>
-        <w:rPr>
-          <w:spacing w:val="4"/>
-        </w:rPr>
-        <w:t>th</w:t>
-      </w:r>
-      <w:r>
-        <w:rPr>
-          <w:spacing w:val="28"/>
-        </w:rPr>
-        <w:t xml:space="preserve"> </w:t>
-      </w:r>
-      <w:r>
-        <w:t>poster</w:t>
-      </w:r>
-      <w:r>
-        <w:rPr>
-          <w:w w:val="106"/>
-        </w:rPr>
-        <w:t xml:space="preserve"> </w:t>
-      </w:r>
-      <w:r>
-        <w:t>belongs</w:t>
-      </w:r>
-      <w:r>
-        <w:rPr>
-          <w:spacing w:val="22"/>
-        </w:rPr>
-        <w:t xml:space="preserve"> </w:t>
-      </w:r>
-      <w:r>
-        <w:t>to</w:t>
-      </w:r>
-      <w:r>
-        <w:rPr>
-          <w:spacing w:val="23"/>
-        </w:rPr>
-        <w:t xml:space="preserve"> </w:t>
-      </w:r>
-      <w:r>
-        <w:t>the</w:t>
-      </w:r>
-      <w:r>
-        <w:rPr>
-          <w:spacing w:val="25"/>
-        </w:rPr>
-        <w:t xml:space="preserve"> </w:t>
-      </w:r>
-      <w:r>
-        <w:rPr>
-          <w:rFonts w:ascii="Trebuchet MS" w:hAnsi="Trebuchet MS"/>
-          <w:i/>
-          <w:spacing w:val="3"/>
-        </w:rPr>
-        <w:t>j</w:t>
-      </w:r>
-      <w:r>
-        <w:rPr>
-          <w:spacing w:val="3"/>
-        </w:rPr>
-        <w:t>th</w:t>
-      </w:r>
-      <w:r>
-        <w:rPr>
-          <w:spacing w:val="23"/>
-        </w:rPr>
-        <w:t xml:space="preserve"> </w:t>
-      </w:r>
-      <w:r>
-        <w:t>genre.</w:t>
-      </w:r>
-      <w:r>
-        <w:rPr>
-          <w:spacing w:val="22"/>
-        </w:rPr>
-        <w:t xml:space="preserve"> </w:t>
-      </w:r>
-      <w:r>
-        <w:t>Note</w:t>
-      </w:r>
-      <w:r>
-        <w:rPr>
-          <w:spacing w:val="23"/>
-        </w:rPr>
-        <w:t xml:space="preserve"> </w:t>
-      </w:r>
-      <w:r>
-        <w:t>that</w:t>
-      </w:r>
-      <w:r>
-        <w:rPr>
-          <w:spacing w:val="22"/>
-        </w:rPr>
-        <w:t xml:space="preserve"> </w:t>
-      </w:r>
-      <w:r>
-        <w:t>a</w:t>
-      </w:r>
-      <w:r>
-        <w:rPr>
-          <w:spacing w:val="23"/>
-        </w:rPr>
-        <w:t xml:space="preserve"> </w:t>
-      </w:r>
-      <w:r>
-        <w:t>movie</w:t>
-      </w:r>
-      <w:r>
-        <w:rPr>
-          <w:spacing w:val="23"/>
-        </w:rPr>
-        <w:t xml:space="preserve"> </w:t>
-      </w:r>
-      <w:r>
-        <w:t>may</w:t>
-      </w:r>
-      <w:r>
-        <w:rPr>
-          <w:spacing w:val="22"/>
-        </w:rPr>
-        <w:t xml:space="preserve"> </w:t>
-      </w:r>
-      <w:r>
-        <w:t>belong</w:t>
-      </w:r>
-      <w:r>
-        <w:rPr>
-          <w:spacing w:val="23"/>
-        </w:rPr>
-        <w:t xml:space="preserve"> </w:t>
-      </w:r>
-      <w:r>
-        <w:t>to</w:t>
-      </w:r>
-      <w:r>
-        <w:rPr>
-          <w:spacing w:val="23"/>
-        </w:rPr>
-        <w:t xml:space="preserve"> </w:t>
-      </w:r>
-      <w:r>
-        <w:t>mul-</w:t>
-      </w:r>
-      <w:r>
-        <w:rPr>
-          <w:w w:val="103"/>
-        </w:rPr>
-        <w:t xml:space="preserve"> </w:t>
-      </w:r>
-      <w:r>
-        <w:t>tiple genres,</w:t>
-      </w:r>
-      <w:r>
-        <w:rPr>
-          <w:spacing w:val="24"/>
-        </w:rPr>
-        <w:t xml:space="preserve"> </w:t>
-      </w:r>
-      <w:r>
-        <w:t>i.e.,</w:t>
-      </w:r>
-      <w:r>
-        <w:rPr>
-          <w:spacing w:val="12"/>
-        </w:rPr>
-        <w:t xml:space="preserve"> </w:t>
-      </w:r>
-      <w:r>
-        <w:rPr>
-          <w:rFonts w:ascii="Arial Black" w:hAnsi="Arial Black"/>
-        </w:rPr>
-        <w:t>1</w:t>
-      </w:r>
-      <w:r>
-        <w:rPr>
-          <w:rFonts w:ascii="Arial Black" w:hAnsi="Arial Black"/>
-        </w:rPr>
-        <w:tab/>
-      </w:r>
-      <w:r>
-        <w:rPr>
-          <w:rFonts w:ascii="Trebuchet MS" w:hAnsi="Trebuchet MS"/>
-          <w:i/>
-          <w:position w:val="-3"/>
-          <w:sz w:val="14"/>
-        </w:rPr>
-        <w:t>j</w:t>
-      </w:r>
-      <w:r>
-        <w:rPr>
-          <w:rFonts w:ascii="Trebuchet MS" w:hAnsi="Trebuchet MS"/>
-          <w:i/>
-          <w:spacing w:val="-3"/>
-          <w:position w:val="-3"/>
-          <w:sz w:val="14"/>
-        </w:rPr>
-        <w:t xml:space="preserve"> </w:t>
-      </w:r>
-      <w:r>
-        <w:rPr>
-          <w:rFonts w:ascii="Trebuchet MS" w:hAnsi="Trebuchet MS"/>
-          <w:i/>
-          <w:spacing w:val="2"/>
-        </w:rPr>
-        <w:t>y</w:t>
-      </w:r>
-      <w:r>
-        <w:rPr>
-          <w:rFonts w:ascii="Trebuchet MS" w:hAnsi="Trebuchet MS"/>
-          <w:i/>
-          <w:spacing w:val="2"/>
-          <w:position w:val="-2"/>
-          <w:sz w:val="14"/>
-        </w:rPr>
-        <w:t>i</w:t>
-      </w:r>
-      <w:r>
-        <w:rPr>
-          <w:rFonts w:ascii="Tahoma" w:hAnsi="Tahoma"/>
-          <w:spacing w:val="2"/>
-          <w:position w:val="-2"/>
-          <w:sz w:val="14"/>
-        </w:rPr>
-        <w:t>,</w:t>
-      </w:r>
-      <w:r>
-        <w:rPr>
-          <w:rFonts w:ascii="Tahoma" w:hAnsi="Tahoma"/>
-          <w:spacing w:val="-26"/>
-          <w:position w:val="-2"/>
-          <w:sz w:val="14"/>
-        </w:rPr>
-        <w:t xml:space="preserve"> </w:t>
-      </w:r>
-      <w:r>
-        <w:rPr>
-          <w:rFonts w:ascii="Trebuchet MS" w:hAnsi="Trebuchet MS"/>
-          <w:i/>
-          <w:position w:val="-2"/>
-          <w:sz w:val="14"/>
-        </w:rPr>
-        <w:t>j</w:t>
-      </w:r>
-      <w:r>
-        <w:rPr>
-          <w:rFonts w:ascii="Trebuchet MS" w:hAnsi="Trebuchet MS"/>
-          <w:i/>
-          <w:position w:val="-2"/>
-          <w:sz w:val="14"/>
-        </w:rPr>
-        <w:tab/>
-      </w:r>
-      <w:r>
-        <w:rPr>
-          <w:rFonts w:ascii="Trebuchet MS" w:hAnsi="Trebuchet MS"/>
-          <w:i/>
-          <w:spacing w:val="7"/>
-        </w:rPr>
-        <w:t>M</w:t>
-      </w:r>
-      <w:r>
-        <w:rPr>
-          <w:spacing w:val="7"/>
-        </w:rPr>
-        <w:t xml:space="preserve">. </w:t>
-      </w:r>
-      <w:r>
-        <w:t xml:space="preserve">Based on </w:t>
-      </w:r>
-      <w:r>
-        <w:rPr>
-          <w:rFonts w:ascii="Trebuchet MS" w:hAnsi="Trebuchet MS"/>
-          <w:i/>
-          <w:spacing w:val="4"/>
-        </w:rPr>
-        <w:t>D</w:t>
-      </w:r>
-      <w:r>
-        <w:rPr>
-          <w:spacing w:val="4"/>
-        </w:rPr>
-        <w:t xml:space="preserve">, </w:t>
-      </w:r>
-      <w:r>
-        <w:t>we</w:t>
-      </w:r>
-      <w:r>
-        <w:rPr>
-          <w:spacing w:val="11"/>
-        </w:rPr>
-        <w:t xml:space="preserve"> </w:t>
-      </w:r>
-      <w:r>
-        <w:t>would</w:t>
-      </w:r>
-      <w:r>
-        <w:rPr>
-          <w:spacing w:val="23"/>
-        </w:rPr>
-        <w:t xml:space="preserve"> </w:t>
-      </w:r>
-      <w:r>
-        <w:t>like</w:t>
-      </w:r>
-      <w:r>
-        <w:rPr>
-          <w:w w:val="101"/>
-        </w:rPr>
-        <w:t xml:space="preserve"> </w:t>
-      </w:r>
-      <w:r>
-        <w:t>to</w:t>
-      </w:r>
-      <w:r>
-        <w:rPr>
-          <w:spacing w:val="8"/>
-        </w:rPr>
-        <w:t xml:space="preserve"> </w:t>
-      </w:r>
-      <w:r>
-        <w:t>construct</w:t>
-      </w:r>
-      <w:r>
-        <w:rPr>
-          <w:spacing w:val="9"/>
-        </w:rPr>
-        <w:t xml:space="preserve"> </w:t>
-      </w:r>
-      <w:r>
-        <w:t>a</w:t>
-      </w:r>
-      <w:r>
-        <w:rPr>
-          <w:spacing w:val="9"/>
-        </w:rPr>
-        <w:t xml:space="preserve"> </w:t>
-      </w:r>
-      <w:r>
-        <w:t>computational</w:t>
-      </w:r>
-      <w:r>
-        <w:rPr>
-          <w:spacing w:val="9"/>
-        </w:rPr>
-        <w:t xml:space="preserve"> </w:t>
-      </w:r>
-      <w:r>
-        <w:t xml:space="preserve">model </w:t>
-      </w:r>
-      <w:r>
-        <w:rPr>
-          <w:spacing w:val="9"/>
-        </w:rPr>
-        <w:t xml:space="preserve"> </w:t>
-      </w:r>
-      <w:r>
-        <w:t xml:space="preserve">that </w:t>
-      </w:r>
-      <w:r>
-        <w:rPr>
-          <w:spacing w:val="8"/>
-        </w:rPr>
-        <w:t xml:space="preserve"> </w:t>
-      </w:r>
-      <w:r>
-        <w:t xml:space="preserve">outputs </w:t>
-      </w:r>
-      <w:r>
-        <w:rPr>
-          <w:spacing w:val="9"/>
-        </w:rPr>
-        <w:t xml:space="preserve"> </w:t>
-      </w:r>
-      <w:r>
-        <w:t xml:space="preserve">the </w:t>
-      </w:r>
-      <w:r>
-        <w:rPr>
-          <w:spacing w:val="9"/>
-        </w:rPr>
-        <w:t xml:space="preserve"> </w:t>
-      </w:r>
-      <w:r>
-        <w:t>probabil-</w:t>
-      </w:r>
-      <w:r>
-        <w:rPr>
-          <w:w w:val="101"/>
-        </w:rPr>
-        <w:t xml:space="preserve"> </w:t>
-      </w:r>
-      <w:r>
-        <w:t xml:space="preserve">ity of a given poster image </w:t>
-      </w:r>
-      <w:r>
-        <w:rPr>
-          <w:rFonts w:ascii="Trebuchet MS" w:hAnsi="Trebuchet MS"/>
-          <w:i/>
-          <w:spacing w:val="2"/>
-        </w:rPr>
-        <w:t>x</w:t>
-      </w:r>
-      <w:r>
-        <w:rPr>
-          <w:rFonts w:ascii="Trebuchet MS" w:hAnsi="Trebuchet MS"/>
-          <w:i/>
-          <w:spacing w:val="2"/>
-          <w:position w:val="-2"/>
-          <w:sz w:val="14"/>
-        </w:rPr>
-        <w:t xml:space="preserve">i </w:t>
-      </w:r>
-      <w:r>
-        <w:t>belonging to  each</w:t>
-      </w:r>
-      <w:r>
-        <w:rPr>
-          <w:spacing w:val="16"/>
-        </w:rPr>
-        <w:t xml:space="preserve"> </w:t>
-      </w:r>
-      <w:r>
-        <w:t>movie</w:t>
-      </w:r>
-      <w:r>
-        <w:rPr>
-          <w:spacing w:val="35"/>
-        </w:rPr>
-        <w:t xml:space="preserve"> </w:t>
-      </w:r>
-      <w:r>
-        <w:t>genre.</w:t>
-      </w:r>
-      <w:r>
-        <w:rPr>
-          <w:w w:val="89"/>
-        </w:rPr>
-        <w:t xml:space="preserve"> </w:t>
-      </w:r>
-      <w:r>
-        <w:t>That  is,  the  constructed  model  acts  as</w:t>
-      </w:r>
-      <w:r>
-        <w:rPr>
-          <w:spacing w:val="12"/>
-        </w:rPr>
-        <w:t xml:space="preserve"> </w:t>
-      </w:r>
-      <w:r>
-        <w:t>a</w:t>
-      </w:r>
-      <w:r>
-        <w:rPr>
-          <w:spacing w:val="40"/>
-        </w:rPr>
-        <w:t xml:space="preserve"> </w:t>
-      </w:r>
-      <w:r>
-        <w:t>function</w:t>
-      </w:r>
-      <w:r>
-        <w:tab/>
-        <w:t>such</w:t>
-      </w:r>
-      <w:r>
-        <w:rPr>
-          <w:spacing w:val="21"/>
-        </w:rPr>
-        <w:t xml:space="preserve"> </w:t>
-      </w:r>
-      <w:r>
-        <w:t>that</w:t>
-      </w:r>
-      <w:r>
-        <w:rPr>
-          <w:w w:val="110"/>
-        </w:rPr>
-        <w:t xml:space="preserve"> </w:t>
-      </w:r>
-      <w:r>
-        <w:rPr>
-          <w:rFonts w:ascii="Calibri Light" w:hAnsi="Calibri Light"/>
-          <w:spacing w:val="-1"/>
-          <w:w w:val="99"/>
-        </w:rPr>
-        <w:t>(</w:t>
-      </w:r>
-      <w:r>
-        <w:rPr>
-          <w:rFonts w:ascii="Trebuchet MS" w:hAnsi="Trebuchet MS"/>
-          <w:i/>
-          <w:w w:val="94"/>
-        </w:rPr>
-        <w:t>x</w:t>
-      </w:r>
-      <w:r>
-        <w:rPr>
-          <w:rFonts w:ascii="Trebuchet MS" w:hAnsi="Trebuchet MS"/>
-          <w:i/>
-          <w:spacing w:val="-34"/>
-        </w:rPr>
-        <w:t xml:space="preserve"> </w:t>
-      </w:r>
-      <w:r>
-        <w:rPr>
-          <w:rFonts w:ascii="Calibri Light" w:hAnsi="Calibri Light"/>
-          <w:w w:val="99"/>
-        </w:rPr>
-        <w:t>)</w:t>
-      </w:r>
-      <w:r>
-        <w:rPr>
-          <w:rFonts w:ascii="Calibri Light" w:hAnsi="Calibri Light"/>
-        </w:rPr>
-        <w:t xml:space="preserve"> </w:t>
-      </w:r>
-      <w:r>
-        <w:rPr>
-          <w:rFonts w:ascii="Calibri Light" w:hAnsi="Calibri Light"/>
-          <w:spacing w:val="-1"/>
-        </w:rPr>
-        <w:t xml:space="preserve"> </w:t>
-      </w:r>
-      <w:r>
-        <w:rPr>
-          <w:rFonts w:ascii="Lucida Sans" w:hAnsi="Lucida Sans"/>
-        </w:rPr>
-        <w:t>=</w:t>
-      </w:r>
-      <w:r>
-        <w:rPr>
-          <w:rFonts w:ascii="Lucida Sans" w:hAnsi="Lucida Sans"/>
-          <w:spacing w:val="23"/>
-        </w:rPr>
-        <w:t xml:space="preserve"> </w:t>
-      </w:r>
-      <w:r>
-        <w:rPr>
-          <w:rFonts w:ascii="Calibri Light" w:hAnsi="Calibri Light"/>
-          <w:spacing w:val="-7"/>
-          <w:w w:val="99"/>
-        </w:rPr>
-        <w:t>(</w:t>
-      </w:r>
-      <w:r>
-        <w:rPr>
-          <w:rFonts w:ascii="Trebuchet MS" w:hAnsi="Trebuchet MS"/>
-          <w:i/>
-          <w:spacing w:val="-56"/>
-          <w:w w:val="103"/>
-        </w:rPr>
-        <w:t>y</w:t>
-      </w:r>
-      <w:r>
-        <w:rPr>
-          <w:rFonts w:ascii="Arial Black" w:hAnsi="Arial Black"/>
-          <w:spacing w:val="-5"/>
-          <w:w w:val="104"/>
-        </w:rPr>
-        <w:t>ˆ</w:t>
-      </w:r>
-      <w:r>
-        <w:rPr>
-          <w:rFonts w:ascii="Trebuchet MS" w:hAnsi="Trebuchet MS"/>
-          <w:i/>
-          <w:spacing w:val="5"/>
-          <w:w w:val="104"/>
-          <w:position w:val="-2"/>
-          <w:sz w:val="14"/>
-        </w:rPr>
-        <w:t>i</w:t>
-      </w:r>
-      <w:r>
-        <w:rPr>
-          <w:rFonts w:ascii="Tahoma" w:hAnsi="Tahoma"/>
-          <w:w w:val="95"/>
-          <w:position w:val="-2"/>
-          <w:sz w:val="14"/>
-        </w:rPr>
-        <w:t>,</w:t>
-      </w:r>
-      <w:r>
-        <w:rPr>
-          <w:rFonts w:ascii="Tahoma" w:hAnsi="Tahoma"/>
-          <w:spacing w:val="-30"/>
-          <w:position w:val="-2"/>
-          <w:sz w:val="14"/>
-        </w:rPr>
-        <w:t xml:space="preserve"> </w:t>
-      </w:r>
-      <w:r>
-        <w:rPr>
-          <w:rFonts w:ascii="Arial Black" w:hAnsi="Arial Black"/>
-          <w:spacing w:val="8"/>
-          <w:w w:val="72"/>
-          <w:position w:val="-2"/>
-          <w:sz w:val="14"/>
-        </w:rPr>
-        <w:t>1</w:t>
-      </w:r>
-      <w:r>
-        <w:rPr>
-          <w:w w:val="99"/>
-        </w:rPr>
-        <w:t>,</w:t>
-      </w:r>
-      <w:r>
-        <w:rPr>
-          <w:spacing w:val="-26"/>
-        </w:rPr>
-        <w:t xml:space="preserve"> </w:t>
-      </w:r>
-      <w:r>
-        <w:rPr>
-          <w:rFonts w:ascii="Trebuchet MS" w:hAnsi="Trebuchet MS"/>
-          <w:i/>
-          <w:spacing w:val="-56"/>
-          <w:w w:val="103"/>
-        </w:rPr>
-        <w:t>y</w:t>
-      </w:r>
-      <w:r>
-        <w:rPr>
-          <w:rFonts w:ascii="Arial Black" w:hAnsi="Arial Black"/>
-          <w:spacing w:val="-5"/>
-          <w:w w:val="104"/>
-        </w:rPr>
-        <w:t>ˆ</w:t>
-      </w:r>
-      <w:r>
-        <w:rPr>
-          <w:rFonts w:ascii="Trebuchet MS" w:hAnsi="Trebuchet MS"/>
-          <w:i/>
-          <w:spacing w:val="5"/>
-          <w:w w:val="104"/>
-          <w:position w:val="-2"/>
-          <w:sz w:val="14"/>
-        </w:rPr>
-        <w:t>i</w:t>
-      </w:r>
-      <w:r>
-        <w:rPr>
-          <w:rFonts w:ascii="Tahoma" w:hAnsi="Tahoma"/>
-          <w:w w:val="95"/>
-          <w:position w:val="-2"/>
-          <w:sz w:val="14"/>
-        </w:rPr>
-        <w:t>,</w:t>
-      </w:r>
-      <w:r>
-        <w:rPr>
-          <w:rFonts w:ascii="Tahoma" w:hAnsi="Tahoma"/>
-          <w:spacing w:val="-30"/>
-          <w:position w:val="-2"/>
-          <w:sz w:val="14"/>
-        </w:rPr>
-        <w:t xml:space="preserve"> </w:t>
-      </w:r>
-      <w:r>
-        <w:rPr>
-          <w:rFonts w:ascii="Arial Black" w:hAnsi="Arial Black"/>
-          <w:spacing w:val="8"/>
-          <w:w w:val="72"/>
-          <w:position w:val="-2"/>
-          <w:sz w:val="14"/>
-        </w:rPr>
-        <w:t>2</w:t>
-      </w:r>
-      <w:r>
-        <w:rPr>
-          <w:w w:val="99"/>
-        </w:rPr>
-        <w:t>,</w:t>
-      </w:r>
-      <w:r>
-        <w:rPr>
-          <w:spacing w:val="-13"/>
-        </w:rPr>
-        <w:t xml:space="preserve"> </w:t>
-      </w:r>
-      <w:r>
-        <w:rPr>
-          <w:spacing w:val="5"/>
-          <w:w w:val="99"/>
-        </w:rPr>
-        <w:t>..</w:t>
-      </w:r>
-      <w:r>
-        <w:rPr>
-          <w:spacing w:val="1"/>
-          <w:w w:val="99"/>
-        </w:rPr>
-        <w:t>.</w:t>
-      </w:r>
-      <w:r>
-        <w:rPr>
-          <w:w w:val="99"/>
-        </w:rPr>
-        <w:t>,</w:t>
-      </w:r>
-      <w:r>
-        <w:rPr>
-          <w:spacing w:val="-26"/>
-        </w:rPr>
-        <w:t xml:space="preserve"> </w:t>
-      </w:r>
-      <w:r>
-        <w:rPr>
-          <w:rFonts w:ascii="Trebuchet MS" w:hAnsi="Trebuchet MS"/>
-          <w:i/>
-          <w:spacing w:val="-56"/>
-          <w:w w:val="103"/>
-        </w:rPr>
-        <w:t>y</w:t>
-      </w:r>
-      <w:r>
-        <w:rPr>
-          <w:rFonts w:ascii="Arial Black" w:hAnsi="Arial Black"/>
-          <w:spacing w:val="-5"/>
-          <w:w w:val="104"/>
-        </w:rPr>
-        <w:t>ˆ</w:t>
-      </w:r>
-      <w:r>
-        <w:rPr>
-          <w:rFonts w:ascii="Trebuchet MS" w:hAnsi="Trebuchet MS"/>
-          <w:i/>
-          <w:spacing w:val="5"/>
-          <w:w w:val="104"/>
-          <w:position w:val="-2"/>
-          <w:sz w:val="14"/>
-        </w:rPr>
-        <w:t>i</w:t>
-      </w:r>
-      <w:r>
-        <w:rPr>
-          <w:rFonts w:ascii="Tahoma" w:hAnsi="Tahoma"/>
-          <w:w w:val="95"/>
-          <w:position w:val="-2"/>
-          <w:sz w:val="14"/>
-        </w:rPr>
-        <w:t>,</w:t>
-      </w:r>
-      <w:r>
-        <w:rPr>
-          <w:rFonts w:ascii="Tahoma" w:hAnsi="Tahoma"/>
-          <w:spacing w:val="-28"/>
-          <w:position w:val="-2"/>
-          <w:sz w:val="14"/>
-        </w:rPr>
-        <w:t xml:space="preserve"> </w:t>
-      </w:r>
-      <w:r>
-        <w:rPr>
-          <w:rFonts w:ascii="Trebuchet MS" w:hAnsi="Trebuchet MS"/>
-          <w:i/>
-          <w:w w:val="115"/>
-          <w:position w:val="-2"/>
-          <w:sz w:val="14"/>
-        </w:rPr>
-        <w:t>M</w:t>
-      </w:r>
-      <w:r>
-        <w:rPr>
-          <w:rFonts w:ascii="Trebuchet MS" w:hAnsi="Trebuchet MS"/>
-          <w:i/>
-          <w:spacing w:val="-13"/>
-          <w:position w:val="-2"/>
-          <w:sz w:val="14"/>
-        </w:rPr>
-        <w:t xml:space="preserve"> </w:t>
-      </w:r>
-      <w:r>
-        <w:rPr>
-          <w:rFonts w:ascii="Calibri Light" w:hAnsi="Calibri Light"/>
-          <w:spacing w:val="8"/>
-          <w:w w:val="99"/>
-        </w:rPr>
-        <w:t>)</w:t>
-      </w:r>
-      <w:r>
-        <w:rPr>
-          <w:w w:val="89"/>
-        </w:rPr>
-        <w:t>,</w:t>
-      </w:r>
-      <w:r>
-        <w:rPr>
-          <w:spacing w:val="10"/>
-        </w:rPr>
-        <w:t xml:space="preserve"> </w:t>
-      </w:r>
-      <w:r>
-        <w:rPr>
-          <w:w w:val="106"/>
-        </w:rPr>
-        <w:t>whe</w:t>
-      </w:r>
-      <w:r>
-        <w:rPr>
-          <w:spacing w:val="-2"/>
-          <w:w w:val="106"/>
-        </w:rPr>
-        <w:t>r</w:t>
-      </w:r>
-      <w:r>
-        <w:rPr>
-          <w:w w:val="102"/>
-        </w:rPr>
-        <w:t>e</w:t>
-      </w:r>
-      <w:r>
-        <w:rPr>
-          <w:spacing w:val="9"/>
-        </w:rPr>
-        <w:t xml:space="preserve"> </w:t>
-      </w:r>
-      <w:r>
-        <w:rPr>
-          <w:rFonts w:ascii="Arial Black" w:hAnsi="Arial Black"/>
-          <w:w w:val="70"/>
-        </w:rPr>
-        <w:t>0</w:t>
-      </w:r>
-      <w:r>
-        <w:rPr>
-          <w:rFonts w:ascii="Arial Black" w:hAnsi="Arial Black"/>
-        </w:rPr>
-        <w:tab/>
-      </w:r>
-      <w:r>
-        <w:rPr>
-          <w:rFonts w:ascii="Trebuchet MS" w:hAnsi="Trebuchet MS"/>
-          <w:i/>
-          <w:spacing w:val="-56"/>
-          <w:w w:val="103"/>
-        </w:rPr>
-        <w:t>y</w:t>
-      </w:r>
-      <w:r>
-        <w:rPr>
-          <w:rFonts w:ascii="Arial Black" w:hAnsi="Arial Black"/>
-          <w:spacing w:val="-4"/>
-          <w:w w:val="104"/>
-        </w:rPr>
-        <w:t>ˆ</w:t>
-      </w:r>
-      <w:r>
-        <w:rPr>
-          <w:rFonts w:ascii="Trebuchet MS" w:hAnsi="Trebuchet MS"/>
-          <w:i/>
-          <w:spacing w:val="8"/>
-          <w:w w:val="106"/>
-          <w:position w:val="-2"/>
-          <w:sz w:val="14"/>
-        </w:rPr>
-        <w:t>x</w:t>
-      </w:r>
-      <w:r>
-        <w:rPr>
-          <w:rFonts w:ascii="Tahoma" w:hAnsi="Tahoma"/>
-          <w:w w:val="95"/>
-          <w:position w:val="-2"/>
-          <w:sz w:val="14"/>
-        </w:rPr>
-        <w:t>,</w:t>
-      </w:r>
-      <w:r>
-        <w:rPr>
-          <w:rFonts w:ascii="Tahoma" w:hAnsi="Tahoma"/>
-          <w:spacing w:val="-25"/>
-          <w:position w:val="-2"/>
-          <w:sz w:val="14"/>
-        </w:rPr>
-        <w:t xml:space="preserve"> </w:t>
-      </w:r>
-      <w:r>
-        <w:rPr>
-          <w:rFonts w:ascii="Trebuchet MS" w:hAnsi="Trebuchet MS"/>
-          <w:i/>
-          <w:w w:val="81"/>
-          <w:position w:val="-2"/>
-          <w:sz w:val="14"/>
-        </w:rPr>
-        <w:t>j</w:t>
-      </w:r>
-      <w:r>
-        <w:rPr>
-          <w:rFonts w:ascii="Trebuchet MS" w:hAnsi="Trebuchet MS"/>
-          <w:i/>
-          <w:position w:val="-2"/>
-          <w:sz w:val="14"/>
-        </w:rPr>
-        <w:tab/>
-      </w:r>
-      <w:r>
-        <w:rPr>
-          <w:rFonts w:ascii="Arial Black" w:hAnsi="Arial Black"/>
-          <w:w w:val="70"/>
-        </w:rPr>
-        <w:t>1</w:t>
-      </w:r>
-      <w:r>
-        <w:rPr>
-          <w:w w:val="89"/>
-        </w:rPr>
-        <w:t>.</w:t>
-      </w:r>
-      <w:r>
-        <w:rPr>
-          <w:spacing w:val="10"/>
-        </w:rPr>
-        <w:t xml:space="preserve"> </w:t>
-      </w:r>
-      <w:r>
-        <w:rPr>
-          <w:w w:val="97"/>
-        </w:rPr>
-        <w:t>A</w:t>
-      </w:r>
-      <w:r>
-        <w:rPr>
-          <w:spacing w:val="9"/>
-        </w:rPr>
-        <w:t xml:space="preserve"> </w:t>
-      </w:r>
-      <w:r>
-        <w:rPr>
-          <w:w w:val="102"/>
-        </w:rPr>
-        <w:t>g</w:t>
-      </w:r>
-      <w:r>
-        <w:rPr>
-          <w:spacing w:val="1"/>
-          <w:w w:val="102"/>
-        </w:rPr>
-        <w:t>oo</w:t>
-      </w:r>
-      <w:r>
-        <w:rPr>
-          <w:w w:val="102"/>
-        </w:rPr>
-        <w:t>d</w:t>
-      </w:r>
-      <w:r>
-        <w:rPr>
-          <w:spacing w:val="10"/>
-        </w:rPr>
-        <w:t xml:space="preserve"> </w:t>
-      </w:r>
-      <w:r>
-        <w:rPr>
-          <w:w w:val="102"/>
-        </w:rPr>
-        <w:t>m</w:t>
-      </w:r>
-      <w:r>
-        <w:rPr>
-          <w:spacing w:val="1"/>
-          <w:w w:val="102"/>
-        </w:rPr>
-        <w:t>o</w:t>
-      </w:r>
-      <w:r>
-        <w:rPr>
-          <w:w w:val="101"/>
-        </w:rPr>
-        <w:t xml:space="preserve">del </w:t>
-      </w:r>
-      <w:r>
-        <w:rPr>
-          <w:spacing w:val="-2"/>
-          <w:w w:val="105"/>
-        </w:rPr>
-        <w:t>w</w:t>
-      </w:r>
-      <w:r>
-        <w:rPr>
-          <w:w w:val="103"/>
-        </w:rPr>
-        <w:t>ould</w:t>
-      </w:r>
-      <w:r>
-        <w:rPr>
-          <w:spacing w:val="1"/>
-        </w:rPr>
-        <w:t xml:space="preserve"> </w:t>
-      </w:r>
-      <w:r>
-        <w:rPr>
-          <w:w w:val="108"/>
-        </w:rPr>
-        <w:t>output</w:t>
-      </w:r>
-      <w:r>
-        <w:rPr>
-          <w:spacing w:val="1"/>
-        </w:rPr>
-        <w:t xml:space="preserve"> </w:t>
-      </w:r>
-      <w:r>
-        <w:rPr>
-          <w:w w:val="108"/>
-        </w:rPr>
-        <w:t>the</w:t>
-      </w:r>
-      <w:r>
-        <w:rPr>
-          <w:spacing w:val="1"/>
-        </w:rPr>
-        <w:t xml:space="preserve"> </w:t>
-      </w:r>
-      <w:r>
-        <w:rPr>
-          <w:w w:val="104"/>
-        </w:rPr>
-        <w:t>estimat</w:t>
-      </w:r>
-      <w:r>
-        <w:rPr>
-          <w:spacing w:val="1"/>
-          <w:w w:val="104"/>
-        </w:rPr>
-        <w:t>e</w:t>
-      </w:r>
-      <w:r>
-        <w:rPr>
-          <w:w w:val="102"/>
-        </w:rPr>
-        <w:t>d</w:t>
-      </w:r>
-      <w:r>
-        <w:rPr>
-          <w:spacing w:val="1"/>
-        </w:rPr>
-        <w:t xml:space="preserve"> </w:t>
-      </w:r>
-      <w:r>
-        <w:rPr>
-          <w:spacing w:val="-2"/>
-          <w:w w:val="101"/>
-        </w:rPr>
-        <w:t>v</w:t>
-      </w:r>
-      <w:r>
-        <w:rPr>
-          <w:spacing w:val="1"/>
-          <w:w w:val="102"/>
-        </w:rPr>
-        <w:t>e</w:t>
-      </w:r>
-      <w:r>
-        <w:rPr>
-          <w:w w:val="105"/>
-        </w:rPr>
-        <w:t>ctor</w:t>
-      </w:r>
-      <w:r>
-        <w:rPr>
-          <w:spacing w:val="9"/>
-        </w:rPr>
-        <w:t xml:space="preserve"> </w:t>
-      </w:r>
-      <w:r>
-        <w:rPr>
-          <w:rFonts w:ascii="Calibri Light" w:hAnsi="Calibri Light"/>
-          <w:spacing w:val="-7"/>
-          <w:w w:val="99"/>
-        </w:rPr>
-        <w:t>(</w:t>
-      </w:r>
-      <w:r>
-        <w:rPr>
-          <w:rFonts w:ascii="Trebuchet MS" w:hAnsi="Trebuchet MS"/>
-          <w:i/>
-          <w:spacing w:val="-56"/>
-          <w:w w:val="103"/>
-        </w:rPr>
-        <w:t>y</w:t>
-      </w:r>
-      <w:r>
-        <w:rPr>
-          <w:rFonts w:ascii="Arial Black" w:hAnsi="Arial Black"/>
-          <w:spacing w:val="-5"/>
-          <w:w w:val="104"/>
-        </w:rPr>
-        <w:t>ˆ</w:t>
-      </w:r>
-      <w:r>
-        <w:rPr>
-          <w:rFonts w:ascii="Trebuchet MS" w:hAnsi="Trebuchet MS"/>
-          <w:i/>
-          <w:spacing w:val="5"/>
-          <w:w w:val="104"/>
-          <w:position w:val="-2"/>
-          <w:sz w:val="14"/>
-        </w:rPr>
-        <w:t>i</w:t>
-      </w:r>
-      <w:r>
-        <w:rPr>
-          <w:rFonts w:ascii="Tahoma" w:hAnsi="Tahoma"/>
-          <w:w w:val="95"/>
-          <w:position w:val="-2"/>
-          <w:sz w:val="14"/>
-        </w:rPr>
-        <w:t>,</w:t>
-      </w:r>
-      <w:r>
-        <w:rPr>
-          <w:rFonts w:ascii="Tahoma" w:hAnsi="Tahoma"/>
-          <w:spacing w:val="-30"/>
-          <w:position w:val="-2"/>
-          <w:sz w:val="14"/>
-        </w:rPr>
-        <w:t xml:space="preserve"> </w:t>
-      </w:r>
-      <w:r>
-        <w:rPr>
-          <w:rFonts w:ascii="Arial Black" w:hAnsi="Arial Black"/>
-          <w:spacing w:val="8"/>
-          <w:w w:val="72"/>
-          <w:position w:val="-2"/>
-          <w:sz w:val="14"/>
-        </w:rPr>
-        <w:t>1</w:t>
-      </w:r>
-      <w:r>
-        <w:rPr>
-          <w:w w:val="99"/>
-        </w:rPr>
-        <w:t>,</w:t>
-      </w:r>
-      <w:r>
-        <w:rPr>
-          <w:spacing w:val="-26"/>
-        </w:rPr>
-        <w:t xml:space="preserve"> </w:t>
-      </w:r>
-      <w:r>
-        <w:rPr>
-          <w:rFonts w:ascii="Trebuchet MS" w:hAnsi="Trebuchet MS"/>
-          <w:i/>
-          <w:spacing w:val="-56"/>
-          <w:w w:val="103"/>
-        </w:rPr>
-        <w:t>y</w:t>
-      </w:r>
-      <w:r>
-        <w:rPr>
-          <w:rFonts w:ascii="Arial Black" w:hAnsi="Arial Black"/>
-          <w:spacing w:val="-5"/>
-          <w:w w:val="104"/>
-        </w:rPr>
-        <w:t>ˆ</w:t>
-      </w:r>
-      <w:r>
-        <w:rPr>
-          <w:rFonts w:ascii="Trebuchet MS" w:hAnsi="Trebuchet MS"/>
-          <w:i/>
-          <w:spacing w:val="5"/>
-          <w:w w:val="104"/>
-          <w:position w:val="-2"/>
-          <w:sz w:val="14"/>
-        </w:rPr>
-        <w:t>i</w:t>
-      </w:r>
-      <w:r>
-        <w:rPr>
-          <w:rFonts w:ascii="Tahoma" w:hAnsi="Tahoma"/>
-          <w:w w:val="95"/>
-          <w:position w:val="-2"/>
-          <w:sz w:val="14"/>
-        </w:rPr>
-        <w:t>,</w:t>
-      </w:r>
-      <w:r>
-        <w:rPr>
-          <w:rFonts w:ascii="Tahoma" w:hAnsi="Tahoma"/>
-          <w:spacing w:val="-30"/>
-          <w:position w:val="-2"/>
-          <w:sz w:val="14"/>
-        </w:rPr>
-        <w:t xml:space="preserve"> </w:t>
-      </w:r>
-      <w:r>
-        <w:rPr>
-          <w:rFonts w:ascii="Arial Black" w:hAnsi="Arial Black"/>
-          <w:spacing w:val="8"/>
-          <w:w w:val="72"/>
-          <w:position w:val="-2"/>
-          <w:sz w:val="14"/>
-        </w:rPr>
-        <w:t>2</w:t>
-      </w:r>
-      <w:r>
-        <w:rPr>
-          <w:w w:val="99"/>
-        </w:rPr>
-        <w:t>,</w:t>
-      </w:r>
-      <w:r>
-        <w:rPr>
-          <w:spacing w:val="-13"/>
-        </w:rPr>
-        <w:t xml:space="preserve"> </w:t>
-      </w:r>
-      <w:r>
-        <w:rPr>
-          <w:spacing w:val="5"/>
-          <w:w w:val="99"/>
-        </w:rPr>
-        <w:t>..</w:t>
-      </w:r>
-      <w:r>
-        <w:rPr>
-          <w:spacing w:val="1"/>
-          <w:w w:val="99"/>
-        </w:rPr>
-        <w:t>.</w:t>
-      </w:r>
-      <w:r>
-        <w:rPr>
-          <w:w w:val="99"/>
-        </w:rPr>
-        <w:t>,</w:t>
-      </w:r>
-      <w:r>
-        <w:rPr>
-          <w:spacing w:val="-26"/>
-        </w:rPr>
-        <w:t xml:space="preserve"> </w:t>
-      </w:r>
-      <w:r>
-        <w:rPr>
-          <w:rFonts w:ascii="Trebuchet MS" w:hAnsi="Trebuchet MS"/>
-          <w:i/>
-          <w:spacing w:val="-56"/>
-          <w:w w:val="103"/>
-        </w:rPr>
-        <w:t>y</w:t>
-      </w:r>
-      <w:r>
-        <w:rPr>
-          <w:rFonts w:ascii="Arial Black" w:hAnsi="Arial Black"/>
-          <w:spacing w:val="-5"/>
-          <w:w w:val="104"/>
-        </w:rPr>
-        <w:t>ˆ</w:t>
-      </w:r>
-      <w:r>
-        <w:rPr>
-          <w:rFonts w:ascii="Trebuchet MS" w:hAnsi="Trebuchet MS"/>
-          <w:i/>
-          <w:spacing w:val="5"/>
-          <w:w w:val="104"/>
-          <w:position w:val="-2"/>
-          <w:sz w:val="14"/>
-        </w:rPr>
-        <w:t>i</w:t>
-      </w:r>
-      <w:r>
-        <w:rPr>
-          <w:rFonts w:ascii="Tahoma" w:hAnsi="Tahoma"/>
-          <w:w w:val="95"/>
-          <w:position w:val="-2"/>
-          <w:sz w:val="14"/>
-        </w:rPr>
-        <w:t>,</w:t>
-      </w:r>
-      <w:r>
-        <w:rPr>
-          <w:rFonts w:ascii="Tahoma" w:hAnsi="Tahoma"/>
-          <w:spacing w:val="-28"/>
-          <w:position w:val="-2"/>
-          <w:sz w:val="14"/>
-        </w:rPr>
-        <w:t xml:space="preserve"> </w:t>
-      </w:r>
-      <w:r>
-        <w:rPr>
-          <w:rFonts w:ascii="Trebuchet MS" w:hAnsi="Trebuchet MS"/>
-          <w:i/>
-          <w:w w:val="115"/>
-          <w:position w:val="-2"/>
-          <w:sz w:val="14"/>
-        </w:rPr>
-        <w:t>M</w:t>
-      </w:r>
-      <w:r>
-        <w:rPr>
-          <w:rFonts w:ascii="Trebuchet MS" w:hAnsi="Trebuchet MS"/>
-          <w:i/>
-          <w:spacing w:val="-13"/>
-          <w:position w:val="-2"/>
-          <w:sz w:val="14"/>
-        </w:rPr>
-        <w:t xml:space="preserve"> </w:t>
-      </w:r>
-      <w:r>
-        <w:rPr>
-          <w:rFonts w:ascii="Calibri Light" w:hAnsi="Calibri Light"/>
-          <w:w w:val="99"/>
-        </w:rPr>
-        <w:t>)</w:t>
-      </w:r>
-      <w:r>
-        <w:rPr>
-          <w:rFonts w:ascii="Calibri Light" w:hAnsi="Calibri Light"/>
-          <w:spacing w:val="13"/>
-        </w:rPr>
-        <w:t xml:space="preserve"> </w:t>
-      </w:r>
-      <w:r>
-        <w:rPr>
-          <w:w w:val="103"/>
-        </w:rPr>
-        <w:t>as</w:t>
-      </w:r>
-      <w:r>
-        <w:rPr>
-          <w:spacing w:val="1"/>
-        </w:rPr>
-        <w:t xml:space="preserve"> </w:t>
-      </w:r>
-      <w:r>
-        <w:t>close</w:t>
-      </w:r>
-      <w:r>
-        <w:rPr>
-          <w:spacing w:val="1"/>
-        </w:rPr>
-        <w:t xml:space="preserve"> </w:t>
-      </w:r>
-      <w:r>
-        <w:rPr>
-          <w:w w:val="107"/>
-        </w:rPr>
-        <w:t>to</w:t>
-      </w:r>
-    </w:p>
-    <w:p>
-      <w:pPr>
-        <w:spacing w:line="229" w:lineRule="exact"/>
-        <w:ind w:left="117"/>
-        <w:jc w:val="both"/>
-        <w:rPr>
-          <w:sz w:val="18"/>
-        </w:rPr>
-      </w:pPr>
-      <w:r>
-        <w:rPr>
-          <w:sz w:val="18"/>
-        </w:rPr>
-        <w:t xml:space="preserve">the ground truth vector </w:t>
-      </w:r>
-      <w:r>
-        <w:rPr>
-          <w:rFonts w:ascii="Calibri Light"/>
-          <w:sz w:val="18"/>
-        </w:rPr>
-        <w:t>(</w:t>
-      </w:r>
-      <w:r>
-        <w:rPr>
-          <w:rFonts w:ascii="Trebuchet MS"/>
-          <w:i/>
-          <w:sz w:val="18"/>
-        </w:rPr>
-        <w:t>y</w:t>
-      </w:r>
-      <w:r>
-        <w:rPr>
-          <w:rFonts w:ascii="Trebuchet MS"/>
-          <w:i/>
-          <w:position w:val="-2"/>
-          <w:sz w:val="14"/>
-        </w:rPr>
-        <w:t>i</w:t>
-      </w:r>
-      <w:r>
-        <w:rPr>
-          <w:rFonts w:ascii="Tahoma"/>
-          <w:position w:val="-2"/>
-          <w:sz w:val="14"/>
-        </w:rPr>
-        <w:t xml:space="preserve">, </w:t>
-      </w:r>
-      <w:r>
-        <w:rPr>
-          <w:rFonts w:ascii="Arial Black"/>
-          <w:position w:val="-2"/>
-          <w:sz w:val="14"/>
-        </w:rPr>
-        <w:t>1</w:t>
-      </w:r>
-      <w:r>
-        <w:rPr>
-          <w:sz w:val="18"/>
-        </w:rPr>
-        <w:t xml:space="preserve">, </w:t>
-      </w:r>
-      <w:r>
-        <w:rPr>
-          <w:rFonts w:ascii="Trebuchet MS"/>
-          <w:i/>
-          <w:sz w:val="18"/>
-        </w:rPr>
-        <w:t>y</w:t>
-      </w:r>
-      <w:r>
-        <w:rPr>
-          <w:rFonts w:ascii="Trebuchet MS"/>
-          <w:i/>
-          <w:position w:val="-2"/>
-          <w:sz w:val="14"/>
-        </w:rPr>
-        <w:t>i</w:t>
-      </w:r>
-      <w:r>
-        <w:rPr>
-          <w:rFonts w:ascii="Tahoma"/>
-          <w:position w:val="-2"/>
-          <w:sz w:val="14"/>
-        </w:rPr>
-        <w:t xml:space="preserve">, </w:t>
-      </w:r>
-      <w:r>
-        <w:rPr>
-          <w:rFonts w:ascii="Arial Black"/>
-          <w:position w:val="-2"/>
-          <w:sz w:val="14"/>
-        </w:rPr>
-        <w:t>2</w:t>
-      </w:r>
-      <w:r>
-        <w:rPr>
-          <w:sz w:val="18"/>
-        </w:rPr>
-        <w:t xml:space="preserve">, ..., </w:t>
-      </w:r>
-      <w:r>
-        <w:rPr>
-          <w:rFonts w:ascii="Trebuchet MS"/>
-          <w:i/>
-          <w:sz w:val="18"/>
-        </w:rPr>
-        <w:t>y</w:t>
-      </w:r>
-      <w:r>
-        <w:rPr>
-          <w:rFonts w:ascii="Trebuchet MS"/>
-          <w:i/>
-          <w:position w:val="-2"/>
-          <w:sz w:val="14"/>
-        </w:rPr>
-        <w:t>i</w:t>
-      </w:r>
-      <w:r>
-        <w:rPr>
-          <w:rFonts w:ascii="Tahoma"/>
-          <w:position w:val="-2"/>
-          <w:sz w:val="14"/>
-        </w:rPr>
-        <w:t xml:space="preserve">, </w:t>
-      </w:r>
-      <w:r>
-        <w:rPr>
-          <w:rFonts w:ascii="Trebuchet MS"/>
-          <w:i/>
-          <w:position w:val="-2"/>
-          <w:sz w:val="14"/>
-        </w:rPr>
-        <w:t xml:space="preserve">M </w:t>
-      </w:r>
-      <w:r>
-        <w:rPr>
-          <w:rFonts w:ascii="Calibri Light"/>
-          <w:sz w:val="18"/>
-        </w:rPr>
-        <w:t xml:space="preserve">) </w:t>
-      </w:r>
-      <w:r>
-        <w:rPr>
-          <w:sz w:val="18"/>
-        </w:rPr>
-        <w:t>as possible.</w:t>
-      </w:r>
-    </w:p>
-    <w:p>
-      <w:pPr>
-        <w:pStyle w:val="Corpsdetexte"/>
-        <w:spacing w:line="254" w:lineRule="auto"/>
-        <w:ind w:left="111" w:right="1043" w:firstLine="205"/>
-        <w:jc w:val="both"/>
-      </w:pPr>
-      <w:r>
-        <w:rPr>
-          <w:noProof/>
-        </w:rPr>
-        <mc:AlternateContent>
-          <mc:Choice Requires="wps">
-            <w:drawing>
-              <wp:anchor distT="0" distB="0" distL="114300" distR="114300" simplePos="0" relativeHeight="250663936" behindDoc="1" locked="0" layoutInCell="1" allowOverlap="1" wp14:anchorId="713B4BCF" wp14:editId="6B407B16">
-                <wp:simplePos x="0" y="0"/>
-                <wp:positionH relativeFrom="page">
-                  <wp:posOffset>6049645</wp:posOffset>
-                </wp:positionH>
-                <wp:positionV relativeFrom="paragraph">
-                  <wp:posOffset>8255</wp:posOffset>
-                </wp:positionV>
-                <wp:extent cx="76200" cy="206375"/>
-                <wp:effectExtent l="0" t="0" r="0" b="0"/>
-                <wp:wrapNone/>
-                <wp:docPr id="159" name="Text Box 143"/>
-                <wp:cNvGraphicFramePr>
-                  <a:graphicFrameLocks xmlns:a="http://schemas.openxmlformats.org/drawingml/2006/main"/>
-                </wp:cNvGraphicFramePr>
-                <a:graphic xmlns:a="http://schemas.openxmlformats.org/drawingml/2006/main">
-                  <a:graphicData uri="http://schemas.microsoft.com/office/word/2010/wordprocessingShape">
-                    <wps:wsp>
-                      <wps:cNvSpPr txBox="1">
-                        <a:spLocks noChangeArrowheads="1"/>
-                      </wps:cNvSpPr>
-                      <wps:spPr bwMode="auto">
-                        <a:xfrm>
-                          <a:off x="0" y="0"/>
-                          <a:ext cx="76200" cy="206375"/>
-                        </a:xfrm>
-                        <a:prstGeom prst="rect">
-                          <a:avLst/>
-                        </a:prstGeom>
-                        <a:noFill/>
-                        <a:ln>
-                          <a:noFill/>
-                        </a:ln>
-                        <a:extLst>
-                          <a:ext uri="{909E8E84-426E-40DD-AFC4-6F175D3DCCD1}">
-                            <a14:hiddenFill xmlns:a14="http://schemas.microsoft.com/office/drawing/2010/main">
-                              <a:solidFill>
-                                <a:srgbClr val="FFFFFF"/>
-                              </a:solidFill>
-                            </a14:hiddenFill>
-                          </a:ext>
-                          <a:ext uri="{91240B29-F687-4F45-9708-019B960494DF}">
-                            <a14:hiddenLine xmlns:a14="http://schemas.microsoft.com/office/drawing/2010/main" w="9525">
-                              <a:solidFill>
-                                <a:srgbClr val="000000"/>
-                              </a:solidFill>
-                              <a:miter lim="800000"/>
-                              <a:headEnd/>
-                              <a:tailEnd/>
-                            </a14:hiddenLine>
-                          </a:ext>
-                        </a:extLst>
-                      </wps:spPr>
-                      <wps:txbx>
-                        <w:txbxContent>
-                          <w:p>
-                            <w:pPr>
-                              <w:pStyle w:val="Corpsdetexte"/>
-                              <w:spacing w:line="234" w:lineRule="exact"/>
-                              <w:rPr>
-                                <w:rFonts w:ascii="Lucida Sans Unicode"/>
-                              </w:rPr>
-                            </w:pPr>
-                            <w:r>
-                              <w:rPr>
-                                <w:rFonts w:ascii="Lucida Sans Unicode"/>
-                                <w:w w:val="124"/>
-                              </w:rPr>
-                              <w:t>F</w:t>
-                            </w:r>
-                          </w:p>
-                        </w:txbxContent>
-                      </wps:txbx>
-                      <wps:bodyPr rot="0" vert="horz" wrap="square" lIns="0" tIns="0" rIns="0" bIns="0" anchor="t" anchorCtr="0" upright="1">
-                        <a:noAutofit/>
-                      </wps:bodyPr>
-                    </wps:wsp>
-                  </a:graphicData>
-                </a:graphic>
-                <wp14:sizeRelH relativeFrom="page">
-                  <wp14:pctWidth>0</wp14:pctWidth>
-                </wp14:sizeRelH>
-                <wp14:sizeRelV relativeFrom="page">
-                  <wp14:pctHeight>0</wp14:pctHeight>
-                </wp14:sizeRelV>
-              </wp:anchor>
-            </w:drawing>
-          </mc:Choice>
-          <mc:Fallback>
-            <w:pict>
-              <v:shape w14:anchorId="713B4BCF" id="Text Box 143" o:spid="_x0000_s1032" type="#_x0000_t202" style="position:absolute;left:0;text-align:left;margin-left:476.35pt;margin-top:.65pt;width:6pt;height:16.25pt;z-index:-252652544;visibility:visible;mso-wrap-style:square;mso-width-percent:0;mso-height-percent:0;mso-wrap-distance-left:9pt;mso-wrap-distance-top:0;mso-wrap-distance-right:9pt;mso-wrap-distance-bottom:0;mso-position-horizontal:absolute;mso-position-horizontal-relative:page;mso-position-vertical:absolute;mso-position-vertical-relative:text;mso-width-percent:0;mso-height-percent:0;mso-width-relative:page;mso-height-relative:page;v-text-anchor:top" o:gfxdata="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" filled="f" stroked="f">
-                <v:textbox inset="0,0,0,0">
-                  <w:txbxContent>
-                    <w:p>
-                      <w:pPr>
-                        <w:pStyle w:val="Corpsdetexte"/>
-                        <w:spacing w:line="234" w:lineRule="exact"/>
-                        <w:rPr>
-                          <w:rFonts w:ascii="Lucida Sans Unicode"/>
-                        </w:rPr>
-                      </w:pPr>
-                      <w:r>
-                        <w:rPr>
-                          <w:rFonts w:ascii="Lucida Sans Unicode"/>
-                          <w:w w:val="124"/>
-                        </w:rPr>
-                        <w:t>F</w:t>
-                      </w:r>
-                    </w:p>
-                  </w:txbxContent>
-                </v:textbox>
-                <w10:wrap anchorx="page"/>
-              </v:shape>
-            </w:pict>
-          </mc:Fallback>
-        </mc:AlternateContent>
-      </w:r>
-      <w:r>
-        <w:rPr>
-          <w:w w:val="105"/>
-        </w:rPr>
-        <w:t>In this work, we construct the function by jointly</w:t>
-      </w:r>
-      <w:r>
-        <w:rPr>
-          <w:spacing w:val="-11"/>
-          <w:w w:val="105"/>
-        </w:rPr>
-        <w:t xml:space="preserve"> </w:t>
-      </w:r>
-      <w:r>
-        <w:rPr>
-          <w:w w:val="105"/>
-        </w:rPr>
-        <w:t>consider- ing visual representation extracted from a convolutional neural network,</w:t>
-      </w:r>
-      <w:r>
-        <w:rPr>
-          <w:spacing w:val="-13"/>
-          <w:w w:val="105"/>
-        </w:rPr>
-        <w:t xml:space="preserve"> </w:t>
-      </w:r>
-      <w:r>
-        <w:rPr>
-          <w:w w:val="105"/>
-        </w:rPr>
-        <w:t>and</w:t>
-      </w:r>
-      <w:r>
-        <w:rPr>
-          <w:spacing w:val="-13"/>
-          <w:w w:val="105"/>
-        </w:rPr>
-        <w:t xml:space="preserve"> </w:t>
-      </w:r>
-      <w:r>
-        <w:rPr>
-          <w:w w:val="105"/>
-        </w:rPr>
-        <w:t>object</w:t>
-      </w:r>
-      <w:r>
-        <w:rPr>
-          <w:spacing w:val="-13"/>
-          <w:w w:val="105"/>
-        </w:rPr>
-        <w:t xml:space="preserve"> </w:t>
-      </w:r>
-      <w:r>
-        <w:rPr>
-          <w:w w:val="105"/>
-        </w:rPr>
-        <w:t>information</w:t>
-      </w:r>
-      <w:r>
-        <w:rPr>
-          <w:spacing w:val="-13"/>
-          <w:w w:val="105"/>
-        </w:rPr>
-        <w:t xml:space="preserve"> </w:t>
-      </w:r>
-      <w:r>
-        <w:rPr>
-          <w:w w:val="105"/>
-        </w:rPr>
-        <w:t>extracted</w:t>
-      </w:r>
-      <w:r>
-        <w:rPr>
-          <w:spacing w:val="-12"/>
-          <w:w w:val="105"/>
-        </w:rPr>
-        <w:t xml:space="preserve"> </w:t>
-      </w:r>
-      <w:r>
-        <w:rPr>
-          <w:w w:val="105"/>
-        </w:rPr>
-        <w:t>by</w:t>
-      </w:r>
-      <w:r>
-        <w:rPr>
-          <w:spacing w:val="-13"/>
-          <w:w w:val="105"/>
-        </w:rPr>
-        <w:t xml:space="preserve"> </w:t>
-      </w:r>
-      <w:r>
-        <w:rPr>
-          <w:w w:val="105"/>
-        </w:rPr>
-        <w:t>one</w:t>
-      </w:r>
-      <w:r>
-        <w:rPr>
-          <w:spacing w:val="-13"/>
-          <w:w w:val="105"/>
-        </w:rPr>
-        <w:t xml:space="preserve"> </w:t>
-      </w:r>
-      <w:r>
-        <w:rPr>
-          <w:w w:val="105"/>
-        </w:rPr>
-        <w:t>state-of-the-art object</w:t>
-      </w:r>
-      <w:r>
-        <w:rPr>
-          <w:spacing w:val="-18"/>
-          <w:w w:val="105"/>
-        </w:rPr>
-        <w:t xml:space="preserve"> </w:t>
-      </w:r>
-      <w:r>
-        <w:rPr>
-          <w:w w:val="105"/>
-        </w:rPr>
-        <w:t>detector</w:t>
-      </w:r>
-      <w:r>
-        <w:rPr>
-          <w:spacing w:val="-17"/>
-          <w:w w:val="105"/>
-        </w:rPr>
-        <w:t xml:space="preserve"> </w:t>
-      </w:r>
-      <w:r>
-        <w:rPr>
-          <w:w w:val="105"/>
-        </w:rPr>
-        <w:t>[</w:t>
-      </w:r>
-      <w:hyperlink w:anchor="_bookmark36" w:history="1">
-        <w:r>
-          <w:rPr>
-            <w:w w:val="105"/>
-          </w:rPr>
-          <w:t>12</w:t>
-        </w:r>
-      </w:hyperlink>
-      <w:r>
-        <w:rPr>
-          <w:w w:val="105"/>
-        </w:rPr>
-        <w:t>].</w:t>
-      </w:r>
-      <w:r>
-        <w:rPr>
-          <w:spacing w:val="-17"/>
-          <w:w w:val="105"/>
-        </w:rPr>
-        <w:t xml:space="preserve"> </w:t>
-      </w:r>
-      <w:r>
-        <w:rPr>
-          <w:w w:val="105"/>
-        </w:rPr>
-        <w:t>Figure</w:t>
-      </w:r>
-      <w:r>
-        <w:rPr>
-          <w:spacing w:val="-17"/>
-          <w:w w:val="105"/>
-        </w:rPr>
-        <w:t xml:space="preserve"> </w:t>
-      </w:r>
-      <w:hyperlink w:anchor="_bookmark9" w:history="1">
-        <w:r>
-          <w:rPr>
-            <w:w w:val="105"/>
-          </w:rPr>
-          <w:t>2</w:t>
-        </w:r>
-        <w:r>
-          <w:rPr>
-            <w:spacing w:val="-17"/>
-            <w:w w:val="105"/>
-          </w:rPr>
-          <w:t xml:space="preserve"> </w:t>
-        </w:r>
-      </w:hyperlink>
-      <w:r>
-        <w:rPr>
-          <w:w w:val="105"/>
-        </w:rPr>
-        <w:t>illustrates</w:t>
-      </w:r>
-      <w:r>
-        <w:rPr>
-          <w:spacing w:val="-17"/>
-          <w:w w:val="105"/>
-        </w:rPr>
-        <w:t xml:space="preserve"> </w:t>
-      </w:r>
-      <w:r>
-        <w:rPr>
-          <w:w w:val="105"/>
-        </w:rPr>
-        <w:t>the</w:t>
-      </w:r>
-      <w:r>
-        <w:rPr>
-          <w:spacing w:val="-17"/>
-          <w:w w:val="105"/>
-        </w:rPr>
-        <w:t xml:space="preserve"> </w:t>
-      </w:r>
-      <w:r>
-        <w:rPr>
-          <w:w w:val="105"/>
-        </w:rPr>
-        <w:t>overall</w:t>
-      </w:r>
-      <w:r>
-        <w:rPr>
-          <w:spacing w:val="-17"/>
-          <w:w w:val="105"/>
-        </w:rPr>
-        <w:t xml:space="preserve"> </w:t>
-      </w:r>
-      <w:r>
-        <w:rPr>
-          <w:w w:val="105"/>
-        </w:rPr>
-        <w:t>network</w:t>
-      </w:r>
-      <w:r>
-        <w:rPr>
-          <w:spacing w:val="-17"/>
-          <w:w w:val="105"/>
-        </w:rPr>
-        <w:t xml:space="preserve"> </w:t>
-      </w:r>
-      <w:r>
-        <w:rPr>
-          <w:w w:val="105"/>
-        </w:rPr>
-        <w:t xml:space="preserve">struc- ture. </w:t>
-      </w:r>
-      <w:r>
-        <w:rPr>
-          <w:spacing w:val="-6"/>
-          <w:w w:val="105"/>
-        </w:rPr>
-        <w:t xml:space="preserve">To </w:t>
-      </w:r>
-      <w:r>
-        <w:rPr>
-          <w:w w:val="105"/>
-        </w:rPr>
-        <w:t>extract effective visual representation, we construct the convolutional</w:t>
-      </w:r>
-      <w:r>
-        <w:rPr>
-          <w:spacing w:val="-12"/>
-          <w:w w:val="105"/>
-        </w:rPr>
-        <w:t xml:space="preserve"> </w:t>
-      </w:r>
-      <w:r>
-        <w:rPr>
-          <w:w w:val="105"/>
-        </w:rPr>
-        <w:t>neural</w:t>
-      </w:r>
-      <w:r>
-        <w:rPr>
-          <w:spacing w:val="-12"/>
-          <w:w w:val="105"/>
-        </w:rPr>
-        <w:t xml:space="preserve"> </w:t>
-      </w:r>
-      <w:r>
-        <w:rPr>
-          <w:w w:val="105"/>
-        </w:rPr>
-        <w:t>network</w:t>
-      </w:r>
-      <w:r>
-        <w:rPr>
-          <w:spacing w:val="-11"/>
-          <w:w w:val="105"/>
-        </w:rPr>
-        <w:t xml:space="preserve"> </w:t>
-      </w:r>
-      <w:r>
-        <w:rPr>
-          <w:w w:val="105"/>
-        </w:rPr>
-        <w:t>similar</w:t>
-      </w:r>
-      <w:r>
-        <w:rPr>
-          <w:spacing w:val="-12"/>
-          <w:w w:val="105"/>
-        </w:rPr>
-        <w:t xml:space="preserve"> </w:t>
-      </w:r>
-      <w:r>
-        <w:rPr>
-          <w:w w:val="105"/>
-        </w:rPr>
-        <w:t>to</w:t>
-      </w:r>
-      <w:r>
-        <w:rPr>
-          <w:spacing w:val="-11"/>
-          <w:w w:val="105"/>
-        </w:rPr>
-        <w:t xml:space="preserve"> </w:t>
-      </w:r>
-      <w:r>
-        <w:rPr>
-          <w:w w:val="105"/>
-        </w:rPr>
-        <w:t>the</w:t>
-      </w:r>
-      <w:r>
-        <w:rPr>
-          <w:spacing w:val="-13"/>
-          <w:w w:val="105"/>
-        </w:rPr>
-        <w:t xml:space="preserve"> </w:t>
-      </w:r>
-      <w:r>
-        <w:rPr>
-          <w:w w:val="105"/>
-        </w:rPr>
-        <w:t>convolutional</w:t>
-      </w:r>
-      <w:r>
-        <w:rPr>
-          <w:spacing w:val="-11"/>
-          <w:w w:val="105"/>
-        </w:rPr>
-        <w:t xml:space="preserve"> </w:t>
-      </w:r>
-      <w:r>
-        <w:rPr>
-          <w:w w:val="105"/>
-        </w:rPr>
-        <w:t>part</w:t>
-      </w:r>
-      <w:r>
-        <w:rPr>
-          <w:spacing w:val="-12"/>
-          <w:w w:val="105"/>
-        </w:rPr>
-        <w:t xml:space="preserve"> </w:t>
-      </w:r>
-      <w:r>
-        <w:rPr>
-          <w:w w:val="105"/>
-        </w:rPr>
-        <w:t>of AlexNet</w:t>
-      </w:r>
-      <w:r>
-        <w:rPr>
-          <w:spacing w:val="-3"/>
-          <w:w w:val="105"/>
-        </w:rPr>
-        <w:t xml:space="preserve"> </w:t>
-      </w:r>
-      <w:r>
-        <w:rPr>
-          <w:w w:val="105"/>
-        </w:rPr>
-        <w:t>[</w:t>
-      </w:r>
-      <w:hyperlink w:anchor="_bookmark31" w:history="1">
-        <w:r>
-          <w:rPr>
-            <w:w w:val="105"/>
-          </w:rPr>
-          <w:t>9</w:t>
-        </w:r>
-      </w:hyperlink>
-      <w:r>
-        <w:rPr>
-          <w:w w:val="105"/>
-        </w:rPr>
-        <w:t>],</w:t>
-      </w:r>
-      <w:r>
-        <w:rPr>
-          <w:spacing w:val="-3"/>
-          <w:w w:val="105"/>
-        </w:rPr>
-        <w:t xml:space="preserve"> </w:t>
-      </w:r>
-      <w:r>
-        <w:rPr>
-          <w:w w:val="105"/>
-        </w:rPr>
-        <w:t>as</w:t>
-      </w:r>
-      <w:r>
-        <w:rPr>
-          <w:spacing w:val="-3"/>
-          <w:w w:val="105"/>
-        </w:rPr>
-        <w:t xml:space="preserve"> </w:t>
-      </w:r>
-      <w:r>
-        <w:rPr>
-          <w:w w:val="105"/>
-        </w:rPr>
-        <w:t>shown</w:t>
-      </w:r>
-      <w:r>
-        <w:rPr>
-          <w:spacing w:val="-3"/>
-          <w:w w:val="105"/>
-        </w:rPr>
-        <w:t xml:space="preserve"> </w:t>
-      </w:r>
-      <w:r>
-        <w:rPr>
-          <w:w w:val="105"/>
-        </w:rPr>
-        <w:t>in</w:t>
-      </w:r>
-      <w:r>
-        <w:rPr>
-          <w:spacing w:val="-3"/>
-          <w:w w:val="105"/>
-        </w:rPr>
-        <w:t xml:space="preserve"> </w:t>
-      </w:r>
-      <w:r>
-        <w:rPr>
-          <w:w w:val="105"/>
-        </w:rPr>
-        <w:t>the</w:t>
-      </w:r>
-      <w:r>
-        <w:rPr>
-          <w:spacing w:val="-3"/>
-          <w:w w:val="105"/>
-        </w:rPr>
-        <w:t xml:space="preserve"> </w:t>
-      </w:r>
-      <w:r>
-        <w:rPr>
-          <w:w w:val="105"/>
-        </w:rPr>
-        <w:t>first</w:t>
-      </w:r>
-      <w:r>
-        <w:rPr>
-          <w:spacing w:val="-3"/>
-          <w:w w:val="105"/>
-        </w:rPr>
-        <w:t xml:space="preserve"> </w:t>
-      </w:r>
-      <w:r>
-        <w:rPr>
-          <w:w w:val="105"/>
-        </w:rPr>
-        <w:t>part</w:t>
-      </w:r>
-      <w:r>
-        <w:rPr>
-          <w:spacing w:val="-2"/>
-          <w:w w:val="105"/>
-        </w:rPr>
-        <w:t xml:space="preserve"> </w:t>
-      </w:r>
-      <w:r>
-        <w:rPr>
-          <w:w w:val="105"/>
-        </w:rPr>
-        <w:t>of</w:t>
-      </w:r>
-      <w:r>
-        <w:rPr>
-          <w:spacing w:val="-4"/>
-          <w:w w:val="105"/>
-        </w:rPr>
-        <w:t xml:space="preserve"> </w:t>
-      </w:r>
-      <w:r>
-        <w:rPr>
-          <w:w w:val="105"/>
-        </w:rPr>
-        <w:t>Figure</w:t>
-      </w:r>
-      <w:r>
-        <w:rPr>
-          <w:spacing w:val="-3"/>
-          <w:w w:val="105"/>
-        </w:rPr>
-        <w:t xml:space="preserve"> </w:t>
-      </w:r>
-      <w:hyperlink w:anchor="_bookmark9" w:history="1">
-        <w:r>
-          <w:rPr>
-            <w:w w:val="105"/>
-          </w:rPr>
-          <w:t>2.</w:t>
-        </w:r>
-        <w:r>
-          <w:rPr>
-            <w:spacing w:val="-3"/>
-            <w:w w:val="105"/>
-          </w:rPr>
-          <w:t xml:space="preserve"> </w:t>
-        </w:r>
-      </w:hyperlink>
-      <w:r>
-        <w:rPr>
-          <w:w w:val="105"/>
-        </w:rPr>
-        <w:t>This</w:t>
-      </w:r>
-      <w:r>
-        <w:rPr>
-          <w:spacing w:val="-4"/>
-          <w:w w:val="105"/>
-        </w:rPr>
-        <w:t xml:space="preserve"> </w:t>
-      </w:r>
-      <w:r>
-        <w:rPr>
-          <w:w w:val="105"/>
-        </w:rPr>
-        <w:t>network consists</w:t>
-      </w:r>
-      <w:r>
-        <w:rPr>
-          <w:spacing w:val="-9"/>
-          <w:w w:val="105"/>
-        </w:rPr>
-        <w:t xml:space="preserve"> </w:t>
-      </w:r>
-      <w:r>
-        <w:rPr>
-          <w:w w:val="105"/>
-        </w:rPr>
-        <w:t>of</w:t>
-      </w:r>
-      <w:r>
-        <w:rPr>
-          <w:spacing w:val="-9"/>
-          <w:w w:val="105"/>
-        </w:rPr>
-        <w:t xml:space="preserve"> </w:t>
-      </w:r>
-      <w:r>
-        <w:rPr>
-          <w:w w:val="105"/>
-        </w:rPr>
-        <w:t>seven</w:t>
-      </w:r>
-      <w:r>
-        <w:rPr>
-          <w:spacing w:val="-8"/>
-          <w:w w:val="105"/>
-        </w:rPr>
-        <w:t xml:space="preserve"> </w:t>
-      </w:r>
-      <w:r>
-        <w:rPr>
-          <w:w w:val="105"/>
-        </w:rPr>
-        <w:t>convolutional</w:t>
-      </w:r>
-      <w:r>
-        <w:rPr>
-          <w:spacing w:val="-9"/>
-          <w:w w:val="105"/>
-        </w:rPr>
-        <w:t xml:space="preserve"> </w:t>
-      </w:r>
-      <w:r>
-        <w:rPr>
-          <w:w w:val="105"/>
-        </w:rPr>
-        <w:t>layers,</w:t>
-      </w:r>
-      <w:r>
-        <w:rPr>
-          <w:spacing w:val="-9"/>
-          <w:w w:val="105"/>
-        </w:rPr>
-        <w:t xml:space="preserve"> </w:t>
-      </w:r>
-      <w:r>
-        <w:rPr>
-          <w:w w:val="105"/>
-        </w:rPr>
-        <w:t>where</w:t>
-      </w:r>
-      <w:r>
-        <w:rPr>
-          <w:spacing w:val="-8"/>
-          <w:w w:val="105"/>
-        </w:rPr>
-        <w:t xml:space="preserve"> </w:t>
-      </w:r>
-      <w:r>
-        <w:rPr>
-          <w:w w:val="105"/>
-        </w:rPr>
-        <w:t>the</w:t>
-      </w:r>
-      <w:r>
-        <w:rPr>
-          <w:spacing w:val="-9"/>
-          <w:w w:val="105"/>
-        </w:rPr>
-        <w:t xml:space="preserve"> </w:t>
-      </w:r>
-      <w:r>
-        <w:rPr>
-          <w:w w:val="105"/>
-        </w:rPr>
-        <w:t>seventh</w:t>
-      </w:r>
-      <w:r>
-        <w:rPr>
-          <w:spacing w:val="-8"/>
-          <w:w w:val="105"/>
-        </w:rPr>
-        <w:t xml:space="preserve"> </w:t>
-      </w:r>
-      <w:r>
-        <w:rPr>
-          <w:w w:val="105"/>
-        </w:rPr>
-        <w:t>convo- lutional</w:t>
-      </w:r>
-      <w:r>
-        <w:rPr>
-          <w:spacing w:val="-19"/>
-          <w:w w:val="105"/>
-        </w:rPr>
-        <w:t xml:space="preserve"> </w:t>
-      </w:r>
-      <w:r>
-        <w:rPr>
-          <w:w w:val="105"/>
-        </w:rPr>
-        <w:t>layer</w:t>
-      </w:r>
-      <w:r>
-        <w:rPr>
-          <w:spacing w:val="-19"/>
-          <w:w w:val="105"/>
-        </w:rPr>
-        <w:t xml:space="preserve"> </w:t>
-      </w:r>
-      <w:r>
-        <w:rPr>
-          <w:w w:val="105"/>
-        </w:rPr>
-        <w:t>is</w:t>
-      </w:r>
-      <w:r>
-        <w:rPr>
-          <w:spacing w:val="-19"/>
-          <w:w w:val="105"/>
-        </w:rPr>
-        <w:t xml:space="preserve"> </w:t>
-      </w:r>
-      <w:r>
-        <w:rPr>
-          <w:w w:val="105"/>
-        </w:rPr>
-        <w:t>followed</w:t>
-      </w:r>
-      <w:r>
-        <w:rPr>
-          <w:spacing w:val="-18"/>
-          <w:w w:val="105"/>
-        </w:rPr>
-        <w:t xml:space="preserve"> </w:t>
-      </w:r>
-      <w:r>
-        <w:rPr>
-          <w:w w:val="105"/>
-        </w:rPr>
-        <w:t>by</w:t>
-      </w:r>
-      <w:r>
-        <w:rPr>
-          <w:spacing w:val="-19"/>
-          <w:w w:val="105"/>
-        </w:rPr>
-        <w:t xml:space="preserve"> </w:t>
-      </w:r>
-      <w:r>
-        <w:rPr>
-          <w:w w:val="105"/>
-        </w:rPr>
-        <w:t>a</w:t>
-      </w:r>
-      <w:r>
-        <w:rPr>
-          <w:spacing w:val="-19"/>
-          <w:w w:val="105"/>
-        </w:rPr>
-        <w:t xml:space="preserve"> </w:t>
-      </w:r>
-      <w:r>
-        <w:rPr>
-          <w:w w:val="105"/>
-        </w:rPr>
-        <w:t>batch</w:t>
-      </w:r>
-      <w:r>
-        <w:rPr>
-          <w:spacing w:val="-18"/>
-          <w:w w:val="105"/>
-        </w:rPr>
-        <w:t xml:space="preserve"> </w:t>
-      </w:r>
-      <w:r>
-        <w:rPr>
-          <w:w w:val="105"/>
-        </w:rPr>
-        <w:t>normalization</w:t>
-      </w:r>
-      <w:r>
-        <w:rPr>
-          <w:spacing w:val="-19"/>
-          <w:w w:val="105"/>
-        </w:rPr>
-        <w:t xml:space="preserve"> </w:t>
-      </w:r>
-      <w:r>
-        <w:rPr>
-          <w:w w:val="105"/>
-        </w:rPr>
-        <w:t>layer</w:t>
-      </w:r>
-      <w:r>
-        <w:rPr>
-          <w:spacing w:val="-19"/>
-          <w:w w:val="105"/>
-        </w:rPr>
-        <w:t xml:space="preserve"> </w:t>
-      </w:r>
-      <w:r>
-        <w:rPr>
-          <w:w w:val="105"/>
-        </w:rPr>
-        <w:t>[</w:t>
-      </w:r>
-      <w:hyperlink w:anchor="_bookmark27" w:history="1">
-        <w:r>
-          <w:rPr>
-            <w:w w:val="105"/>
-          </w:rPr>
-          <w:t>5</w:t>
-        </w:r>
-      </w:hyperlink>
-      <w:r>
-        <w:rPr>
-          <w:w w:val="105"/>
-        </w:rPr>
-        <w:t>].</w:t>
-      </w:r>
-      <w:r>
-        <w:rPr>
-          <w:spacing w:val="-18"/>
-          <w:w w:val="105"/>
-        </w:rPr>
-        <w:t xml:space="preserve"> </w:t>
-      </w:r>
-      <w:r>
-        <w:rPr>
-          <w:w w:val="105"/>
-        </w:rPr>
-        <w:t>After normalization,</w:t>
-      </w:r>
-      <w:r>
-        <w:rPr>
-          <w:spacing w:val="-8"/>
-          <w:w w:val="105"/>
-        </w:rPr>
-        <w:t xml:space="preserve"> </w:t>
-      </w:r>
-      <w:r>
-        <w:rPr>
-          <w:w w:val="105"/>
-        </w:rPr>
-        <w:t>feature</w:t>
-      </w:r>
-      <w:r>
-        <w:rPr>
-          <w:spacing w:val="-8"/>
-          <w:w w:val="105"/>
-        </w:rPr>
-        <w:t xml:space="preserve"> </w:t>
-      </w:r>
-      <w:r>
-        <w:rPr>
-          <w:w w:val="105"/>
-        </w:rPr>
-        <w:t>maps</w:t>
-      </w:r>
-      <w:r>
-        <w:rPr>
-          <w:spacing w:val="-8"/>
-          <w:w w:val="105"/>
-        </w:rPr>
-        <w:t xml:space="preserve"> </w:t>
-      </w:r>
-      <w:r>
-        <w:rPr>
-          <w:w w:val="105"/>
-        </w:rPr>
-        <w:t>are</w:t>
-      </w:r>
-      <w:r>
-        <w:rPr>
-          <w:spacing w:val="-8"/>
-          <w:w w:val="105"/>
-        </w:rPr>
-        <w:t xml:space="preserve"> </w:t>
-      </w:r>
-      <w:r>
-        <w:rPr>
-          <w:w w:val="105"/>
-        </w:rPr>
-        <w:t>fiattened</w:t>
-      </w:r>
-      <w:r>
-        <w:rPr>
-          <w:spacing w:val="-8"/>
-          <w:w w:val="105"/>
-        </w:rPr>
-        <w:t xml:space="preserve"> </w:t>
-      </w:r>
-      <w:r>
-        <w:rPr>
-          <w:w w:val="105"/>
-        </w:rPr>
-        <w:t>as</w:t>
-      </w:r>
-      <w:r>
-        <w:rPr>
-          <w:spacing w:val="-8"/>
-          <w:w w:val="105"/>
-        </w:rPr>
-        <w:t xml:space="preserve"> </w:t>
-      </w:r>
-      <w:r>
-        <w:rPr>
-          <w:w w:val="105"/>
-        </w:rPr>
-        <w:t>a</w:t>
-      </w:r>
-      <w:r>
-        <w:rPr>
-          <w:spacing w:val="-8"/>
-          <w:w w:val="105"/>
-        </w:rPr>
-        <w:t xml:space="preserve"> </w:t>
-      </w:r>
-      <w:r>
-        <w:rPr>
-          <w:w w:val="105"/>
-        </w:rPr>
-        <w:t>vector</w:t>
-      </w:r>
-      <w:r>
-        <w:rPr>
-          <w:spacing w:val="-8"/>
-          <w:w w:val="105"/>
-        </w:rPr>
-        <w:t xml:space="preserve"> </w:t>
-      </w:r>
-      <w:r>
-        <w:rPr>
-          <w:w w:val="105"/>
-        </w:rPr>
-        <w:t>to</w:t>
-      </w:r>
-      <w:r>
-        <w:rPr>
-          <w:spacing w:val="-8"/>
-          <w:w w:val="105"/>
-        </w:rPr>
-        <w:t xml:space="preserve"> </w:t>
-      </w:r>
-      <w:r>
-        <w:rPr>
-          <w:w w:val="105"/>
-        </w:rPr>
-        <w:t>be</w:t>
-      </w:r>
-      <w:r>
-        <w:rPr>
-          <w:spacing w:val="-8"/>
-          <w:w w:val="105"/>
-        </w:rPr>
-        <w:t xml:space="preserve"> </w:t>
-      </w:r>
-      <w:r>
-        <w:rPr>
-          <w:w w:val="105"/>
-        </w:rPr>
-        <w:t>the</w:t>
-      </w:r>
-      <w:r>
-        <w:rPr>
-          <w:spacing w:val="-7"/>
-          <w:w w:val="105"/>
-        </w:rPr>
-        <w:t xml:space="preserve"> </w:t>
-      </w:r>
-      <w:r>
-        <w:rPr>
-          <w:w w:val="105"/>
-        </w:rPr>
-        <w:t xml:space="preserve">vi- sual representation. The visual representation will be combined with object information in the third part of Figure </w:t>
-      </w:r>
-      <w:hyperlink w:anchor="_bookmark9" w:history="1">
-        <w:r>
-          <w:rPr>
-            <w:w w:val="105"/>
-          </w:rPr>
-          <w:t xml:space="preserve">2. </w:t>
-        </w:r>
-      </w:hyperlink>
-      <w:r>
-        <w:rPr>
-          <w:spacing w:val="-6"/>
-          <w:w w:val="105"/>
-        </w:rPr>
-        <w:t xml:space="preserve">To </w:t>
-      </w:r>
-      <w:r>
-        <w:rPr>
-          <w:w w:val="105"/>
-        </w:rPr>
-        <w:t>reduce heterogeneity and enable feature combination, we would like</w:t>
-      </w:r>
-      <w:r>
-        <w:rPr>
-          <w:spacing w:val="-10"/>
-          <w:w w:val="105"/>
-        </w:rPr>
-        <w:t xml:space="preserve"> </w:t>
-      </w:r>
-      <w:r>
-        <w:rPr>
-          <w:w w:val="105"/>
-        </w:rPr>
-        <w:t>to</w:t>
-      </w:r>
-    </w:p>
-    <w:p>
-      <w:pPr>
-        <w:spacing w:line="254" w:lineRule="auto"/>
-        <w:jc w:val="both"/>
+        <w:ind w:right="1043"/>
         <w:sectPr>
           <w:headerReference w:type="even" r:id="rId13"/>
           <w:headerReference w:type="default" r:id="rId14"/>
@@ -10016,7 +6796,11 @@
           </mc:Choice>
           <mc:Fallback>
             <w:pict>
-              <v:shape w14:anchorId="1A7D4AFD" id="Text Box 137" o:spid="_x0000_s1033" type="#_x0000_t202" style="position:absolute;left:0;text-align:left;margin-left:54pt;margin-top:23.1pt;width:38.4pt;height:16.25pt;z-index:-252647424;visibility:visible;mso-wrap-style:square;mso-width-percent:0;mso-height-percent:0;mso-wrap-distance-left:9pt;mso-wrap-distance-top:0;mso-wrap-distance-right:9pt;mso-wrap-distance-bottom:0;mso-position-horizontal:absolute;mso-position-horizontal-relative:page;mso-position-vertical:absolute;mso-position-vertical-relative:text;mso-width-percent:0;mso-height-percent:0;mso-width-relative:page;mso-height-relative:page;v-text-anchor:top" o:gfxdata="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" filled="f" stroked="f">
+              <v:shapetype w14:anchorId="1A7D4AFD" id="_x0000_t202" coordsize="21600,21600" o:spt="202" path="m,l,21600r21600,l21600,xe">
+                <v:stroke joinstyle="miter"/>
+                <v:path gradientshapeok="t" o:connecttype="rect"/>
+              </v:shapetype>
+              <v:shape id="Text Box 137" o:spid="_x0000_s1026" type="#_x0000_t202" style="position:absolute;left:0;text-align:left;margin-left:54pt;margin-top:23.1pt;width:38.4pt;height:16.25pt;z-index:-252647424;visibility:visible;mso-wrap-style:square;mso-width-percent:0;mso-height-percent:0;mso-wrap-distance-left:9pt;mso-wrap-distance-top:0;mso-wrap-distance-right:9pt;mso-wrap-distance-bottom:0;mso-position-horizontal:absolute;mso-position-horizontal-relative:page;mso-position-vertical:absolute;mso-position-vertical-relative:text;mso-width-percent:0;mso-height-percent:0;mso-width-relative:page;mso-height-relative:page;v-text-anchor:top" o:gfxdata="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" filled="f" stroked="f">
                 <v:textbox inset="0,0,0,0">
                   <w:txbxContent>
                     <w:p>
@@ -12560,7 +9344,7 @@
           </mc:Choice>
           <mc:Fallback>
             <w:pict>
-              <v:shape w14:anchorId="53B29291" id="Text Box 136" o:spid="_x0000_s1034" type="#_x0000_t202" style="position:absolute;left:0;text-align:left;margin-left:324.45pt;margin-top:.6pt;width:5.75pt;height:16.25pt;z-index:-252646400;visibility:visible;mso-wrap-style:square;mso-width-percent:0;mso-height-percent:0;mso-wrap-distance-left:9pt;mso-wrap-distance-top:0;mso-wrap-distance-right:9pt;mso-wrap-distance-bottom:0;mso-position-horizontal:absolute;mso-position-horizontal-relative:page;mso-position-vertical:absolute;mso-position-vertical-relative:text;mso-width-percent:0;mso-height-percent:0;mso-width-relative:page;mso-height-relative:page;v-text-anchor:top" o:gfxdata="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" filled="f" stroked="f">
+              <v:shape w14:anchorId="53B29291" id="Text Box 136" o:spid="_x0000_s1027" type="#_x0000_t202" style="position:absolute;left:0;text-align:left;margin-left:324.45pt;margin-top:.6pt;width:5.75pt;height:16.25pt;z-index:-252646400;visibility:visible;mso-wrap-style:square;mso-width-percent:0;mso-height-percent:0;mso-wrap-distance-left:9pt;mso-wrap-distance-top:0;mso-wrap-distance-right:9pt;mso-wrap-distance-bottom:0;mso-position-horizontal:absolute;mso-position-horizontal-relative:page;mso-position-vertical:absolute;mso-position-vertical-relative:text;mso-width-percent:0;mso-height-percent:0;mso-width-relative:page;mso-height-relative:page;v-text-anchor:top" o:gfxdata="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" filled="f" stroked="f">
                 <v:textbox inset="0,0,0,0">
                   <w:txbxContent>
                     <w:p>
@@ -14424,7 +11208,7 @@
           </mc:Choice>
           <mc:Fallback>
             <w:pict>
-              <v:shape w14:anchorId="04ADA989" id="Text Box 135" o:spid="_x0000_s1035" type="#_x0000_t202" style="position:absolute;left:0;text-align:left;margin-left:241.9pt;margin-top:116.9pt;width:5.75pt;height:16.25pt;z-index:-252641280;visibility:visible;mso-wrap-style:square;mso-width-percent:0;mso-height-percent:0;mso-wrap-distance-left:9pt;mso-wrap-distance-top:0;mso-wrap-distance-right:9pt;mso-wrap-distance-bottom:0;mso-position-horizontal:absolute;mso-position-horizontal-relative:page;mso-position-vertical:absolute;mso-position-vertical-relative:text;mso-width-percent:0;mso-height-percent:0;mso-width-relative:page;mso-height-relative:page;v-text-anchor:top" o:gfxdata="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" filled="f" stroked="f">
+              <v:shape w14:anchorId="04ADA989" id="Text Box 135" o:spid="_x0000_s1028" type="#_x0000_t202" style="position:absolute;left:0;text-align:left;margin-left:241.9pt;margin-top:116.9pt;width:5.75pt;height:16.25pt;z-index:-252641280;visibility:visible;mso-wrap-style:square;mso-width-percent:0;mso-height-percent:0;mso-wrap-distance-left:9pt;mso-wrap-distance-top:0;mso-wrap-distance-right:9pt;mso-wrap-distance-bottom:0;mso-position-horizontal:absolute;mso-position-horizontal-relative:page;mso-position-vertical:absolute;mso-position-vertical-relative:text;mso-width-percent:0;mso-height-percent:0;mso-width-relative:page;mso-height-relative:page;v-text-anchor:top" o:gfxdata="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" filled="f" stroked="f">
                 <v:textbox inset="0,0,0,0">
                   <w:txbxContent>
                     <w:p>
@@ -14548,7 +11332,7 @@
           </mc:Choice>
           <mc:Fallback>
             <w:pict>
-              <v:shape w14:anchorId="154D8C9E" id="Text Box 134" o:spid="_x0000_s1036" type="#_x0000_t202" style="position:absolute;left:0;text-align:left;margin-left:201.65pt;margin-top:138.85pt;width:5.75pt;height:16.25pt;z-index:-252640256;visibility:visible;mso-wrap-style:square;mso-width-percent:0;mso-height-percent:0;mso-wrap-distance-left:9pt;mso-wrap-distance-top:0;mso-wrap-distance-right:9pt;mso-wrap-distance-bottom:0;mso-position-horizontal:absolute;mso-position-horizontal-relative:page;mso-position-vertical:absolute;mso-position-vertical-relative:text;mso-width-percent:0;mso-height-percent:0;mso-width-relative:page;mso-height-relative:page;v-text-anchor:top" o:gfxdata="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" filled="f" stroked="f">
+              <v:shape w14:anchorId="154D8C9E" id="Text Box 134" o:spid="_x0000_s1029" type="#_x0000_t202" style="position:absolute;left:0;text-align:left;margin-left:201.65pt;margin-top:138.85pt;width:5.75pt;height:16.25pt;z-index:-252640256;visibility:visible;mso-wrap-style:square;mso-width-percent:0;mso-height-percent:0;mso-wrap-distance-left:9pt;mso-wrap-distance-top:0;mso-wrap-distance-right:9pt;mso-wrap-distance-bottom:0;mso-position-horizontal:absolute;mso-position-horizontal-relative:page;mso-position-vertical:absolute;mso-position-vertical-relative:text;mso-width-percent:0;mso-height-percent:0;mso-width-relative:page;mso-height-relative:page;v-text-anchor:top" o:gfxdata="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" filled="f" stroked="f">
                 <v:textbox inset="0,0,0,0">
                   <w:txbxContent>
                     <w:p>
@@ -14687,7 +11471,7 @@
           </mc:Choice>
           <mc:Fallback>
             <w:pict>
-              <v:shape w14:anchorId="5B184471" id="Text Box 133" o:spid="_x0000_s1037" type="#_x0000_t202" style="position:absolute;left:0;text-align:left;margin-left:121.25pt;margin-top:204.6pt;width:38.2pt;height:16.25pt;z-index:-252639232;visibility:visible;mso-wrap-style:square;mso-width-percent:0;mso-height-percent:0;mso-wrap-distance-left:9pt;mso-wrap-distance-top:0;mso-wrap-distance-right:9pt;mso-wrap-distance-bottom:0;mso-position-horizontal:absolute;mso-position-horizontal-relative:page;mso-position-vertical:absolute;mso-position-vertical-relative:text;mso-width-percent:0;mso-height-percent:0;mso-width-relative:page;mso-height-relative:page;v-text-anchor:top" o:gfxdata="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" filled="f" stroked="f">
+              <v:shape w14:anchorId="5B184471" id="Text Box 133" o:spid="_x0000_s1030" type="#_x0000_t202" style="position:absolute;left:0;text-align:left;margin-left:121.25pt;margin-top:204.6pt;width:38.2pt;height:16.25pt;z-index:-252639232;visibility:visible;mso-wrap-style:square;mso-width-percent:0;mso-height-percent:0;mso-wrap-distance-left:9pt;mso-wrap-distance-top:0;mso-wrap-distance-right:9pt;mso-wrap-distance-bottom:0;mso-position-horizontal:absolute;mso-position-horizontal-relative:page;mso-position-vertical:absolute;mso-position-vertical-relative:text;mso-width-percent:0;mso-height-percent:0;mso-width-relative:page;mso-height-relative:page;v-text-anchor:top" o:gfxdata="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" filled="f" stroked="f">
                 <v:textbox inset="0,0,0,0">
                   <w:txbxContent>
                     <w:p>
@@ -15229,7 +12013,7 @@
           </mc:Choice>
           <mc:Fallback>
             <w:pict>
-              <v:shape w14:anchorId="4D0681FC" id="Text Box 132" o:spid="_x0000_s1038" type="#_x0000_t202" style="position:absolute;left:0;text-align:left;margin-left:132.8pt;margin-top:11.15pt;width:53pt;height:16.25pt;z-index:-252638208;visibility:visible;mso-wrap-style:square;mso-width-percent:0;mso-height-percent:0;mso-wrap-distance-left:9pt;mso-wrap-distance-top:0;mso-wrap-distance-right:9pt;mso-wrap-distance-bottom:0;mso-position-horizontal:absolute;mso-position-horizontal-relative:page;mso-position-vertical:absolute;mso-position-vertical-relative:text;mso-width-percent:0;mso-height-percent:0;mso-width-relative:page;mso-height-relative:page;v-text-anchor:top" o:gfxdata="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" filled="f" stroked="f">
+              <v:shape w14:anchorId="4D0681FC" id="Text Box 132" o:spid="_x0000_s1031" type="#_x0000_t202" style="position:absolute;left:0;text-align:left;margin-left:132.8pt;margin-top:11.15pt;width:53pt;height:16.25pt;z-index:-252638208;visibility:visible;mso-wrap-style:square;mso-width-percent:0;mso-height-percent:0;mso-wrap-distance-left:9pt;mso-wrap-distance-top:0;mso-wrap-distance-right:9pt;mso-wrap-distance-bottom:0;mso-position-horizontal:absolute;mso-position-horizontal-relative:page;mso-position-vertical:absolute;mso-position-vertical-relative:text;mso-width-percent:0;mso-height-percent:0;mso-width-relative:page;mso-height-relative:page;v-text-anchor:top" o:gfxdata="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" filled="f" stroked="f">
                 <v:textbox inset="0,0,0,0">
                   <w:txbxContent>
                     <w:p>
@@ -16029,7 +12813,7 @@
           </mc:Choice>
           <mc:Fallback>
             <w:pict>
-              <v:shape w14:anchorId="0DB57FB6" id="Text Box 131" o:spid="_x0000_s1039" type="#_x0000_t202" style="position:absolute;left:0;text-align:left;margin-left:64.05pt;margin-top:.6pt;width:52pt;height:16.25pt;z-index:-252637184;visibility:visible;mso-wrap-style:square;mso-width-percent:0;mso-height-percent:0;mso-wrap-distance-left:9pt;mso-wrap-distance-top:0;mso-wrap-distance-right:9pt;mso-wrap-distance-bottom:0;mso-position-horizontal:absolute;mso-position-horizontal-relative:page;mso-position-vertical:absolute;mso-position-vertical-relative:text;mso-width-percent:0;mso-height-percent:0;mso-width-relative:page;mso-height-relative:page;v-text-anchor:top" o:gfxdata="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" filled="f" stroked="f">
+              <v:shape w14:anchorId="0DB57FB6" id="Text Box 131" o:spid="_x0000_s1032" type="#_x0000_t202" style="position:absolute;left:0;text-align:left;margin-left:64.05pt;margin-top:.6pt;width:52pt;height:16.25pt;z-index:-252637184;visibility:visible;mso-wrap-style:square;mso-width-percent:0;mso-height-percent:0;mso-wrap-distance-left:9pt;mso-wrap-distance-top:0;mso-wrap-distance-right:9pt;mso-wrap-distance-bottom:0;mso-position-horizontal:absolute;mso-position-horizontal-relative:page;mso-position-vertical:absolute;mso-position-vertical-relative:text;mso-width-percent:0;mso-height-percent:0;mso-width-relative:page;mso-height-relative:page;v-text-anchor:top" o:gfxdata="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" filled="f" stroked="f">
                 <v:textbox inset="0,0,0,0">
                   <w:txbxContent>
                     <w:p>
@@ -19575,7 +16359,7 @@
           </mc:Choice>
           <mc:Fallback>
             <w:pict>
-              <v:shape w14:anchorId="3AE58504" id="Text Box 126" o:spid="_x0000_s1040" type="#_x0000_t202" style="position:absolute;left:0;text-align:left;margin-left:539.35pt;margin-top:12pt;width:5.75pt;height:16.25pt;z-index:-252636160;visibility:visible;mso-wrap-style:square;mso-width-percent:0;mso-height-percent:0;mso-wrap-distance-left:9pt;mso-wrap-distance-top:0;mso-wrap-distance-right:9pt;mso-wrap-distance-bottom:0;mso-position-horizontal:absolute;mso-position-horizontal-relative:page;mso-position-vertical:absolute;mso-position-vertical-relative:text;mso-width-percent:0;mso-height-percent:0;mso-width-relative:page;mso-height-relative:page;v-text-anchor:top" o:gfxdata="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" filled="f" stroked="f">
+              <v:shape w14:anchorId="3AE58504" id="Text Box 126" o:spid="_x0000_s1033" type="#_x0000_t202" style="position:absolute;left:0;text-align:left;margin-left:539.35pt;margin-top:12pt;width:5.75pt;height:16.25pt;z-index:-252636160;visibility:visible;mso-wrap-style:square;mso-width-percent:0;mso-height-percent:0;mso-wrap-distance-left:9pt;mso-wrap-distance-top:0;mso-wrap-distance-right:9pt;mso-wrap-distance-bottom:0;mso-position-horizontal:absolute;mso-position-horizontal-relative:page;mso-position-vertical:absolute;mso-position-vertical-relative:text;mso-width-percent:0;mso-height-percent:0;mso-width-relative:page;mso-height-relative:page;v-text-anchor:top" o:gfxdata="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" filled="f" stroked="f">
                 <v:textbox inset="0,0,0,0">
                   <w:txbxContent>
                     <w:p>
@@ -21343,7 +18127,7 @@
           </mc:Choice>
           <mc:Fallback>
             <w:pict>
-              <v:shape w14:anchorId="587399F0" id="Text Box 124" o:spid="_x0000_s1041" type="#_x0000_t202" style="position:absolute;left:0;text-align:left;margin-left:164.35pt;margin-top:13.35pt;width:33.85pt;height:18.6pt;z-index:-252630016;visibility:visible;mso-wrap-style:square;mso-width-percent:0;mso-height-percent:0;mso-wrap-distance-left:9pt;mso-wrap-distance-top:0;mso-wrap-distance-right:9pt;mso-wrap-distance-bottom:0;mso-position-horizontal:absolute;mso-position-horizontal-relative:page;mso-position-vertical:absolute;mso-position-vertical-relative:text;mso-width-percent:0;mso-height-percent:0;mso-width-relative:page;mso-height-relative:page;v-text-anchor:top" o:gfxdata="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" filled="f" stroked="f">
+              <v:shape w14:anchorId="587399F0" id="Text Box 124" o:spid="_x0000_s1034" type="#_x0000_t202" style="position:absolute;left:0;text-align:left;margin-left:164.35pt;margin-top:13.35pt;width:33.85pt;height:18.6pt;z-index:-252630016;visibility:visible;mso-wrap-style:square;mso-width-percent:0;mso-height-percent:0;mso-wrap-distance-left:9pt;mso-wrap-distance-top:0;mso-wrap-distance-right:9pt;mso-wrap-distance-bottom:0;mso-position-horizontal:absolute;mso-position-horizontal-relative:page;mso-position-vertical:absolute;mso-position-vertical-relative:text;mso-width-percent:0;mso-height-percent:0;mso-width-relative:page;mso-height-relative:page;v-text-anchor:top" o:gfxdata="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" filled="f" stroked="f">
                 <v:textbox inset="0,0,0,0">
                   <w:txbxContent>
                     <w:p>
@@ -21702,7 +18486,7 @@
           </mc:Choice>
           <mc:Fallback>
             <w:pict>
-              <v:shape w14:anchorId="65E56A38" id="Text Box 123" o:spid="_x0000_s1042" type="#_x0000_t202" style="position:absolute;left:0;text-align:left;margin-left:176.2pt;margin-top:19.05pt;width:10.5pt;height:16.25pt;z-index:-252631040;visibility:visible;mso-wrap-style:square;mso-width-percent:0;mso-height-percent:0;mso-wrap-distance-left:9pt;mso-wrap-distance-top:0;mso-wrap-distance-right:9pt;mso-wrap-distance-bottom:0;mso-position-horizontal:absolute;mso-position-horizontal-relative:page;mso-position-vertical:absolute;mso-position-vertical-relative:text;mso-width-percent:0;mso-height-percent:0;mso-width-relative:page;mso-height-relative:page;v-text-anchor:top" o:gfxdata="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" filled="f" stroked="f">
+              <v:shape w14:anchorId="65E56A38" id="Text Box 123" o:spid="_x0000_s1035" type="#_x0000_t202" style="position:absolute;left:0;text-align:left;margin-left:176.2pt;margin-top:19.05pt;width:10.5pt;height:16.25pt;z-index:-252631040;visibility:visible;mso-wrap-style:square;mso-width-percent:0;mso-height-percent:0;mso-wrap-distance-left:9pt;mso-wrap-distance-top:0;mso-wrap-distance-right:9pt;mso-wrap-distance-bottom:0;mso-position-horizontal:absolute;mso-position-horizontal-relative:page;mso-position-vertical:absolute;mso-position-vertical-relative:text;mso-width-percent:0;mso-height-percent:0;mso-width-relative:page;mso-height-relative:page;v-text-anchor:top" o:gfxdata="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" filled="f" stroked="f">
                 <v:textbox inset="0,0,0,0">
                   <w:txbxContent>
                     <w:p>
@@ -22097,7 +18881,7 @@
           </mc:Choice>
           <mc:Fallback>
             <w:pict>
-              <v:shape w14:anchorId="2D28E4F9" id="Text Box 122" o:spid="_x0000_s1043" type="#_x0000_t202" style="position:absolute;left:0;text-align:left;margin-left:75pt;margin-top:3.25pt;width:4.5pt;height:16.25pt;z-index:251680768;visibility:visible;mso-wrap-style:square;mso-width-percent:0;mso-height-percent:0;mso-wrap-distance-left:9pt;mso-wrap-distance-top:0;mso-wrap-distance-right:9pt;mso-wrap-distance-bottom:0;mso-position-horizontal:absolute;mso-position-horizontal-relative:page;mso-position-vertical:absolute;mso-position-vertical-relative:text;mso-width-percent:0;mso-height-percent:0;mso-width-relative:page;mso-height-relative:page;v-text-anchor:top" o:gfxdata="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" filled="f" stroked="f">
+              <v:shape w14:anchorId="2D28E4F9" id="Text Box 122" o:spid="_x0000_s1036" type="#_x0000_t202" style="position:absolute;left:0;text-align:left;margin-left:75pt;margin-top:3.25pt;width:4.5pt;height:16.25pt;z-index:251680768;visibility:visible;mso-wrap-style:square;mso-width-percent:0;mso-height-percent:0;mso-wrap-distance-left:9pt;mso-wrap-distance-top:0;mso-wrap-distance-right:9pt;mso-wrap-distance-bottom:0;mso-position-horizontal:absolute;mso-position-horizontal-relative:page;mso-position-vertical:absolute;mso-position-vertical-relative:text;mso-width-percent:0;mso-height-percent:0;mso-width-relative:page;mso-height-relative:page;v-text-anchor:top" o:gfxdata="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" filled="f" stroked="f">
                 <v:textbox inset="0,0,0,0">
                   <w:txbxContent>
                     <w:p>
@@ -22429,7 +19213,7 @@
           </mc:Choice>
           <mc:Fallback>
             <w:pict>
-              <v:shape w14:anchorId="14E4FD40" id="Text Box 121" o:spid="_x0000_s1044" type="#_x0000_t202" style="position:absolute;left:0;text-align:left;margin-left:75pt;margin-top:.65pt;width:4.5pt;height:16.25pt;z-index:251681792;visibility:visible;mso-wrap-style:square;mso-width-percent:0;mso-height-percent:0;mso-wrap-distance-left:9pt;mso-wrap-distance-top:0;mso-wrap-distance-right:9pt;mso-wrap-distance-bottom:0;mso-position-horizontal:absolute;mso-position-horizontal-relative:page;mso-position-vertical:absolute;mso-position-vertical-relative:text;mso-width-percent:0;mso-height-percent:0;mso-width-relative:page;mso-height-relative:page;v-text-anchor:top" o:gfxdata="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" filled="f" stroked="f">
+              <v:shape w14:anchorId="14E4FD40" id="Text Box 121" o:spid="_x0000_s1037" type="#_x0000_t202" style="position:absolute;left:0;text-align:left;margin-left:75pt;margin-top:.65pt;width:4.5pt;height:16.25pt;z-index:251681792;visibility:visible;mso-wrap-style:square;mso-width-percent:0;mso-height-percent:0;mso-wrap-distance-left:9pt;mso-wrap-distance-top:0;mso-wrap-distance-right:9pt;mso-wrap-distance-bottom:0;mso-position-horizontal:absolute;mso-position-horizontal-relative:page;mso-position-vertical:absolute;mso-position-vertical-relative:text;mso-width-percent:0;mso-height-percent:0;mso-width-relative:page;mso-height-relative:page;v-text-anchor:top" o:gfxdata="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" filled="f" stroked="f">
                 <v:textbox inset="0,0,0,0">
                   <w:txbxContent>
                     <w:p>
@@ -22840,7 +19624,7 @@
           </mc:Choice>
           <mc:Fallback>
             <w:pict>
-              <v:shape w14:anchorId="2FD43D18" id="Text Box 120" o:spid="_x0000_s1045" type="#_x0000_t202" style="position:absolute;left:0;text-align:left;margin-left:75pt;margin-top:.65pt;width:4.5pt;height:16.25pt;z-index:251682816;visibility:visible;mso-wrap-style:square;mso-width-percent:0;mso-height-percent:0;mso-wrap-distance-left:9pt;mso-wrap-distance-top:0;mso-wrap-distance-right:9pt;mso-wrap-distance-bottom:0;mso-position-horizontal:absolute;mso-position-horizontal-relative:page;mso-position-vertical:absolute;mso-position-vertical-relative:text;mso-width-percent:0;mso-height-percent:0;mso-width-relative:page;mso-height-relative:page;v-text-anchor:top" o:gfxdata="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" filled="f" stroked="f">
+              <v:shape w14:anchorId="2FD43D18" id="Text Box 120" o:spid="_x0000_s1038" type="#_x0000_t202" style="position:absolute;left:0;text-align:left;margin-left:75pt;margin-top:.65pt;width:4.5pt;height:16.25pt;z-index:251682816;visibility:visible;mso-wrap-style:square;mso-width-percent:0;mso-height-percent:0;mso-wrap-distance-left:9pt;mso-wrap-distance-top:0;mso-wrap-distance-right:9pt;mso-wrap-distance-bottom:0;mso-position-horizontal:absolute;mso-position-horizontal-relative:page;mso-position-vertical:absolute;mso-position-vertical-relative:text;mso-width-percent:0;mso-height-percent:0;mso-width-relative:page;mso-height-relative:page;v-text-anchor:top" o:gfxdata="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" filled="f" stroked="f">
                 <v:textbox inset="0,0,0,0">
                   <w:txbxContent>
                     <w:p>
@@ -23125,7 +19909,7 @@
           </mc:Choice>
           <mc:Fallback>
             <w:pict>
-              <v:shape w14:anchorId="7C388813" id="Text Box 119" o:spid="_x0000_s1046" type="#_x0000_t202" style="position:absolute;left:0;text-align:left;margin-left:75pt;margin-top:.65pt;width:4.5pt;height:16.25pt;z-index:251683840;visibility:visible;mso-wrap-style:square;mso-width-percent:0;mso-height-percent:0;mso-wrap-distance-left:9pt;mso-wrap-distance-top:0;mso-wrap-distance-right:9pt;mso-wrap-distance-bottom:0;mso-position-horizontal:absolute;mso-position-horizontal-relative:page;mso-position-vertical:absolute;mso-position-vertical-relative:text;mso-width-percent:0;mso-height-percent:0;mso-width-relative:page;mso-height-relative:page;v-text-anchor:top" o:gfxdata="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" filled="f" stroked="f">
+              <v:shape w14:anchorId="7C388813" id="Text Box 119" o:spid="_x0000_s1039" type="#_x0000_t202" style="position:absolute;left:0;text-align:left;margin-left:75pt;margin-top:.65pt;width:4.5pt;height:16.25pt;z-index:251683840;visibility:visible;mso-wrap-style:square;mso-width-percent:0;mso-height-percent:0;mso-wrap-distance-left:9pt;mso-wrap-distance-top:0;mso-wrap-distance-right:9pt;mso-wrap-distance-bottom:0;mso-position-horizontal:absolute;mso-position-horizontal-relative:page;mso-position-vertical:absolute;mso-position-vertical-relative:text;mso-width-percent:0;mso-height-percent:0;mso-width-relative:page;mso-height-relative:page;v-text-anchor:top" o:gfxdata="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" filled="f" stroked="f">
                 <v:textbox inset="0,0,0,0">
                   <w:txbxContent>
                     <w:p>
@@ -23912,7 +20696,7 @@
           </mc:Choice>
           <mc:Fallback>
             <w:pict>
-              <v:shape w14:anchorId="1FC93040" id="Text Box 118" o:spid="_x0000_s1047" type="#_x0000_t202" style="position:absolute;left:0;text-align:left;margin-left:339.15pt;margin-top:.65pt;width:4.5pt;height:16.25pt;z-index:251686912;visibility:visible;mso-wrap-style:square;mso-width-percent:0;mso-height-percent:0;mso-wrap-distance-left:9pt;mso-wrap-distance-top:0;mso-wrap-distance-right:9pt;mso-wrap-distance-bottom:0;mso-position-horizontal:absolute;mso-position-horizontal-relative:page;mso-position-vertical:absolute;mso-position-vertical-relative:text;mso-width-percent:0;mso-height-percent:0;mso-width-relative:page;mso-height-relative:page;v-text-anchor:top" o:gfxdata="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" filled="f" stroked="f">
+              <v:shape w14:anchorId="1FC93040" id="Text Box 118" o:spid="_x0000_s1040" type="#_x0000_t202" style="position:absolute;left:0;text-align:left;margin-left:339.15pt;margin-top:.65pt;width:4.5pt;height:16.25pt;z-index:251686912;visibility:visible;mso-wrap-style:square;mso-width-percent:0;mso-height-percent:0;mso-wrap-distance-left:9pt;mso-wrap-distance-top:0;mso-wrap-distance-right:9pt;mso-wrap-distance-bottom:0;mso-position-horizontal:absolute;mso-position-horizontal-relative:page;mso-position-vertical:absolute;mso-position-vertical-relative:text;mso-width-percent:0;mso-height-percent:0;mso-width-relative:page;mso-height-relative:page;v-text-anchor:top" o:gfxdata="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" filled="f" stroked="f">
                 <v:textbox inset="0,0,0,0">
                   <w:txbxContent>
                     <w:p>
@@ -24166,7 +20950,7 @@
           </mc:Choice>
           <mc:Fallback>
             <w:pict>
-              <v:shape w14:anchorId="044CB7BC" id="Text Box 117" o:spid="_x0000_s1048" type="#_x0000_t202" style="position:absolute;left:0;text-align:left;margin-left:339.15pt;margin-top:.65pt;width:4.5pt;height:16.25pt;z-index:251687936;visibility:visible;mso-wrap-style:square;mso-width-percent:0;mso-height-percent:0;mso-wrap-distance-left:9pt;mso-wrap-distance-top:0;mso-wrap-distance-right:9pt;mso-wrap-distance-bottom:0;mso-position-horizontal:absolute;mso-position-horizontal-relative:page;mso-position-vertical:absolute;mso-position-vertical-relative:text;mso-width-percent:0;mso-height-percent:0;mso-width-relative:page;mso-height-relative:page;v-text-anchor:top" o:gfxdata="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" filled="f" stroked="f">
+              <v:shape w14:anchorId="044CB7BC" id="Text Box 117" o:spid="_x0000_s1041" type="#_x0000_t202" style="position:absolute;left:0;text-align:left;margin-left:339.15pt;margin-top:.65pt;width:4.5pt;height:16.25pt;z-index:251687936;visibility:visible;mso-wrap-style:square;mso-width-percent:0;mso-height-percent:0;mso-wrap-distance-left:9pt;mso-wrap-distance-top:0;mso-wrap-distance-right:9pt;mso-wrap-distance-bottom:0;mso-position-horizontal:absolute;mso-position-horizontal-relative:page;mso-position-vertical:absolute;mso-position-vertical-relative:text;mso-width-percent:0;mso-height-percent:0;mso-width-relative:page;mso-height-relative:page;v-text-anchor:top" o:gfxdata="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" filled="f" stroked="f">
                 <v:textbox inset="0,0,0,0">
                   <w:txbxContent>
                     <w:p>
@@ -27033,23 +23817,23 @@
           </mc:Choice>
           <mc:Fallback>
             <w:pict>
-              <v:group w14:anchorId="0E31486B" id="Group 100" o:spid="_x0000_s1049" style="position:absolute;left:0;text-align:left;margin-left:276.8pt;margin-top:1.5pt;width:87.15pt;height:106.55pt;z-index:-252623872;mso-position-horizontal-relative:page" coordorigin="5536,30" coordsize="1743,2131" o:gfxdata="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">
-                <v:line id="Line 116" o:spid="_x0000_s1050" style="position:absolute;visibility:visible;mso-wrap-style:square" from="5538,2099" to="5721,2099" o:connectortype="straight" o:gfxdata="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" strokecolor="#bebebe" strokeweight=".81086mm"/>
-                <v:rect id="Rectangle 115" o:spid="_x0000_s1051" style="position:absolute;left:5537;top:2075;width:184;height:46;visibility:visible;mso-wrap-style:square;v-text-anchor:top" o:gfxdata="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" filled="f" strokeweight=".07442mm"/>
-                <v:line id="Line 114" o:spid="_x0000_s1052" style="position:absolute;visibility:visible;mso-wrap-style:square" from="5758,2058" to="5941,2058" o:connectortype="straight" o:gfxdata="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" strokecolor="#bebebe" strokeweight="2.23603mm"/>
-                <v:rect id="Rectangle 113" o:spid="_x0000_s1053" style="position:absolute;left:5757;top:1994;width:184;height:127;visibility:visible;mso-wrap-style:square;v-text-anchor:top" o:gfxdata="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" filled="f" strokeweight=".07442mm"/>
-                <v:rect id="Rectangle 112" o:spid="_x0000_s1054" style="position:absolute;left:5977;top:1680;width:184;height:442;visibility:visible;mso-wrap-style:square;v-text-anchor:top" o:gfxdata="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" fillcolor="#bebebe" stroked="f"/>
-                <v:rect id="Rectangle 111" o:spid="_x0000_s1055" style="position:absolute;left:5977;top:1680;width:184;height:442;visibility:visible;mso-wrap-style:square;v-text-anchor:top" o:gfxdata="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" filled="f" strokeweight=".07442mm"/>
-                <v:rect id="Rectangle 110" o:spid="_x0000_s1056" style="position:absolute;left:6196;top:792;width:184;height:1329;visibility:visible;mso-wrap-style:square;v-text-anchor:top" o:gfxdata="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" fillcolor="#bebebe" stroked="f"/>
-                <v:rect id="Rectangle 109" o:spid="_x0000_s1057" style="position:absolute;left:6196;top:792;width:184;height:1329;visibility:visible;mso-wrap-style:square;v-text-anchor:top" o:gfxdata="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" filled="f" strokeweight=".07442mm"/>
-                <v:rect id="Rectangle 108" o:spid="_x0000_s1058" style="position:absolute;left:6416;top:32;width:184;height:2090;visibility:visible;mso-wrap-style:square;v-text-anchor:top" o:gfxdata="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" fillcolor="#bebebe" stroked="f"/>
-                <v:rect id="Rectangle 107" o:spid="_x0000_s1059" style="position:absolute;left:6416;top:32;width:184;height:2090;visibility:visible;mso-wrap-style:square;v-text-anchor:top" o:gfxdata="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" filled="f" strokeweight=".07442mm"/>
-                <v:rect id="Rectangle 106" o:spid="_x0000_s1060" style="position:absolute;left:6636;top:710;width:184;height:1412;visibility:visible;mso-wrap-style:square;v-text-anchor:top" o:gfxdata="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" fillcolor="#bebebe" stroked="f"/>
-                <v:rect id="Rectangle 105" o:spid="_x0000_s1061" style="position:absolute;left:6636;top:710;width:184;height:1412;visibility:visible;mso-wrap-style:square;v-text-anchor:top" o:gfxdata="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" filled="f" strokeweight=".07442mm"/>
-                <v:rect id="Rectangle 104" o:spid="_x0000_s1062" style="position:absolute;left:6855;top:1916;width:184;height:206;visibility:visible;mso-wrap-style:square;v-text-anchor:top" o:gfxdata="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" fillcolor="#bebebe" stroked="f"/>
-                <v:rect id="Rectangle 103" o:spid="_x0000_s1063" style="position:absolute;left:6855;top:1916;width:184;height:206;visibility:visible;mso-wrap-style:square;v-text-anchor:top" o:gfxdata="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" filled="f" strokeweight=".07442mm"/>
-                <v:line id="Line 102" o:spid="_x0000_s1064" style="position:absolute;visibility:visible;mso-wrap-style:square" from="7073,2118" to="7261,2118" o:connectortype="straight" o:gfxdata="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" strokeweight=".19728mm"/>
-                <v:shape id="Text Box 101" o:spid="_x0000_s1065" type="#_x0000_t202" style="position:absolute;left:7075;top:2085;width:204;height:75;visibility:visible;mso-wrap-style:square;v-text-anchor:top" o:gfxdata="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" filled="f" stroked="f">
+              <v:group w14:anchorId="0E31486B" id="Group 100" o:spid="_x0000_s1042" style="position:absolute;left:0;text-align:left;margin-left:276.8pt;margin-top:1.5pt;width:87.15pt;height:106.55pt;z-index:-252623872;mso-position-horizontal-relative:page" coordorigin="5536,30" coordsize="1743,2131" o:gfxdata="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">
+                <v:line id="Line 116" o:spid="_x0000_s1043" style="position:absolute;visibility:visible;mso-wrap-style:square" from="5538,2099" to="5721,2099" o:connectortype="straight" o:gfxdata="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" strokecolor="#bebebe" strokeweight=".81086mm"/>
+                <v:rect id="Rectangle 115" o:spid="_x0000_s1044" style="position:absolute;left:5537;top:2075;width:184;height:46;visibility:visible;mso-wrap-style:square;v-text-anchor:top" o:gfxdata="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" filled="f" strokeweight=".07442mm"/>
+                <v:line id="Line 114" o:spid="_x0000_s1045" style="position:absolute;visibility:visible;mso-wrap-style:square" from="5758,2058" to="5941,2058" o:connectortype="straight" o:gfxdata="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" strokecolor="#bebebe" strokeweight="2.23603mm"/>
+                <v:rect id="Rectangle 113" o:spid="_x0000_s1046" style="position:absolute;left:5757;top:1994;width:184;height:127;visibility:visible;mso-wrap-style:square;v-text-anchor:top" o:gfxdata="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" filled="f" strokeweight=".07442mm"/>
+                <v:rect id="Rectangle 112" o:spid="_x0000_s1047" style="position:absolute;left:5977;top:1680;width:184;height:442;visibility:visible;mso-wrap-style:square;v-text-anchor:top" o:gfxdata="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" fillcolor="#bebebe" stroked="f"/>
+                <v:rect id="Rectangle 111" o:spid="_x0000_s1048" style="position:absolute;left:5977;top:1680;width:184;height:442;visibility:visible;mso-wrap-style:square;v-text-anchor:top" o:gfxdata="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" filled="f" strokeweight=".07442mm"/>
+                <v:rect id="Rectangle 110" o:spid="_x0000_s1049" style="position:absolute;left:6196;top:792;width:184;height:1329;visibility:visible;mso-wrap-style:square;v-text-anchor:top" o:gfxdata="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" fillcolor="#bebebe" stroked="f"/>
+                <v:rect id="Rectangle 109" o:spid="_x0000_s1050" style="position:absolute;left:6196;top:792;width:184;height:1329;visibility:visible;mso-wrap-style:square;v-text-anchor:top" o:gfxdata="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" filled="f" strokeweight=".07442mm"/>
+                <v:rect id="Rectangle 108" o:spid="_x0000_s1051" style="position:absolute;left:6416;top:32;width:184;height:2090;visibility:visible;mso-wrap-style:square;v-text-anchor:top" o:gfxdata="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" fillcolor="#bebebe" stroked="f"/>
+                <v:rect id="Rectangle 107" o:spid="_x0000_s1052" style="position:absolute;left:6416;top:32;width:184;height:2090;visibility:visible;mso-wrap-style:square;v-text-anchor:top" o:gfxdata="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" filled="f" strokeweight=".07442mm"/>
+                <v:rect id="Rectangle 106" o:spid="_x0000_s1053" style="position:absolute;left:6636;top:710;width:184;height:1412;visibility:visible;mso-wrap-style:square;v-text-anchor:top" o:gfxdata="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" fillcolor="#bebebe" stroked="f"/>
+                <v:rect id="Rectangle 105" o:spid="_x0000_s1054" style="position:absolute;left:6636;top:710;width:184;height:1412;visibility:visible;mso-wrap-style:square;v-text-anchor:top" o:gfxdata="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" filled="f" strokeweight=".07442mm"/>
+                <v:rect id="Rectangle 104" o:spid="_x0000_s1055" style="position:absolute;left:6855;top:1916;width:184;height:206;visibility:visible;mso-wrap-style:square;v-text-anchor:top" o:gfxdata="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" fillcolor="#bebebe" stroked="f"/>
+                <v:rect id="Rectangle 103" o:spid="_x0000_s1056" style="position:absolute;left:6855;top:1916;width:184;height:206;visibility:visible;mso-wrap-style:square;v-text-anchor:top" o:gfxdata="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" filled="f" strokeweight=".07442mm"/>
+                <v:line id="Line 102" o:spid="_x0000_s1057" style="position:absolute;visibility:visible;mso-wrap-style:square" from="7073,2118" to="7261,2118" o:connectortype="straight" o:gfxdata="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" strokeweight=".19728mm"/>
+                <v:shape id="Text Box 101" o:spid="_x0000_s1058" type="#_x0000_t202" style="position:absolute;left:7075;top:2085;width:204;height:75;visibility:visible;mso-wrap-style:square;v-text-anchor:top" o:gfxdata="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" filled="f" stroked="f">
                   <v:textbox inset="0,0,0,0">
                     <w:txbxContent>
                       <w:p>
@@ -30436,7 +27220,7 @@
           </mc:Choice>
           <mc:Fallback>
             <w:pict>
-              <v:shape w14:anchorId="6E6F3E19" id="Text Box 27" o:spid="_x0000_s1066" type="#_x0000_t202" style="position:absolute;left:0;text-align:left;margin-left:233.6pt;margin-top:12.05pt;width:5.8pt;height:14.05pt;z-index:251699200;visibility:visible;mso-wrap-style:square;mso-width-percent:0;mso-height-percent:0;mso-wrap-distance-left:9pt;mso-wrap-distance-top:0;mso-wrap-distance-right:9pt;mso-wrap-distance-bottom:0;mso-position-horizontal:absolute;mso-position-horizontal-relative:page;mso-position-vertical:absolute;mso-position-vertical-relative:text;mso-width-percent:0;mso-height-percent:0;mso-width-relative:page;mso-height-relative:page;v-text-anchor:top" o:gfxdata="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" filled="f" stroked="f">
+              <v:shape w14:anchorId="6E6F3E19" id="Text Box 27" o:spid="_x0000_s1059" type="#_x0000_t202" style="position:absolute;left:0;text-align:left;margin-left:233.6pt;margin-top:12.05pt;width:5.8pt;height:14.05pt;z-index:251699200;visibility:visible;mso-wrap-style:square;mso-width-percent:0;mso-height-percent:0;mso-wrap-distance-left:9pt;mso-wrap-distance-top:0;mso-wrap-distance-right:9pt;mso-wrap-distance-bottom:0;mso-position-horizontal:absolute;mso-position-horizontal-relative:page;mso-position-vertical:absolute;mso-position-vertical-relative:text;mso-width-percent:0;mso-height-percent:0;mso-width-relative:page;mso-height-relative:page;v-text-anchor:top" o:gfxdata="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" filled="f" stroked="f">
                 <v:textbox style="layout-flow:vertical;mso-layout-flow-alt:bottom-to-top" inset="0,0,0,0">
                   <w:txbxContent>
                     <w:p>
@@ -30673,7 +27457,7 @@
           </mc:Choice>
           <mc:Fallback>
             <w:pict>
-              <v:shape w14:anchorId="3CAE49A1" id="Text Box 26" o:spid="_x0000_s1067" type="#_x0000_t202" style="position:absolute;left:0;text-align:left;margin-left:86.75pt;margin-top:-12.4pt;width:6.55pt;height:16.45pt;z-index:251697152;visibility:visible;mso-wrap-style:square;mso-width-percent:0;mso-height-percent:0;mso-wrap-distance-left:9pt;mso-wrap-distance-top:0;mso-wrap-distance-right:9pt;mso-wrap-distance-bottom:0;mso-position-horizontal:absolute;mso-position-horizontal-relative:page;mso-position-vertical:absolute;mso-position-vertical-relative:text;mso-width-percent:0;mso-height-percent:0;mso-width-relative:page;mso-height-relative:page;v-text-anchor:top" o:gfxdata="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" filled="f" stroked="f">
+              <v:shape w14:anchorId="3CAE49A1" id="Text Box 26" o:spid="_x0000_s1060" type="#_x0000_t202" style="position:absolute;left:0;text-align:left;margin-left:86.75pt;margin-top:-12.4pt;width:6.55pt;height:16.45pt;z-index:251697152;visibility:visible;mso-wrap-style:square;mso-width-percent:0;mso-height-percent:0;mso-wrap-distance-left:9pt;mso-wrap-distance-top:0;mso-wrap-distance-right:9pt;mso-wrap-distance-bottom:0;mso-position-horizontal:absolute;mso-position-horizontal-relative:page;mso-position-vertical:absolute;mso-position-vertical-relative:text;mso-width-percent:0;mso-height-percent:0;mso-width-relative:page;mso-height-relative:page;v-text-anchor:top" o:gfxdata="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" filled="f" stroked="f">
                 <v:textbox style="layout-flow:vertical;mso-layout-flow-alt:bottom-to-top" inset="0,0,0,0">
                   <w:txbxContent>
                     <w:p>
@@ -30870,7 +27654,7 @@
           </mc:Choice>
           <mc:Fallback>
             <w:pict>
-              <v:shape w14:anchorId="054B8BC5" id="Text Box 25" o:spid="_x0000_s1068" type="#_x0000_t202" style="position:absolute;left:0;text-align:left;margin-left:379.8pt;margin-top:-11.2pt;width:5.8pt;height:14.05pt;z-index:251710464;visibility:visible;mso-wrap-style:square;mso-width-percent:0;mso-height-percent:0;mso-wrap-distance-left:9pt;mso-wrap-distance-top:0;mso-wrap-distance-right:9pt;mso-wrap-distance-bottom:0;mso-position-horizontal:absolute;mso-position-horizontal-relative:page;mso-position-vertical:absolute;mso-position-vertical-relative:text;mso-width-percent:0;mso-height-percent:0;mso-width-relative:page;mso-height-relative:page;v-text-anchor:top" o:gfxdata="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" filled="f" stroked="f">
+              <v:shape w14:anchorId="054B8BC5" id="Text Box 25" o:spid="_x0000_s1061" type="#_x0000_t202" style="position:absolute;left:0;text-align:left;margin-left:379.8pt;margin-top:-11.2pt;width:5.8pt;height:14.05pt;z-index:251710464;visibility:visible;mso-wrap-style:square;mso-width-percent:0;mso-height-percent:0;mso-wrap-distance-left:9pt;mso-wrap-distance-top:0;mso-wrap-distance-right:9pt;mso-wrap-distance-bottom:0;mso-position-horizontal:absolute;mso-position-horizontal-relative:page;mso-position-vertical:absolute;mso-position-vertical-relative:text;mso-width-percent:0;mso-height-percent:0;mso-width-relative:page;mso-height-relative:page;v-text-anchor:top" o:gfxdata="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" filled="f" stroked="f">
                 <v:textbox style="layout-flow:vertical;mso-layout-flow-alt:bottom-to-top" inset="0,0,0,0">
                   <w:txbxContent>
                     <w:p>
@@ -31436,7 +28220,7 @@
           </mc:Choice>
           <mc:Fallback>
             <w:pict>
-              <v:shape w14:anchorId="607133AD" id="Text Box 23" o:spid="_x0000_s1069" type="#_x0000_t202" style="position:absolute;left:0;text-align:left;margin-left:256.65pt;margin-top:4.65pt;width:5.8pt;height:7.75pt;z-index:251700224;visibility:visible;mso-wrap-style:square;mso-width-percent:0;mso-height-percent:0;mso-wrap-distance-left:9pt;mso-wrap-distance-top:0;mso-wrap-distance-right:9pt;mso-wrap-distance-bottom:0;mso-position-horizontal:absolute;mso-position-horizontal-relative:page;mso-position-vertical:absolute;mso-position-vertical-relative:text;mso-width-percent:0;mso-height-percent:0;mso-width-relative:page;mso-height-relative:page;v-text-anchor:top" o:gfxdata="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" filled="f" stroked="f">
+              <v:shape w14:anchorId="607133AD" id="Text Box 23" o:spid="_x0000_s1062" type="#_x0000_t202" style="position:absolute;left:0;text-align:left;margin-left:256.65pt;margin-top:4.65pt;width:5.8pt;height:7.75pt;z-index:251700224;visibility:visible;mso-wrap-style:square;mso-width-percent:0;mso-height-percent:0;mso-wrap-distance-left:9pt;mso-wrap-distance-top:0;mso-wrap-distance-right:9pt;mso-wrap-distance-bottom:0;mso-position-horizontal:absolute;mso-position-horizontal-relative:page;mso-position-vertical:absolute;mso-position-vertical-relative:text;mso-width-percent:0;mso-height-percent:0;mso-width-relative:page;mso-height-relative:page;v-text-anchor:top" o:gfxdata="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" filled="f" stroked="f">
                 <v:textbox style="layout-flow:vertical;mso-layout-flow-alt:bottom-to-top" inset="0,0,0,0">
                   <w:txbxContent>
                     <w:p>
@@ -31564,7 +28348,7 @@
           </mc:Choice>
           <mc:Fallback>
             <w:pict>
-              <v:shape w14:anchorId="71D859E6" id="Text Box 22" o:spid="_x0000_s1070" type="#_x0000_t202" style="position:absolute;left:0;text-align:left;margin-left:267.65pt;margin-top:4.65pt;width:5.8pt;height:7.75pt;z-index:251701248;visibility:visible;mso-wrap-style:square;mso-width-percent:0;mso-height-percent:0;mso-wrap-distance-left:9pt;mso-wrap-distance-top:0;mso-wrap-distance-right:9pt;mso-wrap-distance-bottom:0;mso-position-horizontal:absolute;mso-position-horizontal-relative:page;mso-position-vertical:absolute;mso-position-vertical-relative:text;mso-width-percent:0;mso-height-percent:0;mso-width-relative:page;mso-height-relative:page;v-text-anchor:top" o:gfxdata="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" filled="f" stroked="f">
+              <v:shape w14:anchorId="71D859E6" id="Text Box 22" o:spid="_x0000_s1063" type="#_x0000_t202" style="position:absolute;left:0;text-align:left;margin-left:267.65pt;margin-top:4.65pt;width:5.8pt;height:7.75pt;z-index:251701248;visibility:visible;mso-wrap-style:square;mso-width-percent:0;mso-height-percent:0;mso-wrap-distance-left:9pt;mso-wrap-distance-top:0;mso-wrap-distance-right:9pt;mso-wrap-distance-bottom:0;mso-position-horizontal:absolute;mso-position-horizontal-relative:page;mso-position-vertical:absolute;mso-position-vertical-relative:text;mso-width-percent:0;mso-height-percent:0;mso-width-relative:page;mso-height-relative:page;v-text-anchor:top" o:gfxdata="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" filled="f" stroked="f">
                 <v:textbox style="layout-flow:vertical;mso-layout-flow-alt:bottom-to-top" inset="0,0,0,0">
                   <w:txbxContent>
                     <w:p>
@@ -31692,7 +28476,7 @@
           </mc:Choice>
           <mc:Fallback>
             <w:pict>
-              <v:shape w14:anchorId="13FDB588" id="Text Box 21" o:spid="_x0000_s1071" type="#_x0000_t202" style="position:absolute;left:0;text-align:left;margin-left:278.65pt;margin-top:4.65pt;width:5.8pt;height:7.75pt;z-index:251702272;visibility:visible;mso-wrap-style:square;mso-width-percent:0;mso-height-percent:0;mso-wrap-distance-left:9pt;mso-wrap-distance-top:0;mso-wrap-distance-right:9pt;mso-wrap-distance-bottom:0;mso-position-horizontal:absolute;mso-position-horizontal-relative:page;mso-position-vertical:absolute;mso-position-vertical-relative:text;mso-width-percent:0;mso-height-percent:0;mso-width-relative:page;mso-height-relative:page;v-text-anchor:top" o:gfxdata="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" filled="f" stroked="f">
+              <v:shape w14:anchorId="13FDB588" id="Text Box 21" o:spid="_x0000_s1064" type="#_x0000_t202" style="position:absolute;left:0;text-align:left;margin-left:278.65pt;margin-top:4.65pt;width:5.8pt;height:7.75pt;z-index:251702272;visibility:visible;mso-wrap-style:square;mso-width-percent:0;mso-height-percent:0;mso-wrap-distance-left:9pt;mso-wrap-distance-top:0;mso-wrap-distance-right:9pt;mso-wrap-distance-bottom:0;mso-position-horizontal:absolute;mso-position-horizontal-relative:page;mso-position-vertical:absolute;mso-position-vertical-relative:text;mso-width-percent:0;mso-height-percent:0;mso-width-relative:page;mso-height-relative:page;v-text-anchor:top" o:gfxdata="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" filled="f" stroked="f">
                 <v:textbox style="layout-flow:vertical;mso-layout-flow-alt:bottom-to-top" inset="0,0,0,0">
                   <w:txbxContent>
                     <w:p>
@@ -31820,7 +28604,7 @@
           </mc:Choice>
           <mc:Fallback>
             <w:pict>
-              <v:shape w14:anchorId="0729E851" id="Text Box 20" o:spid="_x0000_s1072" type="#_x0000_t202" style="position:absolute;left:0;text-align:left;margin-left:289.6pt;margin-top:4.65pt;width:5.8pt;height:7.75pt;z-index:251703296;visibility:visible;mso-wrap-style:square;mso-width-percent:0;mso-height-percent:0;mso-wrap-distance-left:9pt;mso-wrap-distance-top:0;mso-wrap-distance-right:9pt;mso-wrap-distance-bottom:0;mso-position-horizontal:absolute;mso-position-horizontal-relative:page;mso-position-vertical:absolute;mso-position-vertical-relative:text;mso-width-percent:0;mso-height-percent:0;mso-width-relative:page;mso-height-relative:page;v-text-anchor:top" o:gfxdata="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" filled="f" stroked="f">
+              <v:shape w14:anchorId="0729E851" id="Text Box 20" o:spid="_x0000_s1065" type="#_x0000_t202" style="position:absolute;left:0;text-align:left;margin-left:289.6pt;margin-top:4.65pt;width:5.8pt;height:7.75pt;z-index:251703296;visibility:visible;mso-wrap-style:square;mso-width-percent:0;mso-height-percent:0;mso-wrap-distance-left:9pt;mso-wrap-distance-top:0;mso-wrap-distance-right:9pt;mso-wrap-distance-bottom:0;mso-position-horizontal:absolute;mso-position-horizontal-relative:page;mso-position-vertical:absolute;mso-position-vertical-relative:text;mso-width-percent:0;mso-height-percent:0;mso-width-relative:page;mso-height-relative:page;v-text-anchor:top" o:gfxdata="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" filled="f" stroked="f">
                 <v:textbox style="layout-flow:vertical;mso-layout-flow-alt:bottom-to-top" inset="0,0,0,0">
                   <w:txbxContent>
                     <w:p>
@@ -31948,7 +28732,7 @@
           </mc:Choice>
           <mc:Fallback>
             <w:pict>
-              <v:shape w14:anchorId="6DC230F5" id="Text Box 19" o:spid="_x0000_s1073" type="#_x0000_t202" style="position:absolute;left:0;text-align:left;margin-left:300.6pt;margin-top:4.65pt;width:5.8pt;height:7.75pt;z-index:251704320;visibility:visible;mso-wrap-style:square;mso-width-percent:0;mso-height-percent:0;mso-wrap-distance-left:9pt;mso-wrap-distance-top:0;mso-wrap-distance-right:9pt;mso-wrap-distance-bottom:0;mso-position-horizontal:absolute;mso-position-horizontal-relative:page;mso-position-vertical:absolute;mso-position-vertical-relative:text;mso-width-percent:0;mso-height-percent:0;mso-width-relative:page;mso-height-relative:page;v-text-anchor:top" o:gfxdata="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" filled="f" stroked="f">
+              <v:shape w14:anchorId="6DC230F5" id="Text Box 19" o:spid="_x0000_s1066" type="#_x0000_t202" style="position:absolute;left:0;text-align:left;margin-left:300.6pt;margin-top:4.65pt;width:5.8pt;height:7.75pt;z-index:251704320;visibility:visible;mso-wrap-style:square;mso-width-percent:0;mso-height-percent:0;mso-wrap-distance-left:9pt;mso-wrap-distance-top:0;mso-wrap-distance-right:9pt;mso-wrap-distance-bottom:0;mso-position-horizontal:absolute;mso-position-horizontal-relative:page;mso-position-vertical:absolute;mso-position-vertical-relative:text;mso-width-percent:0;mso-height-percent:0;mso-width-relative:page;mso-height-relative:page;v-text-anchor:top" o:gfxdata="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" filled="f" stroked="f">
                 <v:textbox style="layout-flow:vertical;mso-layout-flow-alt:bottom-to-top" inset="0,0,0,0">
                   <w:txbxContent>
                     <w:p>
@@ -32076,7 +28860,7 @@
           </mc:Choice>
           <mc:Fallback>
             <w:pict>
-              <v:shape w14:anchorId="4DDD166C" id="Text Box 18" o:spid="_x0000_s1074" type="#_x0000_t202" style="position:absolute;left:0;text-align:left;margin-left:311.55pt;margin-top:4.65pt;width:5.8pt;height:7.75pt;z-index:251705344;visibility:visible;mso-wrap-style:square;mso-width-percent:0;mso-height-percent:0;mso-wrap-distance-left:9pt;mso-wrap-distance-top:0;mso-wrap-distance-right:9pt;mso-wrap-distance-bottom:0;mso-position-horizontal:absolute;mso-position-horizontal-relative:page;mso-position-vertical:absolute;mso-position-vertical-relative:text;mso-width-percent:0;mso-height-percent:0;mso-width-relative:page;mso-height-relative:page;v-text-anchor:top" o:gfxdata="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" filled="f" stroked="f">
+              <v:shape w14:anchorId="4DDD166C" id="Text Box 18" o:spid="_x0000_s1067" type="#_x0000_t202" style="position:absolute;left:0;text-align:left;margin-left:311.55pt;margin-top:4.65pt;width:5.8pt;height:7.75pt;z-index:251705344;visibility:visible;mso-wrap-style:square;mso-width-percent:0;mso-height-percent:0;mso-wrap-distance-left:9pt;mso-wrap-distance-top:0;mso-wrap-distance-right:9pt;mso-wrap-distance-bottom:0;mso-position-horizontal:absolute;mso-position-horizontal-relative:page;mso-position-vertical:absolute;mso-position-vertical-relative:text;mso-width-percent:0;mso-height-percent:0;mso-width-relative:page;mso-height-relative:page;v-text-anchor:top" o:gfxdata="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" filled="f" stroked="f">
                 <v:textbox style="layout-flow:vertical;mso-layout-flow-alt:bottom-to-top" inset="0,0,0,0">
                   <w:txbxContent>
                     <w:p>
@@ -32204,7 +28988,7 @@
           </mc:Choice>
           <mc:Fallback>
             <w:pict>
-              <v:shape w14:anchorId="35B20AF8" id="Text Box 17" o:spid="_x0000_s1075" type="#_x0000_t202" style="position:absolute;left:0;text-align:left;margin-left:322.55pt;margin-top:4.65pt;width:5.8pt;height:7.75pt;z-index:251706368;visibility:visible;mso-wrap-style:square;mso-width-percent:0;mso-height-percent:0;mso-wrap-distance-left:9pt;mso-wrap-distance-top:0;mso-wrap-distance-right:9pt;mso-wrap-distance-bottom:0;mso-position-horizontal:absolute;mso-position-horizontal-relative:page;mso-position-vertical:absolute;mso-position-vertical-relative:text;mso-width-percent:0;mso-height-percent:0;mso-width-relative:page;mso-height-relative:page;v-text-anchor:top" o:gfxdata="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" filled="f" stroked="f">
+              <v:shape w14:anchorId="35B20AF8" id="Text Box 17" o:spid="_x0000_s1068" type="#_x0000_t202" style="position:absolute;left:0;text-align:left;margin-left:322.55pt;margin-top:4.65pt;width:5.8pt;height:7.75pt;z-index:251706368;visibility:visible;mso-wrap-style:square;mso-width-percent:0;mso-height-percent:0;mso-wrap-distance-left:9pt;mso-wrap-distance-top:0;mso-wrap-distance-right:9pt;mso-wrap-distance-bottom:0;mso-position-horizontal:absolute;mso-position-horizontal-relative:page;mso-position-vertical:absolute;mso-position-vertical-relative:text;mso-width-percent:0;mso-height-percent:0;mso-width-relative:page;mso-height-relative:page;v-text-anchor:top" o:gfxdata="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" filled="f" stroked="f">
                 <v:textbox style="layout-flow:vertical;mso-layout-flow-alt:bottom-to-top" inset="0,0,0,0">
                   <w:txbxContent>
                     <w:p>
@@ -32332,7 +29116,7 @@
           </mc:Choice>
           <mc:Fallback>
             <w:pict>
-              <v:shape w14:anchorId="0A5BAEDA" id="Text Box 16" o:spid="_x0000_s1076" type="#_x0000_t202" style="position:absolute;left:0;text-align:left;margin-left:333.55pt;margin-top:4.65pt;width:5.8pt;height:7.75pt;z-index:251707392;visibility:visible;mso-wrap-style:square;mso-width-percent:0;mso-height-percent:0;mso-wrap-distance-left:9pt;mso-wrap-distance-top:0;mso-wrap-distance-right:9pt;mso-wrap-distance-bottom:0;mso-position-horizontal:absolute;mso-position-horizontal-relative:page;mso-position-vertical:absolute;mso-position-vertical-relative:text;mso-width-percent:0;mso-height-percent:0;mso-width-relative:page;mso-height-relative:page;v-text-anchor:top" o:gfxdata="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" filled="f" stroked="f">
+              <v:shape w14:anchorId="0A5BAEDA" id="Text Box 16" o:spid="_x0000_s1069" type="#_x0000_t202" style="position:absolute;left:0;text-align:left;margin-left:333.55pt;margin-top:4.65pt;width:5.8pt;height:7.75pt;z-index:251707392;visibility:visible;mso-wrap-style:square;mso-width-percent:0;mso-height-percent:0;mso-wrap-distance-left:9pt;mso-wrap-distance-top:0;mso-wrap-distance-right:9pt;mso-wrap-distance-bottom:0;mso-position-horizontal:absolute;mso-position-horizontal-relative:page;mso-position-vertical:absolute;mso-position-vertical-relative:text;mso-width-percent:0;mso-height-percent:0;mso-width-relative:page;mso-height-relative:page;v-text-anchor:top" o:gfxdata="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" filled="f" stroked="f">
                 <v:textbox style="layout-flow:vertical;mso-layout-flow-alt:bottom-to-top" inset="0,0,0,0">
                   <w:txbxContent>
                     <w:p>
@@ -32460,7 +29244,7 @@
           </mc:Choice>
           <mc:Fallback>
             <w:pict>
-              <v:shape w14:anchorId="7A4FA41A" id="Text Box 15" o:spid="_x0000_s1077" type="#_x0000_t202" style="position:absolute;left:0;text-align:left;margin-left:344.5pt;margin-top:4.65pt;width:5.8pt;height:7.75pt;z-index:251708416;visibility:visible;mso-wrap-style:square;mso-width-percent:0;mso-height-percent:0;mso-wrap-distance-left:9pt;mso-wrap-distance-top:0;mso-wrap-distance-right:9pt;mso-wrap-distance-bottom:0;mso-position-horizontal:absolute;mso-position-horizontal-relative:page;mso-position-vertical:absolute;mso-position-vertical-relative:text;mso-width-percent:0;mso-height-percent:0;mso-width-relative:page;mso-height-relative:page;v-text-anchor:top" o:gfxdata="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" filled="f" stroked="f">
+              <v:shape w14:anchorId="7A4FA41A" id="Text Box 15" o:spid="_x0000_s1070" type="#_x0000_t202" style="position:absolute;left:0;text-align:left;margin-left:344.5pt;margin-top:4.65pt;width:5.8pt;height:7.75pt;z-index:251708416;visibility:visible;mso-wrap-style:square;mso-width-percent:0;mso-height-percent:0;mso-wrap-distance-left:9pt;mso-wrap-distance-top:0;mso-wrap-distance-right:9pt;mso-wrap-distance-bottom:0;mso-position-horizontal:absolute;mso-position-horizontal-relative:page;mso-position-vertical:absolute;mso-position-vertical-relative:text;mso-width-percent:0;mso-height-percent:0;mso-width-relative:page;mso-height-relative:page;v-text-anchor:top" o:gfxdata="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" filled="f" stroked="f">
                 <v:textbox style="layout-flow:vertical;mso-layout-flow-alt:bottom-to-top" inset="0,0,0,0">
                   <w:txbxContent>
                     <w:p>
@@ -32767,7 +29551,7 @@
           </mc:Choice>
           <mc:Fallback>
             <w:pict>
-              <v:shape w14:anchorId="5C578184" id="Text Box 14" o:spid="_x0000_s1078" type="#_x0000_t202" style="position:absolute;left:0;text-align:left;margin-left:107.85pt;margin-top:-9.55pt;width:109.85pt;height:18.35pt;z-index:251698176;visibility:visible;mso-wrap-style:square;mso-width-percent:0;mso-height-percent:0;mso-wrap-distance-left:9pt;mso-wrap-distance-top:0;mso-wrap-distance-right:9pt;mso-wrap-distance-bottom:0;mso-position-horizontal:absolute;mso-position-horizontal-relative:page;mso-position-vertical:absolute;mso-position-vertical-relative:text;mso-width-percent:0;mso-height-percent:0;mso-width-relative:page;mso-height-relative:page;v-text-anchor:top" o:gfxdata="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" filled="f" stroked="f">
+              <v:shape w14:anchorId="5C578184" id="Text Box 14" o:spid="_x0000_s1071" type="#_x0000_t202" style="position:absolute;left:0;text-align:left;margin-left:107.85pt;margin-top:-9.55pt;width:109.85pt;height:18.35pt;z-index:251698176;visibility:visible;mso-wrap-style:square;mso-width-percent:0;mso-height-percent:0;mso-wrap-distance-left:9pt;mso-wrap-distance-top:0;mso-wrap-distance-right:9pt;mso-wrap-distance-bottom:0;mso-position-horizontal:absolute;mso-position-horizontal-relative:page;mso-position-vertical:absolute;mso-position-vertical-relative:text;mso-width-percent:0;mso-height-percent:0;mso-width-relative:page;mso-height-relative:page;v-text-anchor:top" o:gfxdata="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" filled="f" stroked="f">
                 <v:textbox style="layout-flow:vertical;mso-layout-flow-alt:bottom-to-top" inset="0,0,0,0">
                   <w:txbxContent>
                     <w:p>
@@ -33000,7 +29784,7 @@
           </mc:Choice>
           <mc:Fallback>
             <w:pict>
-              <v:shape w14:anchorId="24107966" id="Text Box 13" o:spid="_x0000_s1079" type="#_x0000_t202" style="position:absolute;left:0;text-align:left;margin-left:355.5pt;margin-top:-9.55pt;width:5.8pt;height:9.65pt;z-index:251709440;visibility:visible;mso-wrap-style:square;mso-width-percent:0;mso-height-percent:0;mso-wrap-distance-left:9pt;mso-wrap-distance-top:0;mso-wrap-distance-right:9pt;mso-wrap-distance-bottom:0;mso-position-horizontal:absolute;mso-position-horizontal-relative:page;mso-position-vertical:absolute;mso-position-vertical-relative:text;mso-width-percent:0;mso-height-percent:0;mso-width-relative:page;mso-height-relative:page;v-text-anchor:top" o:gfxdata="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" filled="f" stroked="f">
+              <v:shape w14:anchorId="24107966" id="Text Box 13" o:spid="_x0000_s1072" type="#_x0000_t202" style="position:absolute;left:0;text-align:left;margin-left:355.5pt;margin-top:-9.55pt;width:5.8pt;height:9.65pt;z-index:251709440;visibility:visible;mso-wrap-style:square;mso-width-percent:0;mso-height-percent:0;mso-wrap-distance-left:9pt;mso-wrap-distance-top:0;mso-wrap-distance-right:9pt;mso-wrap-distance-bottom:0;mso-position-horizontal:absolute;mso-position-horizontal-relative:page;mso-position-vertical:absolute;mso-position-vertical-relative:text;mso-width-percent:0;mso-height-percent:0;mso-width-relative:page;mso-height-relative:page;v-text-anchor:top" o:gfxdata="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" filled="f" stroked="f">
                 <v:textbox style="layout-flow:vertical;mso-layout-flow-alt:bottom-to-top" inset="0,0,0,0">
                   <w:txbxContent>
                     <w:p>
@@ -33128,7 +29912,7 @@
           </mc:Choice>
           <mc:Fallback>
             <w:pict>
-              <v:shape w14:anchorId="270E0CBB" id="Text Box 12" o:spid="_x0000_s1080" type="#_x0000_t202" style="position:absolute;left:0;text-align:left;margin-left:402.45pt;margin-top:-9.55pt;width:5.8pt;height:12.45pt;z-index:251711488;visibility:visible;mso-wrap-style:square;mso-width-percent:0;mso-height-percent:0;mso-wrap-distance-left:9pt;mso-wrap-distance-top:0;mso-wrap-distance-right:9pt;mso-wrap-distance-bottom:0;mso-position-horizontal:absolute;mso-position-horizontal-relative:page;mso-position-vertical:absolute;mso-position-vertical-relative:text;mso-width-percent:0;mso-height-percent:0;mso-width-relative:page;mso-height-relative:page;v-text-anchor:top" o:gfxdata="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" filled="f" stroked="f">
+              <v:shape w14:anchorId="270E0CBB" id="Text Box 12" o:spid="_x0000_s1073" type="#_x0000_t202" style="position:absolute;left:0;text-align:left;margin-left:402.45pt;margin-top:-9.55pt;width:5.8pt;height:12.45pt;z-index:251711488;visibility:visible;mso-wrap-style:square;mso-width-percent:0;mso-height-percent:0;mso-wrap-distance-left:9pt;mso-wrap-distance-top:0;mso-wrap-distance-right:9pt;mso-wrap-distance-bottom:0;mso-position-horizontal:absolute;mso-position-horizontal-relative:page;mso-position-vertical:absolute;mso-position-vertical-relative:text;mso-width-percent:0;mso-height-percent:0;mso-width-relative:page;mso-height-relative:page;v-text-anchor:top" o:gfxdata="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" filled="f" stroked="f">
                 <v:textbox style="layout-flow:vertical;mso-layout-flow-alt:bottom-to-top" inset="0,0,0,0">
                   <w:txbxContent>
                     <w:p>
@@ -33256,7 +30040,7 @@
           </mc:Choice>
           <mc:Fallback>
             <w:pict>
-              <v:shape w14:anchorId="610B3122" id="Text Box 11" o:spid="_x0000_s1081" type="#_x0000_t202" style="position:absolute;left:0;text-align:left;margin-left:412.45pt;margin-top:-9.55pt;width:5.8pt;height:16.2pt;z-index:251712512;visibility:visible;mso-wrap-style:square;mso-width-percent:0;mso-height-percent:0;mso-wrap-distance-left:9pt;mso-wrap-distance-top:0;mso-wrap-distance-right:9pt;mso-wrap-distance-bottom:0;mso-position-horizontal:absolute;mso-position-horizontal-relative:page;mso-position-vertical:absolute;mso-position-vertical-relative:text;mso-width-percent:0;mso-height-percent:0;mso-width-relative:page;mso-height-relative:page;v-text-anchor:top" o:gfxdata="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" filled="f" stroked="f">
+              <v:shape w14:anchorId="610B3122" id="Text Box 11" o:spid="_x0000_s1074" type="#_x0000_t202" style="position:absolute;left:0;text-align:left;margin-left:412.45pt;margin-top:-9.55pt;width:5.8pt;height:16.2pt;z-index:251712512;visibility:visible;mso-wrap-style:square;mso-width-percent:0;mso-height-percent:0;mso-wrap-distance-left:9pt;mso-wrap-distance-top:0;mso-wrap-distance-right:9pt;mso-wrap-distance-bottom:0;mso-position-horizontal:absolute;mso-position-horizontal-relative:page;mso-position-vertical:absolute;mso-position-vertical-relative:text;mso-width-percent:0;mso-height-percent:0;mso-width-relative:page;mso-height-relative:page;v-text-anchor:top" o:gfxdata="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" filled="f" stroked="f">
                 <v:textbox style="layout-flow:vertical;mso-layout-flow-alt:bottom-to-top" inset="0,0,0,0">
                   <w:txbxContent>
                     <w:p>
@@ -33384,7 +30168,7 @@
           </mc:Choice>
           <mc:Fallback>
             <w:pict>
-              <v:shape w14:anchorId="0568BEF8" id="Text Box 10" o:spid="_x0000_s1082" type="#_x0000_t202" style="position:absolute;left:0;text-align:left;margin-left:422.4pt;margin-top:-9.55pt;width:5.8pt;height:18.05pt;z-index:251713536;visibility:visible;mso-wrap-style:square;mso-width-percent:0;mso-height-percent:0;mso-wrap-distance-left:9pt;mso-wrap-distance-top:0;mso-wrap-distance-right:9pt;mso-wrap-distance-bottom:0;mso-position-horizontal:absolute;mso-position-horizontal-relative:page;mso-position-vertical:absolute;mso-position-vertical-relative:text;mso-width-percent:0;mso-height-percent:0;mso-width-relative:page;mso-height-relative:page;v-text-anchor:top" o:gfxdata="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" filled="f" stroked="f">
+              <v:shape w14:anchorId="0568BEF8" id="Text Box 10" o:spid="_x0000_s1075" type="#_x0000_t202" style="position:absolute;left:0;text-align:left;margin-left:422.4pt;margin-top:-9.55pt;width:5.8pt;height:18.05pt;z-index:251713536;visibility:visible;mso-wrap-style:square;mso-width-percent:0;mso-height-percent:0;mso-wrap-distance-left:9pt;mso-wrap-distance-top:0;mso-wrap-distance-right:9pt;mso-wrap-distance-bottom:0;mso-position-horizontal:absolute;mso-position-horizontal-relative:page;mso-position-vertical:absolute;mso-position-vertical-relative:text;mso-width-percent:0;mso-height-percent:0;mso-width-relative:page;mso-height-relative:page;v-text-anchor:top" o:gfxdata="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" filled="f" stroked="f">
                 <v:textbox style="layout-flow:vertical;mso-layout-flow-alt:bottom-to-top" inset="0,0,0,0">
                   <w:txbxContent>
                     <w:p>
@@ -33512,7 +30296,7 @@
           </mc:Choice>
           <mc:Fallback>
             <w:pict>
-              <v:shape w14:anchorId="1E72ECDD" id="Text Box 9" o:spid="_x0000_s1083" type="#_x0000_t202" style="position:absolute;left:0;text-align:left;margin-left:432.35pt;margin-top:-9.55pt;width:5.8pt;height:18.05pt;z-index:251714560;visibility:visible;mso-wrap-style:square;mso-width-percent:0;mso-height-percent:0;mso-wrap-distance-left:9pt;mso-wrap-distance-top:0;mso-wrap-distance-right:9pt;mso-wrap-distance-bottom:0;mso-position-horizontal:absolute;mso-position-horizontal-relative:page;mso-position-vertical:absolute;mso-position-vertical-relative:text;mso-width-percent:0;mso-height-percent:0;mso-width-relative:page;mso-height-relative:page;v-text-anchor:top" o:gfxdata="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" filled="f" stroked="f">
+              <v:shape w14:anchorId="1E72ECDD" id="Text Box 9" o:spid="_x0000_s1076" type="#_x0000_t202" style="position:absolute;left:0;text-align:left;margin-left:432.35pt;margin-top:-9.55pt;width:5.8pt;height:18.05pt;z-index:251714560;visibility:visible;mso-wrap-style:square;mso-width-percent:0;mso-height-percent:0;mso-wrap-distance-left:9pt;mso-wrap-distance-top:0;mso-wrap-distance-right:9pt;mso-wrap-distance-bottom:0;mso-position-horizontal:absolute;mso-position-horizontal-relative:page;mso-position-vertical:absolute;mso-position-vertical-relative:text;mso-width-percent:0;mso-height-percent:0;mso-width-relative:page;mso-height-relative:page;v-text-anchor:top" o:gfxdata="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" filled="f" stroked="f">
                 <v:textbox style="layout-flow:vertical;mso-layout-flow-alt:bottom-to-top" inset="0,0,0,0">
                   <w:txbxContent>
                     <w:p>
@@ -33640,7 +30424,7 @@
           </mc:Choice>
           <mc:Fallback>
             <w:pict>
-              <v:shape w14:anchorId="39F599AD" id="Text Box 8" o:spid="_x0000_s1084" type="#_x0000_t202" style="position:absolute;left:0;text-align:left;margin-left:442.35pt;margin-top:-9.55pt;width:5.8pt;height:18.05pt;z-index:251715584;visibility:visible;mso-wrap-style:square;mso-width-percent:0;mso-height-percent:0;mso-wrap-distance-left:9pt;mso-wrap-distance-top:0;mso-wrap-distance-right:9pt;mso-wrap-distance-bottom:0;mso-position-horizontal:absolute;mso-position-horizontal-relative:page;mso-position-vertical:absolute;mso-position-vertical-relative:text;mso-width-percent:0;mso-height-percent:0;mso-width-relative:page;mso-height-relative:page;v-text-anchor:top" o:gfxdata="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" filled="f" stroked="f">
+              <v:shape w14:anchorId="39F599AD" id="Text Box 8" o:spid="_x0000_s1077" type="#_x0000_t202" style="position:absolute;left:0;text-align:left;margin-left:442.35pt;margin-top:-9.55pt;width:5.8pt;height:18.05pt;z-index:251715584;visibility:visible;mso-wrap-style:square;mso-width-percent:0;mso-height-percent:0;mso-wrap-distance-left:9pt;mso-wrap-distance-top:0;mso-wrap-distance-right:9pt;mso-wrap-distance-bottom:0;mso-position-horizontal:absolute;mso-position-horizontal-relative:page;mso-position-vertical:absolute;mso-position-vertical-relative:text;mso-width-percent:0;mso-height-percent:0;mso-width-relative:page;mso-height-relative:page;v-text-anchor:top" o:gfxdata="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" filled="f" stroked="f">
                 <v:textbox style="layout-flow:vertical;mso-layout-flow-alt:bottom-to-top" inset="0,0,0,0">
                   <w:txbxContent>
                     <w:p>
@@ -33768,7 +30552,7 @@
           </mc:Choice>
           <mc:Fallback>
             <w:pict>
-              <v:shape w14:anchorId="1E154EF4" id="Text Box 7" o:spid="_x0000_s1085" type="#_x0000_t202" style="position:absolute;left:0;text-align:left;margin-left:452.3pt;margin-top:-9.55pt;width:5.8pt;height:18.05pt;z-index:251716608;visibility:visible;mso-wrap-style:square;mso-width-percent:0;mso-height-percent:0;mso-wrap-distance-left:9pt;mso-wrap-distance-top:0;mso-wrap-distance-right:9pt;mso-wrap-distance-bottom:0;mso-position-horizontal:absolute;mso-position-horizontal-relative:page;mso-position-vertical:absolute;mso-position-vertical-relative:text;mso-width-percent:0;mso-height-percent:0;mso-width-relative:page;mso-height-relative:page;v-text-anchor:top" o:gfxdata="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" filled="f" stroked="f">
+              <v:shape w14:anchorId="1E154EF4" id="Text Box 7" o:spid="_x0000_s1078" type="#_x0000_t202" style="position:absolute;left:0;text-align:left;margin-left:452.3pt;margin-top:-9.55pt;width:5.8pt;height:18.05pt;z-index:251716608;visibility:visible;mso-wrap-style:square;mso-width-percent:0;mso-height-percent:0;mso-wrap-distance-left:9pt;mso-wrap-distance-top:0;mso-wrap-distance-right:9pt;mso-wrap-distance-bottom:0;mso-position-horizontal:absolute;mso-position-horizontal-relative:page;mso-position-vertical:absolute;mso-position-vertical-relative:text;mso-width-percent:0;mso-height-percent:0;mso-width-relative:page;mso-height-relative:page;v-text-anchor:top" o:gfxdata="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" filled="f" stroked="f">
                 <v:textbox style="layout-flow:vertical;mso-layout-flow-alt:bottom-to-top" inset="0,0,0,0">
                   <w:txbxContent>
                     <w:p>
@@ -33896,7 +30680,7 @@
           </mc:Choice>
           <mc:Fallback>
             <w:pict>
-              <v:shape w14:anchorId="32829699" id="Text Box 6" o:spid="_x0000_s1086" type="#_x0000_t202" style="position:absolute;left:0;text-align:left;margin-left:462.25pt;margin-top:-9.55pt;width:5.8pt;height:18.05pt;z-index:251717632;visibility:visible;mso-wrap-style:square;mso-width-percent:0;mso-height-percent:0;mso-wrap-distance-left:9pt;mso-wrap-distance-top:0;mso-wrap-distance-right:9pt;mso-wrap-distance-bottom:0;mso-position-horizontal:absolute;mso-position-horizontal-relative:page;mso-position-vertical:absolute;mso-position-vertical-relative:text;mso-width-percent:0;mso-height-percent:0;mso-width-relative:page;mso-height-relative:page;v-text-anchor:top" o:gfxdata="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" filled="f" stroked="f">
+              <v:shape w14:anchorId="32829699" id="Text Box 6" o:spid="_x0000_s1079" type="#_x0000_t202" style="position:absolute;left:0;text-align:left;margin-left:462.25pt;margin-top:-9.55pt;width:5.8pt;height:18.05pt;z-index:251717632;visibility:visible;mso-wrap-style:square;mso-width-percent:0;mso-height-percent:0;mso-wrap-distance-left:9pt;mso-wrap-distance-top:0;mso-wrap-distance-right:9pt;mso-wrap-distance-bottom:0;mso-position-horizontal:absolute;mso-position-horizontal-relative:page;mso-position-vertical:absolute;mso-position-vertical-relative:text;mso-width-percent:0;mso-height-percent:0;mso-width-relative:page;mso-height-relative:page;v-text-anchor:top" o:gfxdata="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" filled="f" stroked="f">
                 <v:textbox style="layout-flow:vertical;mso-layout-flow-alt:bottom-to-top" inset="0,0,0,0">
                   <w:txbxContent>
                     <w:p>
@@ -34024,7 +30808,7 @@
           </mc:Choice>
           <mc:Fallback>
             <w:pict>
-              <v:shape w14:anchorId="56D828A6" id="Text Box 5" o:spid="_x0000_s1087" type="#_x0000_t202" style="position:absolute;left:0;text-align:left;margin-left:472.25pt;margin-top:-9.55pt;width:5.8pt;height:18.05pt;z-index:251718656;visibility:visible;mso-wrap-style:square;mso-width-percent:0;mso-height-percent:0;mso-wrap-distance-left:9pt;mso-wrap-distance-top:0;mso-wrap-distance-right:9pt;mso-wrap-distance-bottom:0;mso-position-horizontal:absolute;mso-position-horizontal-relative:page;mso-position-vertical:absolute;mso-position-vertical-relative:text;mso-width-percent:0;mso-height-percent:0;mso-width-relative:page;mso-height-relative:page;v-text-anchor:top" o:gfxdata="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" filled="f" stroked="f">
+              <v:shape w14:anchorId="56D828A6" id="Text Box 5" o:spid="_x0000_s1080" type="#_x0000_t202" style="position:absolute;left:0;text-align:left;margin-left:472.25pt;margin-top:-9.55pt;width:5.8pt;height:18.05pt;z-index:251718656;visibility:visible;mso-wrap-style:square;mso-width-percent:0;mso-height-percent:0;mso-wrap-distance-left:9pt;mso-wrap-distance-top:0;mso-wrap-distance-right:9pt;mso-wrap-distance-bottom:0;mso-position-horizontal:absolute;mso-position-horizontal-relative:page;mso-position-vertical:absolute;mso-position-vertical-relative:text;mso-width-percent:0;mso-height-percent:0;mso-width-relative:page;mso-height-relative:page;v-text-anchor:top" o:gfxdata="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" filled="f" stroked="f">
                 <v:textbox style="layout-flow:vertical;mso-layout-flow-alt:bottom-to-top" inset="0,0,0,0">
                   <w:txbxContent>
                     <w:p>
@@ -34152,7 +30936,7 @@
           </mc:Choice>
           <mc:Fallback>
             <w:pict>
-              <v:shape w14:anchorId="3D9C4391" id="Text Box 4" o:spid="_x0000_s1088" type="#_x0000_t202" style="position:absolute;left:0;text-align:left;margin-left:482.2pt;margin-top:-9.55pt;width:5.8pt;height:18.05pt;z-index:251719680;visibility:visible;mso-wrap-style:square;mso-width-percent:0;mso-height-percent:0;mso-wrap-distance-left:9pt;mso-wrap-distance-top:0;mso-wrap-distance-right:9pt;mso-wrap-distance-bottom:0;mso-position-horizontal:absolute;mso-position-horizontal-relative:page;mso-position-vertical:absolute;mso-position-vertical-relative:text;mso-width-percent:0;mso-height-percent:0;mso-width-relative:page;mso-height-relative:page;v-text-anchor:top" o:gfxdata="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" filled="f" stroked="f">
+              <v:shape w14:anchorId="3D9C4391" id="Text Box 4" o:spid="_x0000_s1081" type="#_x0000_t202" style="position:absolute;left:0;text-align:left;margin-left:482.2pt;margin-top:-9.55pt;width:5.8pt;height:18.05pt;z-index:251719680;visibility:visible;mso-wrap-style:square;mso-width-percent:0;mso-height-percent:0;mso-wrap-distance-left:9pt;mso-wrap-distance-top:0;mso-wrap-distance-right:9pt;mso-wrap-distance-bottom:0;mso-position-horizontal:absolute;mso-position-horizontal-relative:page;mso-position-vertical:absolute;mso-position-vertical-relative:text;mso-width-percent:0;mso-height-percent:0;mso-width-relative:page;mso-height-relative:page;v-text-anchor:top" o:gfxdata="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" filled="f" stroked="f">
                 <v:textbox style="layout-flow:vertical;mso-layout-flow-alt:bottom-to-top" inset="0,0,0,0">
                   <w:txbxContent>
                     <w:p>
@@ -34280,7 +31064,7 @@
           </mc:Choice>
           <mc:Fallback>
             <w:pict>
-              <v:shape w14:anchorId="2ED8F4A8" id="Text Box 3" o:spid="_x0000_s1089" type="#_x0000_t202" style="position:absolute;left:0;text-align:left;margin-left:492.15pt;margin-top:-9.55pt;width:5.8pt;height:18.05pt;z-index:251720704;visibility:visible;mso-wrap-style:square;mso-width-percent:0;mso-height-percent:0;mso-wrap-distance-left:9pt;mso-wrap-distance-top:0;mso-wrap-distance-right:9pt;mso-wrap-distance-bottom:0;mso-position-horizontal:absolute;mso-position-horizontal-relative:page;mso-position-vertical:absolute;mso-position-vertical-relative:text;mso-width-percent:0;mso-height-percent:0;mso-width-relative:page;mso-height-relative:page;v-text-anchor:top" o:gfxdata="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" filled="f" stroked="f">
+              <v:shape w14:anchorId="2ED8F4A8" id="Text Box 3" o:spid="_x0000_s1082" type="#_x0000_t202" style="position:absolute;left:0;text-align:left;margin-left:492.15pt;margin-top:-9.55pt;width:5.8pt;height:18.05pt;z-index:251720704;visibility:visible;mso-wrap-style:square;mso-width-percent:0;mso-height-percent:0;mso-wrap-distance-left:9pt;mso-wrap-distance-top:0;mso-wrap-distance-right:9pt;mso-wrap-distance-bottom:0;mso-position-horizontal:absolute;mso-position-horizontal-relative:page;mso-position-vertical:absolute;mso-position-vertical-relative:text;mso-width-percent:0;mso-height-percent:0;mso-width-relative:page;mso-height-relative:page;v-text-anchor:top" o:gfxdata="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" filled="f" stroked="f">
                 <v:textbox style="layout-flow:vertical;mso-layout-flow-alt:bottom-to-top" inset="0,0,0,0">
                   <w:txbxContent>
                     <w:p>
@@ -34408,7 +31192,7 @@
           </mc:Choice>
           <mc:Fallback>
             <w:pict>
-              <v:shape w14:anchorId="542EA8D9" id="Text Box 2" o:spid="_x0000_s1090" type="#_x0000_t202" style="position:absolute;left:0;text-align:left;margin-left:502.15pt;margin-top:-9.55pt;width:5.8pt;height:12.45pt;z-index:251721728;visibility:visible;mso-wrap-style:square;mso-width-percent:0;mso-height-percent:0;mso-wrap-distance-left:9pt;mso-wrap-distance-top:0;mso-wrap-distance-right:9pt;mso-wrap-distance-bottom:0;mso-position-horizontal:absolute;mso-position-horizontal-relative:page;mso-position-vertical:absolute;mso-position-vertical-relative:text;mso-width-percent:0;mso-height-percent:0;mso-width-relative:page;mso-height-relative:page;v-text-anchor:top" o:gfxdata="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" filled="f" stroked="f">
+              <v:shape w14:anchorId="542EA8D9" id="Text Box 2" o:spid="_x0000_s1083" type="#_x0000_t202" style="position:absolute;left:0;text-align:left;margin-left:502.15pt;margin-top:-9.55pt;width:5.8pt;height:12.45pt;z-index:251721728;visibility:visible;mso-wrap-style:square;mso-width-percent:0;mso-height-percent:0;mso-wrap-distance-left:9pt;mso-wrap-distance-top:0;mso-wrap-distance-right:9pt;mso-wrap-distance-bottom:0;mso-position-horizontal:absolute;mso-position-horizontal-relative:page;mso-position-vertical:absolute;mso-position-vertical-relative:text;mso-width-percent:0;mso-height-percent:0;mso-width-relative:page;mso-height-relative:page;v-text-anchor:top" o:gfxdata="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" filled="f" stroked="f">
                 <v:textbox style="layout-flow:vertical;mso-layout-flow-alt:bottom-to-top" inset="0,0,0,0">
                   <w:txbxContent>
                     <w:p>
@@ -39134,7 +35918,7 @@
               <v:stroke joinstyle="miter"/>
               <v:path gradientshapeok="t" o:connecttype="rect"/>
             </v:shapetype>
-            <v:shape id="_x0000_s1091" type="#_x0000_t202" style="position:absolute;margin-left:52.8pt;margin-top:57.45pt;width:204.35pt;height:12.45pt;z-index:-252657664;visibility:visible;mso-wrap-style:square;mso-width-percent:0;mso-height-percent:0;mso-wrap-distance-left:9pt;mso-wrap-distance-top:0;mso-wrap-distance-right:9pt;mso-wrap-distance-bottom:0;mso-position-horizontal:absolute;mso-position-horizontal-relative:page;mso-position-vertical:absolute;mso-position-vertical-relative:page;mso-width-percent:0;mso-height-percent:0;mso-width-relative:page;mso-height-relative:page;v-text-anchor:top" o:gfxdata="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" filled="f" stroked="f">
+            <v:shape id="_x0000_s1084" type="#_x0000_t202" style="position:absolute;margin-left:52.8pt;margin-top:57.45pt;width:204.35pt;height:12.45pt;z-index:-252657664;visibility:visible;mso-wrap-style:square;mso-width-percent:0;mso-height-percent:0;mso-wrap-distance-left:9pt;mso-wrap-distance-top:0;mso-wrap-distance-right:9pt;mso-wrap-distance-bottom:0;mso-position-horizontal:absolute;mso-position-horizontal-relative:page;mso-position-vertical:absolute;mso-position-vertical-relative:page;mso-width-percent:0;mso-height-percent:0;mso-width-relative:page;mso-height-relative:page;v-text-anchor:top" o:gfxdata="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" filled="f" stroked="f">
               <v:textbox inset="0,0,0,0">
                 <w:txbxContent>
                   <w:p>
@@ -39246,7 +36030,7 @@
         </mc:Choice>
         <mc:Fallback>
           <w:pict>
-            <v:shape w14:anchorId="475C01C6" id="_x0000_s1092" type="#_x0000_t202" style="position:absolute;margin-left:443.7pt;margin-top:57.45pt;width:115.5pt;height:12.45pt;z-index:-252656640;visibility:visible;mso-wrap-style:square;mso-width-percent:0;mso-height-percent:0;mso-wrap-distance-left:9pt;mso-wrap-distance-top:0;mso-wrap-distance-right:9pt;mso-wrap-distance-bottom:0;mso-position-horizontal:absolute;mso-position-horizontal-relative:page;mso-position-vertical:absolute;mso-position-vertical-relative:page;mso-width-percent:0;mso-height-percent:0;mso-width-relative:page;mso-height-relative:page;v-text-anchor:top" o:gfxdata="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" filled="f" stroked="f">
+            <v:shape w14:anchorId="475C01C6" id="_x0000_s1085" type="#_x0000_t202" style="position:absolute;margin-left:443.7pt;margin-top:57.45pt;width:115.5pt;height:12.45pt;z-index:-252656640;visibility:visible;mso-wrap-style:square;mso-width-percent:0;mso-height-percent:0;mso-wrap-distance-left:9pt;mso-wrap-distance-top:0;mso-wrap-distance-right:9pt;mso-wrap-distance-bottom:0;mso-position-horizontal:absolute;mso-position-horizontal-relative:page;mso-position-vertical:absolute;mso-position-vertical-relative:page;mso-width-percent:0;mso-height-percent:0;mso-width-relative:page;mso-height-relative:page;v-text-anchor:top" o:gfxdata="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" filled="f" stroked="f">
               <v:textbox inset="0,0,0,0">
                 <w:txbxContent>
                   <w:p>
@@ -39654,7 +36438,7 @@
               <v:stroke joinstyle="miter"/>
               <v:path gradientshapeok="t" o:connecttype="rect"/>
             </v:shapetype>
-            <v:shape id="Text Box 1" o:spid="_x0000_s1093" type="#_x0000_t202" style="position:absolute;margin-left:52.8pt;margin-top:57.45pt;width:506.45pt;height:12.45pt;z-index:-252655616;visibility:visible;mso-wrap-style:square;mso-width-percent:0;mso-height-percent:0;mso-wrap-distance-left:9pt;mso-wrap-distance-top:0;mso-wrap-distance-right:9pt;mso-wrap-distance-bottom:0;mso-position-horizontal:absolute;mso-position-horizontal-relative:page;mso-position-vertical:absolute;mso-position-vertical-relative:page;mso-width-percent:0;mso-height-percent:0;mso-width-relative:page;mso-height-relative:page;v-text-anchor:top" o:gfxdata="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" filled="f" stroked="f">
+            <v:shape id="Text Box 1" o:spid="_x0000_s1086" type="#_x0000_t202" style="position:absolute;margin-left:52.8pt;margin-top:57.45pt;width:506.45pt;height:12.45pt;z-index:-252655616;visibility:visible;mso-wrap-style:square;mso-width-percent:0;mso-height-percent:0;mso-wrap-distance-left:9pt;mso-wrap-distance-top:0;mso-wrap-distance-right:9pt;mso-wrap-distance-bottom:0;mso-position-horizontal:absolute;mso-position-horizontal-relative:page;mso-position-vertical:absolute;mso-position-vertical-relative:page;mso-width-percent:0;mso-height-percent:0;mso-width-relative:page;mso-height-relative:page;v-text-anchor:top" o:gfxdata="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" filled="f" stroked="f">
               <v:textbox inset="0,0,0,0">
                 <w:txbxContent>
                   <w:p>
@@ -40322,6 +37106,95 @@
     </w:lvl>
   </w:abstractNum>
   <w:abstractNum w:abstractNumId="3" w15:restartNumberingAfterBreak="0">
+    <w:nsid w:val="21877915"/>
+    <w:multiLevelType w:val="hybridMultilevel"/>
+    <w:tmpl w:val="09E4DF5A"/>
+    <w:lvl w:ilvl="0" w:tplc="495473CE">
+      <w:start w:val="1"/>
+      <w:numFmt w:val="lowerLetter"/>
+      <w:lvlText w:val="%1."/>
+      <w:lvlJc w:val="left"/>
+      <w:pPr>
+        <w:ind w:left="475" w:hanging="360"/>
+      </w:pPr>
+      <w:rPr>
+        <w:rFonts w:hint="default"/>
+      </w:rPr>
+    </w:lvl>
+    <w:lvl w:ilvl="1" w:tplc="20000019" w:tentative="1">
+      <w:start w:val="1"/>
+      <w:numFmt w:val="lowerLetter"/>
+      <w:lvlText w:val="%2."/>
+      <w:lvlJc w:val="left"/>
+      <w:pPr>
+        <w:ind w:left="1195" w:hanging="360"/>
+      </w:pPr>
+    </w:lvl>
+    <w:lvl w:ilvl="2" w:tplc="2000001B" w:tentative="1">
+      <w:start w:val="1"/>
+      <w:numFmt w:val="lowerRoman"/>
+      <w:lvlText w:val="%3."/>
+      <w:lvlJc w:val="right"/>
+      <w:pPr>
+        <w:ind w:left="1915" w:hanging="180"/>
+      </w:pPr>
+    </w:lvl>
+    <w:lvl w:ilvl="3" w:tplc="2000000F" w:tentative="1">
+      <w:start w:val="1"/>
+      <w:numFmt w:val="decimal"/>
+      <w:lvlText w:val="%4."/>
+      <w:lvlJc w:val="left"/>
+      <w:pPr>
+        <w:ind w:left="2635" w:hanging="360"/>
+      </w:pPr>
+    </w:lvl>
+    <w:lvl w:ilvl="4" w:tplc="20000019" w:tentative="1">
+      <w:start w:val="1"/>
+      <w:numFmt w:val="lowerLetter"/>
+      <w:lvlText w:val="%5."/>
+      <w:lvlJc w:val="left"/>
+      <w:pPr>
+        <w:ind w:left="3355" w:hanging="360"/>
+      </w:pPr>
+    </w:lvl>
+    <w:lvl w:ilvl="5" w:tplc="2000001B" w:tentative="1">
+      <w:start w:val="1"/>
+      <w:numFmt w:val="lowerRoman"/>
+      <w:lvlText w:val="%6."/>
+      <w:lvlJc w:val="right"/>
+      <w:pPr>
+        <w:ind w:left="4075" w:hanging="180"/>
+      </w:pPr>
+    </w:lvl>
+    <w:lvl w:ilvl="6" w:tplc="2000000F" w:tentative="1">
+      <w:start w:val="1"/>
+      <w:numFmt w:val="decimal"/>
+      <w:lvlText w:val="%7."/>
+      <w:lvlJc w:val="left"/>
+      <w:pPr>
+        <w:ind w:left="4795" w:hanging="360"/>
+      </w:pPr>
+    </w:lvl>
+    <w:lvl w:ilvl="7" w:tplc="20000019" w:tentative="1">
+      <w:start w:val="1"/>
+      <w:numFmt w:val="lowerLetter"/>
+      <w:lvlText w:val="%8."/>
+      <w:lvlJc w:val="left"/>
+      <w:pPr>
+        <w:ind w:left="5515" w:hanging="360"/>
+      </w:pPr>
+    </w:lvl>
+    <w:lvl w:ilvl="8" w:tplc="2000001B" w:tentative="1">
+      <w:start w:val="1"/>
+      <w:numFmt w:val="lowerRoman"/>
+      <w:lvlText w:val="%9."/>
+      <w:lvlJc w:val="right"/>
+      <w:pPr>
+        <w:ind w:left="6235" w:hanging="180"/>
+      </w:pPr>
+    </w:lvl>
+  </w:abstractNum>
+  <w:abstractNum w:abstractNumId="4" w15:restartNumberingAfterBreak="0">
     <w:nsid w:val="442C0157"/>
     <w:multiLevelType w:val="hybridMultilevel"/>
     <w:tmpl w:val="39EC71A4"/>
@@ -40439,7 +37312,7 @@
       </w:rPr>
     </w:lvl>
   </w:abstractNum>
-  <w:abstractNum w:abstractNumId="4" w15:restartNumberingAfterBreak="0">
+  <w:abstractNum w:abstractNumId="5" w15:restartNumberingAfterBreak="0">
     <w:nsid w:val="4B3F6C43"/>
     <w:multiLevelType w:val="hybridMultilevel"/>
     <w:tmpl w:val="040A5438"/>
@@ -40558,7 +37431,7 @@
       </w:rPr>
     </w:lvl>
   </w:abstractNum>
-  <w:abstractNum w:abstractNumId="5" w15:restartNumberingAfterBreak="0">
+  <w:abstractNum w:abstractNumId="6" w15:restartNumberingAfterBreak="0">
     <w:nsid w:val="55EB6750"/>
     <w:multiLevelType w:val="hybridMultilevel"/>
     <w:tmpl w:val="883247CA"/>
@@ -40685,7 +37558,7 @@
       </w:rPr>
     </w:lvl>
   </w:abstractNum>
-  <w:abstractNum w:abstractNumId="6" w15:restartNumberingAfterBreak="0">
+  <w:abstractNum w:abstractNumId="7" w15:restartNumberingAfterBreak="0">
     <w:nsid w:val="58FF7DCE"/>
     <w:multiLevelType w:val="hybridMultilevel"/>
     <w:tmpl w:val="2D28C200"/>
@@ -40802,25 +37675,28 @@
     </w:lvl>
   </w:abstractNum>
   <w:num w:numId="1">
-    <w:abstractNumId w:val="4"/>
+    <w:abstractNumId w:val="5"/>
   </w:num>
   <w:num w:numId="2">
-    <w:abstractNumId w:val="3"/>
+    <w:abstractNumId w:val="4"/>
   </w:num>
   <w:num w:numId="3">
     <w:abstractNumId w:val="2"/>
   </w:num>
   <w:num w:numId="4">
-    <w:abstractNumId w:val="6"/>
+    <w:abstractNumId w:val="7"/>
   </w:num>
   <w:num w:numId="5">
     <w:abstractNumId w:val="1"/>
   </w:num>
   <w:num w:numId="6">
-    <w:abstractNumId w:val="5"/>
+    <w:abstractNumId w:val="6"/>
   </w:num>
   <w:num w:numId="7">
     <w:abstractNumId w:val="0"/>
+  </w:num>
+  <w:num w:numId="8">
+    <w:abstractNumId w:val="3"/>
   </w:num>
 </w:numbering>
 </file>
@@ -41415,6 +38291,16 @@
       <w:lang w:bidi="en-US"/>
     </w:rPr>
   </w:style>
+  <w:style w:type="character" w:styleId="Textedelespacerserv">
+    <w:name w:val="Placeholder Text"/>
+    <w:basedOn w:val="Policepardfaut"/>
+    <w:uiPriority w:val="99"/>
+    <w:semiHidden/>
+    <w:rsid w:val="005F3DFC"/>
+    <w:rPr>
+      <w:color w:val="808080"/>
+    </w:rPr>
+  </w:style>
 </w:styles>
 </file>
 

--- a/Academic Paper.docx
+++ b/Academic Paper.docx
@@ -2465,7 +2465,7 @@
           <w:sz w:val="20"/>
           <w:szCs w:val="20"/>
         </w:rPr>
-        <w:t xml:space="preserve">1 </w:t>
+        <w:t xml:space="preserve"> </w:t>
       </w:r>
       <w:r>
         <w:rPr>
@@ -6741,7 +6741,19 @@
         </w:rPr>
       </w:pPr>
       <w:r>
-        <w:t>It is usually easier to understand the architecture of the Network after breaking it down to smaller pieces. That what we tried to show on the table below:</w:t>
+        <w:t xml:space="preserve">It is usually easier to understand the architecture of the Network after breaking it down to smaller pieces. That </w:t>
+      </w:r>
+      <w:r>
+        <w:t xml:space="preserve">is </w:t>
+      </w:r>
+      <w:r>
+        <w:t xml:space="preserve">what we tried to show </w:t>
+      </w:r>
+      <w:r>
+        <w:t>in</w:t>
+      </w:r>
+      <w:r>
+        <w:t xml:space="preserve"> the table below:</w:t>
       </w:r>
     </w:p>
     <w:p>
@@ -6857,24 +6869,24 @@
     <w:tbl>
       <w:tblPr>
         <w:tblStyle w:val="Grilledutableau"/>
-        <w:tblW w:w="10796" w:type="dxa"/>
+        <w:tblW w:w="10865" w:type="dxa"/>
         <w:tblInd w:w="-5" w:type="dxa"/>
         <w:tblLook w:val="04A0" w:firstRow="1" w:lastRow="0" w:firstColumn="1" w:lastColumn="0" w:noHBand="0" w:noVBand="1"/>
       </w:tblPr>
       <w:tblGrid>
-        <w:gridCol w:w="863"/>
-        <w:gridCol w:w="2732"/>
-        <w:gridCol w:w="2443"/>
-        <w:gridCol w:w="2300"/>
+        <w:gridCol w:w="868"/>
+        <w:gridCol w:w="2749"/>
         <w:gridCol w:w="2458"/>
+        <w:gridCol w:w="2314"/>
+        <w:gridCol w:w="2476"/>
       </w:tblGrid>
       <w:tr>
         <w:trPr>
-          <w:trHeight w:val="487"/>
+          <w:trHeight w:val="413"/>
         </w:trPr>
         <w:tc>
           <w:tcPr>
-            <w:tcW w:w="10796" w:type="dxa"/>
+            <w:tcW w:w="10865" w:type="dxa"/>
             <w:gridSpan w:val="5"/>
           </w:tcPr>
           <w:p>
@@ -6895,11 +6907,11 @@
       </w:tr>
       <w:tr>
         <w:trPr>
-          <w:trHeight w:val="913"/>
+          <w:trHeight w:val="776"/>
         </w:trPr>
         <w:tc>
           <w:tcPr>
-            <w:tcW w:w="863" w:type="dxa"/>
+            <w:tcW w:w="868" w:type="dxa"/>
           </w:tcPr>
           <w:p>
             <w:pPr>
@@ -6917,7 +6929,7 @@
         </w:tc>
         <w:tc>
           <w:tcPr>
-            <w:tcW w:w="2732" w:type="dxa"/>
+            <w:tcW w:w="2749" w:type="dxa"/>
           </w:tcPr>
           <w:p>
             <w:pPr>
@@ -6971,7 +6983,7 @@
         </w:tc>
         <w:tc>
           <w:tcPr>
-            <w:tcW w:w="2443" w:type="dxa"/>
+            <w:tcW w:w="2458" w:type="dxa"/>
           </w:tcPr>
           <w:p>
             <w:r>
@@ -7020,7 +7032,7 @@
         </w:tc>
         <w:tc>
           <w:tcPr>
-            <w:tcW w:w="2300" w:type="dxa"/>
+            <w:tcW w:w="2314" w:type="dxa"/>
           </w:tcPr>
           <w:p>
             <w:r>
@@ -7069,7 +7081,7 @@
         </w:tc>
         <w:tc>
           <w:tcPr>
-            <w:tcW w:w="2457" w:type="dxa"/>
+            <w:tcW w:w="2473" w:type="dxa"/>
           </w:tcPr>
           <w:p>
             <w:r>
@@ -7119,11 +7131,11 @@
       </w:tr>
       <w:tr>
         <w:trPr>
-          <w:trHeight w:val="378"/>
+          <w:trHeight w:val="321"/>
         </w:trPr>
         <w:tc>
           <w:tcPr>
-            <w:tcW w:w="863" w:type="dxa"/>
+            <w:tcW w:w="868" w:type="dxa"/>
           </w:tcPr>
           <w:p>
             <w:pPr>
@@ -7141,7 +7153,7 @@
         </w:tc>
         <w:tc>
           <w:tcPr>
-            <w:tcW w:w="9932" w:type="dxa"/>
+            <w:tcW w:w="9997" w:type="dxa"/>
             <w:gridSpan w:val="4"/>
           </w:tcPr>
           <w:p>
@@ -7204,11 +7216,11 @@
       </w:tr>
       <w:tr>
         <w:trPr>
-          <w:trHeight w:val="483"/>
+          <w:trHeight w:val="410"/>
         </w:trPr>
         <w:tc>
           <w:tcPr>
-            <w:tcW w:w="863" w:type="dxa"/>
+            <w:tcW w:w="868" w:type="dxa"/>
           </w:tcPr>
           <w:p>
             <w:pPr>
@@ -7226,7 +7238,7 @@
         </w:tc>
         <w:tc>
           <w:tcPr>
-            <w:tcW w:w="9932" w:type="dxa"/>
+            <w:tcW w:w="9997" w:type="dxa"/>
             <w:gridSpan w:val="4"/>
           </w:tcPr>
           <w:p>
@@ -7259,22 +7271,6 @@
       <w:r>
         <w:t>Con3-16 means a convolutional Layer of 16 filters, and each filter has a size of 3x3</w:t>
       </w:r>
-    </w:p>
-    <w:p>
-      <w:pPr>
-        <w:rPr>
-          <w:rFonts w:ascii="Palatino Linotype"/>
-          <w:sz w:val="14"/>
-        </w:rPr>
-      </w:pPr>
-    </w:p>
-    <w:p>
-      <w:pPr>
-        <w:rPr>
-          <w:rFonts w:ascii="Palatino Linotype"/>
-          <w:sz w:val="14"/>
-        </w:rPr>
-      </w:pPr>
     </w:p>
     <w:p>
       <w:pPr>
@@ -7334,9 +7330,9 @@
           <w:sz w:val="14"/>
         </w:rPr>
         <w:drawing>
-          <wp:inline distT="0" distB="0" distL="0" distR="0" wp14:anchorId="3508C612" wp14:editId="06EC613A">
-            <wp:extent cx="2657449" cy="3323941"/>
-            <wp:effectExtent l="0" t="0" r="0" b="0"/>
+          <wp:inline distT="0" distB="0" distL="0" distR="0" wp14:anchorId="3508C612" wp14:editId="6EAD557B">
+            <wp:extent cx="2411730" cy="3347078"/>
+            <wp:effectExtent l="0" t="0" r="7620" b="6350"/>
             <wp:docPr id="7" name="Image 7"/>
             <wp:cNvGraphicFramePr>
               <a:graphicFrameLocks xmlns:a="http://schemas.openxmlformats.org/drawingml/2006/main" noChangeAspect="1"/>
@@ -7363,7 +7359,7 @@
                   <pic:spPr>
                     <a:xfrm>
                       <a:off x="0" y="0"/>
-                      <a:ext cx="2676246" cy="3347453"/>
+                      <a:ext cx="2416468" cy="3353654"/>
                     </a:xfrm>
                     <a:prstGeom prst="rect">
                       <a:avLst/>
@@ -7388,25 +7384,8 @@
     <w:p>
       <w:pPr>
         <w:spacing w:line="228" w:lineRule="auto"/>
+        <w:ind w:right="794"/>
         <w:jc w:val="both"/>
-        <w:rPr>
-          <w:sz w:val="14"/>
-        </w:rPr>
-      </w:pPr>
-    </w:p>
-    <w:p>
-      <w:pPr>
-        <w:spacing w:line="228" w:lineRule="auto"/>
-        <w:jc w:val="both"/>
-        <w:rPr>
-          <w:sz w:val="14"/>
-        </w:rPr>
-      </w:pPr>
-    </w:p>
-    <w:p>
-      <w:pPr>
-        <w:spacing w:line="228" w:lineRule="auto"/>
-        <w:jc w:val="both"/>
       </w:pPr>
       <w:r>
         <w:t>The first plot shows the accuracy of the model.</w:t>
@@ -7419,6 +7398,9 @@
       </w:r>
       <w:r>
         <w:t>ne represents the evolution of the training data accuracy through the 4 epochs. The orange line represent the evolution of the validation data through the 4 epochs, we can see that they converge at around 83%.</w:t>
+      </w:r>
+      <w:r>
+        <w:t xml:space="preserve"> </w:t>
       </w:r>
     </w:p>
     <w:p>
@@ -7441,6 +7423,370 @@
     <w:p>
       <w:pPr>
         <w:spacing w:line="228" w:lineRule="auto"/>
+        <w:ind w:right="794"/>
+        <w:jc w:val="both"/>
+      </w:pPr>
+    </w:p>
+    <w:p>
+      <w:pPr>
+        <w:spacing w:line="228" w:lineRule="auto"/>
+        <w:ind w:right="794"/>
+        <w:jc w:val="both"/>
+      </w:pPr>
+    </w:p>
+    <w:p>
+      <w:pPr>
+        <w:spacing w:line="228" w:lineRule="auto"/>
+        <w:ind w:right="794"/>
+        <w:jc w:val="both"/>
+      </w:pPr>
+    </w:p>
+    <w:p>
+      <w:pPr>
+        <w:pStyle w:val="Titre2"/>
+        <w:tabs>
+          <w:tab w:val="left" w:pos="448"/>
+          <w:tab w:val="left" w:pos="449"/>
+        </w:tabs>
+        <w:spacing w:before="191"/>
+        <w:ind w:left="446"/>
+      </w:pPr>
+      <w:r>
+        <w:t xml:space="preserve">4.2 Test Output examples </w:t>
+      </w:r>
+    </w:p>
+    <w:p>
+      <w:pPr>
+        <w:pStyle w:val="Titre2"/>
+        <w:tabs>
+          <w:tab w:val="left" w:pos="448"/>
+          <w:tab w:val="left" w:pos="449"/>
+        </w:tabs>
+        <w:spacing w:before="191"/>
+        <w:ind w:left="446"/>
+      </w:pPr>
+      <w:r>
+        <w:t xml:space="preserve">4.2.1 The Network succeeded to predict the right </w:t>
+      </w:r>
+      <w:r>
+        <w:t>genres</w:t>
+      </w:r>
+    </w:p>
+    <w:p>
+      <w:pPr>
+        <w:spacing w:line="228" w:lineRule="auto"/>
+        <w:ind w:right="794"/>
+        <w:jc w:val="both"/>
+      </w:pPr>
+    </w:p>
+    <w:p>
+      <w:pPr>
+        <w:keepNext/>
+        <w:spacing w:line="228" w:lineRule="auto"/>
+        <w:ind w:right="794"/>
+        <w:jc w:val="both"/>
+      </w:pPr>
+      <w:r>
+        <w:rPr>
+          <w:noProof/>
+        </w:rPr>
+        <mc:AlternateContent>
+          <mc:Choice Requires="wps">
+            <w:drawing>
+              <wp:anchor distT="0" distB="0" distL="114300" distR="114300" simplePos="0" relativeHeight="251659264" behindDoc="0" locked="0" layoutInCell="1" allowOverlap="1" wp14:anchorId="68DFC6E6" wp14:editId="21EEB50C">
+                <wp:simplePos x="0" y="0"/>
+                <wp:positionH relativeFrom="column">
+                  <wp:posOffset>-635</wp:posOffset>
+                </wp:positionH>
+                <wp:positionV relativeFrom="paragraph">
+                  <wp:posOffset>1019599</wp:posOffset>
+                </wp:positionV>
+                <wp:extent cx="2518229" cy="292100"/>
+                <wp:effectExtent l="0" t="0" r="15875" b="12700"/>
+                <wp:wrapNone/>
+                <wp:docPr id="11" name="Rectangle 11"/>
+                <wp:cNvGraphicFramePr/>
+                <a:graphic xmlns:a="http://schemas.openxmlformats.org/drawingml/2006/main">
+                  <a:graphicData uri="http://schemas.microsoft.com/office/word/2010/wordprocessingShape">
+                    <wps:wsp>
+                      <wps:cNvSpPr/>
+                      <wps:spPr>
+                        <a:xfrm>
+                          <a:off x="0" y="0"/>
+                          <a:ext cx="2518229" cy="292100"/>
+                        </a:xfrm>
+                        <a:prstGeom prst="rect">
+                          <a:avLst/>
+                        </a:prstGeom>
+                        <a:noFill/>
+                        <a:ln w="19050">
+                          <a:solidFill>
+                            <a:srgbClr val="FF0000"/>
+                          </a:solidFill>
+                        </a:ln>
+                      </wps:spPr>
+                      <wps:style>
+                        <a:lnRef idx="2">
+                          <a:schemeClr val="accent1">
+                            <a:shade val="50000"/>
+                          </a:schemeClr>
+                        </a:lnRef>
+                        <a:fillRef idx="1">
+                          <a:schemeClr val="accent1"/>
+                        </a:fillRef>
+                        <a:effectRef idx="0">
+                          <a:schemeClr val="accent1"/>
+                        </a:effectRef>
+                        <a:fontRef idx="minor">
+                          <a:schemeClr val="lt1"/>
+                        </a:fontRef>
+                      </wps:style>
+                      <wps:bodyPr rot="0" spcFirstLastPara="0" vertOverflow="overflow" horzOverflow="overflow" vert="horz" wrap="square" lIns="91440" tIns="45720" rIns="91440" bIns="45720" numCol="1" spcCol="0" rtlCol="0" fromWordArt="0" anchor="ctr" anchorCtr="0" forceAA="0" compatLnSpc="1">
+                        <a:prstTxWarp prst="textNoShape">
+                          <a:avLst/>
+                        </a:prstTxWarp>
+                        <a:noAutofit/>
+                      </wps:bodyPr>
+                    </wps:wsp>
+                  </a:graphicData>
+                </a:graphic>
+                <wp14:sizeRelV relativeFrom="margin">
+                  <wp14:pctHeight>0</wp14:pctHeight>
+                </wp14:sizeRelV>
+              </wp:anchor>
+            </w:drawing>
+          </mc:Choice>
+          <mc:Fallback>
+            <w:pict>
+              <v:rect w14:anchorId="040EC6BD" id="Rectangle 11" o:spid="_x0000_s1026" style="position:absolute;margin-left:-.05pt;margin-top:80.3pt;width:198.3pt;height:23pt;z-index:251659264;visibility:visible;mso-wrap-style:square;mso-height-percent:0;mso-wrap-distance-left:9pt;mso-wrap-distance-top:0;mso-wrap-distance-right:9pt;mso-wrap-distance-bottom:0;mso-position-horizontal:absolute;mso-position-horizontal-relative:text;mso-position-vertical:absolute;mso-position-vertical-relative:text;mso-height-percent:0;mso-height-relative:margin;v-text-anchor:middle" o:gfxdata="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" filled="f" strokecolor="red" strokeweight="1.5pt"/>
+            </w:pict>
+          </mc:Fallback>
+        </mc:AlternateContent>
+      </w:r>
+      <w:r>
+        <w:rPr>
+          <w:noProof/>
+        </w:rPr>
+        <w:drawing>
+          <wp:inline distT="0" distB="0" distL="0" distR="0" wp14:anchorId="29BAF84F" wp14:editId="0FA93F9A">
+            <wp:extent cx="4013835" cy="2355850"/>
+            <wp:effectExtent l="0" t="0" r="5715" b="6350"/>
+            <wp:docPr id="2" name="Image 2" descr="Une image contenant texte&#10;&#10;Description générée automatiquement"/>
+            <wp:cNvGraphicFramePr>
+              <a:graphicFrameLocks xmlns:a="http://schemas.openxmlformats.org/drawingml/2006/main" noChangeAspect="1"/>
+            </wp:cNvGraphicFramePr>
+            <a:graphic xmlns:a="http://schemas.openxmlformats.org/drawingml/2006/main">
+              <a:graphicData uri="http://schemas.openxmlformats.org/drawingml/2006/picture">
+                <pic:pic xmlns:pic="http://schemas.openxmlformats.org/drawingml/2006/picture">
+                  <pic:nvPicPr>
+                    <pic:cNvPr id="2" name="Image 2" descr="Une image contenant texte&#10;&#10;Description générée automatiquement"/>
+                    <pic:cNvPicPr/>
+                  </pic:nvPicPr>
+                  <pic:blipFill>
+                    <a:blip r:embed="rId16" cstate="print">
+                      <a:extLst>
+                        <a:ext uri="{28A0092B-C50C-407E-A947-70E740481C1C}">
+                          <a14:useLocalDpi xmlns:a14="http://schemas.microsoft.com/office/drawing/2010/main" val="0"/>
+                        </a:ext>
+                      </a:extLst>
+                    </a:blip>
+                    <a:stretch>
+                      <a:fillRect/>
+                    </a:stretch>
+                  </pic:blipFill>
+                  <pic:spPr>
+                    <a:xfrm>
+                      <a:off x="0" y="0"/>
+                      <a:ext cx="4039778" cy="2371077"/>
+                    </a:xfrm>
+                    <a:prstGeom prst="rect">
+                      <a:avLst/>
+                    </a:prstGeom>
+                  </pic:spPr>
+                </pic:pic>
+              </a:graphicData>
+            </a:graphic>
+          </wp:inline>
+        </w:drawing>
+      </w:r>
+    </w:p>
+    <w:p>
+      <w:pPr>
+        <w:pStyle w:val="Titre2"/>
+        <w:tabs>
+          <w:tab w:val="left" w:pos="448"/>
+          <w:tab w:val="left" w:pos="449"/>
+        </w:tabs>
+        <w:spacing w:before="191"/>
+        <w:ind w:left="446"/>
+      </w:pPr>
+      <w:r>
+        <w:tab/>
+      </w:r>
+      <w:r>
+        <w:t>4.2.</w:t>
+      </w:r>
+      <w:r>
+        <w:t>2</w:t>
+      </w:r>
+      <w:r>
+        <w:t xml:space="preserve"> </w:t>
+      </w:r>
+      <w:r>
+        <w:rPr>
+          <w:sz w:val="20"/>
+          <w:szCs w:val="20"/>
+        </w:rPr>
+        <w:t xml:space="preserve">The Network did not succeed to predict the right </w:t>
+      </w:r>
+      <w:r>
+        <w:rPr>
+          <w:sz w:val="20"/>
+          <w:szCs w:val="20"/>
+        </w:rPr>
+        <w:t>genres</w:t>
+      </w:r>
+      <w:r>
+        <w:rPr>
+          <w:sz w:val="20"/>
+          <w:szCs w:val="20"/>
+        </w:rPr>
+        <w:t xml:space="preserve">                            </w:t>
+      </w:r>
+    </w:p>
+    <w:p/>
+    <w:p>
+      <w:r>
+        <w:rPr>
+          <w:noProof/>
+        </w:rPr>
+        <mc:AlternateContent>
+          <mc:Choice Requires="wps">
+            <w:drawing>
+              <wp:anchor distT="0" distB="0" distL="114300" distR="114300" simplePos="0" relativeHeight="251661312" behindDoc="0" locked="0" layoutInCell="1" allowOverlap="1" wp14:anchorId="692FBDDB" wp14:editId="7A5CE7DD">
+                <wp:simplePos x="0" y="0"/>
+                <wp:positionH relativeFrom="column">
+                  <wp:posOffset>-635</wp:posOffset>
+                </wp:positionH>
+                <wp:positionV relativeFrom="paragraph">
+                  <wp:posOffset>1293918</wp:posOffset>
+                </wp:positionV>
+                <wp:extent cx="3763433" cy="368300"/>
+                <wp:effectExtent l="0" t="0" r="27940" b="12700"/>
+                <wp:wrapNone/>
+                <wp:docPr id="12" name="Rectangle 12"/>
+                <wp:cNvGraphicFramePr/>
+                <a:graphic xmlns:a="http://schemas.openxmlformats.org/drawingml/2006/main">
+                  <a:graphicData uri="http://schemas.microsoft.com/office/word/2010/wordprocessingShape">
+                    <wps:wsp>
+                      <wps:cNvSpPr/>
+                      <wps:spPr>
+                        <a:xfrm>
+                          <a:off x="0" y="0"/>
+                          <a:ext cx="3763433" cy="368300"/>
+                        </a:xfrm>
+                        <a:prstGeom prst="rect">
+                          <a:avLst/>
+                        </a:prstGeom>
+                        <a:noFill/>
+                        <a:ln w="19050">
+                          <a:solidFill>
+                            <a:srgbClr val="FF0000"/>
+                          </a:solidFill>
+                        </a:ln>
+                      </wps:spPr>
+                      <wps:style>
+                        <a:lnRef idx="2">
+                          <a:schemeClr val="accent1">
+                            <a:shade val="50000"/>
+                          </a:schemeClr>
+                        </a:lnRef>
+                        <a:fillRef idx="1">
+                          <a:schemeClr val="accent1"/>
+                        </a:fillRef>
+                        <a:effectRef idx="0">
+                          <a:schemeClr val="accent1"/>
+                        </a:effectRef>
+                        <a:fontRef idx="minor">
+                          <a:schemeClr val="lt1"/>
+                        </a:fontRef>
+                      </wps:style>
+                      <wps:bodyPr rot="0" spcFirstLastPara="0" vertOverflow="overflow" horzOverflow="overflow" vert="horz" wrap="square" lIns="91440" tIns="45720" rIns="91440" bIns="45720" numCol="1" spcCol="0" rtlCol="0" fromWordArt="0" anchor="ctr" anchorCtr="0" forceAA="0" compatLnSpc="1">
+                        <a:prstTxWarp prst="textNoShape">
+                          <a:avLst/>
+                        </a:prstTxWarp>
+                        <a:noAutofit/>
+                      </wps:bodyPr>
+                    </wps:wsp>
+                  </a:graphicData>
+                </a:graphic>
+                <wp14:sizeRelH relativeFrom="margin">
+                  <wp14:pctWidth>0</wp14:pctWidth>
+                </wp14:sizeRelH>
+                <wp14:sizeRelV relativeFrom="margin">
+                  <wp14:pctHeight>0</wp14:pctHeight>
+                </wp14:sizeRelV>
+              </wp:anchor>
+            </w:drawing>
+          </mc:Choice>
+          <mc:Fallback>
+            <w:pict>
+              <v:rect w14:anchorId="69A8CC7F" id="Rectangle 12" o:spid="_x0000_s1026" style="position:absolute;margin-left:-.05pt;margin-top:101.9pt;width:296.35pt;height:29pt;z-index:251661312;visibility:visible;mso-wrap-style:square;mso-width-percent:0;mso-height-percent:0;mso-wrap-distance-left:9pt;mso-wrap-distance-top:0;mso-wrap-distance-right:9pt;mso-wrap-distance-bottom:0;mso-position-horizontal:absolute;mso-position-horizontal-relative:text;mso-position-vertical:absolute;mso-position-vertical-relative:text;mso-width-percent:0;mso-height-percent:0;mso-width-relative:margin;mso-height-relative:margin;v-text-anchor:middle" o:gfxdata="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" filled="f" strokecolor="red" strokeweight="1.5pt"/>
+            </w:pict>
+          </mc:Fallback>
+        </mc:AlternateContent>
+      </w:r>
+      <w:r>
+        <w:rPr>
+          <w:noProof/>
+        </w:rPr>
+        <w:drawing>
+          <wp:inline distT="0" distB="0" distL="0" distR="0" wp14:anchorId="304B2249" wp14:editId="7588391F">
+            <wp:extent cx="4004310" cy="2905089"/>
+            <wp:effectExtent l="0" t="0" r="0" b="0"/>
+            <wp:docPr id="9" name="Image 9"/>
+            <wp:cNvGraphicFramePr>
+              <a:graphicFrameLocks xmlns:a="http://schemas.openxmlformats.org/drawingml/2006/main" noChangeAspect="1"/>
+            </wp:cNvGraphicFramePr>
+            <a:graphic xmlns:a="http://schemas.openxmlformats.org/drawingml/2006/main">
+              <a:graphicData uri="http://schemas.openxmlformats.org/drawingml/2006/picture">
+                <pic:pic xmlns:pic="http://schemas.openxmlformats.org/drawingml/2006/picture">
+                  <pic:nvPicPr>
+                    <pic:cNvPr id="9" name="Image 9"/>
+                    <pic:cNvPicPr/>
+                  </pic:nvPicPr>
+                  <pic:blipFill>
+                    <a:blip r:embed="rId17" cstate="print">
+                      <a:extLst>
+                        <a:ext uri="{28A0092B-C50C-407E-A947-70E740481C1C}">
+                          <a14:useLocalDpi xmlns:a14="http://schemas.microsoft.com/office/drawing/2010/main" val="0"/>
+                        </a:ext>
+                      </a:extLst>
+                    </a:blip>
+                    <a:stretch>
+                      <a:fillRect/>
+                    </a:stretch>
+                  </pic:blipFill>
+                  <pic:spPr>
+                    <a:xfrm>
+                      <a:off x="0" y="0"/>
+                      <a:ext cx="4084569" cy="2963316"/>
+                    </a:xfrm>
+                    <a:prstGeom prst="rect">
+                      <a:avLst/>
+                    </a:prstGeom>
+                  </pic:spPr>
+                </pic:pic>
+              </a:graphicData>
+            </a:graphic>
+          </wp:inline>
+        </w:drawing>
+      </w:r>
+    </w:p>
+    <w:p>
+      <w:pPr>
+        <w:spacing w:line="228" w:lineRule="auto"/>
+        <w:ind w:right="794"/>
         <w:jc w:val="both"/>
       </w:pPr>
     </w:p>
@@ -7458,6 +7804,7 @@
         <w:spacing w:before="191"/>
       </w:pPr>
       <w:r>
+        <w:lastRenderedPageBreak/>
         <w:t>Conclusion</w:t>
       </w:r>
     </w:p>
@@ -7702,7 +8049,28 @@
           <w:sz w:val="22"/>
           <w:szCs w:val="22"/>
         </w:rPr>
-        <w:t>creating many convolution layers that have for mission to extract different features , create relations between those features and movie genres (back propagation helps to make this happen) and improve itself after that a consequent number of picture were presented to the Network and that the training happened on many epochs in order to reinforce the learning and adjust as much as possible. Whenever a new poster will be presented to the network, based on the training , an estimation will be given in probabilities. The results can be much more improved whether  by adding more data, constructing a different network architecture (using other techniques) or improve the object detection.</w:t>
+        <w:t xml:space="preserve">creating many convolution layers that have for mission to extract different features , create relations between those features and movie genres (back propagation helps to make </w:t>
+      </w:r>
+      <w:r>
+        <w:rPr>
+          <w:sz w:val="22"/>
+          <w:szCs w:val="22"/>
+        </w:rPr>
+        <w:t>this happen) and improve</w:t>
+      </w:r>
+      <w:r>
+        <w:rPr>
+          <w:sz w:val="22"/>
+          <w:szCs w:val="22"/>
+        </w:rPr>
+        <w:t>s</w:t>
+      </w:r>
+      <w:r>
+        <w:rPr>
+          <w:sz w:val="22"/>
+          <w:szCs w:val="22"/>
+        </w:rPr>
+        <w:t xml:space="preserve"> itself after that a consequent number of picture were presented to the Network and that the training happened on many epochs in order to reinforce the learning and adjust as much as possible. Whenever a new poster will be presented to the network, based on the training , an estimation will be given in probabilities. The results can be much more improved whether  by adding more data, constructing a different network architecture (using other techniques) or improve the object detection.</w:t>
       </w:r>
     </w:p>
     <w:p>

--- a/Academic Paper.docx
+++ b/Academic Paper.docx
@@ -385,6 +385,7 @@
           <w:lang w:val="fr-FR"/>
         </w:rPr>
       </w:pPr>
+      <w:proofErr w:type="spellStart"/>
       <w:r>
         <w:rPr>
           <w:sz w:val="20"/>
@@ -393,6 +394,7 @@
         </w:rPr>
         <w:t>Movie</w:t>
       </w:r>
+      <w:proofErr w:type="spellEnd"/>
       <w:r>
         <w:rPr>
           <w:spacing w:val="-6"/>
@@ -436,6 +438,7 @@
         </w:rPr>
         <w:t xml:space="preserve"> </w:t>
       </w:r>
+      <w:proofErr w:type="spellStart"/>
       <w:r>
         <w:rPr>
           <w:sz w:val="20"/>
@@ -444,6 +447,7 @@
         </w:rPr>
         <w:t>movie</w:t>
       </w:r>
+      <w:proofErr w:type="spellEnd"/>
       <w:r>
         <w:rPr>
           <w:spacing w:val="-6"/>
@@ -495,13 +499,23 @@
         </w:rPr>
         <w:t xml:space="preserve">classification, </w:t>
       </w:r>
+      <w:proofErr w:type="spellStart"/>
       <w:r>
         <w:rPr>
           <w:sz w:val="20"/>
           <w:szCs w:val="20"/>
           <w:lang w:val="fr-FR"/>
         </w:rPr>
-        <w:t>Convolutional Neural Network</w:t>
+        <w:t>Convolutional</w:t>
+      </w:r>
+      <w:proofErr w:type="spellEnd"/>
+      <w:r>
+        <w:rPr>
+          <w:sz w:val="20"/>
+          <w:szCs w:val="20"/>
+          <w:lang w:val="fr-FR"/>
+        </w:rPr>
+        <w:t xml:space="preserve"> Neural Network</w:t>
       </w:r>
     </w:p>
     <w:p>
@@ -990,7 +1004,7 @@
           <w:sz w:val="20"/>
           <w:szCs w:val="20"/>
         </w:rPr>
-        <w:t>re-trieval</w:t>
+        <w:t>retrieval</w:t>
       </w:r>
       <w:r>
         <w:rPr>
@@ -3464,7 +3478,25 @@
           <w:sz w:val="20"/>
           <w:szCs w:val="20"/>
         </w:rPr>
-        <w:t>, how often Batch Normalization should be used, etc…</w:t>
+        <w:t xml:space="preserve">, how often Batch Normalization should be used, </w:t>
+      </w:r>
+      <w:proofErr w:type="spellStart"/>
+      <w:r>
+        <w:rPr>
+          <w:spacing w:val="-6"/>
+          <w:sz w:val="20"/>
+          <w:szCs w:val="20"/>
+        </w:rPr>
+        <w:t>etc</w:t>
+      </w:r>
+      <w:proofErr w:type="spellEnd"/>
+      <w:r>
+        <w:rPr>
+          <w:spacing w:val="-6"/>
+          <w:sz w:val="20"/>
+          <w:szCs w:val="20"/>
+        </w:rPr>
+        <w:t>…</w:t>
       </w:r>
     </w:p>
     <w:p>
@@ -3901,7 +3933,35 @@
           <w:sz w:val="20"/>
           <w:szCs w:val="20"/>
         </w:rPr>
-        <w:t>Section 4 shows experiments/simulation results and the last section concludes this paper.</w:t>
+        <w:t xml:space="preserve">Section 4 shows experiments/simulation results </w:t>
+      </w:r>
+      <w:r>
+        <w:rPr>
+          <w:sz w:val="20"/>
+          <w:szCs w:val="20"/>
+        </w:rPr>
+        <w:t xml:space="preserve"> Section </w:t>
+      </w:r>
+      <w:r>
+        <w:rPr>
+          <w:sz w:val="20"/>
+          <w:szCs w:val="20"/>
+        </w:rPr>
+        <w:t xml:space="preserve">5 </w:t>
+      </w:r>
+      <w:r>
+        <w:rPr>
+          <w:sz w:val="20"/>
+          <w:szCs w:val="20"/>
+        </w:rPr>
+        <w:t xml:space="preserve">will describe our previous attempts </w:t>
+      </w:r>
+      <w:r>
+        <w:rPr>
+          <w:sz w:val="20"/>
+          <w:szCs w:val="20"/>
+        </w:rPr>
+        <w:t>and the last section concludes this paper.</w:t>
       </w:r>
     </w:p>
     <w:p>
@@ -4120,7 +4180,23 @@
           <w:sz w:val="20"/>
           <w:szCs w:val="20"/>
         </w:rPr>
-        <w:t>Hung-Jui Guo</w:t>
+        <w:t>Hung-</w:t>
+      </w:r>
+      <w:proofErr w:type="spellStart"/>
+      <w:r>
+        <w:rPr>
+          <w:sz w:val="20"/>
+          <w:szCs w:val="20"/>
+        </w:rPr>
+        <w:t>Jui</w:t>
+      </w:r>
+      <w:proofErr w:type="spellEnd"/>
+      <w:r>
+        <w:rPr>
+          <w:sz w:val="20"/>
+          <w:szCs w:val="20"/>
+        </w:rPr>
+        <w:t xml:space="preserve"> Guo</w:t>
       </w:r>
       <w:r>
         <w:rPr>
@@ -4172,7 +4248,16 @@
           <w:sz w:val="20"/>
           <w:szCs w:val="20"/>
         </w:rPr>
-        <w:t>Let’s break th</w:t>
+        <w:t xml:space="preserve">Let’s break </w:t>
+      </w:r>
+      <w:proofErr w:type="spellStart"/>
+      <w:r>
+        <w:rPr>
+          <w:w w:val="105"/>
+          <w:sz w:val="20"/>
+          <w:szCs w:val="20"/>
+        </w:rPr>
+        <w:t>th</w:t>
       </w:r>
       <w:r>
         <w:rPr>
@@ -4182,6 +4267,7 @@
         </w:rPr>
         <w:t>ere</w:t>
       </w:r>
+      <w:proofErr w:type="spellEnd"/>
       <w:r>
         <w:rPr>
           <w:w w:val="105"/>
@@ -4266,7 +4352,25 @@
           <w:sz w:val="20"/>
           <w:szCs w:val="20"/>
         </w:rPr>
-        <w:t xml:space="preserve"> part is to input the image into the YOLO (You Only Look Once) algorithm which is an algorithm used for object recognition, i.e. that the algorithm will recognize different kind of objects on the poster e.g. cars, dogs, cats, persons, books, instruments, etc… . </w:t>
+        <w:t xml:space="preserve"> part is to input the image into the YOLO (You Only Look Once) algorithm which is an algorithm used for object recognition, i.e. that the algorithm will recognize different kind of objects on the poster e.g. cars, dogs, cats, persons, books, instruments, </w:t>
+      </w:r>
+      <w:proofErr w:type="spellStart"/>
+      <w:r>
+        <w:rPr>
+          <w:w w:val="105"/>
+          <w:sz w:val="20"/>
+          <w:szCs w:val="20"/>
+        </w:rPr>
+        <w:t>etc</w:t>
+      </w:r>
+      <w:proofErr w:type="spellEnd"/>
+      <w:r>
+        <w:rPr>
+          <w:w w:val="105"/>
+          <w:sz w:val="20"/>
+          <w:szCs w:val="20"/>
+        </w:rPr>
+        <w:t xml:space="preserve">… . </w:t>
       </w:r>
     </w:p>
     <w:p>
@@ -4352,7 +4456,25 @@
           <w:sz w:val="20"/>
           <w:szCs w:val="20"/>
         </w:rPr>
-        <w:t>sub networks are combined and embedded to a fully connected layer, from there to a batch normalization and finally, this goes through softmax function in order to classify the results.</w:t>
+        <w:t xml:space="preserve">sub networks are combined and embedded to a fully connected layer, from there to a batch normalization and finally, this goes through </w:t>
+      </w:r>
+      <w:proofErr w:type="spellStart"/>
+      <w:r>
+        <w:rPr>
+          <w:w w:val="105"/>
+          <w:sz w:val="20"/>
+          <w:szCs w:val="20"/>
+        </w:rPr>
+        <w:t>softmax</w:t>
+      </w:r>
+      <w:proofErr w:type="spellEnd"/>
+      <w:r>
+        <w:rPr>
+          <w:w w:val="105"/>
+          <w:sz w:val="20"/>
+          <w:szCs w:val="20"/>
+        </w:rPr>
+        <w:t xml:space="preserve"> function in order to classify the results.</w:t>
       </w:r>
     </w:p>
     <w:p>
@@ -5089,6 +5211,7 @@
         </w:rPr>
         <w:t xml:space="preserve"> indicates that the </w:t>
       </w:r>
+      <w:proofErr w:type="spellStart"/>
       <w:r>
         <w:rPr>
           <w:rFonts w:asciiTheme="majorBidi" w:hAnsiTheme="majorBidi" w:cstheme="majorBidi"/>
@@ -5109,8 +5232,9 @@
           <w:sz w:val="20"/>
           <w:szCs w:val="20"/>
         </w:rPr>
-        <w:t>th  poster belongs to</w:t>
-      </w:r>
+        <w:t>th</w:t>
+      </w:r>
+      <w:proofErr w:type="spellEnd"/>
       <w:r>
         <w:rPr>
           <w:rFonts w:asciiTheme="majorBidi" w:hAnsiTheme="majorBidi" w:cstheme="majorBidi"/>
@@ -5119,7 +5243,7 @@
           <w:sz w:val="20"/>
           <w:szCs w:val="20"/>
         </w:rPr>
-        <w:t xml:space="preserve"> </w:t>
+        <w:t xml:space="preserve">  poster belongs to</w:t>
       </w:r>
       <w:r>
         <w:rPr>
@@ -5129,8 +5253,19 @@
           <w:sz w:val="20"/>
           <w:szCs w:val="20"/>
         </w:rPr>
+        <w:t xml:space="preserve"> </w:t>
+      </w:r>
+      <w:r>
+        <w:rPr>
+          <w:rFonts w:asciiTheme="majorBidi" w:hAnsiTheme="majorBidi" w:cstheme="majorBidi"/>
+          <w:iCs/>
+          <w:position w:val="-2"/>
+          <w:sz w:val="20"/>
+          <w:szCs w:val="20"/>
+        </w:rPr>
         <w:t xml:space="preserve">the </w:t>
       </w:r>
+      <w:proofErr w:type="spellStart"/>
       <w:r>
         <w:rPr>
           <w:rFonts w:asciiTheme="majorBidi" w:hAnsiTheme="majorBidi" w:cstheme="majorBidi"/>
@@ -5151,7 +5286,18 @@
           <w:sz w:val="20"/>
           <w:szCs w:val="20"/>
         </w:rPr>
-        <w:t>th genre. Note that a movie may belong to multiple genres, i.e.</w:t>
+        <w:t>th</w:t>
+      </w:r>
+      <w:proofErr w:type="spellEnd"/>
+      <w:r>
+        <w:rPr>
+          <w:rFonts w:asciiTheme="majorBidi" w:hAnsiTheme="majorBidi" w:cstheme="majorBidi"/>
+          <w:iCs/>
+          <w:position w:val="-2"/>
+          <w:sz w:val="20"/>
+          <w:szCs w:val="20"/>
+        </w:rPr>
+        <w:t xml:space="preserve"> genre. Note that a movie may belong to multiple genres, i.e.</w:t>
       </w:r>
       <m:oMath>
         <m:r>
@@ -5698,7 +5844,23 @@
           <w:sz w:val="20"/>
           <w:szCs w:val="20"/>
         </w:rPr>
-        <w:t xml:space="preserve"> a dataframe object in order to manipulate</w:t>
+        <w:t xml:space="preserve"> a </w:t>
+      </w:r>
+      <w:proofErr w:type="spellStart"/>
+      <w:r>
+        <w:rPr>
+          <w:sz w:val="20"/>
+          <w:szCs w:val="20"/>
+        </w:rPr>
+        <w:t>dataframe</w:t>
+      </w:r>
+      <w:proofErr w:type="spellEnd"/>
+      <w:r>
+        <w:rPr>
+          <w:sz w:val="20"/>
+          <w:szCs w:val="20"/>
+        </w:rPr>
+        <w:t xml:space="preserve"> object in order to manipulate</w:t>
       </w:r>
       <w:r>
         <w:rPr>
@@ -5822,7 +5984,25 @@
           <w:sz w:val="22"/>
           <w:szCs w:val="22"/>
         </w:rPr>
-        <w:t>in an array in order to ease their manipulation . The data was split into to parts : training set at a rate of 80% and testing set at a rate of 20%.</w:t>
+        <w:t xml:space="preserve">in an array in order to ease their manipulation . The data was split into </w:t>
+      </w:r>
+      <w:proofErr w:type="spellStart"/>
+      <w:r>
+        <w:rPr>
+          <w:w w:val="105"/>
+          <w:sz w:val="22"/>
+          <w:szCs w:val="22"/>
+        </w:rPr>
+        <w:t>to</w:t>
+      </w:r>
+      <w:proofErr w:type="spellEnd"/>
+      <w:r>
+        <w:rPr>
+          <w:w w:val="105"/>
+          <w:sz w:val="22"/>
+          <w:szCs w:val="22"/>
+        </w:rPr>
+        <w:t xml:space="preserve"> parts : training set at a rate of 80% and testing set at a rate of 20%.</w:t>
       </w:r>
     </w:p>
     <w:p>
@@ -5858,7 +6038,15 @@
         </w:rPr>
       </w:pPr>
       <w:r>
-        <w:t xml:space="preserve">This Network consist of 4 Convolutional Layers, each one is followed by a Batch Normalization , MaxPooling and Dropout (range between </w:t>
+        <w:t xml:space="preserve">This Network consist of 4 Convolutional Layers, each one is followed by a Batch Normalization , </w:t>
+      </w:r>
+      <w:proofErr w:type="spellStart"/>
+      <w:r>
+        <w:t>MaxPooling</w:t>
+      </w:r>
+      <w:proofErr w:type="spellEnd"/>
+      <w:r>
+        <w:t xml:space="preserve"> and Dropout (range between </w:t>
       </w:r>
       <w:r>
         <w:t xml:space="preserve">30% </w:t>
@@ -6237,7 +6425,31 @@
           <w:shd w:val="clear" w:color="auto" w:fill="FFFFFF"/>
           <w:lang w:eastAsia="en-IL" w:bidi="he-IL"/>
         </w:rPr>
-        <w:t xml:space="preserve">For example, the input picture that is shown on this representation is a associated to the genres : action and adventure. The Convolutional will identify patterns (such as the car, black color in the background, the persons faces) and will associate those features to action and adventure movies and that is how the network learns progressively how to recognize patters and make the right association as long as enough example were feed into the Network. </w:t>
+        <w:t xml:space="preserve">For example, the input picture that is shown on this representation is </w:t>
+      </w:r>
+      <w:proofErr w:type="spellStart"/>
+      <w:r>
+        <w:rPr>
+          <w:rFonts w:asciiTheme="majorBidi" w:hAnsiTheme="majorBidi" w:cstheme="majorBidi"/>
+          <w:color w:val="212121"/>
+          <w:sz w:val="21"/>
+          <w:szCs w:val="21"/>
+          <w:shd w:val="clear" w:color="auto" w:fill="FFFFFF"/>
+          <w:lang w:eastAsia="en-IL" w:bidi="he-IL"/>
+        </w:rPr>
+        <w:t>a</w:t>
+      </w:r>
+      <w:proofErr w:type="spellEnd"/>
+      <w:r>
+        <w:rPr>
+          <w:rFonts w:asciiTheme="majorBidi" w:hAnsiTheme="majorBidi" w:cstheme="majorBidi"/>
+          <w:color w:val="212121"/>
+          <w:sz w:val="21"/>
+          <w:szCs w:val="21"/>
+          <w:shd w:val="clear" w:color="auto" w:fill="FFFFFF"/>
+          <w:lang w:eastAsia="en-IL" w:bidi="he-IL"/>
+        </w:rPr>
+        <w:t xml:space="preserve"> associated to the genres : action and adventure. The Convolutional will identify patterns (such as the car, black color in the background, the persons faces) and will associate those features to action and adventure movies and that is how the network learns progressively how to recognize patters and make the right association as long as enough example were feed into the Network. </w:t>
       </w:r>
       <w:r>
         <w:t xml:space="preserve">The bottom line is that the model considers that </w:t>
@@ -6261,7 +6473,15 @@
         <w:t xml:space="preserve">characters, </w:t>
       </w:r>
       <w:r>
-        <w:t>maybe also certain colors ,will allow to the network to classify the poster and give a probability for each genre. An additional example is romance movies. On romance movie posters, we can see frienquently the two main characters (usually a man a woman), and that is a strong metric that the movie poster is a romance movie. Although movies can’t belong to all the genres, the Network still gives a very small probability to unrelated genres (e.g. for a romance movie poster, the prediction rate for sci-fi will be at a very low rate, really close to 0).</w:t>
+        <w:t xml:space="preserve">maybe also certain colors ,will allow to the network to classify the poster and give a probability for each genre. An additional example is romance movies. On romance movie posters, we can see </w:t>
+      </w:r>
+      <w:proofErr w:type="spellStart"/>
+      <w:r>
+        <w:t>frienquently</w:t>
+      </w:r>
+      <w:proofErr w:type="spellEnd"/>
+      <w:r>
+        <w:t xml:space="preserve"> the two main characters (usually a man a woman), and that is a strong metric that the movie poster is a romance movie. Although movies can’t belong to all the genres, the Network still gives a very small probability to unrelated genres (e.g. for a romance movie poster, the prediction rate for sci-fi will be at a very low rate, really close to 0).</w:t>
       </w:r>
       <w:r>
         <w:t xml:space="preserve">Given a poster </w:t>
@@ -7163,12 +7383,14 @@
                 <w:lang w:val="fr-FR"/>
               </w:rPr>
             </w:pPr>
+            <w:proofErr w:type="spellStart"/>
             <w:r>
               <w:rPr>
                 <w:lang w:val="fr-FR"/>
               </w:rPr>
               <w:t>Flatten</w:t>
             </w:r>
+            <w:proofErr w:type="spellEnd"/>
             <w:r>
               <w:rPr>
                 <w:lang w:val="fr-FR"/>
@@ -7191,7 +7413,21 @@
               <w:rPr>
                 <w:lang w:val="fr-FR"/>
               </w:rPr>
-              <w:t xml:space="preserve"> Dense Layer (128 neurons) </w:t>
+              <w:t xml:space="preserve"> Dense Layer (128 </w:t>
+            </w:r>
+            <w:proofErr w:type="spellStart"/>
+            <w:r>
+              <w:rPr>
+                <w:lang w:val="fr-FR"/>
+              </w:rPr>
+              <w:t>neurons</w:t>
+            </w:r>
+            <w:proofErr w:type="spellEnd"/>
+            <w:r>
+              <w:rPr>
+                <w:lang w:val="fr-FR"/>
+              </w:rPr>
+              <w:t xml:space="preserve">) </w:t>
             </w:r>
             <w:r>
               <w:rPr>
@@ -7209,7 +7445,21 @@
               <w:rPr>
                 <w:lang w:val="fr-FR"/>
               </w:rPr>
-              <w:t>nse Layer (128 neurons)</w:t>
+              <w:t xml:space="preserve">nse Layer (128 </w:t>
+            </w:r>
+            <w:proofErr w:type="spellStart"/>
+            <w:r>
+              <w:rPr>
+                <w:lang w:val="fr-FR"/>
+              </w:rPr>
+              <w:t>neurons</w:t>
+            </w:r>
+            <w:proofErr w:type="spellEnd"/>
+            <w:r>
+              <w:rPr>
+                <w:lang w:val="fr-FR"/>
+              </w:rPr>
+              <w:t>)</w:t>
             </w:r>
           </w:p>
         </w:tc>
@@ -7330,9 +7580,9 @@
           <w:sz w:val="14"/>
         </w:rPr>
         <w:drawing>
-          <wp:inline distT="0" distB="0" distL="0" distR="0" wp14:anchorId="3508C612" wp14:editId="6EAD557B">
-            <wp:extent cx="2411730" cy="3347078"/>
-            <wp:effectExtent l="0" t="0" r="7620" b="6350"/>
+          <wp:inline distT="0" distB="0" distL="0" distR="0" wp14:anchorId="3508C612" wp14:editId="75896BB0">
+            <wp:extent cx="2416468" cy="3285835"/>
+            <wp:effectExtent l="0" t="0" r="3175" b="0"/>
             <wp:docPr id="7" name="Image 7"/>
             <wp:cNvGraphicFramePr>
               <a:graphicFrameLocks xmlns:a="http://schemas.openxmlformats.org/drawingml/2006/main" noChangeAspect="1"/>
@@ -7359,7 +7609,7 @@
                   <pic:spPr>
                     <a:xfrm>
                       <a:off x="0" y="0"/>
-                      <a:ext cx="2416468" cy="3353654"/>
+                      <a:ext cx="2416468" cy="3285835"/>
                     </a:xfrm>
                     <a:prstGeom prst="rect">
                       <a:avLst/>
@@ -7397,7 +7647,43 @@
         <w:t>The blue li</w:t>
       </w:r>
       <w:r>
-        <w:t>ne represents the evolution of the training data accuracy through the 4 epochs. The orange line represent the evolution of the validation data through the 4 epochs, we can see that they converge at around 83%.</w:t>
+        <w:t xml:space="preserve">ne represents the evolution of the training data accuracy through the </w:t>
+      </w:r>
+      <w:r>
+        <w:t>20</w:t>
+      </w:r>
+      <w:r>
+        <w:t xml:space="preserve"> epochs. The orange line represent the evolution of the validation data through the </w:t>
+      </w:r>
+      <w:r>
+        <w:rPr>
+          <w:rtl/>
+        </w:rPr>
+        <w:t>20</w:t>
+      </w:r>
+      <w:r>
+        <w:t xml:space="preserve"> epochs, we can see that the</w:t>
+      </w:r>
+      <w:r>
+        <w:t xml:space="preserve"> model accuracy reaches </w:t>
+      </w:r>
+      <w:r>
+        <w:rPr>
+          <w:rtl/>
+        </w:rPr>
+        <w:t>9</w:t>
+      </w:r>
+      <w:r>
+        <w:t>7</w:t>
+      </w:r>
+      <w:r>
+        <w:t>%</w:t>
+      </w:r>
+      <w:r>
+        <w:t xml:space="preserve"> on the training set</w:t>
+      </w:r>
+      <w:r>
+        <w:t>.</w:t>
       </w:r>
       <w:r>
         <w:t xml:space="preserve"> </w:t>
@@ -7417,7 +7703,28 @@
         <w:jc w:val="both"/>
       </w:pPr>
       <w:r>
-        <w:t>The second plot shows the loss of the model. The blue line represents the evolution of the training loss through the 4 epochs. The orange line represent the evolution of the validation loss through the 4 epochs, we can see that they converge at around 40%.</w:t>
+        <w:t>The second plot shows the loss of the model. The blue line represents the evolution of the training loss through the 4 epochs. The orange line represent</w:t>
+      </w:r>
+      <w:r>
+        <w:t>s</w:t>
+      </w:r>
+      <w:r>
+        <w:t xml:space="preserve"> the evolution of the validation loss through the </w:t>
+      </w:r>
+      <w:r>
+        <w:rPr>
+          <w:rtl/>
+        </w:rPr>
+        <w:t>20</w:t>
+      </w:r>
+      <w:r>
+        <w:t xml:space="preserve"> epochs, we can see that </w:t>
+      </w:r>
+      <w:r>
+        <w:t>the model loss reaches around 0.05% on the training set</w:t>
+      </w:r>
+      <w:r>
+        <w:t>.</w:t>
       </w:r>
     </w:p>
     <w:p>
@@ -7801,19 +8108,173 @@
           <w:tab w:val="left" w:pos="448"/>
           <w:tab w:val="left" w:pos="449"/>
         </w:tabs>
-        <w:spacing w:before="191"/>
+        <w:spacing w:before="0"/>
+        <w:ind w:left="170" w:right="340"/>
+        <w:jc w:val="both"/>
       </w:pPr>
       <w:r>
         <w:lastRenderedPageBreak/>
+        <w:t>Previous Attempts</w:t>
+      </w:r>
+    </w:p>
+    <w:p>
+      <w:pPr>
+        <w:ind w:left="170" w:right="340"/>
+        <w:jc w:val="both"/>
+      </w:pPr>
+      <w:r>
+        <w:tab/>
+      </w:r>
+    </w:p>
+    <w:p>
+      <w:pPr>
+        <w:spacing w:line="254" w:lineRule="auto"/>
+        <w:ind w:left="170" w:right="340" w:hanging="11"/>
+        <w:jc w:val="both"/>
+      </w:pPr>
+      <w:r>
+        <w:t xml:space="preserve">Our previous attempts were about the same subject </w:t>
+      </w:r>
+      <w:r>
+        <w:t>(predicting something on a set of movies) but it was centered towards</w:t>
+      </w:r>
+      <w:r>
+        <w:t xml:space="preserve"> predicting</w:t>
+      </w:r>
+      <w:r>
+        <w:t xml:space="preserve"> movie ratings based on tags.</w:t>
+      </w:r>
+    </w:p>
+    <w:p>
+      <w:pPr>
+        <w:spacing w:line="254" w:lineRule="auto"/>
+        <w:ind w:left="170" w:right="340" w:hanging="11"/>
+        <w:jc w:val="both"/>
+      </w:pPr>
+      <w:r>
+        <w:t xml:space="preserve">We mainly worked with two files. One file contains a list of movies with </w:t>
+      </w:r>
+      <w:proofErr w:type="spellStart"/>
+      <w:r>
+        <w:t>there</w:t>
+      </w:r>
+      <w:proofErr w:type="spellEnd"/>
+      <w:r>
+        <w:t xml:space="preserve"> ratings (the movies were rated on a scale from 0 to 5</w:t>
+      </w:r>
+      <w:r>
+        <w:t xml:space="preserve"> by many users</w:t>
+      </w:r>
+      <w:r>
+        <w:t>). The second file contains a list of tags (e.g. action, war, horror, fun, comedy, cold,…) , more exactly 1128 tags. For each tag there is a number, expressing how strong a tag is related to the movie. For example if the tag “action” is associated with the number 0.8, it means that the movie is related to action and that we are expecting to see “action” in the movie and if on the contrary for the same movie, the tag “horror” is associated to the number 0.001 , the meaning is that there a very low amount of elements in the movie so that we can</w:t>
+      </w:r>
+      <w:r>
+        <w:t>’t</w:t>
+      </w:r>
+      <w:r>
+        <w:t xml:space="preserve"> classify this movie as an horror movie (i.e. we won’t see horror scenes in the movie)</w:t>
+      </w:r>
+    </w:p>
+    <w:p>
+      <w:pPr>
+        <w:spacing w:line="254" w:lineRule="auto"/>
+        <w:ind w:left="170" w:right="340" w:hanging="11"/>
+        <w:jc w:val="both"/>
+      </w:pPr>
+      <w:r>
+        <w:t>The idea was to create a Neural Network that would be able to detect relationships between the tags and the attributed rating so that we could predict a movie rating, based on his tags.</w:t>
+      </w:r>
+    </w:p>
+    <w:p>
+      <w:pPr>
+        <w:spacing w:line="254" w:lineRule="auto"/>
+        <w:ind w:left="170" w:right="340" w:hanging="11"/>
+        <w:jc w:val="both"/>
+      </w:pPr>
+      <w:r>
+        <w:t xml:space="preserve">When the training phase is starting, the </w:t>
+      </w:r>
+      <w:r>
+        <w:t xml:space="preserve">network is fed by </w:t>
+      </w:r>
+      <w:r>
+        <w:t xml:space="preserve">1128 </w:t>
+      </w:r>
+      <w:r>
+        <w:t>numbers</w:t>
+      </w:r>
+      <w:r>
+        <w:t xml:space="preserve"> </w:t>
+      </w:r>
+      <w:r>
+        <w:t>(tag numbers) that will get multiplied by random weights. As the training goes on, the use of gradient descent is used in order to minimize the los</w:t>
+      </w:r>
+      <w:r>
+        <w:t>s</w:t>
+      </w:r>
+      <w:r>
+        <w:t xml:space="preserve"> and to update the weights. After training , we can now predict a </w:t>
+      </w:r>
+      <w:r>
+        <w:t>the rating of a movie that the network never trained on and get an approximate rating usually close to the real one attributed by the user</w:t>
+      </w:r>
+      <w:r>
+        <w:t>.</w:t>
+      </w:r>
+    </w:p>
+    <w:p>
+      <w:pPr>
+        <w:spacing w:line="254" w:lineRule="auto"/>
+        <w:ind w:left="170" w:right="340" w:hanging="11"/>
+        <w:jc w:val="both"/>
+      </w:pPr>
+      <w:r>
+        <w:t>In conclusion, our previous attempts were very basic and taking a very few parameters</w:t>
+      </w:r>
+      <w:r>
+        <w:t xml:space="preserve"> </w:t>
+      </w:r>
+      <w:r>
+        <w:t>compared to the main model presented is this paper.</w:t>
+      </w:r>
+    </w:p>
+    <w:p>
+      <w:pPr>
+        <w:spacing w:line="254" w:lineRule="auto"/>
+        <w:ind w:left="170" w:right="340" w:hanging="11"/>
+        <w:jc w:val="both"/>
+      </w:pPr>
+    </w:p>
+    <w:p>
+      <w:pPr>
+        <w:pStyle w:val="Titre2"/>
+        <w:numPr>
+          <w:ilvl w:val="0"/>
+          <w:numId w:val="6"/>
+        </w:numPr>
+        <w:tabs>
+          <w:tab w:val="left" w:pos="448"/>
+          <w:tab w:val="left" w:pos="449"/>
+        </w:tabs>
+        <w:spacing w:before="0"/>
+        <w:ind w:right="340"/>
+        <w:jc w:val="both"/>
+      </w:pPr>
+      <w:r>
         <w:t>Conclusion</w:t>
       </w:r>
     </w:p>
-    <w:p/>
+    <w:p>
+      <w:pPr>
+        <w:ind w:left="170" w:right="340"/>
+        <w:jc w:val="both"/>
+      </w:pPr>
+    </w:p>
     <w:p>
       <w:pPr>
         <w:pStyle w:val="Corpsdetexte"/>
-        <w:spacing w:before="40" w:line="254" w:lineRule="auto"/>
-        <w:ind w:left="117" w:right="1046" w:hanging="9"/>
+        <w:spacing w:line="254" w:lineRule="auto"/>
+        <w:ind w:left="170" w:right="340" w:hanging="9"/>
         <w:jc w:val="both"/>
         <w:rPr>
           <w:sz w:val="22"/>
@@ -8049,35 +8510,41 @@
           <w:sz w:val="22"/>
           <w:szCs w:val="22"/>
         </w:rPr>
-        <w:t xml:space="preserve">creating many convolution layers that have for mission to extract different features , create relations between those features and movie genres (back propagation helps to make </w:t>
+        <w:t>creating many convolution layers that have for mission to extract different features , create relations between those features and movie genres (back propagation helps to make this happen) and improve</w:t>
       </w:r>
       <w:r>
         <w:rPr>
           <w:sz w:val="22"/>
           <w:szCs w:val="22"/>
         </w:rPr>
-        <w:t>this happen) and improve</w:t>
+        <w:t>s</w:t>
       </w:r>
       <w:r>
         <w:rPr>
           <w:sz w:val="22"/>
           <w:szCs w:val="22"/>
         </w:rPr>
-        <w:t>s</w:t>
-      </w:r>
-      <w:r>
+        <w:t xml:space="preserve"> itself after that a consequent number of picture were presented to the Network and that the training happened on many epochs in order to reinforce the learning and adjust as much as possible. Whenever a new poster will be presented to the network, based on the training , an estimation will be given in probabilities. </w:t>
+      </w:r>
+    </w:p>
+    <w:p>
+      <w:pPr>
+        <w:pStyle w:val="Corpsdetexte"/>
+        <w:spacing w:line="254" w:lineRule="auto"/>
+        <w:ind w:left="170" w:right="340" w:hanging="9"/>
+        <w:jc w:val="both"/>
         <w:rPr>
           <w:sz w:val="22"/>
           <w:szCs w:val="22"/>
         </w:rPr>
-        <w:t xml:space="preserve"> itself after that a consequent number of picture were presented to the Network and that the training happened on many epochs in order to reinforce the learning and adjust as much as possible. Whenever a new poster will be presented to the network, based on the training , an estimation will be given in probabilities. The results can be much more improved whether  by adding more data, constructing a different network architecture (using other techniques) or improve the object detection.</w:t>
-      </w:r>
+      </w:pPr>
     </w:p>
     <w:p>
       <w:pPr>
         <w:pStyle w:val="Titre2"/>
-        <w:spacing w:before="159"/>
-        <w:ind w:left="498"/>
+        <w:spacing w:before="0"/>
+        <w:ind w:left="170" w:right="340"/>
+        <w:jc w:val="both"/>
       </w:pPr>
       <w:r>
         <w:t>ACKNOWLEDGMENTS</w:t>
@@ -8086,8 +8553,9 @@
     <w:p>
       <w:pPr>
         <w:pStyle w:val="Corpsdetexte"/>
-        <w:spacing w:before="40" w:line="254" w:lineRule="auto"/>
-        <w:ind w:left="492" w:right="1043"/>
+        <w:spacing w:line="254" w:lineRule="auto"/>
+        <w:ind w:left="170" w:right="340"/>
+        <w:jc w:val="both"/>
         <w:sectPr>
           <w:type w:val="continuous"/>
           <w:pgSz w:w="12240" w:h="15840"/>
@@ -8099,16 +8567,14 @@
         </w:sectPr>
       </w:pPr>
       <w:r>
-        <w:t>This work was done in the frame of the Course “Deep Learning and Natural Language Processing” with Dr. Amos Azaria. His classes and advices helped us realizing this projec</w:t>
-      </w:r>
-      <w:r>
-        <w:t>t.</w:t>
+        <w:t>This work was done in the frame of the Course “Deep Learning and Natural Language Processing” with Dr. Amos Azaria. His classes and advices helped us realizing</w:t>
       </w:r>
     </w:p>
     <w:p>
       <w:pPr>
         <w:spacing w:before="70"/>
         <w:ind w:left="171" w:firstLine="4"/>
+        <w:jc w:val="both"/>
         <w:rPr>
           <w:sz w:val="12"/>
           <w:lang w:val="fr-FR"/>
@@ -8127,6 +8593,7 @@
     <w:p>
       <w:pPr>
         <w:pStyle w:val="Corpsdetexte"/>
+        <w:jc w:val="both"/>
         <w:rPr>
           <w:sz w:val="14"/>
         </w:rPr>
@@ -8143,6 +8610,76 @@
     </w:p>
     <w:p>
       <w:pPr>
+        <w:sectPr>
+          <w:pgSz w:w="12240" w:h="15840"/>
+          <w:pgMar w:top="1480" w:right="0" w:bottom="280" w:left="960" w:header="1169" w:footer="0" w:gutter="0"/>
+          <w:cols w:num="2" w:space="720"/>
+        </w:sectPr>
+      </w:pPr>
+    </w:p>
+    <w:p>
+      <w:pPr>
+        <w:pStyle w:val="Corpsdetexte"/>
+        <w:spacing w:before="40" w:line="254" w:lineRule="auto"/>
+        <w:ind w:left="108" w:right="1043" w:hanging="9"/>
+        <w:jc w:val="both"/>
+        <w:rPr>
+          <w:sz w:val="22"/>
+          <w:szCs w:val="22"/>
+        </w:rPr>
+      </w:pPr>
+    </w:p>
+    <w:p>
+      <w:pPr>
+        <w:pStyle w:val="Corpsdetexte"/>
+        <w:spacing w:before="40" w:line="254" w:lineRule="auto"/>
+        <w:ind w:left="108" w:right="1043" w:hanging="9"/>
+        <w:jc w:val="both"/>
+        <w:rPr>
+          <w:sz w:val="22"/>
+          <w:szCs w:val="22"/>
+        </w:rPr>
+      </w:pPr>
+    </w:p>
+    <w:p>
+      <w:pPr>
+        <w:jc w:val="both"/>
+      </w:pPr>
+    </w:p>
+    <w:p>
+      <w:pPr>
+        <w:jc w:val="both"/>
+      </w:pPr>
+    </w:p>
+    <w:p>
+      <w:pPr>
+        <w:jc w:val="both"/>
+      </w:pPr>
+    </w:p>
+    <w:p/>
+    <w:p/>
+    <w:p/>
+    <w:p/>
+    <w:p/>
+    <w:p/>
+    <w:p/>
+    <w:p/>
+    <w:p/>
+    <w:p/>
+    <w:p/>
+    <w:p/>
+    <w:p/>
+    <w:p/>
+    <w:p/>
+    <w:p/>
+    <w:p/>
+    <w:p/>
+    <w:p/>
+    <w:p/>
+    <w:p/>
+    <w:p/>
+    <w:p>
+      <w:pPr>
         <w:pStyle w:val="Paragraphedeliste"/>
         <w:tabs>
           <w:tab w:val="left" w:pos="445"/>
@@ -8156,15 +8693,6 @@
           <w:sz w:val="14"/>
         </w:rPr>
       </w:pPr>
-      <w:r>
-        <w:rPr>
-          <w:b/>
-          <w:bCs/>
-          <w:sz w:val="14"/>
-        </w:rPr>
-        <w:lastRenderedPageBreak/>
-        <w:t xml:space="preserve">    </w:t>
-      </w:r>
     </w:p>
     <w:p>
       <w:pPr>
@@ -8246,10 +8774,715 @@
         </w:rPr>
       </w:pPr>
     </w:p>
+    <w:p>
+      <w:pPr>
+        <w:pStyle w:val="Paragraphedeliste"/>
+        <w:tabs>
+          <w:tab w:val="left" w:pos="445"/>
+        </w:tabs>
+        <w:spacing w:line="230" w:lineRule="auto"/>
+        <w:ind w:left="0" w:firstLine="0"/>
+        <w:jc w:val="left"/>
+        <w:rPr>
+          <w:b/>
+          <w:bCs/>
+          <w:sz w:val="14"/>
+        </w:rPr>
+      </w:pPr>
+    </w:p>
+    <w:p>
+      <w:pPr>
+        <w:pStyle w:val="Paragraphedeliste"/>
+        <w:tabs>
+          <w:tab w:val="left" w:pos="445"/>
+        </w:tabs>
+        <w:spacing w:line="230" w:lineRule="auto"/>
+        <w:ind w:left="0" w:firstLine="0"/>
+        <w:jc w:val="left"/>
+        <w:rPr>
+          <w:b/>
+          <w:bCs/>
+          <w:sz w:val="14"/>
+        </w:rPr>
+      </w:pPr>
+    </w:p>
+    <w:p>
+      <w:pPr>
+        <w:pStyle w:val="Paragraphedeliste"/>
+        <w:tabs>
+          <w:tab w:val="left" w:pos="445"/>
+        </w:tabs>
+        <w:spacing w:line="230" w:lineRule="auto"/>
+        <w:ind w:left="0" w:firstLine="0"/>
+        <w:jc w:val="left"/>
+        <w:rPr>
+          <w:b/>
+          <w:bCs/>
+          <w:sz w:val="14"/>
+        </w:rPr>
+      </w:pPr>
+    </w:p>
+    <w:p>
+      <w:pPr>
+        <w:pStyle w:val="Paragraphedeliste"/>
+        <w:tabs>
+          <w:tab w:val="left" w:pos="445"/>
+        </w:tabs>
+        <w:spacing w:line="230" w:lineRule="auto"/>
+        <w:ind w:left="0" w:firstLine="0"/>
+        <w:jc w:val="left"/>
+        <w:rPr>
+          <w:b/>
+          <w:bCs/>
+          <w:sz w:val="14"/>
+        </w:rPr>
+      </w:pPr>
+    </w:p>
+    <w:p>
+      <w:pPr>
+        <w:pStyle w:val="Paragraphedeliste"/>
+        <w:tabs>
+          <w:tab w:val="left" w:pos="445"/>
+        </w:tabs>
+        <w:spacing w:line="230" w:lineRule="auto"/>
+        <w:ind w:left="0" w:firstLine="0"/>
+        <w:jc w:val="left"/>
+        <w:rPr>
+          <w:b/>
+          <w:bCs/>
+          <w:sz w:val="14"/>
+        </w:rPr>
+      </w:pPr>
+    </w:p>
+    <w:p>
+      <w:pPr>
+        <w:pStyle w:val="Paragraphedeliste"/>
+        <w:tabs>
+          <w:tab w:val="left" w:pos="445"/>
+        </w:tabs>
+        <w:spacing w:line="230" w:lineRule="auto"/>
+        <w:ind w:left="0" w:firstLine="0"/>
+        <w:jc w:val="left"/>
+        <w:rPr>
+          <w:b/>
+          <w:bCs/>
+          <w:sz w:val="14"/>
+        </w:rPr>
+      </w:pPr>
+    </w:p>
+    <w:p>
+      <w:pPr>
+        <w:pStyle w:val="Paragraphedeliste"/>
+        <w:tabs>
+          <w:tab w:val="left" w:pos="445"/>
+        </w:tabs>
+        <w:spacing w:line="230" w:lineRule="auto"/>
+        <w:ind w:left="0" w:firstLine="0"/>
+        <w:jc w:val="left"/>
+        <w:rPr>
+          <w:b/>
+          <w:bCs/>
+          <w:sz w:val="14"/>
+        </w:rPr>
+      </w:pPr>
+    </w:p>
+    <w:p>
+      <w:pPr>
+        <w:pStyle w:val="Paragraphedeliste"/>
+        <w:tabs>
+          <w:tab w:val="left" w:pos="445"/>
+        </w:tabs>
+        <w:spacing w:line="230" w:lineRule="auto"/>
+        <w:ind w:left="0" w:firstLine="0"/>
+        <w:jc w:val="left"/>
+        <w:rPr>
+          <w:b/>
+          <w:bCs/>
+          <w:sz w:val="14"/>
+        </w:rPr>
+      </w:pPr>
+    </w:p>
+    <w:p>
+      <w:pPr>
+        <w:pStyle w:val="Paragraphedeliste"/>
+        <w:tabs>
+          <w:tab w:val="left" w:pos="445"/>
+        </w:tabs>
+        <w:spacing w:line="230" w:lineRule="auto"/>
+        <w:ind w:left="0" w:firstLine="0"/>
+        <w:jc w:val="left"/>
+        <w:rPr>
+          <w:b/>
+          <w:bCs/>
+          <w:sz w:val="14"/>
+        </w:rPr>
+      </w:pPr>
+    </w:p>
+    <w:p>
+      <w:pPr>
+        <w:pStyle w:val="Paragraphedeliste"/>
+        <w:tabs>
+          <w:tab w:val="left" w:pos="445"/>
+        </w:tabs>
+        <w:spacing w:line="230" w:lineRule="auto"/>
+        <w:ind w:left="0" w:firstLine="0"/>
+        <w:jc w:val="left"/>
+        <w:rPr>
+          <w:b/>
+          <w:bCs/>
+          <w:sz w:val="14"/>
+        </w:rPr>
+      </w:pPr>
+    </w:p>
+    <w:p>
+      <w:pPr>
+        <w:pStyle w:val="Paragraphedeliste"/>
+        <w:tabs>
+          <w:tab w:val="left" w:pos="445"/>
+        </w:tabs>
+        <w:spacing w:line="230" w:lineRule="auto"/>
+        <w:ind w:left="0" w:firstLine="0"/>
+        <w:jc w:val="left"/>
+        <w:rPr>
+          <w:b/>
+          <w:bCs/>
+          <w:sz w:val="14"/>
+        </w:rPr>
+      </w:pPr>
+    </w:p>
+    <w:p>
+      <w:pPr>
+        <w:pStyle w:val="Paragraphedeliste"/>
+        <w:tabs>
+          <w:tab w:val="left" w:pos="445"/>
+        </w:tabs>
+        <w:spacing w:line="230" w:lineRule="auto"/>
+        <w:ind w:left="0" w:firstLine="0"/>
+        <w:jc w:val="left"/>
+        <w:rPr>
+          <w:b/>
+          <w:bCs/>
+          <w:sz w:val="14"/>
+        </w:rPr>
+      </w:pPr>
+    </w:p>
+    <w:p>
+      <w:pPr>
+        <w:pStyle w:val="Paragraphedeliste"/>
+        <w:tabs>
+          <w:tab w:val="left" w:pos="445"/>
+        </w:tabs>
+        <w:spacing w:line="230" w:lineRule="auto"/>
+        <w:ind w:left="0" w:firstLine="0"/>
+        <w:jc w:val="left"/>
+        <w:rPr>
+          <w:b/>
+          <w:bCs/>
+          <w:sz w:val="14"/>
+        </w:rPr>
+      </w:pPr>
+    </w:p>
+    <w:p>
+      <w:pPr>
+        <w:pStyle w:val="Paragraphedeliste"/>
+        <w:tabs>
+          <w:tab w:val="left" w:pos="445"/>
+        </w:tabs>
+        <w:spacing w:line="230" w:lineRule="auto"/>
+        <w:ind w:left="0" w:firstLine="0"/>
+        <w:jc w:val="left"/>
+        <w:rPr>
+          <w:b/>
+          <w:bCs/>
+          <w:sz w:val="14"/>
+        </w:rPr>
+      </w:pPr>
+    </w:p>
+    <w:p>
+      <w:pPr>
+        <w:pStyle w:val="Paragraphedeliste"/>
+        <w:tabs>
+          <w:tab w:val="left" w:pos="445"/>
+        </w:tabs>
+        <w:spacing w:line="230" w:lineRule="auto"/>
+        <w:ind w:left="0" w:firstLine="0"/>
+        <w:jc w:val="left"/>
+        <w:rPr>
+          <w:b/>
+          <w:bCs/>
+          <w:sz w:val="14"/>
+        </w:rPr>
+      </w:pPr>
+    </w:p>
+    <w:p>
+      <w:pPr>
+        <w:pStyle w:val="Paragraphedeliste"/>
+        <w:tabs>
+          <w:tab w:val="left" w:pos="445"/>
+        </w:tabs>
+        <w:spacing w:line="230" w:lineRule="auto"/>
+        <w:ind w:left="0" w:firstLine="0"/>
+        <w:jc w:val="left"/>
+        <w:rPr>
+          <w:b/>
+          <w:bCs/>
+          <w:sz w:val="14"/>
+        </w:rPr>
+      </w:pPr>
+    </w:p>
+    <w:p>
+      <w:pPr>
+        <w:pStyle w:val="Paragraphedeliste"/>
+        <w:tabs>
+          <w:tab w:val="left" w:pos="445"/>
+        </w:tabs>
+        <w:spacing w:line="230" w:lineRule="auto"/>
+        <w:ind w:left="0" w:firstLine="0"/>
+        <w:jc w:val="left"/>
+        <w:rPr>
+          <w:b/>
+          <w:bCs/>
+          <w:sz w:val="14"/>
+        </w:rPr>
+      </w:pPr>
+    </w:p>
+    <w:p>
+      <w:pPr>
+        <w:pStyle w:val="Paragraphedeliste"/>
+        <w:tabs>
+          <w:tab w:val="left" w:pos="445"/>
+        </w:tabs>
+        <w:spacing w:line="230" w:lineRule="auto"/>
+        <w:ind w:left="0" w:firstLine="0"/>
+        <w:jc w:val="left"/>
+        <w:rPr>
+          <w:b/>
+          <w:bCs/>
+          <w:sz w:val="14"/>
+        </w:rPr>
+      </w:pPr>
+    </w:p>
+    <w:p>
+      <w:pPr>
+        <w:pStyle w:val="Paragraphedeliste"/>
+        <w:tabs>
+          <w:tab w:val="left" w:pos="445"/>
+        </w:tabs>
+        <w:spacing w:line="230" w:lineRule="auto"/>
+        <w:ind w:left="0" w:firstLine="0"/>
+        <w:jc w:val="left"/>
+        <w:rPr>
+          <w:b/>
+          <w:bCs/>
+          <w:sz w:val="14"/>
+        </w:rPr>
+      </w:pPr>
+    </w:p>
+    <w:p>
+      <w:pPr>
+        <w:pStyle w:val="Paragraphedeliste"/>
+        <w:tabs>
+          <w:tab w:val="left" w:pos="445"/>
+        </w:tabs>
+        <w:spacing w:line="230" w:lineRule="auto"/>
+        <w:ind w:left="0" w:firstLine="0"/>
+        <w:jc w:val="left"/>
+        <w:rPr>
+          <w:b/>
+          <w:bCs/>
+          <w:sz w:val="14"/>
+        </w:rPr>
+      </w:pPr>
+    </w:p>
+    <w:p>
+      <w:pPr>
+        <w:pStyle w:val="Paragraphedeliste"/>
+        <w:tabs>
+          <w:tab w:val="left" w:pos="445"/>
+        </w:tabs>
+        <w:spacing w:line="230" w:lineRule="auto"/>
+        <w:ind w:left="0" w:firstLine="0"/>
+        <w:jc w:val="left"/>
+        <w:rPr>
+          <w:b/>
+          <w:bCs/>
+          <w:sz w:val="14"/>
+        </w:rPr>
+      </w:pPr>
+    </w:p>
+    <w:p>
+      <w:pPr>
+        <w:pStyle w:val="Paragraphedeliste"/>
+        <w:tabs>
+          <w:tab w:val="left" w:pos="445"/>
+        </w:tabs>
+        <w:spacing w:line="230" w:lineRule="auto"/>
+        <w:ind w:left="0" w:firstLine="0"/>
+        <w:jc w:val="left"/>
+        <w:rPr>
+          <w:b/>
+          <w:bCs/>
+          <w:sz w:val="14"/>
+        </w:rPr>
+      </w:pPr>
+    </w:p>
+    <w:p>
+      <w:pPr>
+        <w:pStyle w:val="Paragraphedeliste"/>
+        <w:tabs>
+          <w:tab w:val="left" w:pos="445"/>
+        </w:tabs>
+        <w:spacing w:line="230" w:lineRule="auto"/>
+        <w:ind w:left="0" w:firstLine="0"/>
+        <w:jc w:val="left"/>
+        <w:rPr>
+          <w:b/>
+          <w:bCs/>
+          <w:sz w:val="14"/>
+        </w:rPr>
+      </w:pPr>
+    </w:p>
+    <w:p>
+      <w:pPr>
+        <w:pStyle w:val="Paragraphedeliste"/>
+        <w:tabs>
+          <w:tab w:val="left" w:pos="445"/>
+        </w:tabs>
+        <w:spacing w:line="230" w:lineRule="auto"/>
+        <w:ind w:left="0" w:firstLine="0"/>
+        <w:jc w:val="left"/>
+        <w:rPr>
+          <w:b/>
+          <w:bCs/>
+          <w:sz w:val="14"/>
+        </w:rPr>
+      </w:pPr>
+    </w:p>
+    <w:p>
+      <w:pPr>
+        <w:pStyle w:val="Paragraphedeliste"/>
+        <w:tabs>
+          <w:tab w:val="left" w:pos="445"/>
+        </w:tabs>
+        <w:spacing w:line="230" w:lineRule="auto"/>
+        <w:ind w:left="0" w:firstLine="0"/>
+        <w:jc w:val="left"/>
+        <w:rPr>
+          <w:b/>
+          <w:bCs/>
+          <w:sz w:val="14"/>
+        </w:rPr>
+      </w:pPr>
+    </w:p>
+    <w:p>
+      <w:pPr>
+        <w:pStyle w:val="Paragraphedeliste"/>
+        <w:tabs>
+          <w:tab w:val="left" w:pos="445"/>
+        </w:tabs>
+        <w:spacing w:line="230" w:lineRule="auto"/>
+        <w:ind w:left="0" w:firstLine="0"/>
+        <w:jc w:val="left"/>
+        <w:rPr>
+          <w:b/>
+          <w:bCs/>
+          <w:sz w:val="14"/>
+        </w:rPr>
+      </w:pPr>
+    </w:p>
+    <w:p>
+      <w:pPr>
+        <w:pStyle w:val="Paragraphedeliste"/>
+        <w:tabs>
+          <w:tab w:val="left" w:pos="445"/>
+        </w:tabs>
+        <w:spacing w:line="230" w:lineRule="auto"/>
+        <w:ind w:left="0" w:firstLine="0"/>
+        <w:jc w:val="left"/>
+        <w:rPr>
+          <w:b/>
+          <w:bCs/>
+          <w:sz w:val="14"/>
+        </w:rPr>
+      </w:pPr>
+    </w:p>
+    <w:p>
+      <w:pPr>
+        <w:pStyle w:val="Paragraphedeliste"/>
+        <w:tabs>
+          <w:tab w:val="left" w:pos="445"/>
+        </w:tabs>
+        <w:spacing w:line="230" w:lineRule="auto"/>
+        <w:ind w:left="0" w:firstLine="0"/>
+        <w:jc w:val="left"/>
+        <w:rPr>
+          <w:b/>
+          <w:bCs/>
+          <w:sz w:val="14"/>
+        </w:rPr>
+      </w:pPr>
+    </w:p>
+    <w:p>
+      <w:pPr>
+        <w:pStyle w:val="Paragraphedeliste"/>
+        <w:tabs>
+          <w:tab w:val="left" w:pos="445"/>
+        </w:tabs>
+        <w:spacing w:line="230" w:lineRule="auto"/>
+        <w:ind w:left="0" w:firstLine="0"/>
+        <w:jc w:val="left"/>
+        <w:rPr>
+          <w:b/>
+          <w:bCs/>
+          <w:sz w:val="14"/>
+        </w:rPr>
+      </w:pPr>
+    </w:p>
+    <w:p>
+      <w:pPr>
+        <w:pStyle w:val="Paragraphedeliste"/>
+        <w:tabs>
+          <w:tab w:val="left" w:pos="445"/>
+        </w:tabs>
+        <w:spacing w:line="230" w:lineRule="auto"/>
+        <w:ind w:left="0" w:firstLine="0"/>
+        <w:jc w:val="left"/>
+        <w:rPr>
+          <w:b/>
+          <w:bCs/>
+          <w:sz w:val="14"/>
+        </w:rPr>
+      </w:pPr>
+    </w:p>
+    <w:p>
+      <w:pPr>
+        <w:pStyle w:val="Paragraphedeliste"/>
+        <w:tabs>
+          <w:tab w:val="left" w:pos="445"/>
+        </w:tabs>
+        <w:spacing w:line="230" w:lineRule="auto"/>
+        <w:ind w:left="0" w:firstLine="0"/>
+        <w:jc w:val="left"/>
+        <w:rPr>
+          <w:b/>
+          <w:bCs/>
+          <w:sz w:val="14"/>
+        </w:rPr>
+      </w:pPr>
+    </w:p>
+    <w:p>
+      <w:pPr>
+        <w:pStyle w:val="Paragraphedeliste"/>
+        <w:tabs>
+          <w:tab w:val="left" w:pos="445"/>
+        </w:tabs>
+        <w:spacing w:line="230" w:lineRule="auto"/>
+        <w:ind w:left="0" w:firstLine="0"/>
+        <w:jc w:val="left"/>
+        <w:rPr>
+          <w:b/>
+          <w:bCs/>
+          <w:sz w:val="14"/>
+        </w:rPr>
+      </w:pPr>
+    </w:p>
+    <w:p>
+      <w:pPr>
+        <w:pStyle w:val="Paragraphedeliste"/>
+        <w:tabs>
+          <w:tab w:val="left" w:pos="445"/>
+        </w:tabs>
+        <w:spacing w:line="230" w:lineRule="auto"/>
+        <w:ind w:left="0" w:firstLine="0"/>
+        <w:jc w:val="left"/>
+        <w:rPr>
+          <w:b/>
+          <w:bCs/>
+          <w:sz w:val="14"/>
+        </w:rPr>
+      </w:pPr>
+    </w:p>
+    <w:p>
+      <w:pPr>
+        <w:pStyle w:val="Paragraphedeliste"/>
+        <w:tabs>
+          <w:tab w:val="left" w:pos="445"/>
+        </w:tabs>
+        <w:spacing w:line="230" w:lineRule="auto"/>
+        <w:ind w:left="0" w:firstLine="0"/>
+        <w:jc w:val="left"/>
+        <w:rPr>
+          <w:b/>
+          <w:bCs/>
+          <w:sz w:val="14"/>
+        </w:rPr>
+      </w:pPr>
+    </w:p>
+    <w:p>
+      <w:pPr>
+        <w:pStyle w:val="Paragraphedeliste"/>
+        <w:tabs>
+          <w:tab w:val="left" w:pos="445"/>
+        </w:tabs>
+        <w:spacing w:line="230" w:lineRule="auto"/>
+        <w:ind w:left="0" w:firstLine="0"/>
+        <w:jc w:val="left"/>
+        <w:rPr>
+          <w:b/>
+          <w:bCs/>
+          <w:sz w:val="14"/>
+        </w:rPr>
+      </w:pPr>
+    </w:p>
+    <w:p>
+      <w:pPr>
+        <w:pStyle w:val="Paragraphedeliste"/>
+        <w:tabs>
+          <w:tab w:val="left" w:pos="445"/>
+        </w:tabs>
+        <w:spacing w:line="230" w:lineRule="auto"/>
+        <w:ind w:left="0" w:firstLine="0"/>
+        <w:jc w:val="left"/>
+        <w:rPr>
+          <w:b/>
+          <w:bCs/>
+          <w:sz w:val="14"/>
+        </w:rPr>
+      </w:pPr>
+    </w:p>
+    <w:p>
+      <w:pPr>
+        <w:pStyle w:val="Paragraphedeliste"/>
+        <w:tabs>
+          <w:tab w:val="left" w:pos="445"/>
+        </w:tabs>
+        <w:spacing w:line="230" w:lineRule="auto"/>
+        <w:ind w:left="0" w:firstLine="0"/>
+        <w:jc w:val="left"/>
+        <w:rPr>
+          <w:b/>
+          <w:bCs/>
+          <w:sz w:val="14"/>
+        </w:rPr>
+      </w:pPr>
+    </w:p>
+    <w:p>
+      <w:pPr>
+        <w:pStyle w:val="Paragraphedeliste"/>
+        <w:tabs>
+          <w:tab w:val="left" w:pos="445"/>
+        </w:tabs>
+        <w:spacing w:line="230" w:lineRule="auto"/>
+        <w:ind w:left="0" w:firstLine="0"/>
+        <w:jc w:val="left"/>
+        <w:rPr>
+          <w:b/>
+          <w:bCs/>
+          <w:sz w:val="14"/>
+        </w:rPr>
+      </w:pPr>
+    </w:p>
+    <w:p>
+      <w:pPr>
+        <w:pStyle w:val="Paragraphedeliste"/>
+        <w:tabs>
+          <w:tab w:val="left" w:pos="445"/>
+        </w:tabs>
+        <w:spacing w:line="230" w:lineRule="auto"/>
+        <w:ind w:left="0" w:firstLine="0"/>
+        <w:jc w:val="left"/>
+        <w:rPr>
+          <w:b/>
+          <w:bCs/>
+          <w:sz w:val="14"/>
+        </w:rPr>
+      </w:pPr>
+    </w:p>
+    <w:p>
+      <w:pPr>
+        <w:pStyle w:val="Paragraphedeliste"/>
+        <w:tabs>
+          <w:tab w:val="left" w:pos="445"/>
+        </w:tabs>
+        <w:spacing w:line="230" w:lineRule="auto"/>
+        <w:ind w:left="0" w:firstLine="0"/>
+        <w:jc w:val="left"/>
+        <w:rPr>
+          <w:b/>
+          <w:bCs/>
+          <w:sz w:val="14"/>
+        </w:rPr>
+      </w:pPr>
+    </w:p>
+    <w:p>
+      <w:pPr>
+        <w:pStyle w:val="Paragraphedeliste"/>
+        <w:tabs>
+          <w:tab w:val="left" w:pos="445"/>
+        </w:tabs>
+        <w:spacing w:line="230" w:lineRule="auto"/>
+        <w:ind w:left="0" w:firstLine="0"/>
+        <w:jc w:val="left"/>
+        <w:rPr>
+          <w:b/>
+          <w:bCs/>
+          <w:sz w:val="14"/>
+        </w:rPr>
+      </w:pPr>
+    </w:p>
+    <w:p>
+      <w:pPr>
+        <w:pStyle w:val="Paragraphedeliste"/>
+        <w:tabs>
+          <w:tab w:val="left" w:pos="445"/>
+        </w:tabs>
+        <w:spacing w:line="230" w:lineRule="auto"/>
+        <w:ind w:left="0" w:firstLine="0"/>
+        <w:jc w:val="left"/>
+        <w:rPr>
+          <w:b/>
+          <w:bCs/>
+          <w:sz w:val="14"/>
+        </w:rPr>
+      </w:pPr>
+    </w:p>
+    <w:p>
+      <w:pPr>
+        <w:pStyle w:val="Paragraphedeliste"/>
+        <w:tabs>
+          <w:tab w:val="left" w:pos="445"/>
+        </w:tabs>
+        <w:spacing w:line="230" w:lineRule="auto"/>
+        <w:ind w:left="0" w:firstLine="0"/>
+        <w:jc w:val="left"/>
+        <w:rPr>
+          <w:b/>
+          <w:bCs/>
+          <w:sz w:val="14"/>
+        </w:rPr>
+      </w:pPr>
+    </w:p>
+    <w:p>
+      <w:pPr>
+        <w:pStyle w:val="Paragraphedeliste"/>
+        <w:tabs>
+          <w:tab w:val="left" w:pos="445"/>
+        </w:tabs>
+        <w:spacing w:line="230" w:lineRule="auto"/>
+        <w:ind w:left="0" w:firstLine="0"/>
+        <w:jc w:val="left"/>
+        <w:rPr>
+          <w:b/>
+          <w:bCs/>
+          <w:sz w:val="14"/>
+        </w:rPr>
+      </w:pPr>
+    </w:p>
     <w:sectPr>
+      <w:type w:val="continuous"/>
       <w:pgSz w:w="12240" w:h="15840"/>
       <w:pgMar w:top="1480" w:right="0" w:bottom="280" w:left="960" w:header="1169" w:footer="0" w:gutter="0"/>
-      <w:cols w:space="720"/>
+      <w:cols w:num="2" w:space="720"/>
     </w:sectPr>
   </w:body>
 </w:document>
@@ -9149,13 +10382,13 @@
     </w:lvl>
   </w:abstractNum>
   <w:abstractNum w:abstractNumId="5" w15:restartNumberingAfterBreak="0">
-    <w:nsid w:val="21877915"/>
+    <w:nsid w:val="1A7F2A1F"/>
     <w:multiLevelType w:val="hybridMultilevel"/>
-    <w:tmpl w:val="09E4DF5A"/>
-    <w:lvl w:ilvl="0" w:tplc="495473CE">
-      <w:start w:val="1"/>
-      <w:numFmt w:val="lowerLetter"/>
-      <w:lvlText w:val="%1."/>
+    <w:tmpl w:val="94EEF260"/>
+    <w:lvl w:ilvl="0" w:tplc="655C05AA">
+      <w:start w:val="5"/>
+      <w:numFmt w:val="decimal"/>
+      <w:lvlText w:val="%1"/>
       <w:lvlJc w:val="left"/>
       <w:pPr>
         <w:ind w:left="475" w:hanging="360"/>
@@ -9238,6 +10471,95 @@
     </w:lvl>
   </w:abstractNum>
   <w:abstractNum w:abstractNumId="6" w15:restartNumberingAfterBreak="0">
+    <w:nsid w:val="21877915"/>
+    <w:multiLevelType w:val="hybridMultilevel"/>
+    <w:tmpl w:val="09E4DF5A"/>
+    <w:lvl w:ilvl="0" w:tplc="495473CE">
+      <w:start w:val="1"/>
+      <w:numFmt w:val="lowerLetter"/>
+      <w:lvlText w:val="%1."/>
+      <w:lvlJc w:val="left"/>
+      <w:pPr>
+        <w:ind w:left="475" w:hanging="360"/>
+      </w:pPr>
+      <w:rPr>
+        <w:rFonts w:hint="default"/>
+      </w:rPr>
+    </w:lvl>
+    <w:lvl w:ilvl="1" w:tplc="20000019" w:tentative="1">
+      <w:start w:val="1"/>
+      <w:numFmt w:val="lowerLetter"/>
+      <w:lvlText w:val="%2."/>
+      <w:lvlJc w:val="left"/>
+      <w:pPr>
+        <w:ind w:left="1195" w:hanging="360"/>
+      </w:pPr>
+    </w:lvl>
+    <w:lvl w:ilvl="2" w:tplc="2000001B" w:tentative="1">
+      <w:start w:val="1"/>
+      <w:numFmt w:val="lowerRoman"/>
+      <w:lvlText w:val="%3."/>
+      <w:lvlJc w:val="right"/>
+      <w:pPr>
+        <w:ind w:left="1915" w:hanging="180"/>
+      </w:pPr>
+    </w:lvl>
+    <w:lvl w:ilvl="3" w:tplc="2000000F" w:tentative="1">
+      <w:start w:val="1"/>
+      <w:numFmt w:val="decimal"/>
+      <w:lvlText w:val="%4."/>
+      <w:lvlJc w:val="left"/>
+      <w:pPr>
+        <w:ind w:left="2635" w:hanging="360"/>
+      </w:pPr>
+    </w:lvl>
+    <w:lvl w:ilvl="4" w:tplc="20000019" w:tentative="1">
+      <w:start w:val="1"/>
+      <w:numFmt w:val="lowerLetter"/>
+      <w:lvlText w:val="%5."/>
+      <w:lvlJc w:val="left"/>
+      <w:pPr>
+        <w:ind w:left="3355" w:hanging="360"/>
+      </w:pPr>
+    </w:lvl>
+    <w:lvl w:ilvl="5" w:tplc="2000001B" w:tentative="1">
+      <w:start w:val="1"/>
+      <w:numFmt w:val="lowerRoman"/>
+      <w:lvlText w:val="%6."/>
+      <w:lvlJc w:val="right"/>
+      <w:pPr>
+        <w:ind w:left="4075" w:hanging="180"/>
+      </w:pPr>
+    </w:lvl>
+    <w:lvl w:ilvl="6" w:tplc="2000000F" w:tentative="1">
+      <w:start w:val="1"/>
+      <w:numFmt w:val="decimal"/>
+      <w:lvlText w:val="%7."/>
+      <w:lvlJc w:val="left"/>
+      <w:pPr>
+        <w:ind w:left="4795" w:hanging="360"/>
+      </w:pPr>
+    </w:lvl>
+    <w:lvl w:ilvl="7" w:tplc="20000019" w:tentative="1">
+      <w:start w:val="1"/>
+      <w:numFmt w:val="lowerLetter"/>
+      <w:lvlText w:val="%8."/>
+      <w:lvlJc w:val="left"/>
+      <w:pPr>
+        <w:ind w:left="5515" w:hanging="360"/>
+      </w:pPr>
+    </w:lvl>
+    <w:lvl w:ilvl="8" w:tplc="2000001B" w:tentative="1">
+      <w:start w:val="1"/>
+      <w:numFmt w:val="lowerRoman"/>
+      <w:lvlText w:val="%9."/>
+      <w:lvlJc w:val="right"/>
+      <w:pPr>
+        <w:ind w:left="6235" w:hanging="180"/>
+      </w:pPr>
+    </w:lvl>
+  </w:abstractNum>
+  <w:abstractNum w:abstractNumId="7" w15:restartNumberingAfterBreak="0">
     <w:nsid w:val="442C0157"/>
     <w:multiLevelType w:val="hybridMultilevel"/>
     <w:tmpl w:val="39EC71A4"/>
@@ -9355,7 +10677,7 @@
       </w:rPr>
     </w:lvl>
   </w:abstractNum>
-  <w:abstractNum w:abstractNumId="7" w15:restartNumberingAfterBreak="0">
+  <w:abstractNum w:abstractNumId="8" w15:restartNumberingAfterBreak="0">
     <w:nsid w:val="4B3F6C43"/>
     <w:multiLevelType w:val="hybridMultilevel"/>
     <w:tmpl w:val="040A5438"/>
@@ -9473,7 +10795,7 @@
       </w:rPr>
     </w:lvl>
   </w:abstractNum>
-  <w:abstractNum w:abstractNumId="8" w15:restartNumberingAfterBreak="0">
+  <w:abstractNum w:abstractNumId="9" w15:restartNumberingAfterBreak="0">
     <w:nsid w:val="55EB6750"/>
     <w:multiLevelType w:val="hybridMultilevel"/>
     <w:tmpl w:val="883247CA"/>
@@ -9598,7 +10920,7 @@
       </w:rPr>
     </w:lvl>
   </w:abstractNum>
-  <w:abstractNum w:abstractNumId="9" w15:restartNumberingAfterBreak="0">
+  <w:abstractNum w:abstractNumId="10" w15:restartNumberingAfterBreak="0">
     <w:nsid w:val="58FF7DCE"/>
     <w:multiLevelType w:val="hybridMultilevel"/>
     <w:tmpl w:val="2D28C200"/>
@@ -9714,7 +11036,7 @@
       </w:rPr>
     </w:lvl>
   </w:abstractNum>
-  <w:abstractNum w:abstractNumId="10" w15:restartNumberingAfterBreak="0">
+  <w:abstractNum w:abstractNumId="11" w15:restartNumberingAfterBreak="0">
     <w:nsid w:val="71326CE4"/>
     <w:multiLevelType w:val="hybridMultilevel"/>
     <w:tmpl w:val="883247CA"/>
@@ -9839,38 +11161,169 @@
       </w:rPr>
     </w:lvl>
   </w:abstractNum>
+  <w:abstractNum w:abstractNumId="12" w15:restartNumberingAfterBreak="0">
+    <w:nsid w:val="769040CE"/>
+    <w:multiLevelType w:val="hybridMultilevel"/>
+    <w:tmpl w:val="883247CA"/>
+    <w:lvl w:ilvl="0" w:tplc="74902C46">
+      <w:start w:val="1"/>
+      <w:numFmt w:val="decimal"/>
+      <w:lvlText w:val="%1"/>
+      <w:lvlJc w:val="left"/>
+      <w:pPr>
+        <w:ind w:left="446" w:hanging="331"/>
+      </w:pPr>
+      <w:rPr>
+        <w:rFonts w:ascii="Palatino Linotype" w:eastAsia="Palatino Linotype" w:hAnsi="Palatino Linotype" w:cs="Palatino Linotype" w:hint="default"/>
+        <w:b/>
+        <w:bCs/>
+        <w:w w:val="101"/>
+        <w:sz w:val="22"/>
+        <w:szCs w:val="22"/>
+        <w:lang w:val="en-US" w:eastAsia="en-US" w:bidi="en-US"/>
+      </w:rPr>
+    </w:lvl>
+    <w:lvl w:ilvl="1" w:tplc="E360843E">
+      <w:start w:val="1"/>
+      <w:numFmt w:val="decimal"/>
+      <w:lvlText w:val="%1.%2"/>
+      <w:lvlJc w:val="left"/>
+      <w:pPr>
+        <w:ind w:left="613" w:hanging="496"/>
+      </w:pPr>
+      <w:rPr>
+        <w:rFonts w:ascii="Palatino Linotype" w:eastAsia="Palatino Linotype" w:hAnsi="Palatino Linotype" w:cs="Palatino Linotype" w:hint="default"/>
+        <w:b/>
+        <w:bCs/>
+        <w:w w:val="100"/>
+        <w:sz w:val="22"/>
+        <w:szCs w:val="22"/>
+        <w:lang w:val="en-US" w:eastAsia="en-US" w:bidi="en-US"/>
+      </w:rPr>
+    </w:lvl>
+    <w:lvl w:ilvl="2" w:tplc="E15C151C">
+      <w:numFmt w:val="bullet"/>
+      <w:lvlText w:val="•"/>
+      <w:lvlJc w:val="left"/>
+      <w:pPr>
+        <w:ind w:left="518" w:hanging="496"/>
+      </w:pPr>
+      <w:rPr>
+        <w:rFonts w:hint="default"/>
+        <w:lang w:val="en-US" w:eastAsia="en-US" w:bidi="en-US"/>
+      </w:rPr>
+    </w:lvl>
+    <w:lvl w:ilvl="3" w:tplc="5378B930">
+      <w:numFmt w:val="bullet"/>
+      <w:lvlText w:val="•"/>
+      <w:lvlJc w:val="left"/>
+      <w:pPr>
+        <w:ind w:left="417" w:hanging="496"/>
+      </w:pPr>
+      <w:rPr>
+        <w:rFonts w:hint="default"/>
+        <w:lang w:val="en-US" w:eastAsia="en-US" w:bidi="en-US"/>
+      </w:rPr>
+    </w:lvl>
+    <w:lvl w:ilvl="4" w:tplc="F5E05ED6">
+      <w:numFmt w:val="bullet"/>
+      <w:lvlText w:val="•"/>
+      <w:lvlJc w:val="left"/>
+      <w:pPr>
+        <w:ind w:left="316" w:hanging="496"/>
+      </w:pPr>
+      <w:rPr>
+        <w:rFonts w:hint="default"/>
+        <w:lang w:val="en-US" w:eastAsia="en-US" w:bidi="en-US"/>
+      </w:rPr>
+    </w:lvl>
+    <w:lvl w:ilvl="5" w:tplc="A5620EE8">
+      <w:numFmt w:val="bullet"/>
+      <w:lvlText w:val="•"/>
+      <w:lvlJc w:val="left"/>
+      <w:pPr>
+        <w:ind w:left="215" w:hanging="496"/>
+      </w:pPr>
+      <w:rPr>
+        <w:rFonts w:hint="default"/>
+        <w:lang w:val="en-US" w:eastAsia="en-US" w:bidi="en-US"/>
+      </w:rPr>
+    </w:lvl>
+    <w:lvl w:ilvl="6" w:tplc="23643624">
+      <w:numFmt w:val="bullet"/>
+      <w:lvlText w:val="•"/>
+      <w:lvlJc w:val="left"/>
+      <w:pPr>
+        <w:ind w:left="114" w:hanging="496"/>
+      </w:pPr>
+      <w:rPr>
+        <w:rFonts w:hint="default"/>
+        <w:lang w:val="en-US" w:eastAsia="en-US" w:bidi="en-US"/>
+      </w:rPr>
+    </w:lvl>
+    <w:lvl w:ilvl="7" w:tplc="4F782CB0">
+      <w:numFmt w:val="bullet"/>
+      <w:lvlText w:val="•"/>
+      <w:lvlJc w:val="left"/>
+      <w:pPr>
+        <w:ind w:left="13" w:hanging="496"/>
+      </w:pPr>
+      <w:rPr>
+        <w:rFonts w:hint="default"/>
+        <w:lang w:val="en-US" w:eastAsia="en-US" w:bidi="en-US"/>
+      </w:rPr>
+    </w:lvl>
+    <w:lvl w:ilvl="8" w:tplc="A394FE50">
+      <w:numFmt w:val="bullet"/>
+      <w:lvlText w:val="•"/>
+      <w:lvlJc w:val="left"/>
+      <w:pPr>
+        <w:ind w:left="-88" w:hanging="496"/>
+      </w:pPr>
+      <w:rPr>
+        <w:rFonts w:hint="default"/>
+        <w:lang w:val="en-US" w:eastAsia="en-US" w:bidi="en-US"/>
+      </w:rPr>
+    </w:lvl>
+  </w:abstractNum>
   <w:num w:numId="1">
-    <w:abstractNumId w:val="7"/>
+    <w:abstractNumId w:val="8"/>
   </w:num>
   <w:num w:numId="2">
-    <w:abstractNumId w:val="6"/>
+    <w:abstractNumId w:val="7"/>
   </w:num>
   <w:num w:numId="3">
     <w:abstractNumId w:val="4"/>
   </w:num>
   <w:num w:numId="4">
-    <w:abstractNumId w:val="9"/>
+    <w:abstractNumId w:val="10"/>
   </w:num>
   <w:num w:numId="5">
     <w:abstractNumId w:val="2"/>
   </w:num>
   <w:num w:numId="6">
-    <w:abstractNumId w:val="8"/>
+    <w:abstractNumId w:val="9"/>
   </w:num>
   <w:num w:numId="7">
     <w:abstractNumId w:val="0"/>
   </w:num>
   <w:num w:numId="8">
-    <w:abstractNumId w:val="5"/>
+    <w:abstractNumId w:val="6"/>
   </w:num>
   <w:num w:numId="9">
     <w:abstractNumId w:val="1"/>
   </w:num>
   <w:num w:numId="10">
-    <w:abstractNumId w:val="10"/>
+    <w:abstractNumId w:val="11"/>
   </w:num>
   <w:num w:numId="11">
     <w:abstractNumId w:val="3"/>
+  </w:num>
+  <w:num w:numId="12">
+    <w:abstractNumId w:val="5"/>
+  </w:num>
+  <w:num w:numId="13">
+    <w:abstractNumId w:val="12"/>
   </w:num>
 </w:numbering>
 </file>

--- a/Academic Paper.docx
+++ b/Academic Paper.docx
@@ -7197,7 +7197,19 @@
               <w:rPr>
                 <w:lang w:val="en-US"/>
               </w:rPr>
-              <w:t xml:space="preserve"> Dropout (30%)</w:t>
+              <w:t xml:space="preserve"> Dropout (</w:t>
+            </w:r>
+            <w:r>
+              <w:rPr>
+                <w:lang w:val="en-US"/>
+              </w:rPr>
+              <w:t>1</w:t>
+            </w:r>
+            <w:r>
+              <w:rPr>
+                <w:lang w:val="en-US"/>
+              </w:rPr>
+              <w:t>0%)</w:t>
             </w:r>
           </w:p>
         </w:tc>
@@ -7235,18 +7247,6 @@
                 <w:lang w:val="en-US"/>
               </w:rPr>
               <w:t xml:space="preserve"> MaxPooling2D(2x2) </w:t>
-            </w:r>
-            <w:r>
-              <w:rPr>
-                <w:lang w:val="en-US"/>
-              </w:rPr>
-              <w:sym w:font="Wingdings" w:char="F0E0"/>
-            </w:r>
-            <w:r>
-              <w:rPr>
-                <w:lang w:val="en-US"/>
-              </w:rPr>
-              <w:t xml:space="preserve"> Dropout (30%)</w:t>
             </w:r>
           </w:p>
         </w:tc>
@@ -7295,7 +7295,19 @@
               <w:rPr>
                 <w:lang w:val="en-US"/>
               </w:rPr>
-              <w:t xml:space="preserve"> Dropout (40%)</w:t>
+              <w:t xml:space="preserve"> Dropout (</w:t>
+            </w:r>
+            <w:r>
+              <w:rPr>
+                <w:lang w:val="en-US"/>
+              </w:rPr>
+              <w:t>2</w:t>
+            </w:r>
+            <w:r>
+              <w:rPr>
+                <w:lang w:val="en-US"/>
+              </w:rPr>
+              <w:t>0%)</w:t>
             </w:r>
           </w:p>
         </w:tc>
@@ -7333,18 +7345,6 @@
                 <w:lang w:val="en-US"/>
               </w:rPr>
               <w:t xml:space="preserve"> MaxPooling2D(2x2) </w:t>
-            </w:r>
-            <w:r>
-              <w:rPr>
-                <w:lang w:val="en-US"/>
-              </w:rPr>
-              <w:sym w:font="Wingdings" w:char="F0E0"/>
-            </w:r>
-            <w:r>
-              <w:rPr>
-                <w:lang w:val="en-US"/>
-              </w:rPr>
-              <w:t xml:space="preserve"> Dropout (50%)</w:t>
             </w:r>
           </w:p>
         </w:tc>

--- a/Academic Paper.docx
+++ b/Academic Paper.docx
@@ -85,6 +85,7 @@
           <w:sz w:val="34"/>
         </w:rPr>
         <w:sectPr>
+          <w:footerReference w:type="even" r:id="rId8"/>
           <w:type w:val="continuous"/>
           <w:pgSz w:w="12240" w:h="15840"/>
           <w:pgMar w:top="1480" w:right="0" w:bottom="280" w:left="960" w:header="720" w:footer="720" w:gutter="0"/>
@@ -232,7 +233,51 @@
           <w:szCs w:val="20"/>
           <w:shd w:val="clear" w:color="auto" w:fill="FFFFFF"/>
         </w:rPr>
-        <w:t>Over the last few decades, Artificial Neural Networks are showing great performances is many fields such as voice and face recognition, generating new Data, language translation, Image classification and much more. One of the most popular deep neural networks is the Convolutional Neural Network (CNN). The interest in having Convolution connected to a deep NN has recently begun to surpass classical methods performance in different fields; especially in pattern recognition. CNN take this name from mathematical linear operation between matrixes called convolution. They have multiple layers; including convolutional layer, non-linearity layer, pooling layer and fully-connected layer.</w:t>
+        <w:t xml:space="preserve">Over the last few decades, Artificial Neural Networks are showing great performances is many fields such as voice and face recognition, generating new Data, language translation, Image classification and much more. One of the most popular deep neural networks is the Convolutional Neural Network (CNN). The interest in having Convolution connected to a deep NN has recently begun to surpass classical methods performance in different </w:t>
+      </w:r>
+      <w:proofErr w:type="gramStart"/>
+      <w:r>
+        <w:rPr>
+          <w:rFonts w:asciiTheme="majorBidi" w:hAnsiTheme="majorBidi" w:cstheme="majorBidi"/>
+          <w:color w:val="333333"/>
+          <w:sz w:val="20"/>
+          <w:szCs w:val="20"/>
+          <w:shd w:val="clear" w:color="auto" w:fill="FFFFFF"/>
+        </w:rPr>
+        <w:t>fields;</w:t>
+      </w:r>
+      <w:proofErr w:type="gramEnd"/>
+      <w:r>
+        <w:rPr>
+          <w:rFonts w:asciiTheme="majorBidi" w:hAnsiTheme="majorBidi" w:cstheme="majorBidi"/>
+          <w:color w:val="333333"/>
+          <w:sz w:val="20"/>
+          <w:szCs w:val="20"/>
+          <w:shd w:val="clear" w:color="auto" w:fill="FFFFFF"/>
+        </w:rPr>
+        <w:t xml:space="preserve"> especially in pattern recognition. CNN take this name from mathematical linear operation between matrixes called convolution. They have multiple </w:t>
+      </w:r>
+      <w:proofErr w:type="gramStart"/>
+      <w:r>
+        <w:rPr>
+          <w:rFonts w:asciiTheme="majorBidi" w:hAnsiTheme="majorBidi" w:cstheme="majorBidi"/>
+          <w:color w:val="333333"/>
+          <w:sz w:val="20"/>
+          <w:szCs w:val="20"/>
+          <w:shd w:val="clear" w:color="auto" w:fill="FFFFFF"/>
+        </w:rPr>
+        <w:t>layers;</w:t>
+      </w:r>
+      <w:proofErr w:type="gramEnd"/>
+      <w:r>
+        <w:rPr>
+          <w:rFonts w:asciiTheme="majorBidi" w:hAnsiTheme="majorBidi" w:cstheme="majorBidi"/>
+          <w:color w:val="333333"/>
+          <w:sz w:val="20"/>
+          <w:szCs w:val="20"/>
+          <w:shd w:val="clear" w:color="auto" w:fill="FFFFFF"/>
+        </w:rPr>
+        <w:t xml:space="preserve"> including convolutional layer, non-linearity layer, pooling layer and fully-connected layer.</w:t>
       </w:r>
     </w:p>
     <w:p>
@@ -254,8 +299,9 @@
           <w:szCs w:val="20"/>
           <w:shd w:val="clear" w:color="auto" w:fill="FFFFFF"/>
         </w:rPr>
-        <w:t xml:space="preserve">Among different type of models, Convolutional neural networks has been demonstrated high performance on image classification. In this </w:t>
-      </w:r>
+        <w:t xml:space="preserve">Among different type of models, Convolutional neural networks </w:t>
+      </w:r>
+      <w:proofErr w:type="gramStart"/>
       <w:r>
         <w:rPr>
           <w:rFonts w:asciiTheme="majorBidi" w:hAnsiTheme="majorBidi" w:cstheme="majorBidi"/>
@@ -264,8 +310,9 @@
           <w:szCs w:val="20"/>
           <w:shd w:val="clear" w:color="auto" w:fill="FFFFFF"/>
         </w:rPr>
-        <w:t>project</w:t>
-      </w:r>
+        <w:t>has</w:t>
+      </w:r>
+      <w:proofErr w:type="gramEnd"/>
       <w:r>
         <w:rPr>
           <w:rFonts w:asciiTheme="majorBidi" w:hAnsiTheme="majorBidi" w:cstheme="majorBidi"/>
@@ -274,7 +321,7 @@
           <w:szCs w:val="20"/>
           <w:shd w:val="clear" w:color="auto" w:fill="FFFFFF"/>
         </w:rPr>
-        <w:t xml:space="preserve"> we built a Convolutional neural network for Movie Poster multi-label (genres) classification of Movies. The data set used was taken from Kaggle and originally collected from IMDB website. It contains </w:t>
+        <w:t xml:space="preserve"> been demonstrated high performance on image classification. In this </w:t>
       </w:r>
       <w:r>
         <w:rPr>
@@ -284,7 +331,7 @@
           <w:szCs w:val="20"/>
           <w:shd w:val="clear" w:color="auto" w:fill="FFFFFF"/>
         </w:rPr>
-        <w:t>41K</w:t>
+        <w:t>project</w:t>
       </w:r>
       <w:r>
         <w:rPr>
@@ -294,7 +341,7 @@
           <w:szCs w:val="20"/>
           <w:shd w:val="clear" w:color="auto" w:fill="FFFFFF"/>
         </w:rPr>
-        <w:t xml:space="preserve"> different movie Posters . </w:t>
+        <w:t xml:space="preserve"> we built a Convolutional neural network for Movie Poster multi-label (genres) classification of Movies. The data set used was taken from Kaggle</w:t>
       </w:r>
       <w:r>
         <w:rPr>
@@ -303,8 +350,9 @@
           <w:sz w:val="20"/>
           <w:szCs w:val="20"/>
           <w:shd w:val="clear" w:color="auto" w:fill="FFFFFF"/>
-        </w:rPr>
-        <w:t>Additionally, there is a file containing the labels of each movie i.</w:t>
+          <w:vertAlign w:val="superscript"/>
+        </w:rPr>
+        <w:t>1</w:t>
       </w:r>
       <w:r>
         <w:rPr>
@@ -314,7 +362,7 @@
           <w:szCs w:val="20"/>
           <w:shd w:val="clear" w:color="auto" w:fill="FFFFFF"/>
         </w:rPr>
-        <w:t>e</w:t>
+        <w:t xml:space="preserve"> and originally collected from IMDB website. It contains </w:t>
       </w:r>
       <w:r>
         <w:rPr>
@@ -324,7 +372,7 @@
           <w:szCs w:val="20"/>
           <w:shd w:val="clear" w:color="auto" w:fill="FFFFFF"/>
         </w:rPr>
-        <w:t xml:space="preserve">. to each movie is associated the number 1 if it belongs to a specific genre, otherwise 0. </w:t>
+        <w:t>41K</w:t>
       </w:r>
       <w:r>
         <w:rPr>
@@ -334,7 +382,113 @@
           <w:szCs w:val="20"/>
           <w:shd w:val="clear" w:color="auto" w:fill="FFFFFF"/>
         </w:rPr>
-        <w:t>In this paper we will explain how we used a Convolutional Neural Network in order to perform Movie Genre Classification based on Movie Posters and</w:t>
+        <w:t xml:space="preserve"> different movie </w:t>
+      </w:r>
+      <w:proofErr w:type="gramStart"/>
+      <w:r>
+        <w:rPr>
+          <w:rFonts w:asciiTheme="majorBidi" w:hAnsiTheme="majorBidi" w:cstheme="majorBidi"/>
+          <w:color w:val="333333"/>
+          <w:sz w:val="20"/>
+          <w:szCs w:val="20"/>
+          <w:shd w:val="clear" w:color="auto" w:fill="FFFFFF"/>
+        </w:rPr>
+        <w:t>Posters .</w:t>
+      </w:r>
+      <w:proofErr w:type="gramEnd"/>
+      <w:r>
+        <w:rPr>
+          <w:rFonts w:asciiTheme="majorBidi" w:hAnsiTheme="majorBidi" w:cstheme="majorBidi"/>
+          <w:color w:val="333333"/>
+          <w:sz w:val="20"/>
+          <w:szCs w:val="20"/>
+          <w:shd w:val="clear" w:color="auto" w:fill="FFFFFF"/>
+        </w:rPr>
+        <w:t xml:space="preserve"> </w:t>
+      </w:r>
+      <w:r>
+        <w:rPr>
+          <w:rFonts w:asciiTheme="majorBidi" w:hAnsiTheme="majorBidi" w:cstheme="majorBidi"/>
+          <w:color w:val="333333"/>
+          <w:sz w:val="20"/>
+          <w:szCs w:val="20"/>
+          <w:shd w:val="clear" w:color="auto" w:fill="FFFFFF"/>
+        </w:rPr>
+        <w:t xml:space="preserve">Additionally, there is a file containing the labels of each movie </w:t>
+      </w:r>
+      <w:proofErr w:type="gramStart"/>
+      <w:r>
+        <w:rPr>
+          <w:rFonts w:asciiTheme="majorBidi" w:hAnsiTheme="majorBidi" w:cstheme="majorBidi"/>
+          <w:color w:val="333333"/>
+          <w:sz w:val="20"/>
+          <w:szCs w:val="20"/>
+          <w:shd w:val="clear" w:color="auto" w:fill="FFFFFF"/>
+        </w:rPr>
+        <w:t>i.</w:t>
+      </w:r>
+      <w:r>
+        <w:rPr>
+          <w:rFonts w:asciiTheme="majorBidi" w:hAnsiTheme="majorBidi" w:cstheme="majorBidi"/>
+          <w:color w:val="333333"/>
+          <w:sz w:val="20"/>
+          <w:szCs w:val="20"/>
+          <w:shd w:val="clear" w:color="auto" w:fill="FFFFFF"/>
+        </w:rPr>
+        <w:t>e</w:t>
+      </w:r>
+      <w:r>
+        <w:rPr>
+          <w:rFonts w:asciiTheme="majorBidi" w:hAnsiTheme="majorBidi" w:cstheme="majorBidi"/>
+          <w:color w:val="333333"/>
+          <w:sz w:val="20"/>
+          <w:szCs w:val="20"/>
+          <w:shd w:val="clear" w:color="auto" w:fill="FFFFFF"/>
+        </w:rPr>
+        <w:t>.</w:t>
+      </w:r>
+      <w:proofErr w:type="gramEnd"/>
+      <w:r>
+        <w:rPr>
+          <w:rFonts w:asciiTheme="majorBidi" w:hAnsiTheme="majorBidi" w:cstheme="majorBidi"/>
+          <w:color w:val="333333"/>
+          <w:sz w:val="20"/>
+          <w:szCs w:val="20"/>
+          <w:shd w:val="clear" w:color="auto" w:fill="FFFFFF"/>
+        </w:rPr>
+        <w:t xml:space="preserve"> to each movie is associated the number 1 if it belongs to a specific genre, otherwise 0. </w:t>
+      </w:r>
+      <w:r>
+        <w:rPr>
+          <w:rFonts w:asciiTheme="majorBidi" w:hAnsiTheme="majorBidi" w:cstheme="majorBidi"/>
+          <w:color w:val="333333"/>
+          <w:sz w:val="20"/>
+          <w:szCs w:val="20"/>
+          <w:shd w:val="clear" w:color="auto" w:fill="FFFFFF"/>
+        </w:rPr>
+        <w:t xml:space="preserve">In this paper we will explain how we used a Convolutional Neural Network </w:t>
+      </w:r>
+      <w:proofErr w:type="gramStart"/>
+      <w:r>
+        <w:rPr>
+          <w:rFonts w:asciiTheme="majorBidi" w:hAnsiTheme="majorBidi" w:cstheme="majorBidi"/>
+          <w:color w:val="333333"/>
+          <w:sz w:val="20"/>
+          <w:szCs w:val="20"/>
+          <w:shd w:val="clear" w:color="auto" w:fill="FFFFFF"/>
+        </w:rPr>
+        <w:t>in order to</w:t>
+      </w:r>
+      <w:proofErr w:type="gramEnd"/>
+      <w:r>
+        <w:rPr>
+          <w:rFonts w:asciiTheme="majorBidi" w:hAnsiTheme="majorBidi" w:cstheme="majorBidi"/>
+          <w:color w:val="333333"/>
+          <w:sz w:val="20"/>
+          <w:szCs w:val="20"/>
+          <w:shd w:val="clear" w:color="auto" w:fill="FFFFFF"/>
+        </w:rPr>
+        <w:t xml:space="preserve"> perform Movie Genre Classification based on Movie Posters and</w:t>
       </w:r>
       <w:r>
         <w:rPr>
@@ -733,7 +887,25 @@
           <w:sz w:val="20"/>
           <w:szCs w:val="20"/>
         </w:rPr>
-        <w:t>and image captioning . Most prior studies either focus on detecting or recognizing visual entities like object and scene,</w:t>
+        <w:t xml:space="preserve">and image </w:t>
+      </w:r>
+      <w:proofErr w:type="gramStart"/>
+      <w:r>
+        <w:rPr>
+          <w:w w:val="105"/>
+          <w:sz w:val="20"/>
+          <w:szCs w:val="20"/>
+        </w:rPr>
+        <w:t>captioning .</w:t>
+      </w:r>
+      <w:proofErr w:type="gramEnd"/>
+      <w:r>
+        <w:rPr>
+          <w:w w:val="105"/>
+          <w:sz w:val="20"/>
+          <w:szCs w:val="20"/>
+        </w:rPr>
+        <w:t xml:space="preserve"> Most prior studies either focus on detecting or recognizing visual entities like object and scene,</w:t>
       </w:r>
       <w:r>
         <w:rPr>
@@ -1401,7 +1573,7 @@
                     <pic:cNvPicPr/>
                   </pic:nvPicPr>
                   <pic:blipFill>
-                    <a:blip r:embed="rId8" cstate="print"/>
+                    <a:blip r:embed="rId9" cstate="print"/>
                     <a:stretch>
                       <a:fillRect/>
                     </a:stretch>
@@ -1450,7 +1622,7 @@
                     <pic:cNvPicPr/>
                   </pic:nvPicPr>
                   <pic:blipFill>
-                    <a:blip r:embed="rId9" cstate="print">
+                    <a:blip r:embed="rId10" cstate="print">
                       <a:extLst>
                         <a:ext uri="{28A0092B-C50C-407E-A947-70E740481C1C}">
                           <a14:useLocalDpi xmlns:a14="http://schemas.microsoft.com/office/drawing/2010/main" val="0"/>
@@ -1503,7 +1675,7 @@
                     <pic:cNvPicPr/>
                   </pic:nvPicPr>
                   <pic:blipFill>
-                    <a:blip r:embed="rId10" cstate="print">
+                    <a:blip r:embed="rId11" cstate="print">
                       <a:extLst>
                         <a:ext uri="{28A0092B-C50C-407E-A947-70E740481C1C}">
                           <a14:useLocalDpi xmlns:a14="http://schemas.microsoft.com/office/drawing/2010/main" val="0"/>
@@ -1555,7 +1727,7 @@
                     <pic:cNvPicPr/>
                   </pic:nvPicPr>
                   <pic:blipFill>
-                    <a:blip r:embed="rId11" cstate="print">
+                    <a:blip r:embed="rId12" cstate="print">
                       <a:extLst>
                         <a:ext uri="{28A0092B-C50C-407E-A947-70E740481C1C}">
                           <a14:useLocalDpi xmlns:a14="http://schemas.microsoft.com/office/drawing/2010/main" val="0"/>
@@ -1887,7 +2059,25 @@
           <w:b/>
           <w:sz w:val="18"/>
         </w:rPr>
-        <w:t>(Action , Adventure, Sci-Fi</w:t>
+        <w:t>(</w:t>
+      </w:r>
+      <w:proofErr w:type="gramStart"/>
+      <w:r>
+        <w:rPr>
+          <w:rFonts w:ascii="Palatino Linotype"/>
+          <w:b/>
+          <w:sz w:val="18"/>
+        </w:rPr>
+        <w:t>Action ,</w:t>
+      </w:r>
+      <w:proofErr w:type="gramEnd"/>
+      <w:r>
+        <w:rPr>
+          <w:rFonts w:ascii="Palatino Linotype"/>
+          <w:b/>
+          <w:sz w:val="18"/>
+        </w:rPr>
+        <w:t xml:space="preserve"> Adventure, Sci-Fi</w:t>
       </w:r>
       <w:r>
         <w:rPr>
@@ -2290,7 +2480,23 @@
           <w:sz w:val="20"/>
           <w:szCs w:val="20"/>
         </w:rPr>
-        <w:t xml:space="preserve"> First, movie posters are created to attract people paying time and money to watch the corresponding movie. Information  on a movie poster, therefore, should be attractive. Figure </w:t>
+        <w:t xml:space="preserve"> First, movie posters are created to attract people paying time and money to watch the corresponding movie. </w:t>
+      </w:r>
+      <w:proofErr w:type="gramStart"/>
+      <w:r>
+        <w:rPr>
+          <w:sz w:val="20"/>
+          <w:szCs w:val="20"/>
+        </w:rPr>
+        <w:t>Information  on</w:t>
+      </w:r>
+      <w:proofErr w:type="gramEnd"/>
+      <w:r>
+        <w:rPr>
+          <w:sz w:val="20"/>
+          <w:szCs w:val="20"/>
+        </w:rPr>
+        <w:t xml:space="preserve"> a movie poster, therefore, should be attractive. Figure </w:t>
       </w:r>
       <w:hyperlink w:anchor="_bookmark0" w:history="1">
         <w:r>
@@ -3265,7 +3471,23 @@
           <w:sz w:val="20"/>
           <w:szCs w:val="20"/>
         </w:rPr>
-        <w:t>t give an indication to the people who are about to watch which kind of movie it is. Those component combined create a pattern that we want to detect in order to classify the image.</w:t>
+        <w:t xml:space="preserve">t give an indication to the people who are about to watch which kind of movie it is. </w:t>
+      </w:r>
+      <w:proofErr w:type="gramStart"/>
+      <w:r>
+        <w:rPr>
+          <w:sz w:val="20"/>
+          <w:szCs w:val="20"/>
+        </w:rPr>
+        <w:t>Those component</w:t>
+      </w:r>
+      <w:proofErr w:type="gramEnd"/>
+      <w:r>
+        <w:rPr>
+          <w:sz w:val="20"/>
+          <w:szCs w:val="20"/>
+        </w:rPr>
+        <w:t xml:space="preserve"> combined create a pattern that we want to detect in order to classify the image.</w:t>
       </w:r>
     </w:p>
     <w:p>
@@ -3351,6 +3573,47 @@
         <w:spacing w:before="4"/>
         <w:rPr>
           <w:sz w:val="22"/>
+          <w:rtl/>
+        </w:rPr>
+      </w:pPr>
+    </w:p>
+    <w:p>
+      <w:pPr>
+        <w:pStyle w:val="Corpsdetexte"/>
+        <w:spacing w:before="4"/>
+        <w:rPr>
+          <w:sz w:val="22"/>
+          <w:rtl/>
+        </w:rPr>
+      </w:pPr>
+    </w:p>
+    <w:p>
+      <w:pPr>
+        <w:pStyle w:val="Corpsdetexte"/>
+        <w:spacing w:before="4"/>
+        <w:rPr>
+          <w:sz w:val="22"/>
+          <w:rtl/>
+        </w:rPr>
+      </w:pPr>
+    </w:p>
+    <w:p>
+      <w:pPr>
+        <w:pStyle w:val="Corpsdetexte"/>
+        <w:spacing w:before="4"/>
+        <w:rPr>
+          <w:sz w:val="22"/>
+          <w:rtl/>
+        </w:rPr>
+      </w:pPr>
+    </w:p>
+    <w:p>
+      <w:pPr>
+        <w:pStyle w:val="Corpsdetexte"/>
+        <w:spacing w:before="4"/>
+        <w:rPr>
+          <w:sz w:val="16"/>
+          <w:szCs w:val="16"/>
         </w:rPr>
         <w:sectPr>
           <w:type w:val="continuous"/>
@@ -3362,6 +3625,44 @@
           </w:cols>
         </w:sectPr>
       </w:pPr>
+      <w:r>
+        <w:rPr>
+          <w:sz w:val="16"/>
+          <w:szCs w:val="16"/>
+        </w:rPr>
+        <w:t>[</w:t>
+      </w:r>
+      <w:r>
+        <w:rPr>
+          <w:sz w:val="16"/>
+          <w:szCs w:val="16"/>
+        </w:rPr>
+        <w:t>1</w:t>
+      </w:r>
+      <w:r>
+        <w:rPr>
+          <w:sz w:val="16"/>
+          <w:szCs w:val="16"/>
+        </w:rPr>
+        <w:t>]</w:t>
+      </w:r>
+      <w:r>
+        <w:rPr>
+          <w:sz w:val="16"/>
+          <w:szCs w:val="16"/>
+        </w:rPr>
+        <w:t xml:space="preserve"> </w:t>
+      </w:r>
+      <w:hyperlink r:id="rId13" w:history="1">
+        <w:r>
+          <w:rPr>
+            <w:rStyle w:val="Lienhypertexte"/>
+            <w:sz w:val="16"/>
+            <w:szCs w:val="16"/>
+          </w:rPr>
+          <w:t>https://www.kaggle.com/dadajonjurakuziev/movieposter/version/3</w:t>
+        </w:r>
+      </w:hyperlink>
     </w:p>
     <w:p>
       <w:pPr>
@@ -3409,14 +3710,32 @@
           <w:sz w:val="20"/>
           <w:szCs w:val="20"/>
         </w:rPr>
-        <w:t xml:space="preserve"> the genre of  a movie according to its </w:t>
-      </w:r>
+        <w:t xml:space="preserve"> the genre </w:t>
+      </w:r>
+      <w:proofErr w:type="gramStart"/>
       <w:r>
         <w:rPr>
           <w:spacing w:val="-6"/>
           <w:sz w:val="20"/>
           <w:szCs w:val="20"/>
         </w:rPr>
+        <w:t>of  a</w:t>
+      </w:r>
+      <w:proofErr w:type="gramEnd"/>
+      <w:r>
+        <w:rPr>
+          <w:spacing w:val="-6"/>
+          <w:sz w:val="20"/>
+          <w:szCs w:val="20"/>
+        </w:rPr>
+        <w:t xml:space="preserve"> movie according to its </w:t>
+      </w:r>
+      <w:r>
+        <w:rPr>
+          <w:spacing w:val="-6"/>
+          <w:sz w:val="20"/>
+          <w:szCs w:val="20"/>
+        </w:rPr>
         <w:t>poster</w:t>
       </w:r>
       <w:r>
@@ -3425,7 +3744,25 @@
           <w:sz w:val="20"/>
           <w:szCs w:val="20"/>
         </w:rPr>
-        <w:t xml:space="preserve"> is actually not a new idea. There are many approach to solve this problem. </w:t>
+        <w:t xml:space="preserve"> is actually not a new idea. There are many </w:t>
+      </w:r>
+      <w:proofErr w:type="gramStart"/>
+      <w:r>
+        <w:rPr>
+          <w:spacing w:val="-6"/>
+          <w:sz w:val="20"/>
+          <w:szCs w:val="20"/>
+        </w:rPr>
+        <w:t>approach</w:t>
+      </w:r>
+      <w:proofErr w:type="gramEnd"/>
+      <w:r>
+        <w:rPr>
+          <w:spacing w:val="-6"/>
+          <w:sz w:val="20"/>
+          <w:szCs w:val="20"/>
+        </w:rPr>
+        <w:t xml:space="preserve"> to solve this problem. </w:t>
       </w:r>
     </w:p>
     <w:p>
@@ -3522,14 +3859,39 @@
           <w:sz w:val="20"/>
           <w:szCs w:val="20"/>
         </w:rPr>
-        <w:t>s face and objects on a poster       can be detected to establish correlations between objects and movie  genre</w:t>
-      </w:r>
-      <w:r>
-        <w:rPr>
-          <w:sz w:val="20"/>
-          <w:szCs w:val="20"/>
-        </w:rPr>
-        <w:t>. These inspiring works motivate us to study implicit factors related to movie genres, and encourage us to build a computational model to do classi</w:t>
+        <w:t xml:space="preserve">s face and objects on a poster       can be detected to establish correlations between objects and </w:t>
+      </w:r>
+      <w:proofErr w:type="gramStart"/>
+      <w:r>
+        <w:rPr>
+          <w:sz w:val="20"/>
+          <w:szCs w:val="20"/>
+        </w:rPr>
+        <w:t>movie  genre</w:t>
+      </w:r>
+      <w:proofErr w:type="gramEnd"/>
+      <w:r>
+        <w:rPr>
+          <w:sz w:val="20"/>
+          <w:szCs w:val="20"/>
+        </w:rPr>
+        <w:t xml:space="preserve">. These inspiring works motivate us to study implicit factors related to movie </w:t>
+      </w:r>
+      <w:proofErr w:type="gramStart"/>
+      <w:r>
+        <w:rPr>
+          <w:sz w:val="20"/>
+          <w:szCs w:val="20"/>
+        </w:rPr>
+        <w:t>genres, and</w:t>
+      </w:r>
+      <w:proofErr w:type="gramEnd"/>
+      <w:r>
+        <w:rPr>
+          <w:sz w:val="20"/>
+          <w:szCs w:val="20"/>
+        </w:rPr>
+        <w:t xml:space="preserve"> encourage us to build a computational model to do classi</w:t>
       </w:r>
       <w:r>
         <w:rPr>
@@ -3581,21 +3943,37 @@
           <w:sz w:val="20"/>
           <w:szCs w:val="20"/>
         </w:rPr>
-        <w:t xml:space="preserve">• To facilitate the proposed movie poster analysis, we </w:t>
-      </w:r>
-      <w:r>
-        <w:rPr>
-          <w:sz w:val="20"/>
-          <w:szCs w:val="20"/>
-        </w:rPr>
-        <w:t xml:space="preserve"> </w:t>
-      </w:r>
-      <w:r>
-        <w:rPr>
-          <w:sz w:val="20"/>
-          <w:szCs w:val="20"/>
-        </w:rPr>
-        <w:t>collect a large movie poster dataset from the IMDB website. This dataset mainly consists of posters of movies, as well as the associated metadata like movie genre</w:t>
+        <w:t xml:space="preserve">• To facilitate the proposed movie poster analysis, </w:t>
+      </w:r>
+      <w:proofErr w:type="gramStart"/>
+      <w:r>
+        <w:rPr>
+          <w:sz w:val="20"/>
+          <w:szCs w:val="20"/>
+        </w:rPr>
+        <w:t xml:space="preserve">we </w:t>
+      </w:r>
+      <w:r>
+        <w:rPr>
+          <w:sz w:val="20"/>
+          <w:szCs w:val="20"/>
+        </w:rPr>
+        <w:t xml:space="preserve"> </w:t>
+      </w:r>
+      <w:r>
+        <w:rPr>
+          <w:sz w:val="20"/>
+          <w:szCs w:val="20"/>
+        </w:rPr>
+        <w:t>collect</w:t>
+      </w:r>
+      <w:proofErr w:type="gramEnd"/>
+      <w:r>
+        <w:rPr>
+          <w:sz w:val="20"/>
+          <w:szCs w:val="20"/>
+        </w:rPr>
+        <w:t xml:space="preserve"> a large movie poster dataset from the IMDB website. This dataset mainly consists of posters of movies, as well as the associated metadata like movie genre</w:t>
       </w:r>
       <w:r>
         <w:rPr>
@@ -3631,6 +4009,7 @@
         </w:rPr>
         <w:t xml:space="preserve">• We construct a computational model based on </w:t>
       </w:r>
+      <w:proofErr w:type="gramStart"/>
       <w:r>
         <w:rPr>
           <w:sz w:val="20"/>
@@ -3643,7 +4022,15 @@
           <w:sz w:val="20"/>
           <w:szCs w:val="20"/>
         </w:rPr>
-        <w:t xml:space="preserve"> neural network to automatically classify a movie poster into genres. Note that one movie belongs to multiple genres, see Figure 1. This task is therefore a multi-label image classi</w:t>
+        <w:t xml:space="preserve"> neural</w:t>
+      </w:r>
+      <w:proofErr w:type="gramEnd"/>
+      <w:r>
+        <w:rPr>
+          <w:sz w:val="20"/>
+          <w:szCs w:val="20"/>
+        </w:rPr>
+        <w:t xml:space="preserve"> network to automatically classify a movie poster into genres. Note that one movie belongs to multiple genres, see Figure 1. This task is therefore a multi-label image classi</w:t>
       </w:r>
       <w:r>
         <w:rPr>
@@ -3933,14 +4320,30 @@
           <w:sz w:val="20"/>
           <w:szCs w:val="20"/>
         </w:rPr>
-        <w:t xml:space="preserve">Section 4 shows experiments/simulation results </w:t>
-      </w:r>
-      <w:r>
-        <w:rPr>
-          <w:sz w:val="20"/>
-          <w:szCs w:val="20"/>
-        </w:rPr>
-        <w:t xml:space="preserve"> Section </w:t>
+        <w:t xml:space="preserve">Section 4 shows experiments/simulation </w:t>
+      </w:r>
+      <w:proofErr w:type="gramStart"/>
+      <w:r>
+        <w:rPr>
+          <w:sz w:val="20"/>
+          <w:szCs w:val="20"/>
+        </w:rPr>
+        <w:t xml:space="preserve">results </w:t>
+      </w:r>
+      <w:r>
+        <w:rPr>
+          <w:sz w:val="20"/>
+          <w:szCs w:val="20"/>
+        </w:rPr>
+        <w:t xml:space="preserve"> Section</w:t>
+      </w:r>
+      <w:proofErr w:type="gramEnd"/>
+      <w:r>
+        <w:rPr>
+          <w:sz w:val="20"/>
+          <w:szCs w:val="20"/>
+        </w:rPr>
+        <w:t xml:space="preserve"> </w:t>
       </w:r>
       <w:r>
         <w:rPr>
@@ -4211,23 +4614,58 @@
           <w:sz w:val="20"/>
           <w:szCs w:val="20"/>
         </w:rPr>
-        <w:t>National Chung Cheng University, Taiwan</w:t>
-      </w:r>
-      <w:r>
-        <w:rPr>
-          <w:w w:val="105"/>
-          <w:sz w:val="20"/>
-          <w:szCs w:val="20"/>
-        </w:rPr>
-        <w:t xml:space="preserve"> ) proposed an interesting approach to classify movie posters. </w:t>
-      </w:r>
-      <w:r>
-        <w:rPr>
-          <w:w w:val="105"/>
-          <w:sz w:val="20"/>
-          <w:szCs w:val="20"/>
-        </w:rPr>
-        <w:t xml:space="preserve">They used a large movie poster dataset and another file that is mapping the poster according to its genres. For example if the genres associated to movie X are action, comedy and adventure, then the number 1 will be assigned to those genres and to the rest will be assigned the number 0. </w:t>
+        <w:t xml:space="preserve">National Chung Cheng University, </w:t>
+      </w:r>
+      <w:proofErr w:type="gramStart"/>
+      <w:r>
+        <w:rPr>
+          <w:sz w:val="20"/>
+          <w:szCs w:val="20"/>
+        </w:rPr>
+        <w:t>Taiwan</w:t>
+      </w:r>
+      <w:r>
+        <w:rPr>
+          <w:w w:val="105"/>
+          <w:sz w:val="20"/>
+          <w:szCs w:val="20"/>
+        </w:rPr>
+        <w:t xml:space="preserve"> )</w:t>
+      </w:r>
+      <w:proofErr w:type="gramEnd"/>
+      <w:r>
+        <w:rPr>
+          <w:w w:val="105"/>
+          <w:sz w:val="20"/>
+          <w:szCs w:val="20"/>
+        </w:rPr>
+        <w:t xml:space="preserve"> proposed an interesting approach to classify movie posters. </w:t>
+      </w:r>
+      <w:r>
+        <w:rPr>
+          <w:w w:val="105"/>
+          <w:sz w:val="20"/>
+          <w:szCs w:val="20"/>
+        </w:rPr>
+        <w:t xml:space="preserve">They used a large movie poster dataset and another file that is mapping the poster according to its genres. For </w:t>
+      </w:r>
+      <w:proofErr w:type="gramStart"/>
+      <w:r>
+        <w:rPr>
+          <w:w w:val="105"/>
+          <w:sz w:val="20"/>
+          <w:szCs w:val="20"/>
+        </w:rPr>
+        <w:t>example</w:t>
+      </w:r>
+      <w:proofErr w:type="gramEnd"/>
+      <w:r>
+        <w:rPr>
+          <w:w w:val="105"/>
+          <w:sz w:val="20"/>
+          <w:szCs w:val="20"/>
+        </w:rPr>
+        <w:t xml:space="preserve"> if the genres associated to movie X are action, comedy and adventure, then the number 1 will be assigned to those genres and to the rest will be assigned the number 0. </w:t>
       </w:r>
     </w:p>
     <w:p>
@@ -4251,6 +4689,7 @@
         <w:t xml:space="preserve">Let’s break </w:t>
       </w:r>
       <w:proofErr w:type="spellStart"/>
+      <w:proofErr w:type="gramStart"/>
       <w:r>
         <w:rPr>
           <w:w w:val="105"/>
@@ -4268,6 +4707,7 @@
         <w:t>ere</w:t>
       </w:r>
       <w:proofErr w:type="spellEnd"/>
+      <w:proofErr w:type="gramEnd"/>
       <w:r>
         <w:rPr>
           <w:w w:val="105"/>
@@ -4364,13 +4804,23 @@
         <w:t>etc</w:t>
       </w:r>
       <w:proofErr w:type="spellEnd"/>
-      <w:r>
-        <w:rPr>
-          <w:w w:val="105"/>
-          <w:sz w:val="20"/>
-          <w:szCs w:val="20"/>
-        </w:rPr>
-        <w:t xml:space="preserve">… . </w:t>
+      <w:proofErr w:type="gramStart"/>
+      <w:r>
+        <w:rPr>
+          <w:w w:val="105"/>
+          <w:sz w:val="20"/>
+          <w:szCs w:val="20"/>
+        </w:rPr>
+        <w:t>… .</w:t>
+      </w:r>
+      <w:proofErr w:type="gramEnd"/>
+      <w:r>
+        <w:rPr>
+          <w:w w:val="105"/>
+          <w:sz w:val="20"/>
+          <w:szCs w:val="20"/>
+        </w:rPr>
+        <w:t xml:space="preserve"> </w:t>
       </w:r>
     </w:p>
     <w:p>
@@ -4414,7 +4864,25 @@
           <w:sz w:val="20"/>
           <w:szCs w:val="20"/>
         </w:rPr>
-        <w:t xml:space="preserve">The detected objects are flattened and  are going through a fully connected layer. The output of the </w:t>
+        <w:t xml:space="preserve">The detected objects are flattened </w:t>
+      </w:r>
+      <w:proofErr w:type="gramStart"/>
+      <w:r>
+        <w:rPr>
+          <w:w w:val="105"/>
+          <w:sz w:val="20"/>
+          <w:szCs w:val="20"/>
+        </w:rPr>
+        <w:t>and  are</w:t>
+      </w:r>
+      <w:proofErr w:type="gramEnd"/>
+      <w:r>
+        <w:rPr>
+          <w:w w:val="105"/>
+          <w:sz w:val="20"/>
+          <w:szCs w:val="20"/>
+        </w:rPr>
+        <w:t xml:space="preserve"> going through a fully connected layer. The output of the </w:t>
       </w:r>
       <w:r>
         <w:rPr>
@@ -4474,7 +4942,25 @@
           <w:sz w:val="20"/>
           <w:szCs w:val="20"/>
         </w:rPr>
-        <w:t xml:space="preserve"> function in order to classify the results.</w:t>
+        <w:t xml:space="preserve"> function </w:t>
+      </w:r>
+      <w:proofErr w:type="gramStart"/>
+      <w:r>
+        <w:rPr>
+          <w:w w:val="105"/>
+          <w:sz w:val="20"/>
+          <w:szCs w:val="20"/>
+        </w:rPr>
+        <w:t>in order to</w:t>
+      </w:r>
+      <w:proofErr w:type="gramEnd"/>
+      <w:r>
+        <w:rPr>
+          <w:w w:val="105"/>
+          <w:sz w:val="20"/>
+          <w:szCs w:val="20"/>
+        </w:rPr>
+        <w:t xml:space="preserve"> classify the results.</w:t>
       </w:r>
     </w:p>
     <w:p>
@@ -4514,7 +5000,23 @@
           <w:sz w:val="20"/>
           <w:szCs w:val="20"/>
         </w:rPr>
-        <w:t xml:space="preserve"> This technique goes much further, after face recognition, the gender and race of the person can be guessed and associates this characteristics to specific genres.</w:t>
+        <w:t xml:space="preserve"> This technique goes much further, after face recognition, the gender and race of the person can be guessed and associates </w:t>
+      </w:r>
+      <w:proofErr w:type="gramStart"/>
+      <w:r>
+        <w:rPr>
+          <w:sz w:val="20"/>
+          <w:szCs w:val="20"/>
+        </w:rPr>
+        <w:t>this characteristics</w:t>
+      </w:r>
+      <w:proofErr w:type="gramEnd"/>
+      <w:r>
+        <w:rPr>
+          <w:sz w:val="20"/>
+          <w:szCs w:val="20"/>
+        </w:rPr>
+        <w:t xml:space="preserve"> to specific genres.</w:t>
       </w:r>
       <w:r>
         <w:rPr>
@@ -5143,7 +5645,27 @@
           <w:sz w:val="20"/>
           <w:szCs w:val="20"/>
         </w:rPr>
-        <w:t xml:space="preserve"> isa binary vector , where</w:t>
+        <w:t xml:space="preserve"> isa binary </w:t>
+      </w:r>
+      <w:proofErr w:type="gramStart"/>
+      <w:r>
+        <w:rPr>
+          <w:rFonts w:asciiTheme="majorBidi" w:hAnsiTheme="majorBidi" w:cstheme="majorBidi"/>
+          <w:bCs/>
+          <w:sz w:val="20"/>
+          <w:szCs w:val="20"/>
+        </w:rPr>
+        <w:t>vector ,</w:t>
+      </w:r>
+      <w:proofErr w:type="gramEnd"/>
+      <w:r>
+        <w:rPr>
+          <w:rFonts w:asciiTheme="majorBidi" w:hAnsiTheme="majorBidi" w:cstheme="majorBidi"/>
+          <w:bCs/>
+          <w:sz w:val="20"/>
+          <w:szCs w:val="20"/>
+        </w:rPr>
+        <w:t xml:space="preserve"> where</w:t>
       </w:r>
       <w:r>
         <w:rPr>
@@ -5297,8 +5819,20 @@
           <w:sz w:val="20"/>
           <w:szCs w:val="20"/>
         </w:rPr>
-        <w:t xml:space="preserve"> genre. Note that a movie may belong to multiple genres, i.e.</w:t>
-      </w:r>
+        <w:t xml:space="preserve"> genre. Note that a movie may belong to multiple genres, </w:t>
+      </w:r>
+      <w:proofErr w:type="gramStart"/>
+      <w:r>
+        <w:rPr>
+          <w:rFonts w:asciiTheme="majorBidi" w:hAnsiTheme="majorBidi" w:cstheme="majorBidi"/>
+          <w:iCs/>
+          <w:position w:val="-2"/>
+          <w:sz w:val="20"/>
+          <w:szCs w:val="20"/>
+        </w:rPr>
+        <w:t>i.e.</w:t>
+      </w:r>
+      <w:proofErr w:type="gramEnd"/>
       <m:oMath>
         <m:r>
           <w:rPr>
@@ -5760,7 +6294,23 @@
           <w:sz w:val="20"/>
           <w:szCs w:val="20"/>
         </w:rPr>
-        <w:t>. A good model should be able to output the best probabilities, and only the three highest probabilities will be retained in order to obtain the genres prediction.</w:t>
+        <w:t xml:space="preserve">. A good model should be able to output the best probabilities, and only the three highest probabilities will be retained </w:t>
+      </w:r>
+      <w:proofErr w:type="gramStart"/>
+      <w:r>
+        <w:rPr>
+          <w:sz w:val="20"/>
+          <w:szCs w:val="20"/>
+        </w:rPr>
+        <w:t>in order to</w:t>
+      </w:r>
+      <w:proofErr w:type="gramEnd"/>
+      <w:r>
+        <w:rPr>
+          <w:sz w:val="20"/>
+          <w:szCs w:val="20"/>
+        </w:rPr>
+        <w:t xml:space="preserve"> obtain the genres prediction.</w:t>
       </w:r>
       <w:r>
         <w:rPr>
@@ -5795,7 +6345,39 @@
           <w:sz w:val="20"/>
           <w:szCs w:val="20"/>
         </w:rPr>
-        <w:t xml:space="preserve"> related metadata (id, year, title, genres,..). Moreover , in contains the name of each genre (each column represents a different genre) and foreach row in the csv file (i.e. each movie) is associated the number 1 under</w:t>
+        <w:t xml:space="preserve"> related metadata (id, year, title, </w:t>
+      </w:r>
+      <w:proofErr w:type="gramStart"/>
+      <w:r>
+        <w:rPr>
+          <w:sz w:val="20"/>
+          <w:szCs w:val="20"/>
+        </w:rPr>
+        <w:t>genres,..</w:t>
+      </w:r>
+      <w:proofErr w:type="gramEnd"/>
+      <w:r>
+        <w:rPr>
+          <w:sz w:val="20"/>
+          <w:szCs w:val="20"/>
+        </w:rPr>
+        <w:t xml:space="preserve">). </w:t>
+      </w:r>
+      <w:proofErr w:type="gramStart"/>
+      <w:r>
+        <w:rPr>
+          <w:sz w:val="20"/>
+          <w:szCs w:val="20"/>
+        </w:rPr>
+        <w:t>Moreover ,</w:t>
+      </w:r>
+      <w:proofErr w:type="gramEnd"/>
+      <w:r>
+        <w:rPr>
+          <w:sz w:val="20"/>
+          <w:szCs w:val="20"/>
+        </w:rPr>
+        <w:t xml:space="preserve"> in contains the name of each genre (each column represents a different genre) and foreach row in the csv file (i.e. each movie) is associated the number 1 under</w:t>
       </w:r>
       <w:r>
         <w:rPr>
@@ -5837,7 +6419,23 @@
           <w:sz w:val="20"/>
           <w:szCs w:val="20"/>
         </w:rPr>
-        <w:t>After importing these files to the work environment we transform the csv file into</w:t>
+        <w:t xml:space="preserve">After importing these files to the work </w:t>
+      </w:r>
+      <w:proofErr w:type="gramStart"/>
+      <w:r>
+        <w:rPr>
+          <w:sz w:val="20"/>
+          <w:szCs w:val="20"/>
+        </w:rPr>
+        <w:t>environment</w:t>
+      </w:r>
+      <w:proofErr w:type="gramEnd"/>
+      <w:r>
+        <w:rPr>
+          <w:sz w:val="20"/>
+          <w:szCs w:val="20"/>
+        </w:rPr>
+        <w:t xml:space="preserve"> we transform the csv file into</w:t>
       </w:r>
       <w:r>
         <w:rPr>
@@ -5895,7 +6493,39 @@
           <w:sz w:val="20"/>
           <w:szCs w:val="20"/>
         </w:rPr>
-        <w:t>In order to process each picture, choosing a picture resolution is critical because with a resolution too small , a lot of information are lost and the Network can won’t be able to extract the necessary features .On the second hand,  a too big resolution will take a lot of time to the Network to learn the features. After trial and error and also considering our limitations in memory , 224x224</w:t>
+        <w:t xml:space="preserve">In order to process each picture, choosing a picture resolution is critical because with a resolution too </w:t>
+      </w:r>
+      <w:proofErr w:type="gramStart"/>
+      <w:r>
+        <w:rPr>
+          <w:sz w:val="20"/>
+          <w:szCs w:val="20"/>
+        </w:rPr>
+        <w:t>small ,</w:t>
+      </w:r>
+      <w:proofErr w:type="gramEnd"/>
+      <w:r>
+        <w:rPr>
+          <w:sz w:val="20"/>
+          <w:szCs w:val="20"/>
+        </w:rPr>
+        <w:t xml:space="preserve"> a lot of information are lost and the Network can won’t be able to extract the necessary features .On the second hand,  a too big resolution will take a lot of time to the Network to learn the features. After trial and error and also considering our limitations in </w:t>
+      </w:r>
+      <w:proofErr w:type="gramStart"/>
+      <w:r>
+        <w:rPr>
+          <w:sz w:val="20"/>
+          <w:szCs w:val="20"/>
+        </w:rPr>
+        <w:t>memory ,</w:t>
+      </w:r>
+      <w:proofErr w:type="gramEnd"/>
+      <w:r>
+        <w:rPr>
+          <w:sz w:val="20"/>
+          <w:szCs w:val="20"/>
+        </w:rPr>
+        <w:t xml:space="preserve"> 224x224</w:t>
       </w:r>
       <w:r>
         <w:rPr>
@@ -5925,8 +6555,8 @@
           <w:szCs w:val="20"/>
         </w:rPr>
         <w:sectPr>
-          <w:headerReference w:type="even" r:id="rId12"/>
-          <w:headerReference w:type="default" r:id="rId13"/>
+          <w:headerReference w:type="even" r:id="rId14"/>
+          <w:headerReference w:type="default" r:id="rId15"/>
           <w:pgSz w:w="12240" w:h="15840"/>
           <w:pgMar w:top="1480" w:right="0" w:bottom="280" w:left="960" w:header="1169" w:footer="0" w:gutter="0"/>
           <w:cols w:num="2" w:space="720" w:equalWidth="0">
@@ -5984,25 +6614,61 @@
           <w:sz w:val="22"/>
           <w:szCs w:val="22"/>
         </w:rPr>
-        <w:t xml:space="preserve">in an array in order to ease their manipulation . The data was split into </w:t>
-      </w:r>
-      <w:proofErr w:type="spellStart"/>
+        <w:t xml:space="preserve">in an array in order to ease their </w:t>
+      </w:r>
+      <w:proofErr w:type="gramStart"/>
       <w:r>
         <w:rPr>
           <w:w w:val="105"/>
           <w:sz w:val="22"/>
           <w:szCs w:val="22"/>
         </w:rPr>
-        <w:t>to</w:t>
-      </w:r>
-      <w:proofErr w:type="spellEnd"/>
+        <w:t>manipulation .</w:t>
+      </w:r>
+      <w:proofErr w:type="gramEnd"/>
       <w:r>
         <w:rPr>
           <w:w w:val="105"/>
           <w:sz w:val="22"/>
           <w:szCs w:val="22"/>
         </w:rPr>
-        <w:t xml:space="preserve"> parts : training set at a rate of 80% and testing set at a rate of 20%.</w:t>
+        <w:t xml:space="preserve"> The data was split into </w:t>
+      </w:r>
+      <w:proofErr w:type="spellStart"/>
+      <w:r>
+        <w:rPr>
+          <w:w w:val="105"/>
+          <w:sz w:val="22"/>
+          <w:szCs w:val="22"/>
+        </w:rPr>
+        <w:t>to</w:t>
+      </w:r>
+      <w:proofErr w:type="spellEnd"/>
+      <w:r>
+        <w:rPr>
+          <w:w w:val="105"/>
+          <w:sz w:val="22"/>
+          <w:szCs w:val="22"/>
+        </w:rPr>
+        <w:t xml:space="preserve"> </w:t>
+      </w:r>
+      <w:proofErr w:type="gramStart"/>
+      <w:r>
+        <w:rPr>
+          <w:w w:val="105"/>
+          <w:sz w:val="22"/>
+          <w:szCs w:val="22"/>
+        </w:rPr>
+        <w:t>parts :</w:t>
+      </w:r>
+      <w:proofErr w:type="gramEnd"/>
+      <w:r>
+        <w:rPr>
+          <w:w w:val="105"/>
+          <w:sz w:val="22"/>
+          <w:szCs w:val="22"/>
+        </w:rPr>
+        <w:t xml:space="preserve"> training set at a rate of 80% and testing set at a rate of 20%.</w:t>
       </w:r>
     </w:p>
     <w:p>
@@ -6038,7 +6704,15 @@
         </w:rPr>
       </w:pPr>
       <w:r>
-        <w:t xml:space="preserve">This Network consist of 4 Convolutional Layers, each one is followed by a Batch Normalization , </w:t>
+        <w:t xml:space="preserve">This Network consist of 4 Convolutional Layers, each one is followed by a Batch </w:t>
+      </w:r>
+      <w:proofErr w:type="gramStart"/>
+      <w:r>
+        <w:t>Normalization ,</w:t>
+      </w:r>
+      <w:proofErr w:type="gramEnd"/>
+      <w:r>
+        <w:t xml:space="preserve"> </w:t>
       </w:r>
       <w:proofErr w:type="spellStart"/>
       <w:r>
@@ -6193,7 +6867,7 @@
           <w:shd w:val="clear" w:color="auto" w:fill="FFFFFF"/>
           <w:lang w:eastAsia="en-IL" w:bidi="he-IL"/>
         </w:rPr>
-        <w:t xml:space="preserve">Although it is a multi-class classification, the activation function </w:t>
+        <w:t>Although it is a multi-</w:t>
       </w:r>
       <w:r>
         <w:rPr>
@@ -6202,7 +6876,7 @@
           <w:shd w:val="clear" w:color="auto" w:fill="FFFFFF"/>
           <w:lang w:eastAsia="en-IL" w:bidi="he-IL"/>
         </w:rPr>
-        <w:t xml:space="preserve">used </w:t>
+        <w:t>label</w:t>
       </w:r>
       <w:r>
         <w:rPr>
@@ -6211,20 +6885,17 @@
           <w:shd w:val="clear" w:color="auto" w:fill="FFFFFF"/>
           <w:lang w:eastAsia="en-IL" w:bidi="he-IL"/>
         </w:rPr>
-        <w:t>is Sigmoid rather than Softmax.</w:t>
-      </w:r>
-    </w:p>
-    <w:p>
-      <w:pPr>
-        <w:ind w:right="794"/>
-        <w:jc w:val="both"/>
+        <w:t xml:space="preserve"> classification, the activation function </w:t>
+      </w:r>
+      <w:r>
         <w:rPr>
           <w:rFonts w:asciiTheme="majorBidi" w:hAnsiTheme="majorBidi" w:cstheme="majorBidi"/>
           <w:color w:val="212121"/>
           <w:shd w:val="clear" w:color="auto" w:fill="FFFFFF"/>
           <w:lang w:eastAsia="en-IL" w:bidi="he-IL"/>
         </w:rPr>
-      </w:pPr>
+        <w:t xml:space="preserve">used </w:t>
+      </w:r>
       <w:r>
         <w:rPr>
           <w:rFonts w:asciiTheme="majorBidi" w:hAnsiTheme="majorBidi" w:cstheme="majorBidi"/>
@@ -6232,16 +6903,57 @@
           <w:shd w:val="clear" w:color="auto" w:fill="FFFFFF"/>
           <w:lang w:eastAsia="en-IL" w:bidi="he-IL"/>
         </w:rPr>
-        <w:t xml:space="preserve">Indeed, Softmax </w:t>
-      </w:r>
-      <w:r>
+        <w:t>is Sigmoid rather than Softmax.</w:t>
+      </w:r>
+    </w:p>
+    <w:p>
+      <w:pPr>
+        <w:ind w:right="794"/>
+        <w:jc w:val="both"/>
         <w:rPr>
           <w:rFonts w:asciiTheme="majorBidi" w:hAnsiTheme="majorBidi" w:cstheme="majorBidi"/>
           <w:color w:val="212121"/>
           <w:shd w:val="clear" w:color="auto" w:fill="FFFFFF"/>
           <w:lang w:eastAsia="en-IL" w:bidi="he-IL"/>
         </w:rPr>
-        <w:t>makes fluctuations on the accuracy of the model and moreover, a movie can belong to multiple genres i.e. the output classes are not mutually exclusive, that’s why using sigmoid was preferable in this case.</w:t>
+      </w:pPr>
+      <w:r>
+        <w:rPr>
+          <w:rFonts w:asciiTheme="majorBidi" w:hAnsiTheme="majorBidi" w:cstheme="majorBidi"/>
+          <w:color w:val="212121"/>
+          <w:shd w:val="clear" w:color="auto" w:fill="FFFFFF"/>
+          <w:lang w:eastAsia="en-IL" w:bidi="he-IL"/>
+        </w:rPr>
+        <w:t xml:space="preserve">Indeed, Softmax </w:t>
+      </w:r>
+      <w:r>
+        <w:rPr>
+          <w:rFonts w:asciiTheme="majorBidi" w:hAnsiTheme="majorBidi" w:cstheme="majorBidi"/>
+          <w:color w:val="212121"/>
+          <w:shd w:val="clear" w:color="auto" w:fill="FFFFFF"/>
+          <w:lang w:eastAsia="en-IL" w:bidi="he-IL"/>
+        </w:rPr>
+        <w:t xml:space="preserve">makes fluctuations on the accuracy of the model and moreover, a movie can belong to multiple genres </w:t>
+      </w:r>
+      <w:proofErr w:type="gramStart"/>
+      <w:r>
+        <w:rPr>
+          <w:rFonts w:asciiTheme="majorBidi" w:hAnsiTheme="majorBidi" w:cstheme="majorBidi"/>
+          <w:color w:val="212121"/>
+          <w:shd w:val="clear" w:color="auto" w:fill="FFFFFF"/>
+          <w:lang w:eastAsia="en-IL" w:bidi="he-IL"/>
+        </w:rPr>
+        <w:t>i.e.</w:t>
+      </w:r>
+      <w:proofErr w:type="gramEnd"/>
+      <w:r>
+        <w:rPr>
+          <w:rFonts w:asciiTheme="majorBidi" w:hAnsiTheme="majorBidi" w:cstheme="majorBidi"/>
+          <w:color w:val="212121"/>
+          <w:shd w:val="clear" w:color="auto" w:fill="FFFFFF"/>
+          <w:lang w:eastAsia="en-IL" w:bidi="he-IL"/>
+        </w:rPr>
+        <w:t xml:space="preserve"> the output classes are not mutually exclusive, that’s why using sigmoid was preferable in this case.</w:t>
       </w:r>
     </w:p>
     <w:p>
@@ -6350,7 +7062,7 @@
                     <pic:cNvPicPr/>
                   </pic:nvPicPr>
                   <pic:blipFill>
-                    <a:blip r:embed="rId14" cstate="print">
+                    <a:blip r:embed="rId16" cstate="print">
                       <a:extLst>
                         <a:ext uri="{28A0092B-C50C-407E-A947-70E740481C1C}">
                           <a14:useLocalDpi xmlns:a14="http://schemas.microsoft.com/office/drawing/2010/main" val="0"/>
@@ -6449,7 +7161,55 @@
           <w:shd w:val="clear" w:color="auto" w:fill="FFFFFF"/>
           <w:lang w:eastAsia="en-IL" w:bidi="he-IL"/>
         </w:rPr>
-        <w:t xml:space="preserve"> associated to the genres : action and adventure. The Convolutional will identify patterns (such as the car, black color in the background, the persons faces) and will associate those features to action and adventure movies and that is how the network learns progressively how to recognize patters and make the right association as long as enough example were feed into the Network. </w:t>
+        <w:t xml:space="preserve"> associated to the </w:t>
+      </w:r>
+      <w:proofErr w:type="gramStart"/>
+      <w:r>
+        <w:rPr>
+          <w:rFonts w:asciiTheme="majorBidi" w:hAnsiTheme="majorBidi" w:cstheme="majorBidi"/>
+          <w:color w:val="212121"/>
+          <w:sz w:val="21"/>
+          <w:szCs w:val="21"/>
+          <w:shd w:val="clear" w:color="auto" w:fill="FFFFFF"/>
+          <w:lang w:eastAsia="en-IL" w:bidi="he-IL"/>
+        </w:rPr>
+        <w:t>genres :</w:t>
+      </w:r>
+      <w:proofErr w:type="gramEnd"/>
+      <w:r>
+        <w:rPr>
+          <w:rFonts w:asciiTheme="majorBidi" w:hAnsiTheme="majorBidi" w:cstheme="majorBidi"/>
+          <w:color w:val="212121"/>
+          <w:sz w:val="21"/>
+          <w:szCs w:val="21"/>
+          <w:shd w:val="clear" w:color="auto" w:fill="FFFFFF"/>
+          <w:lang w:eastAsia="en-IL" w:bidi="he-IL"/>
+        </w:rPr>
+        <w:t xml:space="preserve"> action and adventure. The Convolutional will identify patterns (such as the car, black color in the background, the persons </w:t>
+      </w:r>
+      <w:proofErr w:type="gramStart"/>
+      <w:r>
+        <w:rPr>
+          <w:rFonts w:asciiTheme="majorBidi" w:hAnsiTheme="majorBidi" w:cstheme="majorBidi"/>
+          <w:color w:val="212121"/>
+          <w:sz w:val="21"/>
+          <w:szCs w:val="21"/>
+          <w:shd w:val="clear" w:color="auto" w:fill="FFFFFF"/>
+          <w:lang w:eastAsia="en-IL" w:bidi="he-IL"/>
+        </w:rPr>
+        <w:t>faces</w:t>
+      </w:r>
+      <w:proofErr w:type="gramEnd"/>
+      <w:r>
+        <w:rPr>
+          <w:rFonts w:asciiTheme="majorBidi" w:hAnsiTheme="majorBidi" w:cstheme="majorBidi"/>
+          <w:color w:val="212121"/>
+          <w:sz w:val="21"/>
+          <w:szCs w:val="21"/>
+          <w:shd w:val="clear" w:color="auto" w:fill="FFFFFF"/>
+          <w:lang w:eastAsia="en-IL" w:bidi="he-IL"/>
+        </w:rPr>
+        <w:t xml:space="preserve">) and will associate those features to action and adventure movies and that is how the network learns progressively how to recognize patters and make the right association as long as enough example were feed into the Network. </w:t>
       </w:r>
       <w:r>
         <w:t xml:space="preserve">The bottom line is that the model considers that </w:t>
@@ -6473,7 +7233,15 @@
         <w:t xml:space="preserve">characters, </w:t>
       </w:r>
       <w:r>
-        <w:t xml:space="preserve">maybe also certain colors ,will allow to the network to classify the poster and give a probability for each genre. An additional example is romance movies. On romance movie posters, we can see </w:t>
+        <w:t xml:space="preserve">maybe also certain </w:t>
+      </w:r>
+      <w:proofErr w:type="gramStart"/>
+      <w:r>
+        <w:t>colors ,will</w:t>
+      </w:r>
+      <w:proofErr w:type="gramEnd"/>
+      <w:r>
+        <w:t xml:space="preserve"> allow to the network to classify the poster and give a probability for each genre. An additional example is romance movies. On romance movie posters, we can see </w:t>
       </w:r>
       <w:proofErr w:type="spellStart"/>
       <w:r>
@@ -6789,7 +7557,15 @@
         </m:r>
       </m:oMath>
       <w:r>
-        <w:t>. After going through the sigmoid function, the network learned a little more about movie genres , and that is in the case of the training phase.</w:t>
+        <w:t xml:space="preserve">. After going through the sigmoid function, the network learned a little more about movie </w:t>
+      </w:r>
+      <w:proofErr w:type="gramStart"/>
+      <w:r>
+        <w:t>genres ,</w:t>
+      </w:r>
+      <w:proofErr w:type="gramEnd"/>
+      <w:r>
+        <w:t xml:space="preserve"> and that is in the case of the training phase.</w:t>
       </w:r>
       <w:r>
         <w:t xml:space="preserve"> </w:t>
@@ -6798,7 +7574,15 @@
         <w:t>During the test phase, the output vector is sorted by indexes</w:t>
       </w:r>
       <w:r>
-        <w:t xml:space="preserve"> where each index represent a different genre : [</w:t>
+        <w:t xml:space="preserve"> where each index represent a different </w:t>
+      </w:r>
+      <w:proofErr w:type="gramStart"/>
+      <w:r>
+        <w:t>genre :</w:t>
+      </w:r>
+      <w:proofErr w:type="gramEnd"/>
+      <w:r>
+        <w:t xml:space="preserve"> [</w:t>
       </w:r>
       <w:r>
         <w:rPr>
@@ -6929,8 +7713,13 @@
         <w:t>2</w:t>
       </w:r>
       <w:r>
-        <w:t xml:space="preserve"> highest values are at index  3</w:t>
-      </w:r>
+        <w:t xml:space="preserve"> highest values are at </w:t>
+      </w:r>
+      <w:proofErr w:type="gramStart"/>
+      <w:r>
+        <w:t>index  3</w:t>
+      </w:r>
+      <w:proofErr w:type="gramEnd"/>
       <w:r>
         <w:t xml:space="preserve"> and 9 </w:t>
       </w:r>
@@ -7595,7 +8384,7 @@
                     <pic:cNvPicPr/>
                   </pic:nvPicPr>
                   <pic:blipFill>
-                    <a:blip r:embed="rId15">
+                    <a:blip r:embed="rId17">
                       <a:extLst>
                         <a:ext uri="{28A0092B-C50C-407E-A947-70E740481C1C}">
                           <a14:useLocalDpi xmlns:a14="http://schemas.microsoft.com/office/drawing/2010/main" val="0"/>
@@ -7653,7 +8442,15 @@
         <w:t>20</w:t>
       </w:r>
       <w:r>
-        <w:t xml:space="preserve"> epochs. The orange line represent the evolution of the validation data through the </w:t>
+        <w:t xml:space="preserve"> epochs. The orange line </w:t>
+      </w:r>
+      <w:proofErr w:type="gramStart"/>
+      <w:r>
+        <w:t>represent</w:t>
+      </w:r>
+      <w:proofErr w:type="gramEnd"/>
+      <w:r>
+        <w:t xml:space="preserve"> the evolution of the validation data through the </w:t>
       </w:r>
       <w:r>
         <w:rPr>
@@ -7890,7 +8687,7 @@
                     <pic:cNvPicPr/>
                   </pic:nvPicPr>
                   <pic:blipFill>
-                    <a:blip r:embed="rId16" cstate="print">
+                    <a:blip r:embed="rId18" cstate="print">
                       <a:extLst>
                         <a:ext uri="{28A0092B-C50C-407E-A947-70E740481C1C}">
                           <a14:useLocalDpi xmlns:a14="http://schemas.microsoft.com/office/drawing/2010/main" val="0"/>
@@ -7944,7 +8741,23 @@
           <w:sz w:val="20"/>
           <w:szCs w:val="20"/>
         </w:rPr>
-        <w:t xml:space="preserve">The Network did not succeed to predict the right </w:t>
+        <w:t xml:space="preserve">The Network </w:t>
+      </w:r>
+      <w:proofErr w:type="gramStart"/>
+      <w:r>
+        <w:rPr>
+          <w:sz w:val="20"/>
+          <w:szCs w:val="20"/>
+        </w:rPr>
+        <w:t>did not succeed</w:t>
+      </w:r>
+      <w:proofErr w:type="gramEnd"/>
+      <w:r>
+        <w:rPr>
+          <w:sz w:val="20"/>
+          <w:szCs w:val="20"/>
+        </w:rPr>
+        <w:t xml:space="preserve"> to predict the right </w:t>
       </w:r>
       <w:r>
         <w:rPr>
@@ -8063,7 +8876,7 @@
                     <pic:cNvPicPr/>
                   </pic:nvPicPr>
                   <pic:blipFill>
-                    <a:blip r:embed="rId17" cstate="print">
+                    <a:blip r:embed="rId19" cstate="print">
                       <a:extLst>
                         <a:ext uri="{28A0092B-C50C-407E-A947-70E740481C1C}">
                           <a14:useLocalDpi xmlns:a14="http://schemas.microsoft.com/office/drawing/2010/main" val="0"/>
@@ -8166,7 +8979,15 @@
         <w:t xml:space="preserve"> by many users</w:t>
       </w:r>
       <w:r>
-        <w:t>). The second file contains a list of tags (e.g. action, war, horror, fun, comedy, cold,…) , more exactly 1128 tags. For each tag there is a number, expressing how strong a tag is related to the movie. For example if the tag “action” is associated with the number 0.8, it means that the movie is related to action and that we are expecting to see “action” in the movie and if on the contrary for the same movie, the tag “horror” is associated to the number 0.001 , the meaning is that there a very low amount of elements in the movie so that we can</w:t>
+        <w:t xml:space="preserve">). The second file contains a list of tags (e.g. action, war, horror, fun, comedy, </w:t>
+      </w:r>
+      <w:proofErr w:type="gramStart"/>
+      <w:r>
+        <w:t>cold,…</w:t>
+      </w:r>
+      <w:proofErr w:type="gramEnd"/>
+      <w:r>
+        <w:t>) , more exactly 1128 tags. For each tag there is a number, expressing how strong a tag is related to the movie. For example if the tag “action” is associated with the number 0.8, it means that the movie is related to action and that we are expecting to see “action” in the movie and if on the contrary for the same movie, the tag “horror” is associated to the number 0.001 , the meaning is that there a very low amount of elements in the movie so that we can</w:t>
       </w:r>
       <w:r>
         <w:t>’t</w:t>
@@ -8207,13 +9028,29 @@
         <w:t xml:space="preserve"> </w:t>
       </w:r>
       <w:r>
-        <w:t>(tag numbers) that will get multiplied by random weights. As the training goes on, the use of gradient descent is used in order to minimize the los</w:t>
+        <w:t xml:space="preserve">(tag numbers) that will get multiplied by random weights. As the training goes on, the use of gradient descent is used </w:t>
+      </w:r>
+      <w:proofErr w:type="gramStart"/>
+      <w:r>
+        <w:t>in order to</w:t>
+      </w:r>
+      <w:proofErr w:type="gramEnd"/>
+      <w:r>
+        <w:t xml:space="preserve"> minimize the los</w:t>
       </w:r>
       <w:r>
         <w:t>s</w:t>
       </w:r>
       <w:r>
-        <w:t xml:space="preserve"> and to update the weights. After training , we can now predict a </w:t>
+        <w:t xml:space="preserve"> and to update the weights. After </w:t>
+      </w:r>
+      <w:proofErr w:type="gramStart"/>
+      <w:r>
+        <w:t>training ,</w:t>
+      </w:r>
+      <w:proofErr w:type="gramEnd"/>
+      <w:r>
+        <w:t xml:space="preserve"> we can now predict a </w:t>
       </w:r>
       <w:r>
         <w:t>the rating of a movie that the network never trained on and get an approximate rating usually close to the real one attributed by the user</w:t>
@@ -8510,21 +9347,53 @@
           <w:sz w:val="22"/>
           <w:szCs w:val="22"/>
         </w:rPr>
-        <w:t>creating many convolution layers that have for mission to extract different features , create relations between those features and movie genres (back propagation helps to make this happen) and improve</w:t>
-      </w:r>
+        <w:t xml:space="preserve">creating many convolution layers that have for mission to extract different </w:t>
+      </w:r>
+      <w:proofErr w:type="gramStart"/>
       <w:r>
         <w:rPr>
           <w:sz w:val="22"/>
           <w:szCs w:val="22"/>
         </w:rPr>
-        <w:t>s</w:t>
-      </w:r>
+        <w:t>features ,</w:t>
+      </w:r>
+      <w:proofErr w:type="gramEnd"/>
       <w:r>
         <w:rPr>
           <w:sz w:val="22"/>
           <w:szCs w:val="22"/>
         </w:rPr>
-        <w:t xml:space="preserve"> itself after that a consequent number of picture were presented to the Network and that the training happened on many epochs in order to reinforce the learning and adjust as much as possible. Whenever a new poster will be presented to the network, based on the training , an estimation will be given in probabilities. </w:t>
+        <w:t xml:space="preserve"> create relations between those features and movie genres (back propagation helps to make this happen) and improve</w:t>
+      </w:r>
+      <w:r>
+        <w:rPr>
+          <w:sz w:val="22"/>
+          <w:szCs w:val="22"/>
+        </w:rPr>
+        <w:t>s</w:t>
+      </w:r>
+      <w:r>
+        <w:rPr>
+          <w:sz w:val="22"/>
+          <w:szCs w:val="22"/>
+        </w:rPr>
+        <w:t xml:space="preserve"> itself after that a consequent number of picture were presented to the Network and that the training happened on many epochs in order to reinforce the learning and adjust as much as possible. Whenever a new poster will be presented to the network, based on the </w:t>
+      </w:r>
+      <w:proofErr w:type="gramStart"/>
+      <w:r>
+        <w:rPr>
+          <w:sz w:val="22"/>
+          <w:szCs w:val="22"/>
+        </w:rPr>
+        <w:t>training ,</w:t>
+      </w:r>
+      <w:proofErr w:type="gramEnd"/>
+      <w:r>
+        <w:rPr>
+          <w:sz w:val="22"/>
+          <w:szCs w:val="22"/>
+        </w:rPr>
+        <w:t xml:space="preserve"> an estimation will be given in probabilities. </w:t>
       </w:r>
     </w:p>
     <w:p>
@@ -9505,6 +10374,17 @@
     </w:p>
   </w:endnote>
 </w:endnotes>
+</file>
+
+<file path=word/footer1.xml><?xml version="1.0" encoding="utf-8"?>
+<w:ftr xmlns:wpc="http://schemas.microsoft.com/office/word/2010/wordprocessingCanvas" xmlns:cx="http://schemas.microsoft.com/office/drawing/2014/chartex" xmlns:cx1="http://schemas.microsoft.com/office/drawing/2015/9/8/chartex" xmlns:cx2="http://schemas.microsoft.com/office/drawing/2015/10/21/chartex" xmlns:cx3="http://schemas.microsoft.com/office/drawing/2016/5/9/chartex" xmlns:cx4="http://schemas.microsoft.com/office/drawing/2016/5/10/chartex" xmlns:cx5="http://schemas.microsoft.com/office/drawing/2016/5/11/chartex" xmlns:cx6="http://schemas.microsoft.com/office/drawing/2016/5/12/chartex" xmlns:cx7="http://schemas.microsoft.com/office/drawing/2016/5/13/chartex" xmlns:cx8="http://schemas.microsoft.com/office/drawing/2016/5/14/chartex" xmlns:mc="http://schemas.openxmlformats.org/markup-compatibility/2006" xmlns:aink="http://schemas.microsoft.com/office/drawing/2016/ink" xmlns:am3d="http://schemas.microsoft.com/office/drawing/2017/model3d" xmlns:o="urn:schemas-microsoft-com:office:office" xmlns:r="http://schemas.openxmlformats.org/officeDocument/2006/relationships" xmlns:m="http://schemas.openxmlformats.org/officeDocument/2006/math" xmlns:v="urn:schemas-microsoft-com:vml" xmlns:wp14="http://schemas.microsoft.com/office/word/2010/wordprocessingDrawing" xmlns:wp="http://schemas.openxmlformats.org/drawingml/2006/wordprocessingDrawing" xmlns:w10="urn:schemas-microsoft-com:office:word" xmlns:w="http://schemas.openxmlformats.org/wordprocessingml/2006/main" xmlns:w14="http://schemas.microsoft.com/office/word/2010/wordml" xmlns:w15="http://schemas.microsoft.com/office/word/2012/wordml" xmlns:w16cex="http://schemas.microsoft.com/office/word/2018/wordml/cex" xmlns:w16cid="http://schemas.microsoft.com/office/word/2016/wordml/cid" xmlns:w16="http://schemas.microsoft.com/office/word/2018/wordml" xmlns:w16se="http://schemas.microsoft.com/office/word/2015/wordml/symex" xmlns:wpg="http://schemas.microsoft.com/office/word/2010/wordprocessingGroup" xmlns:wpi="http://schemas.microsoft.com/office/word/2010/wordprocessingInk" xmlns:wne="http://schemas.microsoft.com/office/word/2006/wordml" xmlns:wps="http://schemas.microsoft.com/office/word/2010/wordprocessingShape" mc:Ignorable="w14 w15 w16se w16cid w16 w16cex wp14">
+  <w:p>
+    <w:pPr>
+      <w:pStyle w:val="Pieddepage"/>
+      <w:jc w:val="center"/>
+    </w:pPr>
+  </w:p>
+</w:ftr>
 </file>
 
 <file path=word/footnotes.xml><?xml version="1.0" encoding="utf-8"?>
@@ -11971,6 +12851,67 @@
       <w:szCs w:val="18"/>
     </w:rPr>
   </w:style>
+  <w:style w:type="paragraph" w:styleId="Notedebasdepage">
+    <w:name w:val="footnote text"/>
+    <w:basedOn w:val="Normal"/>
+    <w:link w:val="NotedebasdepageCar"/>
+    <w:uiPriority w:val="99"/>
+    <w:semiHidden/>
+    <w:unhideWhenUsed/>
+    <w:rsid w:val="007E15FC"/>
+    <w:rPr>
+      <w:sz w:val="20"/>
+      <w:szCs w:val="20"/>
+    </w:rPr>
+  </w:style>
+  <w:style w:type="character" w:customStyle="1" w:styleId="NotedebasdepageCar">
+    <w:name w:val="Note de bas de page Car"/>
+    <w:basedOn w:val="Policepardfaut"/>
+    <w:link w:val="Notedebasdepage"/>
+    <w:uiPriority w:val="99"/>
+    <w:semiHidden/>
+    <w:rsid w:val="007E15FC"/>
+    <w:rPr>
+      <w:rFonts w:ascii="Times New Roman" w:eastAsia="Times New Roman" w:hAnsi="Times New Roman" w:cs="Times New Roman"/>
+      <w:sz w:val="20"/>
+      <w:szCs w:val="20"/>
+      <w:lang w:bidi="en-US"/>
+    </w:rPr>
+  </w:style>
+  <w:style w:type="character" w:styleId="Appelnotedebasdep">
+    <w:name w:val="footnote reference"/>
+    <w:basedOn w:val="Policepardfaut"/>
+    <w:uiPriority w:val="99"/>
+    <w:semiHidden/>
+    <w:unhideWhenUsed/>
+    <w:rsid w:val="007E15FC"/>
+    <w:rPr>
+      <w:vertAlign w:val="superscript"/>
+    </w:rPr>
+  </w:style>
+  <w:style w:type="character" w:styleId="Lienhypertexte">
+    <w:name w:val="Hyperlink"/>
+    <w:basedOn w:val="Policepardfaut"/>
+    <w:uiPriority w:val="99"/>
+    <w:unhideWhenUsed/>
+    <w:rsid w:val="007E15FC"/>
+    <w:rPr>
+      <w:color w:val="0000FF" w:themeColor="hyperlink"/>
+      <w:u w:val="single"/>
+    </w:rPr>
+  </w:style>
+  <w:style w:type="character" w:styleId="Mentionnonrsolue">
+    <w:name w:val="Unresolved Mention"/>
+    <w:basedOn w:val="Policepardfaut"/>
+    <w:uiPriority w:val="99"/>
+    <w:semiHidden/>
+    <w:unhideWhenUsed/>
+    <w:rsid w:val="007E15FC"/>
+    <w:rPr>
+      <w:color w:val="605E5C"/>
+      <w:shd w:val="clear" w:color="auto" w:fill="E1DFDD"/>
+    </w:rPr>
+  </w:style>
 </w:styles>
 </file>
 
